--- a/docs/documentation_technique.docx
+++ b/docs/documentation_technique.docx
@@ -10,6 +10,7 @@
           <w:docPartUnique/>
         </w:docPartObj>
       </w:sdtPr>
+      <w:sdtEndPr/>
       <w:sdtContent>
         <w:p/>
         <w:tbl>
@@ -44,6 +45,7 @@
                 <w:dataBinding w:prefixMappings="xmlns:ns0='http://schemas.openxmlformats.org/officeDocument/2006/extended-properties'" w:xpath="/ns0:Properties[1]/ns0:Company[1]" w:storeItemID="{6668398D-A668-4E3E-A5EB-62B293D839F1}"/>
                 <w:text/>
               </w:sdtPr>
+              <w:sdtEndPr/>
               <w:sdtContent>
                 <w:tc>
                   <w:tcPr>
@@ -97,6 +99,7 @@
                   <w:dataBinding w:prefixMappings="xmlns:ns0='http://schemas.openxmlformats.org/package/2006/metadata/core-properties' xmlns:ns1='http://purl.org/dc/elements/1.1/'" w:xpath="/ns0:coreProperties[1]/ns1:title[1]" w:storeItemID="{6C3C8BC8-F283-45AE-878A-BAB7291924A1}"/>
                   <w:text/>
                 </w:sdtPr>
+                <w:sdtEndPr/>
                 <w:sdtContent>
                   <w:p>
                     <w:pPr>
@@ -139,6 +142,7 @@
                 <w:dataBinding w:prefixMappings="xmlns:ns0='http://schemas.openxmlformats.org/package/2006/metadata/core-properties' xmlns:ns1='http://purl.org/dc/elements/1.1/'" w:xpath="/ns0:coreProperties[1]/ns1:subject[1]" w:storeItemID="{6C3C8BC8-F283-45AE-878A-BAB7291924A1}"/>
                 <w:text/>
               </w:sdtPr>
+              <w:sdtEndPr/>
               <w:sdtContent>
                 <w:tc>
                   <w:tcPr>
@@ -207,6 +211,7 @@
                   <w:dataBinding w:prefixMappings="xmlns:ns0='http://schemas.openxmlformats.org/package/2006/metadata/core-properties' xmlns:ns1='http://purl.org/dc/elements/1.1/'" w:xpath="/ns0:coreProperties[1]/ns1:creator[1]" w:storeItemID="{6C3C8BC8-F283-45AE-878A-BAB7291924A1}"/>
                   <w:text/>
                 </w:sdtPr>
+                <w:sdtEndPr/>
                 <w:sdtContent>
                   <w:p>
                     <w:pPr>
@@ -249,6 +254,7 @@
                     <w:calendar w:val="gregorian"/>
                   </w:date>
                 </w:sdtPr>
+                <w:sdtEndPr/>
                 <w:sdtContent>
                   <w:p>
                     <w:pPr>
@@ -291,7 +297,11 @@
     <w:sdt>
       <w:sdtPr>
         <w:rPr>
-          <w:lang w:val="fr-FR"/>
+          <w:rFonts w:asciiTheme="minorHAnsi" w:eastAsiaTheme="minorHAnsi" w:hAnsiTheme="minorHAnsi" w:cstheme="minorBidi"/>
+          <w:color w:val="auto"/>
+          <w:sz w:val="22"/>
+          <w:szCs w:val="22"/>
+          <w:lang w:val="fr-FR" w:eastAsia="en-US"/>
         </w:rPr>
         <w:id w:val="-1239555179"/>
         <w:docPartObj>
@@ -301,13 +311,8 @@
       </w:sdtPr>
       <w:sdtEndPr>
         <w:rPr>
-          <w:rFonts w:asciiTheme="minorHAnsi" w:eastAsiaTheme="minorHAnsi" w:hAnsiTheme="minorHAnsi" w:cstheme="minorBidi"/>
           <w:b/>
           <w:bCs/>
-          <w:color w:val="auto"/>
-          <w:sz w:val="22"/>
-          <w:szCs w:val="22"/>
-          <w:lang w:eastAsia="en-US"/>
         </w:rPr>
       </w:sdtEndPr>
       <w:sdtContent>
@@ -343,7 +348,7 @@
           <w:r>
             <w:fldChar w:fldCharType="separate"/>
           </w:r>
-          <w:hyperlink w:anchor="_Toc102398474" w:history="1">
+          <w:hyperlink w:anchor="_Toc102466227" w:history="1">
             <w:r>
               <w:rPr>
                 <w:rStyle w:val="Lienhypertexte"/>
@@ -370,7 +375,7 @@
                 <w:noProof/>
                 <w:webHidden/>
               </w:rPr>
-              <w:instrText xml:space="preserve"> PAGEREF _Toc102398474 \h </w:instrText>
+              <w:instrText xml:space="preserve"> PAGEREF _Toc102466227 \h </w:instrText>
             </w:r>
             <w:r>
               <w:rPr>
@@ -413,7 +418,7 @@
               <w:lang w:eastAsia="fr-CH"/>
             </w:rPr>
           </w:pPr>
-          <w:hyperlink w:anchor="_Toc102398475" w:history="1">
+          <w:hyperlink w:anchor="_Toc102466228" w:history="1">
             <w:r>
               <w:rPr>
                 <w:rStyle w:val="Lienhypertexte"/>
@@ -440,7 +445,7 @@
                 <w:noProof/>
                 <w:webHidden/>
               </w:rPr>
-              <w:instrText xml:space="preserve"> PAGEREF _Toc102398475 \h </w:instrText>
+              <w:instrText xml:space="preserve"> PAGEREF _Toc102466228 \h </w:instrText>
             </w:r>
             <w:r>
               <w:rPr>
@@ -478,10 +483,12 @@
               <w:tab w:val="right" w:pos="9062"/>
             </w:tabs>
             <w:rPr>
+              <w:rFonts w:eastAsiaTheme="minorEastAsia"/>
               <w:noProof/>
+              <w:lang w:eastAsia="fr-CH"/>
             </w:rPr>
           </w:pPr>
-          <w:hyperlink w:anchor="_Toc102398476" w:history="1">
+          <w:hyperlink w:anchor="_Toc102466229" w:history="1">
             <w:r>
               <w:rPr>
                 <w:rStyle w:val="Lienhypertexte"/>
@@ -508,7 +515,7 @@
                 <w:noProof/>
                 <w:webHidden/>
               </w:rPr>
-              <w:instrText xml:space="preserve"> PAGEREF _Toc102398476 \h </w:instrText>
+              <w:instrText xml:space="preserve"> PAGEREF _Toc102466229 \h </w:instrText>
             </w:r>
             <w:r>
               <w:rPr>
@@ -529,6 +536,1546 @@
                 <w:webHidden/>
               </w:rPr>
               <w:t>2</w:t>
+            </w:r>
+            <w:r>
+              <w:rPr>
+                <w:noProof/>
+                <w:webHidden/>
+              </w:rPr>
+              <w:fldChar w:fldCharType="end"/>
+            </w:r>
+          </w:hyperlink>
+        </w:p>
+        <w:p>
+          <w:pPr>
+            <w:pStyle w:val="TM1"/>
+            <w:tabs>
+              <w:tab w:val="right" w:pos="9062"/>
+            </w:tabs>
+            <w:rPr>
+              <w:rFonts w:eastAsiaTheme="minorEastAsia"/>
+              <w:noProof/>
+              <w:lang w:eastAsia="fr-CH"/>
+            </w:rPr>
+          </w:pPr>
+          <w:hyperlink w:anchor="_Toc102466230" w:history="1">
+            <w:r>
+              <w:rPr>
+                <w:rStyle w:val="Lienhypertexte"/>
+                <w:noProof/>
+              </w:rPr>
+              <w:t>Analyse concurrentielle</w:t>
+            </w:r>
+            <w:r>
+              <w:rPr>
+                <w:noProof/>
+                <w:webHidden/>
+              </w:rPr>
+              <w:tab/>
+            </w:r>
+            <w:r>
+              <w:rPr>
+                <w:noProof/>
+                <w:webHidden/>
+              </w:rPr>
+              <w:fldChar w:fldCharType="begin"/>
+            </w:r>
+            <w:r>
+              <w:rPr>
+                <w:noProof/>
+                <w:webHidden/>
+              </w:rPr>
+              <w:instrText xml:space="preserve"> PAGEREF _Toc102466230 \h </w:instrText>
+            </w:r>
+            <w:r>
+              <w:rPr>
+                <w:noProof/>
+                <w:webHidden/>
+              </w:rPr>
+            </w:r>
+            <w:r>
+              <w:rPr>
+                <w:noProof/>
+                <w:webHidden/>
+              </w:rPr>
+              <w:fldChar w:fldCharType="separate"/>
+            </w:r>
+            <w:r>
+              <w:rPr>
+                <w:noProof/>
+                <w:webHidden/>
+              </w:rPr>
+              <w:t>3</w:t>
+            </w:r>
+            <w:r>
+              <w:rPr>
+                <w:noProof/>
+                <w:webHidden/>
+              </w:rPr>
+              <w:fldChar w:fldCharType="end"/>
+            </w:r>
+          </w:hyperlink>
+        </w:p>
+        <w:p>
+          <w:pPr>
+            <w:pStyle w:val="TM2"/>
+            <w:tabs>
+              <w:tab w:val="right" w:pos="9062"/>
+            </w:tabs>
+            <w:rPr>
+              <w:rFonts w:eastAsiaTheme="minorEastAsia"/>
+              <w:noProof/>
+              <w:lang w:eastAsia="fr-CH"/>
+            </w:rPr>
+          </w:pPr>
+          <w:hyperlink w:anchor="_Toc102466231" w:history="1">
+            <w:r>
+              <w:rPr>
+                <w:rStyle w:val="Lienhypertexte"/>
+                <w:noProof/>
+              </w:rPr>
+              <w:t>JustEat ou Eat.ch</w:t>
+            </w:r>
+            <w:r>
+              <w:rPr>
+                <w:noProof/>
+                <w:webHidden/>
+              </w:rPr>
+              <w:tab/>
+            </w:r>
+            <w:r>
+              <w:rPr>
+                <w:noProof/>
+                <w:webHidden/>
+              </w:rPr>
+              <w:fldChar w:fldCharType="begin"/>
+            </w:r>
+            <w:r>
+              <w:rPr>
+                <w:noProof/>
+                <w:webHidden/>
+              </w:rPr>
+              <w:instrText xml:space="preserve"> PAGEREF _Toc102466231 \h </w:instrText>
+            </w:r>
+            <w:r>
+              <w:rPr>
+                <w:noProof/>
+                <w:webHidden/>
+              </w:rPr>
+            </w:r>
+            <w:r>
+              <w:rPr>
+                <w:noProof/>
+                <w:webHidden/>
+              </w:rPr>
+              <w:fldChar w:fldCharType="separate"/>
+            </w:r>
+            <w:r>
+              <w:rPr>
+                <w:noProof/>
+                <w:webHidden/>
+              </w:rPr>
+              <w:t>3</w:t>
+            </w:r>
+            <w:r>
+              <w:rPr>
+                <w:noProof/>
+                <w:webHidden/>
+              </w:rPr>
+              <w:fldChar w:fldCharType="end"/>
+            </w:r>
+          </w:hyperlink>
+        </w:p>
+        <w:p>
+          <w:pPr>
+            <w:pStyle w:val="TM2"/>
+            <w:tabs>
+              <w:tab w:val="right" w:pos="9062"/>
+            </w:tabs>
+            <w:rPr>
+              <w:rFonts w:eastAsiaTheme="minorEastAsia"/>
+              <w:noProof/>
+              <w:lang w:eastAsia="fr-CH"/>
+            </w:rPr>
+          </w:pPr>
+          <w:hyperlink w:anchor="_Toc102466232" w:history="1">
+            <w:r>
+              <w:rPr>
+                <w:rStyle w:val="Lienhypertexte"/>
+                <w:noProof/>
+              </w:rPr>
+              <w:t>Smood</w:t>
+            </w:r>
+            <w:r>
+              <w:rPr>
+                <w:noProof/>
+                <w:webHidden/>
+              </w:rPr>
+              <w:tab/>
+            </w:r>
+            <w:r>
+              <w:rPr>
+                <w:noProof/>
+                <w:webHidden/>
+              </w:rPr>
+              <w:fldChar w:fldCharType="begin"/>
+            </w:r>
+            <w:r>
+              <w:rPr>
+                <w:noProof/>
+                <w:webHidden/>
+              </w:rPr>
+              <w:instrText xml:space="preserve"> PAGEREF _Toc102466232 \h </w:instrText>
+            </w:r>
+            <w:r>
+              <w:rPr>
+                <w:noProof/>
+                <w:webHidden/>
+              </w:rPr>
+            </w:r>
+            <w:r>
+              <w:rPr>
+                <w:noProof/>
+                <w:webHidden/>
+              </w:rPr>
+              <w:fldChar w:fldCharType="separate"/>
+            </w:r>
+            <w:r>
+              <w:rPr>
+                <w:noProof/>
+                <w:webHidden/>
+              </w:rPr>
+              <w:t>3</w:t>
+            </w:r>
+            <w:r>
+              <w:rPr>
+                <w:noProof/>
+                <w:webHidden/>
+              </w:rPr>
+              <w:fldChar w:fldCharType="end"/>
+            </w:r>
+          </w:hyperlink>
+        </w:p>
+        <w:p>
+          <w:pPr>
+            <w:pStyle w:val="TM2"/>
+            <w:tabs>
+              <w:tab w:val="right" w:pos="9062"/>
+            </w:tabs>
+            <w:rPr>
+              <w:rFonts w:eastAsiaTheme="minorEastAsia"/>
+              <w:noProof/>
+              <w:lang w:eastAsia="fr-CH"/>
+            </w:rPr>
+          </w:pPr>
+          <w:hyperlink w:anchor="_Toc102466233" w:history="1">
+            <w:r>
+              <w:rPr>
+                <w:rStyle w:val="Lienhypertexte"/>
+                <w:noProof/>
+              </w:rPr>
+              <w:t>UberEats</w:t>
+            </w:r>
+            <w:r>
+              <w:rPr>
+                <w:noProof/>
+                <w:webHidden/>
+              </w:rPr>
+              <w:tab/>
+            </w:r>
+            <w:r>
+              <w:rPr>
+                <w:noProof/>
+                <w:webHidden/>
+              </w:rPr>
+              <w:fldChar w:fldCharType="begin"/>
+            </w:r>
+            <w:r>
+              <w:rPr>
+                <w:noProof/>
+                <w:webHidden/>
+              </w:rPr>
+              <w:instrText xml:space="preserve"> PAGEREF _Toc102466233 \h </w:instrText>
+            </w:r>
+            <w:r>
+              <w:rPr>
+                <w:noProof/>
+                <w:webHidden/>
+              </w:rPr>
+            </w:r>
+            <w:r>
+              <w:rPr>
+                <w:noProof/>
+                <w:webHidden/>
+              </w:rPr>
+              <w:fldChar w:fldCharType="separate"/>
+            </w:r>
+            <w:r>
+              <w:rPr>
+                <w:noProof/>
+                <w:webHidden/>
+              </w:rPr>
+              <w:t>4</w:t>
+            </w:r>
+            <w:r>
+              <w:rPr>
+                <w:noProof/>
+                <w:webHidden/>
+              </w:rPr>
+              <w:fldChar w:fldCharType="end"/>
+            </w:r>
+          </w:hyperlink>
+        </w:p>
+        <w:p>
+          <w:pPr>
+            <w:pStyle w:val="TM2"/>
+            <w:tabs>
+              <w:tab w:val="right" w:pos="9062"/>
+            </w:tabs>
+            <w:rPr>
+              <w:rFonts w:eastAsiaTheme="minorEastAsia"/>
+              <w:noProof/>
+              <w:lang w:eastAsia="fr-CH"/>
+            </w:rPr>
+          </w:pPr>
+          <w:hyperlink w:anchor="_Toc102466234" w:history="1">
+            <w:r>
+              <w:rPr>
+                <w:rStyle w:val="Lienhypertexte"/>
+                <w:noProof/>
+              </w:rPr>
+              <w:t>Positionnement par rapport à la concurrence</w:t>
+            </w:r>
+            <w:r>
+              <w:rPr>
+                <w:noProof/>
+                <w:webHidden/>
+              </w:rPr>
+              <w:tab/>
+            </w:r>
+            <w:r>
+              <w:rPr>
+                <w:noProof/>
+                <w:webHidden/>
+              </w:rPr>
+              <w:fldChar w:fldCharType="begin"/>
+            </w:r>
+            <w:r>
+              <w:rPr>
+                <w:noProof/>
+                <w:webHidden/>
+              </w:rPr>
+              <w:instrText xml:space="preserve"> PAGEREF _Toc102466234 \h </w:instrText>
+            </w:r>
+            <w:r>
+              <w:rPr>
+                <w:noProof/>
+                <w:webHidden/>
+              </w:rPr>
+            </w:r>
+            <w:r>
+              <w:rPr>
+                <w:noProof/>
+                <w:webHidden/>
+              </w:rPr>
+              <w:fldChar w:fldCharType="separate"/>
+            </w:r>
+            <w:r>
+              <w:rPr>
+                <w:noProof/>
+                <w:webHidden/>
+              </w:rPr>
+              <w:t>5</w:t>
+            </w:r>
+            <w:r>
+              <w:rPr>
+                <w:noProof/>
+                <w:webHidden/>
+              </w:rPr>
+              <w:fldChar w:fldCharType="end"/>
+            </w:r>
+          </w:hyperlink>
+        </w:p>
+        <w:p>
+          <w:pPr>
+            <w:pStyle w:val="TM1"/>
+            <w:tabs>
+              <w:tab w:val="right" w:pos="9062"/>
+            </w:tabs>
+            <w:rPr>
+              <w:rFonts w:eastAsiaTheme="minorEastAsia"/>
+              <w:noProof/>
+              <w:lang w:eastAsia="fr-CH"/>
+            </w:rPr>
+          </w:pPr>
+          <w:hyperlink w:anchor="_Toc102466235" w:history="1">
+            <w:r>
+              <w:rPr>
+                <w:rStyle w:val="Lienhypertexte"/>
+                <w:noProof/>
+              </w:rPr>
+              <w:t>Rappel de l’énoncé</w:t>
+            </w:r>
+            <w:r>
+              <w:rPr>
+                <w:noProof/>
+                <w:webHidden/>
+              </w:rPr>
+              <w:tab/>
+            </w:r>
+            <w:r>
+              <w:rPr>
+                <w:noProof/>
+                <w:webHidden/>
+              </w:rPr>
+              <w:fldChar w:fldCharType="begin"/>
+            </w:r>
+            <w:r>
+              <w:rPr>
+                <w:noProof/>
+                <w:webHidden/>
+              </w:rPr>
+              <w:instrText xml:space="preserve"> PAGEREF _Toc102466235 \h </w:instrText>
+            </w:r>
+            <w:r>
+              <w:rPr>
+                <w:noProof/>
+                <w:webHidden/>
+              </w:rPr>
+            </w:r>
+            <w:r>
+              <w:rPr>
+                <w:noProof/>
+                <w:webHidden/>
+              </w:rPr>
+              <w:fldChar w:fldCharType="separate"/>
+            </w:r>
+            <w:r>
+              <w:rPr>
+                <w:noProof/>
+                <w:webHidden/>
+              </w:rPr>
+              <w:t>5</w:t>
+            </w:r>
+            <w:r>
+              <w:rPr>
+                <w:noProof/>
+                <w:webHidden/>
+              </w:rPr>
+              <w:fldChar w:fldCharType="end"/>
+            </w:r>
+          </w:hyperlink>
+        </w:p>
+        <w:p>
+          <w:pPr>
+            <w:pStyle w:val="TM2"/>
+            <w:tabs>
+              <w:tab w:val="right" w:pos="9062"/>
+            </w:tabs>
+            <w:rPr>
+              <w:rFonts w:eastAsiaTheme="minorEastAsia"/>
+              <w:noProof/>
+              <w:lang w:eastAsia="fr-CH"/>
+            </w:rPr>
+          </w:pPr>
+          <w:hyperlink w:anchor="_Toc102466236" w:history="1">
+            <w:r>
+              <w:rPr>
+                <w:rStyle w:val="Lienhypertexte"/>
+                <w:noProof/>
+              </w:rPr>
+              <w:t>Organisation</w:t>
+            </w:r>
+            <w:r>
+              <w:rPr>
+                <w:noProof/>
+                <w:webHidden/>
+              </w:rPr>
+              <w:tab/>
+            </w:r>
+            <w:r>
+              <w:rPr>
+                <w:noProof/>
+                <w:webHidden/>
+              </w:rPr>
+              <w:fldChar w:fldCharType="begin"/>
+            </w:r>
+            <w:r>
+              <w:rPr>
+                <w:noProof/>
+                <w:webHidden/>
+              </w:rPr>
+              <w:instrText xml:space="preserve"> PAGEREF _Toc102466236 \h </w:instrText>
+            </w:r>
+            <w:r>
+              <w:rPr>
+                <w:noProof/>
+                <w:webHidden/>
+              </w:rPr>
+            </w:r>
+            <w:r>
+              <w:rPr>
+                <w:noProof/>
+                <w:webHidden/>
+              </w:rPr>
+              <w:fldChar w:fldCharType="separate"/>
+            </w:r>
+            <w:r>
+              <w:rPr>
+                <w:noProof/>
+                <w:webHidden/>
+              </w:rPr>
+              <w:t>5</w:t>
+            </w:r>
+            <w:r>
+              <w:rPr>
+                <w:noProof/>
+                <w:webHidden/>
+              </w:rPr>
+              <w:fldChar w:fldCharType="end"/>
+            </w:r>
+          </w:hyperlink>
+        </w:p>
+        <w:p>
+          <w:pPr>
+            <w:pStyle w:val="TM2"/>
+            <w:tabs>
+              <w:tab w:val="right" w:pos="9062"/>
+            </w:tabs>
+            <w:rPr>
+              <w:rFonts w:eastAsiaTheme="minorEastAsia"/>
+              <w:noProof/>
+              <w:lang w:eastAsia="fr-CH"/>
+            </w:rPr>
+          </w:pPr>
+          <w:hyperlink w:anchor="_Toc102466237" w:history="1">
+            <w:r>
+              <w:rPr>
+                <w:rStyle w:val="Lienhypertexte"/>
+                <w:noProof/>
+              </w:rPr>
+              <w:t>Livrables</w:t>
+            </w:r>
+            <w:r>
+              <w:rPr>
+                <w:noProof/>
+                <w:webHidden/>
+              </w:rPr>
+              <w:tab/>
+            </w:r>
+            <w:r>
+              <w:rPr>
+                <w:noProof/>
+                <w:webHidden/>
+              </w:rPr>
+              <w:fldChar w:fldCharType="begin"/>
+            </w:r>
+            <w:r>
+              <w:rPr>
+                <w:noProof/>
+                <w:webHidden/>
+              </w:rPr>
+              <w:instrText xml:space="preserve"> PAGEREF _Toc102466237 \h </w:instrText>
+            </w:r>
+            <w:r>
+              <w:rPr>
+                <w:noProof/>
+                <w:webHidden/>
+              </w:rPr>
+            </w:r>
+            <w:r>
+              <w:rPr>
+                <w:noProof/>
+                <w:webHidden/>
+              </w:rPr>
+              <w:fldChar w:fldCharType="separate"/>
+            </w:r>
+            <w:r>
+              <w:rPr>
+                <w:noProof/>
+                <w:webHidden/>
+              </w:rPr>
+              <w:t>5</w:t>
+            </w:r>
+            <w:r>
+              <w:rPr>
+                <w:noProof/>
+                <w:webHidden/>
+              </w:rPr>
+              <w:fldChar w:fldCharType="end"/>
+            </w:r>
+          </w:hyperlink>
+        </w:p>
+        <w:p>
+          <w:pPr>
+            <w:pStyle w:val="TM2"/>
+            <w:tabs>
+              <w:tab w:val="right" w:pos="9062"/>
+            </w:tabs>
+            <w:rPr>
+              <w:rFonts w:eastAsiaTheme="minorEastAsia"/>
+              <w:noProof/>
+              <w:lang w:eastAsia="fr-CH"/>
+            </w:rPr>
+          </w:pPr>
+          <w:hyperlink w:anchor="_Toc102466238" w:history="1">
+            <w:r>
+              <w:rPr>
+                <w:rStyle w:val="Lienhypertexte"/>
+                <w:noProof/>
+              </w:rPr>
+              <w:t>Matériel et logiciels à disposition</w:t>
+            </w:r>
+            <w:r>
+              <w:rPr>
+                <w:noProof/>
+                <w:webHidden/>
+              </w:rPr>
+              <w:tab/>
+            </w:r>
+            <w:r>
+              <w:rPr>
+                <w:noProof/>
+                <w:webHidden/>
+              </w:rPr>
+              <w:fldChar w:fldCharType="begin"/>
+            </w:r>
+            <w:r>
+              <w:rPr>
+                <w:noProof/>
+                <w:webHidden/>
+              </w:rPr>
+              <w:instrText xml:space="preserve"> PAGEREF _Toc102466238 \h </w:instrText>
+            </w:r>
+            <w:r>
+              <w:rPr>
+                <w:noProof/>
+                <w:webHidden/>
+              </w:rPr>
+            </w:r>
+            <w:r>
+              <w:rPr>
+                <w:noProof/>
+                <w:webHidden/>
+              </w:rPr>
+              <w:fldChar w:fldCharType="separate"/>
+            </w:r>
+            <w:r>
+              <w:rPr>
+                <w:noProof/>
+                <w:webHidden/>
+              </w:rPr>
+              <w:t>6</w:t>
+            </w:r>
+            <w:r>
+              <w:rPr>
+                <w:noProof/>
+                <w:webHidden/>
+              </w:rPr>
+              <w:fldChar w:fldCharType="end"/>
+            </w:r>
+          </w:hyperlink>
+        </w:p>
+        <w:p>
+          <w:pPr>
+            <w:pStyle w:val="TM2"/>
+            <w:tabs>
+              <w:tab w:val="right" w:pos="9062"/>
+            </w:tabs>
+            <w:rPr>
+              <w:rFonts w:eastAsiaTheme="minorEastAsia"/>
+              <w:noProof/>
+              <w:lang w:eastAsia="fr-CH"/>
+            </w:rPr>
+          </w:pPr>
+          <w:hyperlink w:anchor="_Toc102466239" w:history="1">
+            <w:r>
+              <w:rPr>
+                <w:rStyle w:val="Lienhypertexte"/>
+                <w:noProof/>
+              </w:rPr>
+              <w:t>Description du site</w:t>
+            </w:r>
+            <w:r>
+              <w:rPr>
+                <w:noProof/>
+                <w:webHidden/>
+              </w:rPr>
+              <w:tab/>
+            </w:r>
+            <w:r>
+              <w:rPr>
+                <w:noProof/>
+                <w:webHidden/>
+              </w:rPr>
+              <w:fldChar w:fldCharType="begin"/>
+            </w:r>
+            <w:r>
+              <w:rPr>
+                <w:noProof/>
+                <w:webHidden/>
+              </w:rPr>
+              <w:instrText xml:space="preserve"> PAGEREF _Toc102466239 \h </w:instrText>
+            </w:r>
+            <w:r>
+              <w:rPr>
+                <w:noProof/>
+                <w:webHidden/>
+              </w:rPr>
+            </w:r>
+            <w:r>
+              <w:rPr>
+                <w:noProof/>
+                <w:webHidden/>
+              </w:rPr>
+              <w:fldChar w:fldCharType="separate"/>
+            </w:r>
+            <w:r>
+              <w:rPr>
+                <w:noProof/>
+                <w:webHidden/>
+              </w:rPr>
+              <w:t>6</w:t>
+            </w:r>
+            <w:r>
+              <w:rPr>
+                <w:noProof/>
+                <w:webHidden/>
+              </w:rPr>
+              <w:fldChar w:fldCharType="end"/>
+            </w:r>
+          </w:hyperlink>
+        </w:p>
+        <w:p>
+          <w:pPr>
+            <w:pStyle w:val="TM1"/>
+            <w:tabs>
+              <w:tab w:val="right" w:pos="9062"/>
+            </w:tabs>
+            <w:rPr>
+              <w:rFonts w:eastAsiaTheme="minorEastAsia"/>
+              <w:noProof/>
+              <w:lang w:eastAsia="fr-CH"/>
+            </w:rPr>
+          </w:pPr>
+          <w:hyperlink w:anchor="_Toc102466240" w:history="1">
+            <w:r>
+              <w:rPr>
+                <w:rStyle w:val="Lienhypertexte"/>
+                <w:noProof/>
+              </w:rPr>
+              <w:t>Méthodologie</w:t>
+            </w:r>
+            <w:r>
+              <w:rPr>
+                <w:noProof/>
+                <w:webHidden/>
+              </w:rPr>
+              <w:tab/>
+            </w:r>
+            <w:r>
+              <w:rPr>
+                <w:noProof/>
+                <w:webHidden/>
+              </w:rPr>
+              <w:fldChar w:fldCharType="begin"/>
+            </w:r>
+            <w:r>
+              <w:rPr>
+                <w:noProof/>
+                <w:webHidden/>
+              </w:rPr>
+              <w:instrText xml:space="preserve"> PAGEREF _Toc102466240 \h </w:instrText>
+            </w:r>
+            <w:r>
+              <w:rPr>
+                <w:noProof/>
+                <w:webHidden/>
+              </w:rPr>
+            </w:r>
+            <w:r>
+              <w:rPr>
+                <w:noProof/>
+                <w:webHidden/>
+              </w:rPr>
+              <w:fldChar w:fldCharType="separate"/>
+            </w:r>
+            <w:r>
+              <w:rPr>
+                <w:noProof/>
+                <w:webHidden/>
+              </w:rPr>
+              <w:t>6</w:t>
+            </w:r>
+            <w:r>
+              <w:rPr>
+                <w:noProof/>
+                <w:webHidden/>
+              </w:rPr>
+              <w:fldChar w:fldCharType="end"/>
+            </w:r>
+          </w:hyperlink>
+        </w:p>
+        <w:p>
+          <w:pPr>
+            <w:pStyle w:val="TM2"/>
+            <w:tabs>
+              <w:tab w:val="right" w:pos="9062"/>
+            </w:tabs>
+            <w:rPr>
+              <w:rFonts w:eastAsiaTheme="minorEastAsia"/>
+              <w:noProof/>
+              <w:lang w:eastAsia="fr-CH"/>
+            </w:rPr>
+          </w:pPr>
+          <w:hyperlink w:anchor="_Toc102466241" w:history="1">
+            <w:r>
+              <w:rPr>
+                <w:rStyle w:val="Lienhypertexte"/>
+                <w:noProof/>
+              </w:rPr>
+              <w:t>S’informer</w:t>
+            </w:r>
+            <w:r>
+              <w:rPr>
+                <w:noProof/>
+                <w:webHidden/>
+              </w:rPr>
+              <w:tab/>
+            </w:r>
+            <w:r>
+              <w:rPr>
+                <w:noProof/>
+                <w:webHidden/>
+              </w:rPr>
+              <w:fldChar w:fldCharType="begin"/>
+            </w:r>
+            <w:r>
+              <w:rPr>
+                <w:noProof/>
+                <w:webHidden/>
+              </w:rPr>
+              <w:instrText xml:space="preserve"> PAGEREF _Toc102466241 \h </w:instrText>
+            </w:r>
+            <w:r>
+              <w:rPr>
+                <w:noProof/>
+                <w:webHidden/>
+              </w:rPr>
+            </w:r>
+            <w:r>
+              <w:rPr>
+                <w:noProof/>
+                <w:webHidden/>
+              </w:rPr>
+              <w:fldChar w:fldCharType="separate"/>
+            </w:r>
+            <w:r>
+              <w:rPr>
+                <w:noProof/>
+                <w:webHidden/>
+              </w:rPr>
+              <w:t>7</w:t>
+            </w:r>
+            <w:r>
+              <w:rPr>
+                <w:noProof/>
+                <w:webHidden/>
+              </w:rPr>
+              <w:fldChar w:fldCharType="end"/>
+            </w:r>
+          </w:hyperlink>
+        </w:p>
+        <w:p>
+          <w:pPr>
+            <w:pStyle w:val="TM2"/>
+            <w:tabs>
+              <w:tab w:val="right" w:pos="9062"/>
+            </w:tabs>
+            <w:rPr>
+              <w:rFonts w:eastAsiaTheme="minorEastAsia"/>
+              <w:noProof/>
+              <w:lang w:eastAsia="fr-CH"/>
+            </w:rPr>
+          </w:pPr>
+          <w:hyperlink w:anchor="_Toc102466242" w:history="1">
+            <w:r>
+              <w:rPr>
+                <w:rStyle w:val="Lienhypertexte"/>
+                <w:noProof/>
+              </w:rPr>
+              <w:t>Planifier</w:t>
+            </w:r>
+            <w:r>
+              <w:rPr>
+                <w:noProof/>
+                <w:webHidden/>
+              </w:rPr>
+              <w:tab/>
+            </w:r>
+            <w:r>
+              <w:rPr>
+                <w:noProof/>
+                <w:webHidden/>
+              </w:rPr>
+              <w:fldChar w:fldCharType="begin"/>
+            </w:r>
+            <w:r>
+              <w:rPr>
+                <w:noProof/>
+                <w:webHidden/>
+              </w:rPr>
+              <w:instrText xml:space="preserve"> PAGEREF _Toc102466242 \h </w:instrText>
+            </w:r>
+            <w:r>
+              <w:rPr>
+                <w:noProof/>
+                <w:webHidden/>
+              </w:rPr>
+            </w:r>
+            <w:r>
+              <w:rPr>
+                <w:noProof/>
+                <w:webHidden/>
+              </w:rPr>
+              <w:fldChar w:fldCharType="separate"/>
+            </w:r>
+            <w:r>
+              <w:rPr>
+                <w:noProof/>
+                <w:webHidden/>
+              </w:rPr>
+              <w:t>7</w:t>
+            </w:r>
+            <w:r>
+              <w:rPr>
+                <w:noProof/>
+                <w:webHidden/>
+              </w:rPr>
+              <w:fldChar w:fldCharType="end"/>
+            </w:r>
+          </w:hyperlink>
+        </w:p>
+        <w:p>
+          <w:pPr>
+            <w:pStyle w:val="TM2"/>
+            <w:tabs>
+              <w:tab w:val="right" w:pos="9062"/>
+            </w:tabs>
+            <w:rPr>
+              <w:rFonts w:eastAsiaTheme="minorEastAsia"/>
+              <w:noProof/>
+              <w:lang w:eastAsia="fr-CH"/>
+            </w:rPr>
+          </w:pPr>
+          <w:hyperlink w:anchor="_Toc102466243" w:history="1">
+            <w:r>
+              <w:rPr>
+                <w:rStyle w:val="Lienhypertexte"/>
+                <w:noProof/>
+              </w:rPr>
+              <w:t>Décider</w:t>
+            </w:r>
+            <w:r>
+              <w:rPr>
+                <w:noProof/>
+                <w:webHidden/>
+              </w:rPr>
+              <w:tab/>
+            </w:r>
+            <w:r>
+              <w:rPr>
+                <w:noProof/>
+                <w:webHidden/>
+              </w:rPr>
+              <w:fldChar w:fldCharType="begin"/>
+            </w:r>
+            <w:r>
+              <w:rPr>
+                <w:noProof/>
+                <w:webHidden/>
+              </w:rPr>
+              <w:instrText xml:space="preserve"> PAGEREF _Toc102466243 \h </w:instrText>
+            </w:r>
+            <w:r>
+              <w:rPr>
+                <w:noProof/>
+                <w:webHidden/>
+              </w:rPr>
+            </w:r>
+            <w:r>
+              <w:rPr>
+                <w:noProof/>
+                <w:webHidden/>
+              </w:rPr>
+              <w:fldChar w:fldCharType="separate"/>
+            </w:r>
+            <w:r>
+              <w:rPr>
+                <w:noProof/>
+                <w:webHidden/>
+              </w:rPr>
+              <w:t>7</w:t>
+            </w:r>
+            <w:r>
+              <w:rPr>
+                <w:noProof/>
+                <w:webHidden/>
+              </w:rPr>
+              <w:fldChar w:fldCharType="end"/>
+            </w:r>
+          </w:hyperlink>
+        </w:p>
+        <w:p>
+          <w:pPr>
+            <w:pStyle w:val="TM2"/>
+            <w:tabs>
+              <w:tab w:val="right" w:pos="9062"/>
+            </w:tabs>
+            <w:rPr>
+              <w:rFonts w:eastAsiaTheme="minorEastAsia"/>
+              <w:noProof/>
+              <w:lang w:eastAsia="fr-CH"/>
+            </w:rPr>
+          </w:pPr>
+          <w:hyperlink w:anchor="_Toc102466244" w:history="1">
+            <w:r>
+              <w:rPr>
+                <w:rStyle w:val="Lienhypertexte"/>
+                <w:noProof/>
+              </w:rPr>
+              <w:t>Réaliser</w:t>
+            </w:r>
+            <w:r>
+              <w:rPr>
+                <w:noProof/>
+                <w:webHidden/>
+              </w:rPr>
+              <w:tab/>
+            </w:r>
+            <w:r>
+              <w:rPr>
+                <w:noProof/>
+                <w:webHidden/>
+              </w:rPr>
+              <w:fldChar w:fldCharType="begin"/>
+            </w:r>
+            <w:r>
+              <w:rPr>
+                <w:noProof/>
+                <w:webHidden/>
+              </w:rPr>
+              <w:instrText xml:space="preserve"> PAGEREF _Toc102466244 \h </w:instrText>
+            </w:r>
+            <w:r>
+              <w:rPr>
+                <w:noProof/>
+                <w:webHidden/>
+              </w:rPr>
+            </w:r>
+            <w:r>
+              <w:rPr>
+                <w:noProof/>
+                <w:webHidden/>
+              </w:rPr>
+              <w:fldChar w:fldCharType="separate"/>
+            </w:r>
+            <w:r>
+              <w:rPr>
+                <w:noProof/>
+                <w:webHidden/>
+              </w:rPr>
+              <w:t>7</w:t>
+            </w:r>
+            <w:r>
+              <w:rPr>
+                <w:noProof/>
+                <w:webHidden/>
+              </w:rPr>
+              <w:fldChar w:fldCharType="end"/>
+            </w:r>
+          </w:hyperlink>
+        </w:p>
+        <w:p>
+          <w:pPr>
+            <w:pStyle w:val="TM2"/>
+            <w:tabs>
+              <w:tab w:val="right" w:pos="9062"/>
+            </w:tabs>
+            <w:rPr>
+              <w:rFonts w:eastAsiaTheme="minorEastAsia"/>
+              <w:noProof/>
+              <w:lang w:eastAsia="fr-CH"/>
+            </w:rPr>
+          </w:pPr>
+          <w:hyperlink w:anchor="_Toc102466245" w:history="1">
+            <w:r>
+              <w:rPr>
+                <w:rStyle w:val="Lienhypertexte"/>
+                <w:noProof/>
+              </w:rPr>
+              <w:t>Contrôler</w:t>
+            </w:r>
+            <w:r>
+              <w:rPr>
+                <w:noProof/>
+                <w:webHidden/>
+              </w:rPr>
+              <w:tab/>
+            </w:r>
+            <w:r>
+              <w:rPr>
+                <w:noProof/>
+                <w:webHidden/>
+              </w:rPr>
+              <w:fldChar w:fldCharType="begin"/>
+            </w:r>
+            <w:r>
+              <w:rPr>
+                <w:noProof/>
+                <w:webHidden/>
+              </w:rPr>
+              <w:instrText xml:space="preserve"> PAGEREF _Toc102466245 \h </w:instrText>
+            </w:r>
+            <w:r>
+              <w:rPr>
+                <w:noProof/>
+                <w:webHidden/>
+              </w:rPr>
+            </w:r>
+            <w:r>
+              <w:rPr>
+                <w:noProof/>
+                <w:webHidden/>
+              </w:rPr>
+              <w:fldChar w:fldCharType="separate"/>
+            </w:r>
+            <w:r>
+              <w:rPr>
+                <w:noProof/>
+                <w:webHidden/>
+              </w:rPr>
+              <w:t>7</w:t>
+            </w:r>
+            <w:r>
+              <w:rPr>
+                <w:noProof/>
+                <w:webHidden/>
+              </w:rPr>
+              <w:fldChar w:fldCharType="end"/>
+            </w:r>
+          </w:hyperlink>
+        </w:p>
+        <w:p>
+          <w:pPr>
+            <w:pStyle w:val="TM2"/>
+            <w:tabs>
+              <w:tab w:val="right" w:pos="9062"/>
+            </w:tabs>
+            <w:rPr>
+              <w:rFonts w:eastAsiaTheme="minorEastAsia"/>
+              <w:noProof/>
+              <w:lang w:eastAsia="fr-CH"/>
+            </w:rPr>
+          </w:pPr>
+          <w:hyperlink w:anchor="_Toc102466246" w:history="1">
+            <w:r>
+              <w:rPr>
+                <w:rStyle w:val="Lienhypertexte"/>
+                <w:noProof/>
+              </w:rPr>
+              <w:t>Evaluer</w:t>
+            </w:r>
+            <w:r>
+              <w:rPr>
+                <w:noProof/>
+                <w:webHidden/>
+              </w:rPr>
+              <w:tab/>
+            </w:r>
+            <w:r>
+              <w:rPr>
+                <w:noProof/>
+                <w:webHidden/>
+              </w:rPr>
+              <w:fldChar w:fldCharType="begin"/>
+            </w:r>
+            <w:r>
+              <w:rPr>
+                <w:noProof/>
+                <w:webHidden/>
+              </w:rPr>
+              <w:instrText xml:space="preserve"> PAGEREF _Toc102466246 \h </w:instrText>
+            </w:r>
+            <w:r>
+              <w:rPr>
+                <w:noProof/>
+                <w:webHidden/>
+              </w:rPr>
+            </w:r>
+            <w:r>
+              <w:rPr>
+                <w:noProof/>
+                <w:webHidden/>
+              </w:rPr>
+              <w:fldChar w:fldCharType="separate"/>
+            </w:r>
+            <w:r>
+              <w:rPr>
+                <w:noProof/>
+                <w:webHidden/>
+              </w:rPr>
+              <w:t>7</w:t>
+            </w:r>
+            <w:r>
+              <w:rPr>
+                <w:noProof/>
+                <w:webHidden/>
+              </w:rPr>
+              <w:fldChar w:fldCharType="end"/>
+            </w:r>
+          </w:hyperlink>
+        </w:p>
+        <w:p>
+          <w:pPr>
+            <w:pStyle w:val="TM1"/>
+            <w:tabs>
+              <w:tab w:val="right" w:pos="9062"/>
+            </w:tabs>
+            <w:rPr>
+              <w:rFonts w:eastAsiaTheme="minorEastAsia"/>
+              <w:noProof/>
+              <w:lang w:eastAsia="fr-CH"/>
+            </w:rPr>
+          </w:pPr>
+          <w:hyperlink w:anchor="_Toc102466247" w:history="1">
+            <w:r>
+              <w:rPr>
+                <w:rStyle w:val="Lienhypertexte"/>
+                <w:noProof/>
+              </w:rPr>
+              <w:t>Planification</w:t>
+            </w:r>
+            <w:r>
+              <w:rPr>
+                <w:noProof/>
+                <w:webHidden/>
+              </w:rPr>
+              <w:tab/>
+            </w:r>
+            <w:r>
+              <w:rPr>
+                <w:noProof/>
+                <w:webHidden/>
+              </w:rPr>
+              <w:fldChar w:fldCharType="begin"/>
+            </w:r>
+            <w:r>
+              <w:rPr>
+                <w:noProof/>
+                <w:webHidden/>
+              </w:rPr>
+              <w:instrText xml:space="preserve"> PAGEREF _Toc102466247 \h </w:instrText>
+            </w:r>
+            <w:r>
+              <w:rPr>
+                <w:noProof/>
+                <w:webHidden/>
+              </w:rPr>
+            </w:r>
+            <w:r>
+              <w:rPr>
+                <w:noProof/>
+                <w:webHidden/>
+              </w:rPr>
+              <w:fldChar w:fldCharType="separate"/>
+            </w:r>
+            <w:r>
+              <w:rPr>
+                <w:noProof/>
+                <w:webHidden/>
+              </w:rPr>
+              <w:t>7</w:t>
+            </w:r>
+            <w:r>
+              <w:rPr>
+                <w:noProof/>
+                <w:webHidden/>
+              </w:rPr>
+              <w:fldChar w:fldCharType="end"/>
+            </w:r>
+          </w:hyperlink>
+        </w:p>
+        <w:p>
+          <w:pPr>
+            <w:pStyle w:val="TM2"/>
+            <w:tabs>
+              <w:tab w:val="right" w:pos="9062"/>
+            </w:tabs>
+            <w:rPr>
+              <w:rFonts w:eastAsiaTheme="minorEastAsia"/>
+              <w:noProof/>
+              <w:lang w:eastAsia="fr-CH"/>
+            </w:rPr>
+          </w:pPr>
+          <w:hyperlink w:anchor="_Toc102466248" w:history="1">
+            <w:r>
+              <w:rPr>
+                <w:rStyle w:val="Lienhypertexte"/>
+                <w:noProof/>
+              </w:rPr>
+              <w:t>Planning prévisionnel</w:t>
+            </w:r>
+            <w:r>
+              <w:rPr>
+                <w:noProof/>
+                <w:webHidden/>
+              </w:rPr>
+              <w:tab/>
+            </w:r>
+            <w:r>
+              <w:rPr>
+                <w:noProof/>
+                <w:webHidden/>
+              </w:rPr>
+              <w:fldChar w:fldCharType="begin"/>
+            </w:r>
+            <w:r>
+              <w:rPr>
+                <w:noProof/>
+                <w:webHidden/>
+              </w:rPr>
+              <w:instrText xml:space="preserve"> PAGEREF _Toc102466248 \h </w:instrText>
+            </w:r>
+            <w:r>
+              <w:rPr>
+                <w:noProof/>
+                <w:webHidden/>
+              </w:rPr>
+            </w:r>
+            <w:r>
+              <w:rPr>
+                <w:noProof/>
+                <w:webHidden/>
+              </w:rPr>
+              <w:fldChar w:fldCharType="separate"/>
+            </w:r>
+            <w:r>
+              <w:rPr>
+                <w:noProof/>
+                <w:webHidden/>
+              </w:rPr>
+              <w:t>7</w:t>
+            </w:r>
+            <w:r>
+              <w:rPr>
+                <w:noProof/>
+                <w:webHidden/>
+              </w:rPr>
+              <w:fldChar w:fldCharType="end"/>
+            </w:r>
+          </w:hyperlink>
+        </w:p>
+        <w:p>
+          <w:pPr>
+            <w:pStyle w:val="TM2"/>
+            <w:tabs>
+              <w:tab w:val="right" w:pos="9062"/>
+            </w:tabs>
+            <w:rPr>
+              <w:rFonts w:eastAsiaTheme="minorEastAsia"/>
+              <w:noProof/>
+              <w:lang w:eastAsia="fr-CH"/>
+            </w:rPr>
+          </w:pPr>
+          <w:hyperlink w:anchor="_Toc102466249" w:history="1">
+            <w:r>
+              <w:rPr>
+                <w:rStyle w:val="Lienhypertexte"/>
+                <w:noProof/>
+              </w:rPr>
+              <w:t>Planning effectif</w:t>
+            </w:r>
+            <w:r>
+              <w:rPr>
+                <w:noProof/>
+                <w:webHidden/>
+              </w:rPr>
+              <w:tab/>
+            </w:r>
+            <w:r>
+              <w:rPr>
+                <w:noProof/>
+                <w:webHidden/>
+              </w:rPr>
+              <w:fldChar w:fldCharType="begin"/>
+            </w:r>
+            <w:r>
+              <w:rPr>
+                <w:noProof/>
+                <w:webHidden/>
+              </w:rPr>
+              <w:instrText xml:space="preserve"> PAGEREF _Toc102466249 \h </w:instrText>
+            </w:r>
+            <w:r>
+              <w:rPr>
+                <w:noProof/>
+                <w:webHidden/>
+              </w:rPr>
+            </w:r>
+            <w:r>
+              <w:rPr>
+                <w:noProof/>
+                <w:webHidden/>
+              </w:rPr>
+              <w:fldChar w:fldCharType="separate"/>
+            </w:r>
+            <w:r>
+              <w:rPr>
+                <w:noProof/>
+                <w:webHidden/>
+              </w:rPr>
+              <w:t>8</w:t>
+            </w:r>
+            <w:r>
+              <w:rPr>
+                <w:noProof/>
+                <w:webHidden/>
+              </w:rPr>
+              <w:fldChar w:fldCharType="end"/>
+            </w:r>
+          </w:hyperlink>
+        </w:p>
+        <w:p>
+          <w:pPr>
+            <w:pStyle w:val="TM2"/>
+            <w:tabs>
+              <w:tab w:val="right" w:pos="9062"/>
+            </w:tabs>
+            <w:rPr>
+              <w:rFonts w:eastAsiaTheme="minorEastAsia"/>
+              <w:noProof/>
+              <w:lang w:eastAsia="fr-CH"/>
+            </w:rPr>
+          </w:pPr>
+          <w:hyperlink w:anchor="_Toc102466250" w:history="1">
+            <w:r>
+              <w:rPr>
+                <w:rStyle w:val="Lienhypertexte"/>
+                <w:noProof/>
+              </w:rPr>
+              <w:t>Bilan planning</w:t>
+            </w:r>
+            <w:r>
+              <w:rPr>
+                <w:noProof/>
+                <w:webHidden/>
+              </w:rPr>
+              <w:tab/>
+            </w:r>
+            <w:r>
+              <w:rPr>
+                <w:noProof/>
+                <w:webHidden/>
+              </w:rPr>
+              <w:fldChar w:fldCharType="begin"/>
+            </w:r>
+            <w:r>
+              <w:rPr>
+                <w:noProof/>
+                <w:webHidden/>
+              </w:rPr>
+              <w:instrText xml:space="preserve"> PAGEREF _Toc102466250 \h </w:instrText>
+            </w:r>
+            <w:r>
+              <w:rPr>
+                <w:noProof/>
+                <w:webHidden/>
+              </w:rPr>
+            </w:r>
+            <w:r>
+              <w:rPr>
+                <w:noProof/>
+                <w:webHidden/>
+              </w:rPr>
+              <w:fldChar w:fldCharType="separate"/>
+            </w:r>
+            <w:r>
+              <w:rPr>
+                <w:noProof/>
+                <w:webHidden/>
+              </w:rPr>
+              <w:t>8</w:t>
+            </w:r>
+            <w:r>
+              <w:rPr>
+                <w:noProof/>
+                <w:webHidden/>
+              </w:rPr>
+              <w:fldChar w:fldCharType="end"/>
+            </w:r>
+          </w:hyperlink>
+        </w:p>
+        <w:p>
+          <w:pPr>
+            <w:pStyle w:val="TM1"/>
+            <w:tabs>
+              <w:tab w:val="right" w:pos="9062"/>
+            </w:tabs>
+            <w:rPr>
+              <w:rFonts w:eastAsiaTheme="minorEastAsia"/>
+              <w:noProof/>
+              <w:lang w:eastAsia="fr-CH"/>
+            </w:rPr>
+          </w:pPr>
+          <w:hyperlink w:anchor="_Toc102466251" w:history="1">
+            <w:r>
+              <w:rPr>
+                <w:rStyle w:val="Lienhypertexte"/>
+                <w:noProof/>
+              </w:rPr>
+              <w:t>Fonctionnalités</w:t>
+            </w:r>
+            <w:r>
+              <w:rPr>
+                <w:noProof/>
+                <w:webHidden/>
+              </w:rPr>
+              <w:tab/>
+            </w:r>
+            <w:r>
+              <w:rPr>
+                <w:noProof/>
+                <w:webHidden/>
+              </w:rPr>
+              <w:fldChar w:fldCharType="begin"/>
+            </w:r>
+            <w:r>
+              <w:rPr>
+                <w:noProof/>
+                <w:webHidden/>
+              </w:rPr>
+              <w:instrText xml:space="preserve"> PAGEREF _Toc102466251 \h </w:instrText>
+            </w:r>
+            <w:r>
+              <w:rPr>
+                <w:noProof/>
+                <w:webHidden/>
+              </w:rPr>
+            </w:r>
+            <w:r>
+              <w:rPr>
+                <w:noProof/>
+                <w:webHidden/>
+              </w:rPr>
+              <w:fldChar w:fldCharType="separate"/>
+            </w:r>
+            <w:r>
+              <w:rPr>
+                <w:noProof/>
+                <w:webHidden/>
+              </w:rPr>
+              <w:t>8</w:t>
             </w:r>
             <w:r>
               <w:rPr>
@@ -560,7 +2107,7 @@
       <w:pPr>
         <w:pStyle w:val="Titre1"/>
       </w:pPr>
-      <w:bookmarkStart w:id="0" w:name="_Toc102398474"/>
+      <w:bookmarkStart w:id="0" w:name="_Toc102466227"/>
       <w:r>
         <w:lastRenderedPageBreak/>
         <w:t>Table des versions</w:t>
@@ -790,7 +2337,7 @@
       <w:pPr>
         <w:pStyle w:val="Titre1"/>
       </w:pPr>
-      <w:bookmarkStart w:id="1" w:name="_Toc102398475"/>
+      <w:bookmarkStart w:id="1" w:name="_Toc102466228"/>
       <w:r>
         <w:t>Introduction</w:t>
       </w:r>
@@ -800,24 +2347,43 @@
       <w:pPr>
         <w:pStyle w:val="Titre2"/>
       </w:pPr>
-      <w:bookmarkStart w:id="2" w:name="_Toc102398476"/>
+      <w:bookmarkStart w:id="2" w:name="_Toc102466229"/>
       <w:r>
         <w:t>Généralités</w:t>
       </w:r>
       <w:bookmarkEnd w:id="2"/>
     </w:p>
-    <w:p/>
     <w:p>
       <w:r>
         <w:t xml:space="preserve">Ce document </w:t>
       </w:r>
       <w:r>
-        <w:t>a pour but de décrire le procédé et le raisonnement qui a servi à réaliser le projet « GrinEat » dans le cadre de mon travail de pratique individuel (TPI). Ce travail a pour but de vérifier ma légitimité à l’obtention du CFC Informaticien à l’issu de ce travail.</w:t>
+        <w:t xml:space="preserve">a pour but de décrire le procédé et le raisonnement qui a servi à réaliser le projet « GrinEat » dans le cadre de mon travail de pratique individuel (TPI). Ce travail </w:t>
+      </w:r>
+      <w:r>
+        <w:t>sert à</w:t>
+      </w:r>
+      <w:r>
+        <w:t xml:space="preserve"> vérifier ma légitimité à l’obtention du CFC Informaticien à l’issu de ce travail.</w:t>
       </w:r>
     </w:p>
     <w:p>
       <w:r>
-        <w:t>GrinEat est une application web permettant de consulter les restaurants autour d’un périmètre choisi autour d’une adresse fournie et de consulter les menus du restaurant sélectionné l’affichage se fait sous 2 formats :</w:t>
+        <w:t>GrinEat est une application web permettant de consulter les restaurants autour d’un périmètre choisi autour d’une adresse fournie et de consulter les menus du restaurant sélectionné</w:t>
+      </w:r>
+      <w:r>
+        <w:t>.</w:t>
+      </w:r>
+      <w:r>
+        <w:t xml:space="preserve"> </w:t>
+      </w:r>
+    </w:p>
+    <w:p>
+      <w:r>
+        <w:t>L</w:t>
+      </w:r>
+      <w:r>
+        <w:t>’affichage se fait sous 2 formats :</w:t>
       </w:r>
     </w:p>
     <w:p>
@@ -850,20 +2416,540 @@
       </w:r>
     </w:p>
     <w:p>
-      <w:pPr>
-        <w:pStyle w:val="Titre1"/>
-      </w:pPr>
-      <w:r>
-        <w:t>Rappel de l’énoncé</w:t>
+      <w:r>
+        <w:t xml:space="preserve">J’ai choisi ce projet </w:t>
+      </w:r>
+      <w:r>
+        <w:t>car il est plutôt simple à réaliser et à présenter avec ses petites touches de difficultés comme l’utilisation d’une carte interactive et la communication client-serveur. Je suis un consommateur occasionnel de service de livraison mais je trouvais la réalisation d’une application similaire intéressante. Malheureusement que 88h sont accordés pour réaliser ce travail j’aurais souhaité pousser plus loin et faire un affichage en temps réel du livreur sur la carte à l’aide d’une simulation mais cela demanderait plus de temps.</w:t>
       </w:r>
     </w:p>
     <w:p>
+      <w:r>
+        <w:t xml:space="preserve">Néanmoins cela reste un bon projet </w:t>
+      </w:r>
+      <w:r>
+        <w:t xml:space="preserve">et un très bon </w:t>
+      </w:r>
+      <w:r>
+        <w:t>défi</w:t>
+      </w:r>
+      <w:r>
+        <w:t xml:space="preserve"> regroupant tout ce dont on attend d’un apprenti finalisant son apprentissage.</w:t>
+      </w:r>
+    </w:p>
+    <w:p>
+      <w:pPr>
+        <w:pStyle w:val="Titre1"/>
+      </w:pPr>
+      <w:bookmarkStart w:id="3" w:name="_Toc102466230"/>
+      <w:r>
+        <w:lastRenderedPageBreak/>
+        <w:t>Analyse concurrentielle</w:t>
+      </w:r>
+      <w:bookmarkEnd w:id="3"/>
+    </w:p>
+    <w:p>
       <w:pPr>
         <w:pStyle w:val="Titre2"/>
       </w:pPr>
+      <w:bookmarkStart w:id="4" w:name="_Toc102466231"/>
+      <w:r>
+        <w:t>JustEat ou Eat.ch</w:t>
+      </w:r>
+      <w:bookmarkEnd w:id="4"/>
+    </w:p>
+    <w:p>
+      <w:pPr>
+        <w:keepNext/>
+      </w:pPr>
+      <w:r>
+        <w:rPr>
+          <w:noProof/>
+        </w:rPr>
+        <w:drawing>
+          <wp:inline distT="0" distB="0" distL="0" distR="0" wp14:anchorId="0026A031" wp14:editId="455971E4">
+            <wp:extent cx="5760720" cy="2896870"/>
+            <wp:effectExtent l="0" t="0" r="0" b="0"/>
+            <wp:docPr id="2" name="Image 2"/>
+            <wp:cNvGraphicFramePr>
+              <a:graphicFrameLocks xmlns:a="http://schemas.openxmlformats.org/drawingml/2006/main" noChangeAspect="1"/>
+            </wp:cNvGraphicFramePr>
+            <a:graphic xmlns:a="http://schemas.openxmlformats.org/drawingml/2006/main">
+              <a:graphicData uri="http://schemas.openxmlformats.org/drawingml/2006/picture">
+                <pic:pic xmlns:pic="http://schemas.openxmlformats.org/drawingml/2006/picture">
+                  <pic:nvPicPr>
+                    <pic:cNvPr id="1" name=""/>
+                    <pic:cNvPicPr/>
+                  </pic:nvPicPr>
+                  <pic:blipFill>
+                    <a:blip r:embed="rId9"/>
+                    <a:stretch>
+                      <a:fillRect/>
+                    </a:stretch>
+                  </pic:blipFill>
+                  <pic:spPr>
+                    <a:xfrm>
+                      <a:off x="0" y="0"/>
+                      <a:ext cx="5760720" cy="2896870"/>
+                    </a:xfrm>
+                    <a:prstGeom prst="rect">
+                      <a:avLst/>
+                    </a:prstGeom>
+                  </pic:spPr>
+                </pic:pic>
+              </a:graphicData>
+            </a:graphic>
+          </wp:inline>
+        </w:drawing>
+      </w:r>
+    </w:p>
+    <w:p>
+      <w:pPr>
+        <w:pStyle w:val="Lgende"/>
+        <w:jc w:val="center"/>
+      </w:pPr>
+      <w:r>
+        <w:t xml:space="preserve">Figure </w:t>
+      </w:r>
+      <w:r>
+        <w:fldChar w:fldCharType="begin"/>
+      </w:r>
+      <w:r>
+        <w:instrText xml:space="preserve"> SEQ Figure \* ARABIC </w:instrText>
+      </w:r>
+      <w:r>
+        <w:fldChar w:fldCharType="separate"/>
+      </w:r>
+      <w:r>
+        <w:rPr>
+          <w:noProof/>
+        </w:rPr>
+        <w:t>1</w:t>
+      </w:r>
+      <w:r>
+        <w:fldChar w:fldCharType="end"/>
+      </w:r>
+      <w:r>
+        <w:t xml:space="preserve"> : </w:t>
+      </w:r>
+      <w:r>
+        <w:t>P</w:t>
+      </w:r>
+      <w:r>
+        <w:t>age principale</w:t>
+      </w:r>
+      <w:r>
+        <w:t xml:space="preserve"> de</w:t>
+      </w:r>
+      <w:r>
+        <w:t xml:space="preserve"> eat.ch</w:t>
+      </w:r>
+    </w:p>
+    <w:p>
+      <w:r>
+        <w:t>Il est le premier apparu en suisse</w:t>
+      </w:r>
+      <w:r>
+        <w:t xml:space="preserve">. Il a un design plutôt basique </w:t>
+      </w:r>
+      <w:r>
+        <w:t>mais les informations sont bien regroupées on prend le site en main très rapidement. Il permet aussi d’effectuer des commandes à distance à l’emporter pas que de la livraison.</w:t>
+      </w:r>
+    </w:p>
+    <w:p>
+      <w:r>
+        <w:t>Il reste un bon concurrent mais selon moi pas le plus grand, le design reste très basique et il n’y a pas de carte interactive qui sera surement un plus pour GrinEat.</w:t>
+      </w:r>
+    </w:p>
+    <w:p>
+      <w:pPr>
+        <w:pStyle w:val="Titre2"/>
+      </w:pPr>
+      <w:bookmarkStart w:id="5" w:name="_Toc102466232"/>
+      <w:r>
+        <w:t>Smood</w:t>
+      </w:r>
+      <w:bookmarkEnd w:id="5"/>
+    </w:p>
+    <w:p>
+      <w:pPr>
+        <w:keepNext/>
+      </w:pPr>
+      <w:r>
+        <w:rPr>
+          <w:noProof/>
+        </w:rPr>
+        <w:drawing>
+          <wp:inline distT="0" distB="0" distL="0" distR="0" wp14:anchorId="0A1715B4" wp14:editId="29C82235">
+            <wp:extent cx="5760720" cy="2900045"/>
+            <wp:effectExtent l="0" t="0" r="0" b="0"/>
+            <wp:docPr id="3" name="Image 3"/>
+            <wp:cNvGraphicFramePr>
+              <a:graphicFrameLocks xmlns:a="http://schemas.openxmlformats.org/drawingml/2006/main" noChangeAspect="1"/>
+            </wp:cNvGraphicFramePr>
+            <a:graphic xmlns:a="http://schemas.openxmlformats.org/drawingml/2006/main">
+              <a:graphicData uri="http://schemas.openxmlformats.org/drawingml/2006/picture">
+                <pic:pic xmlns:pic="http://schemas.openxmlformats.org/drawingml/2006/picture">
+                  <pic:nvPicPr>
+                    <pic:cNvPr id="1" name=""/>
+                    <pic:cNvPicPr/>
+                  </pic:nvPicPr>
+                  <pic:blipFill>
+                    <a:blip r:embed="rId10"/>
+                    <a:stretch>
+                      <a:fillRect/>
+                    </a:stretch>
+                  </pic:blipFill>
+                  <pic:spPr>
+                    <a:xfrm>
+                      <a:off x="0" y="0"/>
+                      <a:ext cx="5760720" cy="2900045"/>
+                    </a:xfrm>
+                    <a:prstGeom prst="rect">
+                      <a:avLst/>
+                    </a:prstGeom>
+                  </pic:spPr>
+                </pic:pic>
+              </a:graphicData>
+            </a:graphic>
+          </wp:inline>
+        </w:drawing>
+      </w:r>
+    </w:p>
+    <w:p>
+      <w:pPr>
+        <w:pStyle w:val="Lgende"/>
+        <w:jc w:val="center"/>
+      </w:pPr>
+      <w:r>
+        <w:t xml:space="preserve">Figure </w:t>
+      </w:r>
+      <w:r>
+        <w:fldChar w:fldCharType="begin"/>
+      </w:r>
+      <w:r>
+        <w:instrText xml:space="preserve"> SEQ Figure \* ARABIC </w:instrText>
+      </w:r>
+      <w:r>
+        <w:fldChar w:fldCharType="separate"/>
+      </w:r>
+      <w:r>
+        <w:rPr>
+          <w:noProof/>
+        </w:rPr>
+        <w:t>2</w:t>
+      </w:r>
+      <w:r>
+        <w:fldChar w:fldCharType="end"/>
+      </w:r>
+      <w:r>
+        <w:t xml:space="preserve"> : Page principale de smood.ch</w:t>
+      </w:r>
+    </w:p>
+    <w:p>
+      <w:r>
+        <w:t xml:space="preserve">Il est le dernier arrivé à Genève (mais créé avant Ubereats). Son design parait plus moderne qu’eat.ch avec des animations mais je pense </w:t>
+      </w:r>
+      <w:r>
+        <w:t xml:space="preserve">même si ce n’est qu’un détail il est important selon moi il n’y a pas </w:t>
+      </w:r>
+      <w:r>
+        <w:lastRenderedPageBreak/>
+        <w:t>de carte interactive de nouveau ici mais les restaurants sont proposés en ligne, sur un écran 16:9 on a 4 restaurants par ligne comparé à eat.ch qui comportait juste une colonne de restaurant ce qui forçait à scroller plus pour consulter la liste des restaurants.</w:t>
+      </w:r>
+    </w:p>
+    <w:p>
+      <w:r>
+        <w:t>Il permet de planifier des commandes c’est un plus comparé au concurrent précédent et il permet aussi de faire des commandes à emporter depuis le site.</w:t>
+      </w:r>
+    </w:p>
+    <w:p>
+      <w:r>
+        <w:t>Surtout, il est celui avec le meilleur système de filtre séparant les filtres par cuisines et spécialités par exemple pour la cuisine thaï ou pour la spécialité Pad Thai</w:t>
+      </w:r>
+      <w:r>
+        <w:t>.</w:t>
+      </w:r>
+    </w:p>
+    <w:p>
+      <w:r>
+        <w:t>En conclusion, il se place au-dessus d’eat.ch selon moi avec son design moderne et les</w:t>
+      </w:r>
+      <w:r>
+        <w:t xml:space="preserve"> petits</w:t>
+      </w:r>
+      <w:r>
+        <w:t xml:space="preserve"> </w:t>
+      </w:r>
+      <w:r>
+        <w:t>détails</w:t>
+      </w:r>
+      <w:r>
+        <w:t xml:space="preserve"> qui font la différence.</w:t>
+      </w:r>
+    </w:p>
+    <w:p>
+      <w:pPr>
+        <w:pStyle w:val="Titre2"/>
+      </w:pPr>
+      <w:bookmarkStart w:id="6" w:name="_Toc102466233"/>
+      <w:r>
+        <w:t>Uber</w:t>
+      </w:r>
+      <w:r>
+        <w:t>E</w:t>
+      </w:r>
+      <w:r>
+        <w:t>ats</w:t>
+      </w:r>
+      <w:bookmarkEnd w:id="6"/>
+    </w:p>
+    <w:p>
+      <w:pPr>
+        <w:keepNext/>
+      </w:pPr>
+      <w:r>
+        <w:rPr>
+          <w:noProof/>
+        </w:rPr>
+        <w:drawing>
+          <wp:inline distT="0" distB="0" distL="0" distR="0" wp14:anchorId="3133CFF9" wp14:editId="1042215D">
+            <wp:extent cx="5760720" cy="2849880"/>
+            <wp:effectExtent l="0" t="0" r="0" b="7620"/>
+            <wp:docPr id="4" name="Image 4" descr="Une image contenant texte&#10;&#10;Description générée automatiquement"/>
+            <wp:cNvGraphicFramePr>
+              <a:graphicFrameLocks xmlns:a="http://schemas.openxmlformats.org/drawingml/2006/main" noChangeAspect="1"/>
+            </wp:cNvGraphicFramePr>
+            <a:graphic xmlns:a="http://schemas.openxmlformats.org/drawingml/2006/main">
+              <a:graphicData uri="http://schemas.openxmlformats.org/drawingml/2006/picture">
+                <pic:pic xmlns:pic="http://schemas.openxmlformats.org/drawingml/2006/picture">
+                  <pic:nvPicPr>
+                    <pic:cNvPr id="4" name="Image 4" descr="Une image contenant texte&#10;&#10;Description générée automatiquement"/>
+                    <pic:cNvPicPr/>
+                  </pic:nvPicPr>
+                  <pic:blipFill>
+                    <a:blip r:embed="rId11"/>
+                    <a:stretch>
+                      <a:fillRect/>
+                    </a:stretch>
+                  </pic:blipFill>
+                  <pic:spPr>
+                    <a:xfrm>
+                      <a:off x="0" y="0"/>
+                      <a:ext cx="5760720" cy="2849880"/>
+                    </a:xfrm>
+                    <a:prstGeom prst="rect">
+                      <a:avLst/>
+                    </a:prstGeom>
+                  </pic:spPr>
+                </pic:pic>
+              </a:graphicData>
+            </a:graphic>
+          </wp:inline>
+        </w:drawing>
+      </w:r>
+    </w:p>
+    <w:p>
+      <w:pPr>
+        <w:pStyle w:val="Lgende"/>
+        <w:jc w:val="center"/>
+      </w:pPr>
+      <w:r>
+        <w:t xml:space="preserve">Figure </w:t>
+      </w:r>
+      <w:r>
+        <w:fldChar w:fldCharType="begin"/>
+      </w:r>
+      <w:r>
+        <w:instrText xml:space="preserve"> SEQ Figure \* ARABIC </w:instrText>
+      </w:r>
+      <w:r>
+        <w:fldChar w:fldCharType="separate"/>
+      </w:r>
+      <w:r>
+        <w:rPr>
+          <w:noProof/>
+        </w:rPr>
+        <w:t>3</w:t>
+      </w:r>
+      <w:r>
+        <w:fldChar w:fldCharType="end"/>
+      </w:r>
+      <w:r>
+        <w:t xml:space="preserve"> : Page principale UberEats</w:t>
+      </w:r>
+    </w:p>
+    <w:p>
+      <w:r>
+        <w:t>Finalement j’en parle en dernier car juste par son nom il est surement déjà considéré pour le plus grand concurrent, qui ne connait pas UberEats quand l’on parle de service de livraison surement celui le plus présent dans le monde filial de l’entreprise américaine Uber.</w:t>
+      </w:r>
+    </w:p>
+    <w:p>
+      <w:r>
+        <w:t>La renommée c’est bien beau mais que donne le site ? Il est surement celui avec le design le plus attirant beaucoup d’images présentes, pour les restaurants comme les autres sites mais aussi pour les catégories. Il propose la liste des restaurants en ligne aussi.</w:t>
+      </w:r>
+    </w:p>
+    <w:p>
+      <w:pPr>
+        <w:keepNext/>
+      </w:pPr>
+      <w:r>
+        <w:rPr>
+          <w:noProof/>
+        </w:rPr>
+        <w:lastRenderedPageBreak/>
+        <w:drawing>
+          <wp:inline distT="0" distB="0" distL="0" distR="0" wp14:anchorId="09B7FA51" wp14:editId="5B440D24">
+            <wp:extent cx="5760720" cy="2900045"/>
+            <wp:effectExtent l="0" t="0" r="0" b="0"/>
+            <wp:docPr id="5" name="Image 5" descr="Une image contenant carte&#10;&#10;Description générée automatiquement"/>
+            <wp:cNvGraphicFramePr>
+              <a:graphicFrameLocks xmlns:a="http://schemas.openxmlformats.org/drawingml/2006/main" noChangeAspect="1"/>
+            </wp:cNvGraphicFramePr>
+            <a:graphic xmlns:a="http://schemas.openxmlformats.org/drawingml/2006/main">
+              <a:graphicData uri="http://schemas.openxmlformats.org/drawingml/2006/picture">
+                <pic:pic xmlns:pic="http://schemas.openxmlformats.org/drawingml/2006/picture">
+                  <pic:nvPicPr>
+                    <pic:cNvPr id="5" name="Image 5" descr="Une image contenant carte&#10;&#10;Description générée automatiquement"/>
+                    <pic:cNvPicPr/>
+                  </pic:nvPicPr>
+                  <pic:blipFill>
+                    <a:blip r:embed="rId12"/>
+                    <a:stretch>
+                      <a:fillRect/>
+                    </a:stretch>
+                  </pic:blipFill>
+                  <pic:spPr>
+                    <a:xfrm>
+                      <a:off x="0" y="0"/>
+                      <a:ext cx="5760720" cy="2900045"/>
+                    </a:xfrm>
+                    <a:prstGeom prst="rect">
+                      <a:avLst/>
+                    </a:prstGeom>
+                  </pic:spPr>
+                </pic:pic>
+              </a:graphicData>
+            </a:graphic>
+          </wp:inline>
+        </w:drawing>
+      </w:r>
+    </w:p>
+    <w:p>
+      <w:pPr>
+        <w:pStyle w:val="Lgende"/>
+        <w:jc w:val="center"/>
+      </w:pPr>
+      <w:r>
+        <w:t xml:space="preserve">Figure </w:t>
+      </w:r>
+      <w:r>
+        <w:fldChar w:fldCharType="begin"/>
+      </w:r>
+      <w:r>
+        <w:instrText xml:space="preserve"> SEQ Figure \* ARABIC </w:instrText>
+      </w:r>
+      <w:r>
+        <w:fldChar w:fldCharType="separate"/>
+      </w:r>
+      <w:r>
+        <w:rPr>
+          <w:noProof/>
+        </w:rPr>
+        <w:t>4</w:t>
+      </w:r>
+      <w:r>
+        <w:fldChar w:fldCharType="end"/>
+      </w:r>
+      <w:r>
+        <w:t xml:space="preserve"> : Carte interactive UberEats</w:t>
+      </w:r>
+    </w:p>
+    <w:p>
+      <w:r>
+        <w:t xml:space="preserve">Surtout il est le seul des trois à </w:t>
+      </w:r>
+      <w:r>
+        <w:t>proposer une carte interactive qui était jusqu’à maintenant notre fonctionnalité clé</w:t>
+      </w:r>
+      <w:r>
+        <w:t xml:space="preserve"> mais par chance cette carte interactive ne présente que les lieux pour faire des commandes à emporter et pas les restaurants qui livrent</w:t>
+      </w:r>
+      <w:r>
+        <w:t>.</w:t>
+      </w:r>
+    </w:p>
+    <w:p>
+      <w:r>
+        <w:t xml:space="preserve">Finalement, il est surement le plus grand concurrent ici pour le projet GrinEat dans un contexte lucratif. Bien que la carte interactive soit pas présentée directement mais une </w:t>
+      </w:r>
+      <w:r>
+        <w:t>fonctionnalité</w:t>
+      </w:r>
+      <w:r>
+        <w:t xml:space="preserve"> en plus laissant le choix à l’utilisateur de l’utiliser ou non</w:t>
+      </w:r>
+      <w:r>
+        <w:t xml:space="preserve"> et ne soit pas utiliser dans le même but que GrinEat</w:t>
+      </w:r>
+      <w:r>
+        <w:t>. Néanmoins j’aurais un reproche quand même à ce site qui est le fait que la navigation comportant la barre de recherche et les catégories ne soit pas statique quand l’on scroll ce qui force l’utilisateur à remonter si finalement il souhaite effectuer une recherche ou filtrer par une catégorie.</w:t>
+      </w:r>
+    </w:p>
+    <w:p>
+      <w:pPr>
+        <w:pStyle w:val="Titre2"/>
+      </w:pPr>
+      <w:bookmarkStart w:id="7" w:name="_Toc102466234"/>
+      <w:r>
+        <w:t>Positionnement par rapport à la concurrence</w:t>
+      </w:r>
+      <w:bookmarkEnd w:id="7"/>
+    </w:p>
+    <w:p>
+      <w:r>
+        <w:t>Ce projet se réalisant dans un cadre scolaire pour l’obtention d’un diplôme, n’a donc pas de but lucratif</w:t>
+      </w:r>
+      <w:r>
+        <w:t xml:space="preserve"> réel. Cependant observer la concurrence et chercher à faire mieux reste une motivation il nous donne un bon sens de l’analyse pour juger au détail ce qu’on peut faire de mieux.</w:t>
+      </w:r>
+    </w:p>
+    <w:p>
+      <w:r>
+        <w:t xml:space="preserve">Des meilleurs projets similaires sont donc déjà </w:t>
+      </w:r>
+      <w:r>
+        <w:t>présents</w:t>
+      </w:r>
+      <w:r>
+        <w:t xml:space="preserve"> et le temps accordé ne permet pas de réaliser un site aussi complet c’est pourquoi tout en </w:t>
+      </w:r>
+      <w:r>
+        <w:t>restant conforme au cahier des charges. GrinEat regroupera dans la mesure du possible le meilleur de ses concurrents.</w:t>
+      </w:r>
+      <w:r>
+        <w:t xml:space="preserve"> Le point fort de GrinEat sera la carte interactive qui facilitera l’estimation du temps d’une livraison et l’usage pour l’utilisateur comparé à une liste qui donne juste l’adresse du restaurant on ne connait pas forcément toutes les adresses.</w:t>
+      </w:r>
+    </w:p>
+    <w:p>
+      <w:pPr>
+        <w:pStyle w:val="Titre1"/>
+      </w:pPr>
+      <w:bookmarkStart w:id="8" w:name="_Toc102466235"/>
+      <w:r>
+        <w:t>Rappel de l’énoncé</w:t>
+      </w:r>
+      <w:bookmarkEnd w:id="8"/>
+    </w:p>
+    <w:p>
+      <w:pPr>
+        <w:pStyle w:val="Titre2"/>
+      </w:pPr>
+      <w:bookmarkStart w:id="9" w:name="_Toc102466236"/>
       <w:r>
         <w:t>Organisation</w:t>
       </w:r>
+      <w:bookmarkEnd w:id="9"/>
     </w:p>
     <w:tbl>
       <w:tblPr>
@@ -873,7 +2959,6 @@
       </w:tblPr>
       <w:tblGrid>
         <w:gridCol w:w="2346"/>
-        <w:gridCol w:w="1623"/>
         <w:gridCol w:w="2249"/>
         <w:gridCol w:w="2844"/>
       </w:tblGrid>
@@ -894,16 +2979,6 @@
         </w:tc>
         <w:tc>
           <w:tcPr>
-            <w:tcW w:w="1623" w:type="dxa"/>
-          </w:tcPr>
-          <w:p>
-            <w:pPr>
-              <w:cnfStyle w:val="100000000000" w:firstRow="1" w:lastRow="0" w:firstColumn="0" w:lastColumn="0" w:oddVBand="0" w:evenVBand="0" w:oddHBand="0" w:evenHBand="0" w:firstRowFirstColumn="0" w:firstRowLastColumn="0" w:lastRowFirstColumn="0" w:lastRowLastColumn="0"/>
-            </w:pPr>
-          </w:p>
-        </w:tc>
-        <w:tc>
-          <w:tcPr>
             <w:tcW w:w="2249" w:type="dxa"/>
           </w:tcPr>
           <w:p>
@@ -946,16 +3021,6 @@
         </w:tc>
         <w:tc>
           <w:tcPr>
-            <w:tcW w:w="1623" w:type="dxa"/>
-          </w:tcPr>
-          <w:p>
-            <w:pPr>
-              <w:cnfStyle w:val="000000100000" w:firstRow="0" w:lastRow="0" w:firstColumn="0" w:lastColumn="0" w:oddVBand="0" w:evenVBand="0" w:oddHBand="1" w:evenHBand="0" w:firstRowFirstColumn="0" w:firstRowLastColumn="0" w:lastRowFirstColumn="0" w:lastRowLastColumn="0"/>
-            </w:pPr>
-          </w:p>
-        </w:tc>
-        <w:tc>
-          <w:tcPr>
             <w:tcW w:w="2249" w:type="dxa"/>
           </w:tcPr>
           <w:p>
@@ -991,16 +3056,6 @@
             <w:r>
               <w:t>Maitre d’apprentissage</w:t>
             </w:r>
-          </w:p>
-        </w:tc>
-        <w:tc>
-          <w:tcPr>
-            <w:tcW w:w="1623" w:type="dxa"/>
-          </w:tcPr>
-          <w:p>
-            <w:pPr>
-              <w:cnfStyle w:val="000000000000" w:firstRow="0" w:lastRow="0" w:firstColumn="0" w:lastColumn="0" w:oddVBand="0" w:evenVBand="0" w:oddHBand="0" w:evenHBand="0" w:firstRowFirstColumn="0" w:firstRowLastColumn="0" w:lastRowFirstColumn="0" w:lastRowLastColumn="0"/>
-            </w:pPr>
           </w:p>
         </w:tc>
         <w:tc>
@@ -1048,16 +3103,6 @@
         </w:tc>
         <w:tc>
           <w:tcPr>
-            <w:tcW w:w="1623" w:type="dxa"/>
-          </w:tcPr>
-          <w:p>
-            <w:pPr>
-              <w:cnfStyle w:val="000000100000" w:firstRow="0" w:lastRow="0" w:firstColumn="0" w:lastColumn="0" w:oddVBand="0" w:evenVBand="0" w:oddHBand="1" w:evenHBand="0" w:firstRowFirstColumn="0" w:firstRowLastColumn="0" w:lastRowFirstColumn="0" w:lastRowLastColumn="0"/>
-            </w:pPr>
-          </w:p>
-        </w:tc>
-        <w:tc>
-          <w:tcPr>
             <w:tcW w:w="2249" w:type="dxa"/>
           </w:tcPr>
           <w:p>
@@ -1094,16 +3139,6 @@
         </w:tc>
         <w:tc>
           <w:tcPr>
-            <w:tcW w:w="1623" w:type="dxa"/>
-          </w:tcPr>
-          <w:p>
-            <w:pPr>
-              <w:cnfStyle w:val="000000000000" w:firstRow="0" w:lastRow="0" w:firstColumn="0" w:lastColumn="0" w:oddVBand="0" w:evenVBand="0" w:oddHBand="0" w:evenHBand="0" w:firstRowFirstColumn="0" w:firstRowLastColumn="0" w:lastRowFirstColumn="0" w:lastRowLastColumn="0"/>
-            </w:pPr>
-          </w:p>
-        </w:tc>
-        <w:tc>
-          <w:tcPr>
             <w:tcW w:w="2249" w:type="dxa"/>
           </w:tcPr>
           <w:p>
@@ -1135,9 +3170,12 @@
       <w:pPr>
         <w:pStyle w:val="Titre2"/>
       </w:pPr>
-      <w:r>
+      <w:bookmarkStart w:id="10" w:name="_Toc102466237"/>
+      <w:r>
+        <w:lastRenderedPageBreak/>
         <w:t>Livrables</w:t>
       </w:r>
+      <w:bookmarkEnd w:id="10"/>
     </w:p>
     <w:p>
       <w:r>
@@ -1219,7 +3257,6 @@
         </w:numPr>
       </w:pPr>
       <w:r>
-        <w:lastRenderedPageBreak/>
         <w:t>Code source</w:t>
       </w:r>
     </w:p>
@@ -1239,56 +3276,38 @@
       <w:pPr>
         <w:pStyle w:val="Titre2"/>
       </w:pPr>
+      <w:bookmarkStart w:id="11" w:name="_Toc102466238"/>
       <w:r>
         <w:t>Matériel et logiciels à disposition</w:t>
       </w:r>
+      <w:bookmarkEnd w:id="11"/>
     </w:p>
     <w:p/>
     <w:p>
       <w:pPr>
         <w:pStyle w:val="Titre2"/>
       </w:pPr>
+      <w:bookmarkStart w:id="12" w:name="_Toc102466239"/>
       <w:r>
         <w:t>Description du site</w:t>
       </w:r>
+      <w:bookmarkEnd w:id="12"/>
     </w:p>
     <w:p>
       <w:r>
-        <w:t>GrinEat est un site web permettant de trouver des restaurants et de consulter leurs menus.</w:t>
-      </w:r>
-      <w:r>
-        <w:t xml:space="preserve"> </w:t>
-      </w:r>
-      <w:r>
-        <w:t>La recherche des restaurants est basée selon une adresse saisie manuellement, le rayon (distance à vol</w:t>
-      </w:r>
-      <w:r>
-        <w:t xml:space="preserve"> d’oiseau</w:t>
-      </w:r>
-      <w:r>
-        <w:t xml:space="preserve"> entre le restaurant et l’adresse), le type de cuisine ou le nom du restaurant. Les restaurants trouvés</w:t>
-      </w:r>
-      <w:r>
-        <w:t xml:space="preserve"> s</w:t>
-      </w:r>
-      <w:r>
-        <w:t>ont affichés sur une carte et sous forme de liste.</w:t>
-      </w:r>
-      <w:r>
-        <w:t xml:space="preserve"> </w:t>
-      </w:r>
-      <w:r>
-        <w:t>La sélection d’un restaurant permet d’afficher le menu.</w:t>
+        <w:t>GrinEat est un site web permettant de trouver des restaurants et de consulter leurs menus. La recherche des restaurants est basée selon une adresse saisie manuellement, le rayon (distance à vol d’oiseau entre le restaurant et l’adresse), le type de cuisine ou le nom du restaurant. Les restaurants trouvés sont affichés sur une carte et sous forme de liste. La sélection d’un restaurant permet d’afficher le menu.</w:t>
       </w:r>
     </w:p>
-    <w:p/>
     <w:p>
       <w:pPr>
         <w:pStyle w:val="Titre1"/>
       </w:pPr>
-      <w:r>
+      <w:bookmarkStart w:id="13" w:name="_Toc102466240"/>
+      <w:r>
+        <w:lastRenderedPageBreak/>
         <w:t>Méthodologie</w:t>
       </w:r>
+      <w:bookmarkEnd w:id="13"/>
     </w:p>
     <w:p>
       <w:pPr>
@@ -1315,7 +3334,7 @@
                     <pic:cNvPicPr/>
                   </pic:nvPicPr>
                   <pic:blipFill>
-                    <a:blip r:embed="rId8"/>
+                    <a:blip r:embed="rId13"/>
                     <a:stretch>
                       <a:fillRect/>
                     </a:stretch>
@@ -1357,7 +3376,7 @@
         <w:rPr>
           <w:noProof/>
         </w:rPr>
-        <w:t>1</w:t>
+        <w:t>5</w:t>
       </w:r>
       <w:r>
         <w:fldChar w:fldCharType="end"/>
@@ -1371,49 +3390,72 @@
       <w:pPr>
         <w:pStyle w:val="Titre2"/>
       </w:pPr>
+      <w:bookmarkStart w:id="14" w:name="_Toc102466241"/>
       <w:r>
         <w:t>S’informer</w:t>
       </w:r>
+      <w:bookmarkEnd w:id="14"/>
     </w:p>
     <w:p>
       <w:r>
-        <w:t>Texte</w:t>
+        <w:t>Au départ j’ai d’abord pris connaissance de ce qui m’était donné à faire dans l’énoncé</w:t>
+      </w:r>
+      <w:r>
+        <w:t xml:space="preserve">. J’ai réfléchi un peu déjà à la manière dont je pourrais m’y prendre ce qui m’a mené à des incompréhensions dont j’ai pu demander l’explication par mail à mon maître d’apprentissage. J’ai aussi consulté </w:t>
+      </w:r>
+      <w:r>
+        <w:t>les sites déjà présents</w:t>
+      </w:r>
+      <w:r>
+        <w:t xml:space="preserve"> du même type afin de les analyser et pouvoir m’en inspirer.</w:t>
       </w:r>
     </w:p>
     <w:p>
       <w:pPr>
         <w:pStyle w:val="Titre2"/>
       </w:pPr>
+      <w:bookmarkStart w:id="15" w:name="_Toc102466242"/>
       <w:r>
         <w:t>Planifier</w:t>
       </w:r>
+      <w:bookmarkEnd w:id="15"/>
     </w:p>
     <w:p>
       <w:r>
-        <w:t>Texte</w:t>
+        <w:t>J’ai ensuite commencé la réalisation de mon planning prévisionnel afin d’estimer le temps nécessaire pour la réalisation des tâches et avoir un fil conducteur auquel je puisse me suivre et me rendre compte de mon avance ou retard</w:t>
+      </w:r>
+      <w:r>
+        <w:t xml:space="preserve">. La réalisation du planning m’aura mené à une première réflexion des étapes et de la manière dont j’allais procéder pour réaliser ce travail j’ai pu éclaircir certains points dont je n’étais pas sûr. Pour la séparation des tâches j’ai regroupé l’administratif ensemble et pour ce qui est du projet je l’ai séparé en deux (Front et Back end) le serveur et le client avec en priorité la réalisation du serveur </w:t>
+      </w:r>
+      <w:r>
+        <w:t>car sans lui aucunes données ne sera affichée sur le client. J’ai réalisé tout cela sur une feuille Excel mis à disposition pour les élèves passant leur TPI où l’on a deux feuilles (le planning prévisionnel et le planning effectif).</w:t>
       </w:r>
     </w:p>
     <w:p>
       <w:pPr>
         <w:pStyle w:val="Titre2"/>
       </w:pPr>
-      <w:r>
-        <w:lastRenderedPageBreak/>
+      <w:bookmarkStart w:id="16" w:name="_Toc102466243"/>
+      <w:r>
         <w:t>Décider</w:t>
       </w:r>
+      <w:bookmarkEnd w:id="16"/>
     </w:p>
     <w:p>
       <w:r>
-        <w:t>Texte</w:t>
+        <w:t>Text</w:t>
       </w:r>
     </w:p>
     <w:p>
       <w:pPr>
         <w:pStyle w:val="Titre2"/>
       </w:pPr>
-      <w:r>
+      <w:bookmarkStart w:id="17" w:name="_Toc102466244"/>
+      <w:r>
+        <w:lastRenderedPageBreak/>
         <w:t>Réaliser</w:t>
       </w:r>
+      <w:bookmarkEnd w:id="17"/>
     </w:p>
     <w:p>
       <w:r>
@@ -1424,9 +3466,11 @@
       <w:pPr>
         <w:pStyle w:val="Titre2"/>
       </w:pPr>
+      <w:bookmarkStart w:id="18" w:name="_Toc102466245"/>
       <w:r>
         <w:t>Contrôler</w:t>
       </w:r>
+      <w:bookmarkEnd w:id="18"/>
     </w:p>
     <w:p>
       <w:r>
@@ -1437,17 +3481,649 @@
       <w:pPr>
         <w:pStyle w:val="Titre2"/>
       </w:pPr>
+      <w:bookmarkStart w:id="19" w:name="_Toc102466246"/>
       <w:r>
         <w:t>Evaluer</w:t>
       </w:r>
+      <w:bookmarkEnd w:id="19"/>
     </w:p>
     <w:p>
       <w:r>
         <w:t>Texte</w:t>
       </w:r>
     </w:p>
+    <w:p>
+      <w:pPr>
+        <w:pStyle w:val="Titre1"/>
+      </w:pPr>
+      <w:bookmarkStart w:id="20" w:name="_Toc102466247"/>
+      <w:r>
+        <w:t>Planification</w:t>
+      </w:r>
+      <w:bookmarkEnd w:id="20"/>
+    </w:p>
+    <w:p>
+      <w:pPr>
+        <w:pStyle w:val="Titre2"/>
+      </w:pPr>
+      <w:bookmarkStart w:id="21" w:name="_Toc102466248"/>
+      <w:r>
+        <w:t>Planning prévisionnel</w:t>
+      </w:r>
+      <w:bookmarkEnd w:id="21"/>
+    </w:p>
+    <w:p>
+      <w:pPr>
+        <w:keepNext/>
+      </w:pPr>
+      <w:r>
+        <w:rPr>
+          <w:noProof/>
+        </w:rPr>
+        <w:drawing>
+          <wp:inline distT="0" distB="0" distL="0" distR="0" wp14:anchorId="7DAAED45" wp14:editId="7BAE1649">
+            <wp:extent cx="5760720" cy="2785745"/>
+            <wp:effectExtent l="0" t="0" r="0" b="0"/>
+            <wp:docPr id="1" name="Image 1"/>
+            <wp:cNvGraphicFramePr>
+              <a:graphicFrameLocks xmlns:a="http://schemas.openxmlformats.org/drawingml/2006/main" noChangeAspect="1"/>
+            </wp:cNvGraphicFramePr>
+            <a:graphic xmlns:a="http://schemas.openxmlformats.org/drawingml/2006/main">
+              <a:graphicData uri="http://schemas.openxmlformats.org/drawingml/2006/picture">
+                <pic:pic xmlns:pic="http://schemas.openxmlformats.org/drawingml/2006/picture">
+                  <pic:nvPicPr>
+                    <pic:cNvPr id="1" name=""/>
+                    <pic:cNvPicPr/>
+                  </pic:nvPicPr>
+                  <pic:blipFill>
+                    <a:blip r:embed="rId14"/>
+                    <a:stretch>
+                      <a:fillRect/>
+                    </a:stretch>
+                  </pic:blipFill>
+                  <pic:spPr>
+                    <a:xfrm>
+                      <a:off x="0" y="0"/>
+                      <a:ext cx="5760720" cy="2785745"/>
+                    </a:xfrm>
+                    <a:prstGeom prst="rect">
+                      <a:avLst/>
+                    </a:prstGeom>
+                  </pic:spPr>
+                </pic:pic>
+              </a:graphicData>
+            </a:graphic>
+          </wp:inline>
+        </w:drawing>
+      </w:r>
+    </w:p>
+    <w:p>
+      <w:pPr>
+        <w:pStyle w:val="Lgende"/>
+        <w:jc w:val="center"/>
+      </w:pPr>
+      <w:r>
+        <w:t xml:space="preserve">Figure </w:t>
+      </w:r>
+      <w:r>
+        <w:fldChar w:fldCharType="begin"/>
+      </w:r>
+      <w:r>
+        <w:instrText xml:space="preserve"> SEQ Figure \* ARABIC </w:instrText>
+      </w:r>
+      <w:r>
+        <w:fldChar w:fldCharType="separate"/>
+      </w:r>
+      <w:r>
+        <w:rPr>
+          <w:noProof/>
+        </w:rPr>
+        <w:t>6</w:t>
+      </w:r>
+      <w:r>
+        <w:fldChar w:fldCharType="end"/>
+      </w:r>
+      <w:r>
+        <w:t xml:space="preserve"> : Planning prévisionnel</w:t>
+      </w:r>
+    </w:p>
+    <w:p>
+      <w:pPr>
+        <w:pStyle w:val="Titre2"/>
+      </w:pPr>
+      <w:bookmarkStart w:id="22" w:name="_Toc102466249"/>
+      <w:r>
+        <w:t>Planning effectif</w:t>
+      </w:r>
+      <w:bookmarkEnd w:id="22"/>
+    </w:p>
+    <w:p/>
+    <w:p>
+      <w:pPr>
+        <w:pStyle w:val="Titre2"/>
+      </w:pPr>
+      <w:bookmarkStart w:id="23" w:name="_Toc102466250"/>
+      <w:r>
+        <w:t>Bilan planning</w:t>
+      </w:r>
+      <w:bookmarkEnd w:id="23"/>
+    </w:p>
+    <w:p/>
+    <w:p>
+      <w:pPr>
+        <w:pStyle w:val="Titre1"/>
+      </w:pPr>
+      <w:r>
+        <w:t>Analyse fonctionnelle</w:t>
+      </w:r>
+    </w:p>
+    <w:p/>
+    <w:p>
+      <w:pPr>
+        <w:pStyle w:val="Titre1"/>
+      </w:pPr>
+      <w:r>
+        <w:t>Analyse organi</w:t>
+      </w:r>
+      <w:r>
+        <w:t>que</w:t>
+      </w:r>
+    </w:p>
+    <w:p/>
+    <w:p>
+      <w:pPr>
+        <w:pStyle w:val="Titre1"/>
+      </w:pPr>
+      <w:r>
+        <w:t>Plan de test</w:t>
+      </w:r>
+    </w:p>
+    <w:p>
+      <w:r>
+        <w:t>Dans le cadre du développement de mon application, le cahier des charges exige que je mette en place un protocole de test.</w:t>
+      </w:r>
+    </w:p>
+    <w:p>
+      <w:pPr>
+        <w:pStyle w:val="Titre2"/>
+      </w:pPr>
+      <w:r>
+        <w:t>Périmètre</w:t>
+      </w:r>
+    </w:p>
+    <w:p>
+      <w:r>
+        <w:t xml:space="preserve">Pour ce qui est du périmètre de mon protocole de test, le plus important sera la communication entre le client et le serveur puis l’affichage ensuite je vais donc séparer mes tests en </w:t>
+      </w:r>
+      <w:r>
+        <w:t>deux</w:t>
+      </w:r>
+      <w:r>
+        <w:t xml:space="preserve"> points :</w:t>
+      </w:r>
+    </w:p>
+    <w:p>
+      <w:pPr>
+        <w:pStyle w:val="Paragraphedeliste"/>
+        <w:numPr>
+          <w:ilvl w:val="0"/>
+          <w:numId w:val="4"/>
+        </w:numPr>
+      </w:pPr>
+      <w:r>
+        <w:lastRenderedPageBreak/>
+        <w:t>Les tests uniquement côtés serveurs (L’API reçoive bien les données envoyées par http, le traitement et qu’elle renvoie les bonnes informations Ex : je demande la liste des catégories le serveur me renvoie bien un JSON avec toutes les catégories) Cette partie sera testé avec Postman.</w:t>
+      </w:r>
+    </w:p>
+    <w:p>
+      <w:pPr>
+        <w:pStyle w:val="Paragraphedeliste"/>
+        <w:numPr>
+          <w:ilvl w:val="0"/>
+          <w:numId w:val="4"/>
+        </w:numPr>
+      </w:pPr>
+      <w:r>
+        <w:t xml:space="preserve">Les tests </w:t>
+      </w:r>
+      <w:r>
+        <w:t xml:space="preserve">côtés client (On affiche les bonnes informations reçus par le serveur on envoie bien les bonnes informations Ex : Quand je cherche </w:t>
+      </w:r>
+      <w:r>
+        <w:t>Mcdonald’s on m’affiche des Mcdonald’s sur la carte</w:t>
+      </w:r>
+      <w:r>
+        <w:t>).</w:t>
+      </w:r>
+    </w:p>
+    <w:p>
+      <w:pPr>
+        <w:pStyle w:val="Titre2"/>
+      </w:pPr>
+      <w:r>
+        <w:t>Description des tests</w:t>
+      </w:r>
+    </w:p>
+    <w:p/>
+    <w:tbl>
+      <w:tblPr>
+        <w:tblStyle w:val="Grilledutableau"/>
+        <w:tblW w:w="0" w:type="auto"/>
+        <w:tblBorders>
+          <w:top w:val="single" w:sz="3" w:space="0" w:color="auto"/>
+          <w:left w:val="single" w:sz="3" w:space="0" w:color="auto"/>
+          <w:bottom w:val="single" w:sz="3" w:space="0" w:color="auto"/>
+          <w:right w:val="single" w:sz="3" w:space="0" w:color="auto"/>
+          <w:insideH w:val="single" w:sz="3" w:space="0" w:color="auto"/>
+          <w:insideV w:val="single" w:sz="3" w:space="0" w:color="auto"/>
+        </w:tblBorders>
+        <w:tblCellMar>
+          <w:left w:w="96" w:type="dxa"/>
+          <w:right w:w="96" w:type="dxa"/>
+        </w:tblCellMar>
+        <w:tblLook w:val="04A0" w:firstRow="1" w:lastRow="0" w:firstColumn="1" w:lastColumn="0" w:noHBand="0" w:noVBand="1"/>
+      </w:tblPr>
+      <w:tblGrid>
+        <w:gridCol w:w="2140"/>
+        <w:gridCol w:w="6780"/>
+      </w:tblGrid>
+      <w:tr>
+        <w:tc>
+          <w:tcPr>
+            <w:tcW w:w="2140" w:type="dxa"/>
+            <w:shd w:val="clear" w:color="auto" w:fill="E7E6E6" w:themeFill="background2"/>
+          </w:tcPr>
+          <w:p>
+            <w:pPr>
+              <w:rPr>
+                <w:b/>
+              </w:rPr>
+            </w:pPr>
+            <w:r>
+              <w:rPr>
+                <w:b/>
+              </w:rPr>
+              <w:t>Nom du test</w:t>
+            </w:r>
+          </w:p>
+        </w:tc>
+        <w:tc>
+          <w:tcPr>
+            <w:tcW w:w="6780" w:type="dxa"/>
+          </w:tcPr>
+          <w:p>
+            <w:r>
+              <w:t xml:space="preserve">1.1 | </w:t>
+            </w:r>
+            <w:r>
+              <w:t>Récupérer les catégories</w:t>
+            </w:r>
+          </w:p>
+        </w:tc>
+      </w:tr>
+      <w:tr>
+        <w:tc>
+          <w:tcPr>
+            <w:tcW w:w="2140" w:type="dxa"/>
+            <w:shd w:val="clear" w:color="auto" w:fill="E7E6E6" w:themeFill="background2"/>
+          </w:tcPr>
+          <w:p>
+            <w:pPr>
+              <w:rPr>
+                <w:b/>
+              </w:rPr>
+            </w:pPr>
+            <w:r>
+              <w:rPr>
+                <w:b/>
+              </w:rPr>
+              <w:t>Description</w:t>
+            </w:r>
+          </w:p>
+        </w:tc>
+        <w:tc>
+          <w:tcPr>
+            <w:tcW w:w="6780" w:type="dxa"/>
+          </w:tcPr>
+          <w:p>
+            <w:r>
+              <w:t xml:space="preserve">On souhaite récupérer </w:t>
+            </w:r>
+            <w:r>
+              <w:t xml:space="preserve">un JSON contenant </w:t>
+            </w:r>
+            <w:r>
+              <w:t>les catégories existant dans la base de données</w:t>
+            </w:r>
+            <w:r>
+              <w:t>.</w:t>
+            </w:r>
+          </w:p>
+        </w:tc>
+      </w:tr>
+      <w:tr>
+        <w:tc>
+          <w:tcPr>
+            <w:tcW w:w="2140" w:type="dxa"/>
+            <w:shd w:val="clear" w:color="auto" w:fill="E7E6E6" w:themeFill="background2"/>
+          </w:tcPr>
+          <w:p>
+            <w:pPr>
+              <w:rPr>
+                <w:b/>
+              </w:rPr>
+            </w:pPr>
+            <w:r>
+              <w:rPr>
+                <w:b/>
+              </w:rPr>
+              <w:t>Comment le tester</w:t>
+            </w:r>
+          </w:p>
+        </w:tc>
+        <w:tc>
+          <w:tcPr>
+            <w:tcW w:w="6780" w:type="dxa"/>
+          </w:tcPr>
+          <w:p>
+            <w:r>
+              <w:t xml:space="preserve">Effectuer une requête HTTP GET </w:t>
+            </w:r>
+            <w:r>
+              <w:t>sur l’endpoint /categories du serveur</w:t>
+            </w:r>
+          </w:p>
+        </w:tc>
+      </w:tr>
+    </w:tbl>
+    <w:p/>
+    <w:tbl>
+      <w:tblPr>
+        <w:tblStyle w:val="Grilledutableau"/>
+        <w:tblW w:w="0" w:type="auto"/>
+        <w:tblBorders>
+          <w:top w:val="single" w:sz="3" w:space="0" w:color="auto"/>
+          <w:left w:val="single" w:sz="3" w:space="0" w:color="auto"/>
+          <w:bottom w:val="single" w:sz="3" w:space="0" w:color="auto"/>
+          <w:right w:val="single" w:sz="3" w:space="0" w:color="auto"/>
+          <w:insideH w:val="single" w:sz="3" w:space="0" w:color="auto"/>
+          <w:insideV w:val="single" w:sz="3" w:space="0" w:color="auto"/>
+        </w:tblBorders>
+        <w:tblCellMar>
+          <w:left w:w="96" w:type="dxa"/>
+          <w:right w:w="96" w:type="dxa"/>
+        </w:tblCellMar>
+        <w:tblLook w:val="04A0" w:firstRow="1" w:lastRow="0" w:firstColumn="1" w:lastColumn="0" w:noHBand="0" w:noVBand="1"/>
+      </w:tblPr>
+      <w:tblGrid>
+        <w:gridCol w:w="2140"/>
+        <w:gridCol w:w="6780"/>
+      </w:tblGrid>
+      <w:tr>
+        <w:tc>
+          <w:tcPr>
+            <w:tcW w:w="2140" w:type="dxa"/>
+            <w:shd w:val="clear" w:color="auto" w:fill="E7E6E6" w:themeFill="background2"/>
+          </w:tcPr>
+          <w:p>
+            <w:pPr>
+              <w:rPr>
+                <w:b/>
+              </w:rPr>
+            </w:pPr>
+            <w:r>
+              <w:rPr>
+                <w:b/>
+              </w:rPr>
+              <w:t>Nom du test</w:t>
+            </w:r>
+          </w:p>
+        </w:tc>
+        <w:tc>
+          <w:tcPr>
+            <w:tcW w:w="6780" w:type="dxa"/>
+          </w:tcPr>
+          <w:p>
+            <w:r>
+              <w:t>1.</w:t>
+            </w:r>
+            <w:r>
+              <w:t>2</w:t>
+            </w:r>
+            <w:r>
+              <w:t xml:space="preserve"> | Récupérer les </w:t>
+            </w:r>
+            <w:r>
+              <w:t>restaurants</w:t>
+            </w:r>
+            <w:r>
+              <w:t xml:space="preserve"> sans filtre</w:t>
+            </w:r>
+          </w:p>
+        </w:tc>
+      </w:tr>
+      <w:tr>
+        <w:tc>
+          <w:tcPr>
+            <w:tcW w:w="2140" w:type="dxa"/>
+            <w:shd w:val="clear" w:color="auto" w:fill="E7E6E6" w:themeFill="background2"/>
+          </w:tcPr>
+          <w:p>
+            <w:pPr>
+              <w:rPr>
+                <w:b/>
+              </w:rPr>
+            </w:pPr>
+            <w:r>
+              <w:rPr>
+                <w:b/>
+              </w:rPr>
+              <w:t>Description</w:t>
+            </w:r>
+          </w:p>
+        </w:tc>
+        <w:tc>
+          <w:tcPr>
+            <w:tcW w:w="6780" w:type="dxa"/>
+          </w:tcPr>
+          <w:p>
+            <w:r>
+              <w:t xml:space="preserve">On souhaite récupérer un JSON contenant les </w:t>
+            </w:r>
+            <w:r>
+              <w:t>restaurants</w:t>
+            </w:r>
+            <w:r>
+              <w:t xml:space="preserve"> </w:t>
+            </w:r>
+            <w:r>
+              <w:t>en envoyant juste notre adresse sans filtre</w:t>
+            </w:r>
+          </w:p>
+        </w:tc>
+      </w:tr>
+      <w:tr>
+        <w:tc>
+          <w:tcPr>
+            <w:tcW w:w="2140" w:type="dxa"/>
+            <w:shd w:val="clear" w:color="auto" w:fill="E7E6E6" w:themeFill="background2"/>
+          </w:tcPr>
+          <w:p>
+            <w:pPr>
+              <w:rPr>
+                <w:b/>
+              </w:rPr>
+            </w:pPr>
+            <w:r>
+              <w:rPr>
+                <w:b/>
+              </w:rPr>
+              <w:t>Comment le tester</w:t>
+            </w:r>
+          </w:p>
+        </w:tc>
+        <w:tc>
+          <w:tcPr>
+            <w:tcW w:w="6780" w:type="dxa"/>
+          </w:tcPr>
+          <w:p>
+            <w:r>
+              <w:t xml:space="preserve">Effectuer une requête HTTP </w:t>
+            </w:r>
+            <w:r>
+              <w:t>POST</w:t>
+            </w:r>
+            <w:r>
+              <w:t xml:space="preserve"> sur l’endpoint /</w:t>
+            </w:r>
+            <w:r>
+              <w:t>restaurants</w:t>
+            </w:r>
+            <w:r>
+              <w:t xml:space="preserve"> du serveur</w:t>
+            </w:r>
+            <w:r>
+              <w:t xml:space="preserve"> avec dans le body </w:t>
+            </w:r>
+            <w:r>
+              <w:t>en JSON une propriété address contenant une addresse.</w:t>
+            </w:r>
+          </w:p>
+        </w:tc>
+      </w:tr>
+    </w:tbl>
+    <w:p/>
+    <w:tbl>
+      <w:tblPr>
+        <w:tblStyle w:val="Grilledutableau"/>
+        <w:tblW w:w="0" w:type="auto"/>
+        <w:tblBorders>
+          <w:top w:val="single" w:sz="3" w:space="0" w:color="auto"/>
+          <w:left w:val="single" w:sz="3" w:space="0" w:color="auto"/>
+          <w:bottom w:val="single" w:sz="3" w:space="0" w:color="auto"/>
+          <w:right w:val="single" w:sz="3" w:space="0" w:color="auto"/>
+          <w:insideH w:val="single" w:sz="3" w:space="0" w:color="auto"/>
+          <w:insideV w:val="single" w:sz="3" w:space="0" w:color="auto"/>
+        </w:tblBorders>
+        <w:tblCellMar>
+          <w:left w:w="96" w:type="dxa"/>
+          <w:right w:w="96" w:type="dxa"/>
+        </w:tblCellMar>
+        <w:tblLook w:val="04A0" w:firstRow="1" w:lastRow="0" w:firstColumn="1" w:lastColumn="0" w:noHBand="0" w:noVBand="1"/>
+      </w:tblPr>
+      <w:tblGrid>
+        <w:gridCol w:w="2140"/>
+        <w:gridCol w:w="6780"/>
+      </w:tblGrid>
+      <w:tr>
+        <w:tc>
+          <w:tcPr>
+            <w:tcW w:w="2140" w:type="dxa"/>
+            <w:shd w:val="clear" w:color="auto" w:fill="E7E6E6" w:themeFill="background2"/>
+          </w:tcPr>
+          <w:p>
+            <w:pPr>
+              <w:rPr>
+                <w:b/>
+              </w:rPr>
+            </w:pPr>
+            <w:r>
+              <w:rPr>
+                <w:b/>
+              </w:rPr>
+              <w:t>Nom du test</w:t>
+            </w:r>
+          </w:p>
+        </w:tc>
+        <w:tc>
+          <w:tcPr>
+            <w:tcW w:w="6780" w:type="dxa"/>
+          </w:tcPr>
+          <w:p>
+            <w:r>
+              <w:t>1.</w:t>
+            </w:r>
+            <w:r>
+              <w:t>3</w:t>
+            </w:r>
+            <w:r>
+              <w:t xml:space="preserve"> | Récupérer les restaurants sans filtre</w:t>
+            </w:r>
+            <w:r>
+              <w:t xml:space="preserve"> et sans adresse (Erreur attendu)</w:t>
+            </w:r>
+          </w:p>
+        </w:tc>
+      </w:tr>
+      <w:tr>
+        <w:tc>
+          <w:tcPr>
+            <w:tcW w:w="2140" w:type="dxa"/>
+            <w:shd w:val="clear" w:color="auto" w:fill="E7E6E6" w:themeFill="background2"/>
+          </w:tcPr>
+          <w:p>
+            <w:pPr>
+              <w:rPr>
+                <w:b/>
+              </w:rPr>
+            </w:pPr>
+            <w:r>
+              <w:rPr>
+                <w:b/>
+              </w:rPr>
+              <w:t>Description</w:t>
+            </w:r>
+          </w:p>
+        </w:tc>
+        <w:tc>
+          <w:tcPr>
+            <w:tcW w:w="6780" w:type="dxa"/>
+          </w:tcPr>
+          <w:p>
+            <w:r>
+              <w:t xml:space="preserve">On souhaite essayer de récupérer les restaurants sans renseigner d’adresse alors que le serveur en attend strictement. </w:t>
+            </w:r>
+          </w:p>
+        </w:tc>
+      </w:tr>
+      <w:tr>
+        <w:tc>
+          <w:tcPr>
+            <w:tcW w:w="2140" w:type="dxa"/>
+            <w:shd w:val="clear" w:color="auto" w:fill="E7E6E6" w:themeFill="background2"/>
+          </w:tcPr>
+          <w:p>
+            <w:pPr>
+              <w:rPr>
+                <w:b/>
+              </w:rPr>
+            </w:pPr>
+            <w:r>
+              <w:rPr>
+                <w:b/>
+              </w:rPr>
+              <w:t>Comment le tester</w:t>
+            </w:r>
+          </w:p>
+        </w:tc>
+        <w:tc>
+          <w:tcPr>
+            <w:tcW w:w="6780" w:type="dxa"/>
+          </w:tcPr>
+          <w:p>
+            <w:r>
+              <w:t>Effectuer une requête HTTP POST sur l’endpoint /restaurants du serveur avec</w:t>
+            </w:r>
+            <w:r>
+              <w:t xml:space="preserve"> rien dans le body</w:t>
+            </w:r>
+          </w:p>
+        </w:tc>
+      </w:tr>
+    </w:tbl>
+    <w:p/>
     <w:sectPr>
-      <w:headerReference w:type="default" r:id="rId9"/>
+      <w:headerReference w:type="default" r:id="rId15"/>
       <w:pgSz w:w="11906" w:h="16838"/>
       <w:pgMar w:top="1417" w:right="1417" w:bottom="1417" w:left="1417" w:header="708" w:footer="708" w:gutter="0"/>
       <w:pgNumType w:start="0"/>
@@ -1871,6 +4547,92 @@
       </w:rPr>
     </w:lvl>
   </w:abstractNum>
+  <w:abstractNum w:abstractNumId="3" w15:restartNumberingAfterBreak="0">
+    <w:nsid w:val="45E531F5"/>
+    <w:multiLevelType w:val="hybridMultilevel"/>
+    <w:tmpl w:val="844E089E"/>
+    <w:lvl w:ilvl="0" w:tplc="100C000F">
+      <w:start w:val="1"/>
+      <w:numFmt w:val="decimal"/>
+      <w:lvlText w:val="%1."/>
+      <w:lvlJc w:val="left"/>
+      <w:pPr>
+        <w:ind w:left="720" w:hanging="360"/>
+      </w:pPr>
+    </w:lvl>
+    <w:lvl w:ilvl="1" w:tplc="100C0019" w:tentative="1">
+      <w:start w:val="1"/>
+      <w:numFmt w:val="lowerLetter"/>
+      <w:lvlText w:val="%2."/>
+      <w:lvlJc w:val="left"/>
+      <w:pPr>
+        <w:ind w:left="1440" w:hanging="360"/>
+      </w:pPr>
+    </w:lvl>
+    <w:lvl w:ilvl="2" w:tplc="100C001B" w:tentative="1">
+      <w:start w:val="1"/>
+      <w:numFmt w:val="lowerRoman"/>
+      <w:lvlText w:val="%3."/>
+      <w:lvlJc w:val="right"/>
+      <w:pPr>
+        <w:ind w:left="2160" w:hanging="180"/>
+      </w:pPr>
+    </w:lvl>
+    <w:lvl w:ilvl="3" w:tplc="100C000F" w:tentative="1">
+      <w:start w:val="1"/>
+      <w:numFmt w:val="decimal"/>
+      <w:lvlText w:val="%4."/>
+      <w:lvlJc w:val="left"/>
+      <w:pPr>
+        <w:ind w:left="2880" w:hanging="360"/>
+      </w:pPr>
+    </w:lvl>
+    <w:lvl w:ilvl="4" w:tplc="100C0019" w:tentative="1">
+      <w:start w:val="1"/>
+      <w:numFmt w:val="lowerLetter"/>
+      <w:lvlText w:val="%5."/>
+      <w:lvlJc w:val="left"/>
+      <w:pPr>
+        <w:ind w:left="3600" w:hanging="360"/>
+      </w:pPr>
+    </w:lvl>
+    <w:lvl w:ilvl="5" w:tplc="100C001B" w:tentative="1">
+      <w:start w:val="1"/>
+      <w:numFmt w:val="lowerRoman"/>
+      <w:lvlText w:val="%6."/>
+      <w:lvlJc w:val="right"/>
+      <w:pPr>
+        <w:ind w:left="4320" w:hanging="180"/>
+      </w:pPr>
+    </w:lvl>
+    <w:lvl w:ilvl="6" w:tplc="100C000F" w:tentative="1">
+      <w:start w:val="1"/>
+      <w:numFmt w:val="decimal"/>
+      <w:lvlText w:val="%7."/>
+      <w:lvlJc w:val="left"/>
+      <w:pPr>
+        <w:ind w:left="5040" w:hanging="360"/>
+      </w:pPr>
+    </w:lvl>
+    <w:lvl w:ilvl="7" w:tplc="100C0019" w:tentative="1">
+      <w:start w:val="1"/>
+      <w:numFmt w:val="lowerLetter"/>
+      <w:lvlText w:val="%8."/>
+      <w:lvlJc w:val="left"/>
+      <w:pPr>
+        <w:ind w:left="5760" w:hanging="360"/>
+      </w:pPr>
+    </w:lvl>
+    <w:lvl w:ilvl="8" w:tplc="100C001B" w:tentative="1">
+      <w:start w:val="1"/>
+      <w:numFmt w:val="lowerRoman"/>
+      <w:lvlText w:val="%9."/>
+      <w:lvlJc w:val="right"/>
+      <w:pPr>
+        <w:ind w:left="6480" w:hanging="180"/>
+      </w:pPr>
+    </w:lvl>
+  </w:abstractNum>
   <w:num w:numId="1" w16cid:durableId="62602554">
     <w:abstractNumId w:val="1"/>
   </w:num>
@@ -1879,6 +4641,9 @@
   </w:num>
   <w:num w:numId="3" w16cid:durableId="1773892619">
     <w:abstractNumId w:val="0"/>
+  </w:num>
+  <w:num w:numId="4" w16cid:durableId="178079663">
+    <w:abstractNumId w:val="3"/>
   </w:num>
 </w:numbering>
 </file>
@@ -2055,7 +4820,7 @@
     <w:lsdException w:name="Table Web 2" w:semiHidden="1" w:unhideWhenUsed="1"/>
     <w:lsdException w:name="Table Web 3" w:semiHidden="1" w:unhideWhenUsed="1"/>
     <w:lsdException w:name="Balloon Text" w:semiHidden="1" w:unhideWhenUsed="1"/>
-    <w:lsdException w:name="Table Grid" w:uiPriority="39"/>
+    <w:lsdException w:name="Table Grid" w:uiPriority="1"/>
     <w:lsdException w:name="Table Theme" w:semiHidden="1" w:unhideWhenUsed="1"/>
     <w:lsdException w:name="Placeholder Text" w:semiHidden="1"/>
     <w:lsdException w:name="No Spacing" w:uiPriority="1" w:qFormat="1"/>
@@ -2475,7 +5240,7 @@
   <w:style w:type="table" w:styleId="Grilledutableau">
     <w:name w:val="Table Grid"/>
     <w:basedOn w:val="TableauNormal"/>
-    <w:uiPriority w:val="39"/>
+    <w:uiPriority w:val="1"/>
     <w:rsid w:val="00CD207D"/>
     <w:pPr>
       <w:spacing w:after="0" w:line="240" w:lineRule="auto"/>
@@ -5195,6 +7960,8 @@
   </w:compat>
   <w:rsids>
     <w:rsidRoot w:val="00AE5318"/>
+    <w:rsid w:val="005E092F"/>
+    <w:rsid w:val="00712971"/>
     <w:rsid w:val="00A731F5"/>
     <w:rsid w:val="00AE5318"/>
   </w:rsids>
@@ -5981,10 +8748,22 @@
 </CoverPageProperties>
 </file>
 
+<file path=customXml/item2.xml><?xml version="1.0" encoding="utf-8"?>
+<b:Sources xmlns:b="http://schemas.openxmlformats.org/officeDocument/2006/bibliography" xmlns="http://schemas.openxmlformats.org/officeDocument/2006/bibliography" SelectedStyle="\APASixthEditionOfficeOnline.xsl" StyleName="APA" Version="6"/>
+</file>
+
 <file path=customXml/itemProps1.xml><?xml version="1.0" encoding="utf-8"?>
 <ds:datastoreItem xmlns:ds="http://schemas.openxmlformats.org/officeDocument/2006/customXml" ds:itemID="{55AF091B-3C7A-41E3-B477-F2FDAA23CFDA}">
   <ds:schemaRefs>
     <ds:schemaRef ds:uri="http://schemas.microsoft.com/office/2006/coverPageProps"/>
   </ds:schemaRefs>
 </ds:datastoreItem>
+</file>
+
+<file path=customXml/itemProps2.xml><?xml version="1.0" encoding="utf-8"?>
+<ds:datastoreItem xmlns:ds="http://schemas.openxmlformats.org/officeDocument/2006/customXml" ds:itemID="{0E8B95B4-2528-4E9C-B0AA-926E92ADA902}">
+  <ds:schemaRefs>
+    <ds:schemaRef ds:uri="http://schemas.openxmlformats.org/officeDocument/2006/bibliography"/>
+  </ds:schemaRefs>
+</ds:datastoreItem>
 </file>
--- a/docs/documentation_technique.docx
+++ b/docs/documentation_technique.docx
@@ -112,6 +112,7 @@
                         <w:szCs w:val="88"/>
                       </w:rPr>
                     </w:pPr>
+                    <w:proofErr w:type="spellStart"/>
                     <w:r>
                       <w:rPr>
                         <w:rFonts w:asciiTheme="majorHAnsi" w:eastAsiaTheme="majorEastAsia" w:hAnsiTheme="majorHAnsi" w:cstheme="majorBidi"/>
@@ -121,6 +122,7 @@
                       </w:rPr>
                       <w:t>GrinEat</w:t>
                     </w:r>
+                    <w:proofErr w:type="spellEnd"/>
                   </w:p>
                 </w:sdtContent>
               </w:sdt>
@@ -2237,8 +2239,13 @@
               <w:cnfStyle w:val="000000100000" w:firstRow="0" w:lastRow="0" w:firstColumn="0" w:lastColumn="0" w:oddVBand="0" w:evenVBand="0" w:oddHBand="1" w:evenHBand="0" w:firstRowFirstColumn="0" w:firstRowLastColumn="0" w:lastRowFirstColumn="0" w:lastRowLastColumn="0"/>
             </w:pPr>
             <w:r>
-              <w:t>Structure de la documentation, Introduction, Cahier des charges, planification prévisionnelle et backlog</w:t>
-            </w:r>
+              <w:t xml:space="preserve">Structure de la documentation, Introduction, Cahier des charges, planification prévisionnelle et </w:t>
+            </w:r>
+            <w:proofErr w:type="spellStart"/>
+            <w:r>
+              <w:t>backlog</w:t>
+            </w:r>
+            <w:proofErr w:type="spellEnd"/>
           </w:p>
         </w:tc>
       </w:tr>
@@ -2358,7 +2365,15 @@
         <w:t xml:space="preserve">Ce document </w:t>
       </w:r>
       <w:r>
-        <w:t xml:space="preserve">a pour but de décrire le procédé et le raisonnement qui a servi à réaliser le projet « GrinEat » dans le cadre de mon travail de pratique individuel (TPI). Ce travail </w:t>
+        <w:t>a pour but de décrire le procédé et le raisonnement qui a servi à réaliser le projet « </w:t>
+      </w:r>
+      <w:proofErr w:type="spellStart"/>
+      <w:r>
+        <w:t>GrinEat</w:t>
+      </w:r>
+      <w:proofErr w:type="spellEnd"/>
+      <w:r>
+        <w:t xml:space="preserve"> » dans le cadre de mon travail de pratique individuel (TPI). Ce travail </w:t>
       </w:r>
       <w:r>
         <w:t>sert à</w:t>
@@ -2368,8 +2383,13 @@
       </w:r>
     </w:p>
     <w:p>
-      <w:r>
-        <w:t>GrinEat est une application web permettant de consulter les restaurants autour d’un périmètre choisi autour d’une adresse fournie et de consulter les menus du restaurant sélectionné</w:t>
+      <w:proofErr w:type="spellStart"/>
+      <w:r>
+        <w:t>GrinEat</w:t>
+      </w:r>
+      <w:proofErr w:type="spellEnd"/>
+      <w:r>
+        <w:t xml:space="preserve"> est une application web permettant de consulter les restaurants autour d’un périmètre choisi autour d’une adresse fournie et de consulter les menus du restaurant sélectionné</w:t>
       </w:r>
       <w:r>
         <w:t>.</w:t>
@@ -2453,8 +2473,13 @@
         <w:pStyle w:val="Titre2"/>
       </w:pPr>
       <w:bookmarkStart w:id="4" w:name="_Toc102466231"/>
-      <w:r>
-        <w:t>JustEat ou Eat.ch</w:t>
+      <w:proofErr w:type="spellStart"/>
+      <w:r>
+        <w:t>JustEat</w:t>
+      </w:r>
+      <w:proofErr w:type="spellEnd"/>
+      <w:r>
+        <w:t xml:space="preserve"> ou Eat.ch</w:t>
       </w:r>
       <w:bookmarkEnd w:id="4"/>
     </w:p>
@@ -2511,24 +2536,14 @@
       <w:r>
         <w:t xml:space="preserve">Figure </w:t>
       </w:r>
-      <w:r>
-        <w:fldChar w:fldCharType="begin"/>
-      </w:r>
-      <w:r>
-        <w:instrText xml:space="preserve"> SEQ Figure \* ARABIC </w:instrText>
-      </w:r>
-      <w:r>
-        <w:fldChar w:fldCharType="separate"/>
-      </w:r>
-      <w:r>
-        <w:rPr>
-          <w:noProof/>
-        </w:rPr>
-        <w:t>1</w:t>
-      </w:r>
-      <w:r>
-        <w:fldChar w:fldCharType="end"/>
-      </w:r>
+      <w:fldSimple w:instr=" SEQ Figure \* ARABIC ">
+        <w:r>
+          <w:rPr>
+            <w:noProof/>
+          </w:rPr>
+          <w:t>1</w:t>
+        </w:r>
+      </w:fldSimple>
       <w:r>
         <w:t xml:space="preserve"> : </w:t>
       </w:r>
@@ -2558,7 +2573,15 @@
     </w:p>
     <w:p>
       <w:r>
-        <w:t>Il reste un bon concurrent mais selon moi pas le plus grand, le design reste très basique et il n’y a pas de carte interactive qui sera surement un plus pour GrinEat.</w:t>
+        <w:t xml:space="preserve">Il reste un bon concurrent mais selon moi pas le plus grand, le design reste très basique et il n’y a pas de carte interactive qui sera surement un plus pour </w:t>
+      </w:r>
+      <w:proofErr w:type="spellStart"/>
+      <w:r>
+        <w:t>GrinEat</w:t>
+      </w:r>
+      <w:proofErr w:type="spellEnd"/>
+      <w:r>
+        <w:t>.</w:t>
       </w:r>
     </w:p>
     <w:p>
@@ -2566,10 +2589,12 @@
         <w:pStyle w:val="Titre2"/>
       </w:pPr>
       <w:bookmarkStart w:id="5" w:name="_Toc102466232"/>
+      <w:proofErr w:type="spellStart"/>
       <w:r>
         <w:t>Smood</w:t>
       </w:r>
       <w:bookmarkEnd w:id="5"/>
+      <w:proofErr w:type="spellEnd"/>
     </w:p>
     <w:p>
       <w:pPr>
@@ -2624,38 +2649,44 @@
       <w:r>
         <w:t xml:space="preserve">Figure </w:t>
       </w:r>
-      <w:r>
-        <w:fldChar w:fldCharType="begin"/>
-      </w:r>
-      <w:r>
-        <w:instrText xml:space="preserve"> SEQ Figure \* ARABIC </w:instrText>
-      </w:r>
-      <w:r>
-        <w:fldChar w:fldCharType="separate"/>
-      </w:r>
-      <w:r>
-        <w:rPr>
-          <w:noProof/>
-        </w:rPr>
-        <w:t>2</w:t>
-      </w:r>
-      <w:r>
-        <w:fldChar w:fldCharType="end"/>
-      </w:r>
+      <w:fldSimple w:instr=" SEQ Figure \* ARABIC ">
+        <w:r>
+          <w:rPr>
+            <w:noProof/>
+          </w:rPr>
+          <w:t>2</w:t>
+        </w:r>
+      </w:fldSimple>
       <w:r>
         <w:t xml:space="preserve"> : Page principale de smood.ch</w:t>
       </w:r>
     </w:p>
     <w:p>
       <w:r>
-        <w:t xml:space="preserve">Il est le dernier arrivé à Genève (mais créé avant Ubereats). Son design parait plus moderne qu’eat.ch avec des animations mais je pense </w:t>
+        <w:t xml:space="preserve">Il est le dernier arrivé à Genève (mais créé avant </w:t>
+      </w:r>
+      <w:proofErr w:type="spellStart"/>
+      <w:r>
+        <w:t>Ubereats</w:t>
+      </w:r>
+      <w:proofErr w:type="spellEnd"/>
+      <w:r>
+        <w:t xml:space="preserve">). Son design parait plus moderne qu’eat.ch avec des animations mais je pense </w:t>
       </w:r>
       <w:r>
         <w:t xml:space="preserve">même si ce n’est qu’un détail il est important selon moi il n’y a pas </w:t>
       </w:r>
       <w:r>
         <w:lastRenderedPageBreak/>
-        <w:t>de carte interactive de nouveau ici mais les restaurants sont proposés en ligne, sur un écran 16:9 on a 4 restaurants par ligne comparé à eat.ch qui comportait juste une colonne de restaurant ce qui forçait à scroller plus pour consulter la liste des restaurants.</w:t>
+        <w:t xml:space="preserve">de carte interactive de nouveau ici mais les restaurants sont proposés en ligne, sur un écran </w:t>
+      </w:r>
+      <w:proofErr w:type="gramStart"/>
+      <w:r>
+        <w:t>16:</w:t>
+      </w:r>
+      <w:proofErr w:type="gramEnd"/>
+      <w:r>
+        <w:t>9 on a 4 restaurants par ligne comparé à eat.ch qui comportait juste une colonne de restaurant ce qui forçait à scroller plus pour consulter la liste des restaurants.</w:t>
       </w:r>
     </w:p>
     <w:p>
@@ -2665,7 +2696,15 @@
     </w:p>
     <w:p>
       <w:r>
-        <w:t>Surtout, il est celui avec le meilleur système de filtre séparant les filtres par cuisines et spécialités par exemple pour la cuisine thaï ou pour la spécialité Pad Thai</w:t>
+        <w:t xml:space="preserve">Surtout, il est celui avec le meilleur système de filtre séparant les filtres par cuisines et spécialités par exemple pour </w:t>
+      </w:r>
+      <w:proofErr w:type="gramStart"/>
+      <w:r>
+        <w:t>la cuisine thaï</w:t>
+      </w:r>
+      <w:proofErr w:type="gramEnd"/>
+      <w:r>
+        <w:t xml:space="preserve"> ou pour la spécialité Pad Thai</w:t>
       </w:r>
       <w:r>
         <w:t>.</w:t>
@@ -2676,14 +2715,19 @@
         <w:t>En conclusion, il se place au-dessus d’eat.ch selon moi avec son design moderne et les</w:t>
       </w:r>
       <w:r>
-        <w:t xml:space="preserve"> petits</w:t>
-      </w:r>
-      <w:r>
         <w:t xml:space="preserve"> </w:t>
       </w:r>
+      <w:proofErr w:type="gramStart"/>
+      <w:r>
+        <w:t>petits</w:t>
+      </w:r>
+      <w:r>
+        <w:t xml:space="preserve"> </w:t>
+      </w:r>
       <w:r>
         <w:t>détails</w:t>
       </w:r>
+      <w:proofErr w:type="gramEnd"/>
       <w:r>
         <w:t xml:space="preserve"> qui font la différence.</w:t>
       </w:r>
@@ -2693,6 +2737,7 @@
         <w:pStyle w:val="Titre2"/>
       </w:pPr>
       <w:bookmarkStart w:id="6" w:name="_Toc102466233"/>
+      <w:proofErr w:type="spellStart"/>
       <w:r>
         <w:t>Uber</w:t>
       </w:r>
@@ -2703,6 +2748,7 @@
         <w:t>ats</w:t>
       </w:r>
       <w:bookmarkEnd w:id="6"/>
+      <w:proofErr w:type="spellEnd"/>
     </w:p>
     <w:p>
       <w:pPr>
@@ -2757,31 +2803,34 @@
       <w:r>
         <w:t xml:space="preserve">Figure </w:t>
       </w:r>
-      <w:r>
-        <w:fldChar w:fldCharType="begin"/>
-      </w:r>
-      <w:r>
-        <w:instrText xml:space="preserve"> SEQ Figure \* ARABIC </w:instrText>
-      </w:r>
-      <w:r>
-        <w:fldChar w:fldCharType="separate"/>
-      </w:r>
-      <w:r>
-        <w:rPr>
-          <w:noProof/>
-        </w:rPr>
-        <w:t>3</w:t>
-      </w:r>
-      <w:r>
-        <w:fldChar w:fldCharType="end"/>
-      </w:r>
-      <w:r>
-        <w:t xml:space="preserve"> : Page principale UberEats</w:t>
-      </w:r>
+      <w:fldSimple w:instr=" SEQ Figure \* ARABIC ">
+        <w:r>
+          <w:rPr>
+            <w:noProof/>
+          </w:rPr>
+          <w:t>3</w:t>
+        </w:r>
+      </w:fldSimple>
+      <w:r>
+        <w:t xml:space="preserve"> : Page principale </w:t>
+      </w:r>
+      <w:proofErr w:type="spellStart"/>
+      <w:r>
+        <w:t>UberEats</w:t>
+      </w:r>
+      <w:proofErr w:type="spellEnd"/>
     </w:p>
     <w:p>
       <w:r>
-        <w:t>Finalement j’en parle en dernier car juste par son nom il est surement déjà considéré pour le plus grand concurrent, qui ne connait pas UberEats quand l’on parle de service de livraison surement celui le plus présent dans le monde filial de l’entreprise américaine Uber.</w:t>
+        <w:t xml:space="preserve">Finalement j’en parle en dernier car juste par son nom il est surement déjà considéré pour le plus grand concurrent, qui ne connait pas </w:t>
+      </w:r>
+      <w:proofErr w:type="spellStart"/>
+      <w:r>
+        <w:t>UberEats</w:t>
+      </w:r>
+      <w:proofErr w:type="spellEnd"/>
+      <w:r>
+        <w:t xml:space="preserve"> quand l’on parle de service de livraison surement celui le plus présent dans le monde filial de l’entreprise américaine Uber.</w:t>
       </w:r>
     </w:p>
     <w:p>
@@ -2843,27 +2892,22 @@
       <w:r>
         <w:t xml:space="preserve">Figure </w:t>
       </w:r>
-      <w:r>
-        <w:fldChar w:fldCharType="begin"/>
-      </w:r>
-      <w:r>
-        <w:instrText xml:space="preserve"> SEQ Figure \* ARABIC </w:instrText>
-      </w:r>
-      <w:r>
-        <w:fldChar w:fldCharType="separate"/>
-      </w:r>
-      <w:r>
-        <w:rPr>
-          <w:noProof/>
-        </w:rPr>
-        <w:t>4</w:t>
-      </w:r>
-      <w:r>
-        <w:fldChar w:fldCharType="end"/>
-      </w:r>
-      <w:r>
-        <w:t xml:space="preserve"> : Carte interactive UberEats</w:t>
-      </w:r>
+      <w:fldSimple w:instr=" SEQ Figure \* ARABIC ">
+        <w:r>
+          <w:rPr>
+            <w:noProof/>
+          </w:rPr>
+          <w:t>4</w:t>
+        </w:r>
+      </w:fldSimple>
+      <w:r>
+        <w:t xml:space="preserve"> : Carte interactive </w:t>
+      </w:r>
+      <w:proofErr w:type="spellStart"/>
+      <w:r>
+        <w:t>UberEats</w:t>
+      </w:r>
+      <w:proofErr w:type="spellEnd"/>
     </w:p>
     <w:p>
       <w:r>
@@ -2881,7 +2925,15 @@
     </w:p>
     <w:p>
       <w:r>
-        <w:t xml:space="preserve">Finalement, il est surement le plus grand concurrent ici pour le projet GrinEat dans un contexte lucratif. Bien que la carte interactive soit pas présentée directement mais une </w:t>
+        <w:t xml:space="preserve">Finalement, il est surement le plus grand concurrent ici pour le projet </w:t>
+      </w:r>
+      <w:proofErr w:type="spellStart"/>
+      <w:r>
+        <w:t>GrinEat</w:t>
+      </w:r>
+      <w:proofErr w:type="spellEnd"/>
+      <w:r>
+        <w:t xml:space="preserve"> dans un contexte lucratif. Bien que la carte interactive soit pas présentée directement mais une </w:t>
       </w:r>
       <w:r>
         <w:t>fonctionnalité</w:t>
@@ -2890,8 +2942,13 @@
         <w:t xml:space="preserve"> en plus laissant le choix à l’utilisateur de l’utiliser ou non</w:t>
       </w:r>
       <w:r>
-        <w:t xml:space="preserve"> et ne soit pas utiliser dans le même but que GrinEat</w:t>
-      </w:r>
+        <w:t xml:space="preserve"> et ne soit pas utiliser dans le même but que </w:t>
+      </w:r>
+      <w:proofErr w:type="spellStart"/>
+      <w:r>
+        <w:t>GrinEat</w:t>
+      </w:r>
+      <w:proofErr w:type="spellEnd"/>
       <w:r>
         <w:t>. Néanmoins j’aurais un reproche quand même à ce site qui est le fait que la navigation comportant la barre de recherche et les catégories ne soit pas statique quand l’on scroll ce qui force l’utilisateur à remonter si finalement il souhaite effectuer une recherche ou filtrer par une catégorie.</w:t>
       </w:r>
@@ -2925,10 +2982,26 @@
         <w:t xml:space="preserve"> et le temps accordé ne permet pas de réaliser un site aussi complet c’est pourquoi tout en </w:t>
       </w:r>
       <w:r>
-        <w:t>restant conforme au cahier des charges. GrinEat regroupera dans la mesure du possible le meilleur de ses concurrents.</w:t>
-      </w:r>
-      <w:r>
-        <w:t xml:space="preserve"> Le point fort de GrinEat sera la carte interactive qui facilitera l’estimation du temps d’une livraison et l’usage pour l’utilisateur comparé à une liste qui donne juste l’adresse du restaurant on ne connait pas forcément toutes les adresses.</w:t>
+        <w:t xml:space="preserve">restant conforme au cahier des charges. </w:t>
+      </w:r>
+      <w:proofErr w:type="spellStart"/>
+      <w:r>
+        <w:t>GrinEat</w:t>
+      </w:r>
+      <w:proofErr w:type="spellEnd"/>
+      <w:r>
+        <w:t xml:space="preserve"> regroupera dans la mesure du possible le meilleur de ses concurrents.</w:t>
+      </w:r>
+      <w:r>
+        <w:t xml:space="preserve"> Le point fort de </w:t>
+      </w:r>
+      <w:proofErr w:type="spellStart"/>
+      <w:r>
+        <w:t>GrinEat</w:t>
+      </w:r>
+      <w:proofErr w:type="spellEnd"/>
+      <w:r>
+        <w:t xml:space="preserve"> sera la carte interactive qui facilitera l’estimation du temps d’une livraison et l’usage pour l’utilisateur comparé à une liste qui donne juste l’adresse du restaurant on ne connait pas forcément toutes les adresses.</w:t>
       </w:r>
     </w:p>
     <w:p>
@@ -3146,8 +3219,13 @@
               <w:cnfStyle w:val="000000000000" w:firstRow="0" w:lastRow="0" w:firstColumn="0" w:lastColumn="0" w:oddVBand="0" w:evenVBand="0" w:oddHBand="0" w:evenHBand="0" w:firstRowFirstColumn="0" w:firstRowLastColumn="0" w:lastRowFirstColumn="0" w:lastRowLastColumn="0"/>
             </w:pPr>
             <w:r>
-              <w:t>Francesco Foti</w:t>
-            </w:r>
+              <w:t xml:space="preserve">Francesco </w:t>
+            </w:r>
+            <w:proofErr w:type="spellStart"/>
+            <w:r>
+              <w:t>Foti</w:t>
+            </w:r>
+            <w:proofErr w:type="spellEnd"/>
           </w:p>
         </w:tc>
         <w:tc>
@@ -3269,7 +3347,15 @@
         </w:numPr>
       </w:pPr>
       <w:r>
-        <w:t>Le journal des « commits »</w:t>
+        <w:t>Le journal des « </w:t>
+      </w:r>
+      <w:proofErr w:type="spellStart"/>
+      <w:r>
+        <w:t>commits</w:t>
+      </w:r>
+      <w:proofErr w:type="spellEnd"/>
+      <w:r>
+        <w:t> »</w:t>
       </w:r>
     </w:p>
     <w:p>
@@ -3294,8 +3380,13 @@
       <w:bookmarkEnd w:id="12"/>
     </w:p>
     <w:p>
-      <w:r>
-        <w:t>GrinEat est un site web permettant de trouver des restaurants et de consulter leurs menus. La recherche des restaurants est basée selon une adresse saisie manuellement, le rayon (distance à vol d’oiseau entre le restaurant et l’adresse), le type de cuisine ou le nom du restaurant. Les restaurants trouvés sont affichés sur une carte et sous forme de liste. La sélection d’un restaurant permet d’afficher le menu.</w:t>
+      <w:proofErr w:type="spellStart"/>
+      <w:r>
+        <w:t>GrinEat</w:t>
+      </w:r>
+      <w:proofErr w:type="spellEnd"/>
+      <w:r>
+        <w:t xml:space="preserve"> est un site web permettant de trouver des restaurants et de consulter leurs menus. La recherche des restaurants est basée selon une adresse saisie manuellement, le rayon (distance à vol d’oiseau entre le restaurant et l’adresse), le type de cuisine ou le nom du restaurant. Les restaurants trouvés sont affichés sur une carte et sous forme de liste. La sélection d’un restaurant permet d’afficher le menu.</w:t>
       </w:r>
     </w:p>
     <w:p>
@@ -3363,24 +3454,14 @@
       <w:r>
         <w:t xml:space="preserve">Figure </w:t>
       </w:r>
-      <w:r>
-        <w:fldChar w:fldCharType="begin"/>
-      </w:r>
-      <w:r>
-        <w:instrText xml:space="preserve"> SEQ Figure \* ARABIC </w:instrText>
-      </w:r>
-      <w:r>
-        <w:fldChar w:fldCharType="separate"/>
-      </w:r>
-      <w:r>
-        <w:rPr>
-          <w:noProof/>
-        </w:rPr>
-        <w:t>5</w:t>
-      </w:r>
-      <w:r>
-        <w:fldChar w:fldCharType="end"/>
-      </w:r>
+      <w:fldSimple w:instr=" SEQ Figure \* ARABIC ">
+        <w:r>
+          <w:rPr>
+            <w:noProof/>
+          </w:rPr>
+          <w:t>5</w:t>
+        </w:r>
+      </w:fldSimple>
       <w:r>
         <w:t xml:space="preserve"> : La méthode en six étapes</w:t>
       </w:r>
@@ -3442,9 +3523,11 @@
       <w:bookmarkEnd w:id="16"/>
     </w:p>
     <w:p>
+      <w:proofErr w:type="spellStart"/>
       <w:r>
         <w:t>Text</w:t>
       </w:r>
+      <w:proofErr w:type="spellEnd"/>
     </w:p>
     <w:p>
       <w:pPr>
@@ -3565,24 +3648,14 @@
       <w:r>
         <w:t xml:space="preserve">Figure </w:t>
       </w:r>
-      <w:r>
-        <w:fldChar w:fldCharType="begin"/>
-      </w:r>
-      <w:r>
-        <w:instrText xml:space="preserve"> SEQ Figure \* ARABIC </w:instrText>
-      </w:r>
-      <w:r>
-        <w:fldChar w:fldCharType="separate"/>
-      </w:r>
-      <w:r>
-        <w:rPr>
-          <w:noProof/>
-        </w:rPr>
-        <w:t>6</w:t>
-      </w:r>
-      <w:r>
-        <w:fldChar w:fldCharType="end"/>
-      </w:r>
+      <w:fldSimple w:instr=" SEQ Figure \* ARABIC ">
+        <w:r>
+          <w:rPr>
+            <w:noProof/>
+          </w:rPr>
+          <w:t>6</w:t>
+        </w:r>
+      </w:fldSimple>
       <w:r>
         <w:t xml:space="preserve"> : Planning prévisionnel</w:t>
       </w:r>
@@ -3689,8 +3762,21 @@
       <w:r>
         <w:t xml:space="preserve">côtés client (On affiche les bonnes informations reçus par le serveur on envoie bien les bonnes informations Ex : Quand je cherche </w:t>
       </w:r>
-      <w:r>
-        <w:t>Mcdonald’s on m’affiche des Mcdonald’s sur la carte</w:t>
+      <w:proofErr w:type="spellStart"/>
+      <w:r>
+        <w:t>Mcdonald’s</w:t>
+      </w:r>
+      <w:proofErr w:type="spellEnd"/>
+      <w:r>
+        <w:t xml:space="preserve"> on m’affiche des </w:t>
+      </w:r>
+      <w:proofErr w:type="spellStart"/>
+      <w:r>
+        <w:t>Mcdonald’s</w:t>
+      </w:r>
+      <w:proofErr w:type="spellEnd"/>
+      <w:r>
+        <w:t xml:space="preserve"> sur la carte</w:t>
       </w:r>
       <w:r>
         <w:t>).</w:t>
@@ -3753,10 +3839,7 @@
           </w:tcPr>
           <w:p>
             <w:r>
-              <w:t xml:space="preserve">1.1 | </w:t>
-            </w:r>
-            <w:r>
-              <w:t>Récupérer les catégories</w:t>
+              <w:t>1.1 | Récupérer les catégories</w:t>
             </w:r>
           </w:p>
         </w:tc>
@@ -3830,7 +3913,23 @@
               <w:t xml:space="preserve">Effectuer une requête HTTP GET </w:t>
             </w:r>
             <w:r>
-              <w:t>sur l’endpoint /categories du serveur</w:t>
+              <w:t xml:space="preserve">sur </w:t>
+            </w:r>
+            <w:proofErr w:type="spellStart"/>
+            <w:r>
+              <w:t>l’endpoint</w:t>
+            </w:r>
+            <w:proofErr w:type="spellEnd"/>
+            <w:r>
+              <w:t xml:space="preserve"> /</w:t>
+            </w:r>
+            <w:proofErr w:type="spellStart"/>
+            <w:r>
+              <w:t>categories</w:t>
+            </w:r>
+            <w:proofErr w:type="spellEnd"/>
+            <w:r>
+              <w:t xml:space="preserve"> du serveur</w:t>
             </w:r>
           </w:p>
         </w:tc>
@@ -3885,16 +3984,7 @@
           </w:tcPr>
           <w:p>
             <w:r>
-              <w:t>1.</w:t>
-            </w:r>
-            <w:r>
-              <w:t>2</w:t>
-            </w:r>
-            <w:r>
-              <w:t xml:space="preserve"> | Récupérer les </w:t>
-            </w:r>
-            <w:r>
-              <w:t>restaurants</w:t>
+              <w:t>1.2 | Récupérer les restaurants</w:t>
             </w:r>
             <w:r>
               <w:t xml:space="preserve"> sans filtre</w:t>
@@ -3974,7 +4064,15 @@
               <w:t>POST</w:t>
             </w:r>
             <w:r>
-              <w:t xml:space="preserve"> sur l’endpoint /</w:t>
+              <w:t xml:space="preserve"> sur </w:t>
+            </w:r>
+            <w:proofErr w:type="spellStart"/>
+            <w:r>
+              <w:t>l’endpoint</w:t>
+            </w:r>
+            <w:proofErr w:type="spellEnd"/>
+            <w:r>
+              <w:t xml:space="preserve"> /</w:t>
             </w:r>
             <w:r>
               <w:t>restaurants</w:t>
@@ -3986,7 +4084,23 @@
               <w:t xml:space="preserve"> avec dans le body </w:t>
             </w:r>
             <w:r>
-              <w:t>en JSON une propriété address contenant une addresse.</w:t>
+              <w:t xml:space="preserve">en JSON une propriété </w:t>
+            </w:r>
+            <w:proofErr w:type="spellStart"/>
+            <w:r>
+              <w:t>address</w:t>
+            </w:r>
+            <w:proofErr w:type="spellEnd"/>
+            <w:r>
+              <w:t xml:space="preserve"> contenant une </w:t>
+            </w:r>
+            <w:proofErr w:type="spellStart"/>
+            <w:r>
+              <w:t>addresse</w:t>
+            </w:r>
+            <w:proofErr w:type="spellEnd"/>
+            <w:r>
+              <w:t>.</w:t>
             </w:r>
           </w:p>
         </w:tc>
@@ -4047,10 +4161,10 @@
               <w:t>3</w:t>
             </w:r>
             <w:r>
-              <w:t xml:space="preserve"> | Récupérer les restaurants sans filtre</w:t>
-            </w:r>
-            <w:r>
-              <w:t xml:space="preserve"> et sans adresse (Erreur attendu)</w:t>
+              <w:t xml:space="preserve"> | </w:t>
+            </w:r>
+            <w:r>
+              <w:t>Erreur 500 pas d’adresse</w:t>
             </w:r>
           </w:p>
         </w:tc>
@@ -4081,7 +4195,10 @@
           </w:tcPr>
           <w:p>
             <w:r>
-              <w:t xml:space="preserve">On souhaite essayer de récupérer les restaurants sans renseigner d’adresse alors que le serveur en attend strictement. </w:t>
+              <w:t>On teste un cas où l’on ne renseigne pas d’adresse et on s’attend à une erreur 500 renvoyé par le serveur.</w:t>
+            </w:r>
+            <w:r>
+              <w:t xml:space="preserve"> </w:t>
             </w:r>
           </w:p>
         </w:tc>
@@ -4112,11 +4229,1546 @@
           </w:tcPr>
           <w:p>
             <w:r>
-              <w:t>Effectuer une requête HTTP POST sur l’endpoint /restaurants du serveur avec</w:t>
-            </w:r>
-            <w:r>
-              <w:t xml:space="preserve"> rien dans le body</w:t>
-            </w:r>
+              <w:t xml:space="preserve">Effectuer une requête HTTP POST sur </w:t>
+            </w:r>
+            <w:proofErr w:type="spellStart"/>
+            <w:r>
+              <w:t>l’endpoint</w:t>
+            </w:r>
+            <w:proofErr w:type="spellEnd"/>
+            <w:r>
+              <w:t xml:space="preserve"> /restaurants du serveur avec rien dans le body</w:t>
+            </w:r>
+          </w:p>
+        </w:tc>
+      </w:tr>
+    </w:tbl>
+    <w:p/>
+    <w:tbl>
+      <w:tblPr>
+        <w:tblStyle w:val="Grilledutableau"/>
+        <w:tblW w:w="0" w:type="auto"/>
+        <w:tblBorders>
+          <w:top w:val="single" w:sz="3" w:space="0" w:color="auto"/>
+          <w:left w:val="single" w:sz="3" w:space="0" w:color="auto"/>
+          <w:bottom w:val="single" w:sz="3" w:space="0" w:color="auto"/>
+          <w:right w:val="single" w:sz="3" w:space="0" w:color="auto"/>
+          <w:insideH w:val="single" w:sz="3" w:space="0" w:color="auto"/>
+          <w:insideV w:val="single" w:sz="3" w:space="0" w:color="auto"/>
+        </w:tblBorders>
+        <w:tblCellMar>
+          <w:left w:w="96" w:type="dxa"/>
+          <w:right w:w="96" w:type="dxa"/>
+        </w:tblCellMar>
+        <w:tblLook w:val="04A0" w:firstRow="1" w:lastRow="0" w:firstColumn="1" w:lastColumn="0" w:noHBand="0" w:noVBand="1"/>
+      </w:tblPr>
+      <w:tblGrid>
+        <w:gridCol w:w="2140"/>
+        <w:gridCol w:w="6780"/>
+      </w:tblGrid>
+      <w:tr>
+        <w:tc>
+          <w:tcPr>
+            <w:tcW w:w="2140" w:type="dxa"/>
+            <w:shd w:val="clear" w:color="auto" w:fill="E7E6E6" w:themeFill="background2"/>
+          </w:tcPr>
+          <w:p>
+            <w:pPr>
+              <w:rPr>
+                <w:b/>
+              </w:rPr>
+            </w:pPr>
+            <w:r>
+              <w:rPr>
+                <w:b/>
+              </w:rPr>
+              <w:t>Nom du test</w:t>
+            </w:r>
+          </w:p>
+        </w:tc>
+        <w:tc>
+          <w:tcPr>
+            <w:tcW w:w="6780" w:type="dxa"/>
+          </w:tcPr>
+          <w:p>
+            <w:r>
+              <w:t>1.</w:t>
+            </w:r>
+            <w:r>
+              <w:t>4</w:t>
+            </w:r>
+            <w:r>
+              <w:t xml:space="preserve"> | </w:t>
+            </w:r>
+            <w:r>
+              <w:t>Récupérer les restaurants en filtrant par catégories</w:t>
+            </w:r>
+          </w:p>
+        </w:tc>
+      </w:tr>
+      <w:tr>
+        <w:tc>
+          <w:tcPr>
+            <w:tcW w:w="2140" w:type="dxa"/>
+            <w:shd w:val="clear" w:color="auto" w:fill="E7E6E6" w:themeFill="background2"/>
+          </w:tcPr>
+          <w:p>
+            <w:pPr>
+              <w:rPr>
+                <w:b/>
+              </w:rPr>
+            </w:pPr>
+            <w:r>
+              <w:rPr>
+                <w:b/>
+              </w:rPr>
+              <w:t>Description</w:t>
+            </w:r>
+          </w:p>
+        </w:tc>
+        <w:tc>
+          <w:tcPr>
+            <w:tcW w:w="6780" w:type="dxa"/>
+          </w:tcPr>
+          <w:p>
+            <w:r>
+              <w:t>On souhaite récupérer un JSON contenant les restaurants filtrés par les catégories qu’on envoie et notre adresse.</w:t>
+            </w:r>
+          </w:p>
+        </w:tc>
+      </w:tr>
+      <w:tr>
+        <w:tc>
+          <w:tcPr>
+            <w:tcW w:w="2140" w:type="dxa"/>
+            <w:shd w:val="clear" w:color="auto" w:fill="E7E6E6" w:themeFill="background2"/>
+          </w:tcPr>
+          <w:p>
+            <w:pPr>
+              <w:rPr>
+                <w:b/>
+              </w:rPr>
+            </w:pPr>
+            <w:r>
+              <w:rPr>
+                <w:b/>
+              </w:rPr>
+              <w:t>Comment le tester</w:t>
+            </w:r>
+          </w:p>
+        </w:tc>
+        <w:tc>
+          <w:tcPr>
+            <w:tcW w:w="6780" w:type="dxa"/>
+          </w:tcPr>
+          <w:p>
+            <w:r>
+              <w:t xml:space="preserve">Effectuer une requête POST sur </w:t>
+            </w:r>
+            <w:proofErr w:type="spellStart"/>
+            <w:r>
+              <w:t>l’endpoint</w:t>
+            </w:r>
+            <w:proofErr w:type="spellEnd"/>
+            <w:r>
+              <w:t xml:space="preserve"> /restaurants du serveur avec dans le body en JSON une propriété </w:t>
+            </w:r>
+            <w:proofErr w:type="spellStart"/>
+            <w:r>
+              <w:t>address</w:t>
+            </w:r>
+            <w:proofErr w:type="spellEnd"/>
+            <w:r>
+              <w:t xml:space="preserve"> contenant l’adresse et une propriété </w:t>
+            </w:r>
+            <w:proofErr w:type="spellStart"/>
+            <w:r>
+              <w:t>categories</w:t>
+            </w:r>
+            <w:proofErr w:type="spellEnd"/>
+            <w:r>
+              <w:t xml:space="preserve"> contenant un tableau de 1 ou plusieurs catégories.</w:t>
+            </w:r>
+          </w:p>
+        </w:tc>
+      </w:tr>
+    </w:tbl>
+    <w:p/>
+    <w:tbl>
+      <w:tblPr>
+        <w:tblStyle w:val="Grilledutableau"/>
+        <w:tblW w:w="0" w:type="auto"/>
+        <w:tblBorders>
+          <w:top w:val="single" w:sz="3" w:space="0" w:color="auto"/>
+          <w:left w:val="single" w:sz="3" w:space="0" w:color="auto"/>
+          <w:bottom w:val="single" w:sz="3" w:space="0" w:color="auto"/>
+          <w:right w:val="single" w:sz="3" w:space="0" w:color="auto"/>
+          <w:insideH w:val="single" w:sz="3" w:space="0" w:color="auto"/>
+          <w:insideV w:val="single" w:sz="3" w:space="0" w:color="auto"/>
+        </w:tblBorders>
+        <w:tblCellMar>
+          <w:left w:w="96" w:type="dxa"/>
+          <w:right w:w="96" w:type="dxa"/>
+        </w:tblCellMar>
+        <w:tblLook w:val="04A0" w:firstRow="1" w:lastRow="0" w:firstColumn="1" w:lastColumn="0" w:noHBand="0" w:noVBand="1"/>
+      </w:tblPr>
+      <w:tblGrid>
+        <w:gridCol w:w="2140"/>
+        <w:gridCol w:w="6780"/>
+      </w:tblGrid>
+      <w:tr>
+        <w:tc>
+          <w:tcPr>
+            <w:tcW w:w="2140" w:type="dxa"/>
+            <w:shd w:val="clear" w:color="auto" w:fill="E7E6E6" w:themeFill="background2"/>
+          </w:tcPr>
+          <w:p>
+            <w:pPr>
+              <w:rPr>
+                <w:b/>
+              </w:rPr>
+            </w:pPr>
+            <w:r>
+              <w:rPr>
+                <w:b/>
+              </w:rPr>
+              <w:t>Nom du test</w:t>
+            </w:r>
+          </w:p>
+        </w:tc>
+        <w:tc>
+          <w:tcPr>
+            <w:tcW w:w="6780" w:type="dxa"/>
+          </w:tcPr>
+          <w:p>
+            <w:r>
+              <w:t>1.</w:t>
+            </w:r>
+            <w:r>
+              <w:t>5</w:t>
+            </w:r>
+            <w:r>
+              <w:t xml:space="preserve"> | Récupérer les restaurants en filtrant par </w:t>
+            </w:r>
+            <w:r>
+              <w:t>nom</w:t>
+            </w:r>
+          </w:p>
+        </w:tc>
+      </w:tr>
+      <w:tr>
+        <w:tc>
+          <w:tcPr>
+            <w:tcW w:w="2140" w:type="dxa"/>
+            <w:shd w:val="clear" w:color="auto" w:fill="E7E6E6" w:themeFill="background2"/>
+          </w:tcPr>
+          <w:p>
+            <w:pPr>
+              <w:rPr>
+                <w:b/>
+              </w:rPr>
+            </w:pPr>
+            <w:r>
+              <w:rPr>
+                <w:b/>
+              </w:rPr>
+              <w:t>Description</w:t>
+            </w:r>
+          </w:p>
+        </w:tc>
+        <w:tc>
+          <w:tcPr>
+            <w:tcW w:w="6780" w:type="dxa"/>
+          </w:tcPr>
+          <w:p>
+            <w:r>
+              <w:t xml:space="preserve">On souhaite récupérer un JSON contenant les restaurants </w:t>
+            </w:r>
+            <w:r>
+              <w:t xml:space="preserve">dont le nom ressemble au nom </w:t>
+            </w:r>
+            <w:r>
+              <w:t>qu’on envoie et notre adresse.</w:t>
+            </w:r>
+          </w:p>
+        </w:tc>
+      </w:tr>
+      <w:tr>
+        <w:tc>
+          <w:tcPr>
+            <w:tcW w:w="2140" w:type="dxa"/>
+            <w:shd w:val="clear" w:color="auto" w:fill="E7E6E6" w:themeFill="background2"/>
+          </w:tcPr>
+          <w:p>
+            <w:pPr>
+              <w:rPr>
+                <w:b/>
+              </w:rPr>
+            </w:pPr>
+            <w:r>
+              <w:rPr>
+                <w:b/>
+              </w:rPr>
+              <w:t>Comment le tester</w:t>
+            </w:r>
+          </w:p>
+        </w:tc>
+        <w:tc>
+          <w:tcPr>
+            <w:tcW w:w="6780" w:type="dxa"/>
+          </w:tcPr>
+          <w:p>
+            <w:r>
+              <w:t xml:space="preserve">Effectuer une requête POST sur </w:t>
+            </w:r>
+            <w:proofErr w:type="spellStart"/>
+            <w:r>
+              <w:t>l’endpoint</w:t>
+            </w:r>
+            <w:proofErr w:type="spellEnd"/>
+            <w:r>
+              <w:t xml:space="preserve"> /restaurants du serveur avec dans le body en JSON une propriété </w:t>
+            </w:r>
+            <w:proofErr w:type="spellStart"/>
+            <w:r>
+              <w:t>address</w:t>
+            </w:r>
+            <w:proofErr w:type="spellEnd"/>
+            <w:r>
+              <w:t xml:space="preserve"> contenant l’adresse et une propriété </w:t>
+            </w:r>
+            <w:proofErr w:type="spellStart"/>
+            <w:r>
+              <w:t>name</w:t>
+            </w:r>
+            <w:proofErr w:type="spellEnd"/>
+            <w:r>
+              <w:t xml:space="preserve"> contenant le nom qu’on cherche</w:t>
+            </w:r>
+            <w:r>
+              <w:t>.</w:t>
+            </w:r>
+          </w:p>
+        </w:tc>
+      </w:tr>
+    </w:tbl>
+    <w:p/>
+    <w:tbl>
+      <w:tblPr>
+        <w:tblStyle w:val="Grilledutableau"/>
+        <w:tblW w:w="0" w:type="auto"/>
+        <w:tblBorders>
+          <w:top w:val="single" w:sz="3" w:space="0" w:color="auto"/>
+          <w:left w:val="single" w:sz="3" w:space="0" w:color="auto"/>
+          <w:bottom w:val="single" w:sz="3" w:space="0" w:color="auto"/>
+          <w:right w:val="single" w:sz="3" w:space="0" w:color="auto"/>
+          <w:insideH w:val="single" w:sz="3" w:space="0" w:color="auto"/>
+          <w:insideV w:val="single" w:sz="3" w:space="0" w:color="auto"/>
+        </w:tblBorders>
+        <w:tblCellMar>
+          <w:left w:w="96" w:type="dxa"/>
+          <w:right w:w="96" w:type="dxa"/>
+        </w:tblCellMar>
+        <w:tblLook w:val="04A0" w:firstRow="1" w:lastRow="0" w:firstColumn="1" w:lastColumn="0" w:noHBand="0" w:noVBand="1"/>
+      </w:tblPr>
+      <w:tblGrid>
+        <w:gridCol w:w="2140"/>
+        <w:gridCol w:w="6780"/>
+      </w:tblGrid>
+      <w:tr>
+        <w:tc>
+          <w:tcPr>
+            <w:tcW w:w="2140" w:type="dxa"/>
+            <w:shd w:val="clear" w:color="auto" w:fill="E7E6E6" w:themeFill="background2"/>
+          </w:tcPr>
+          <w:p>
+            <w:pPr>
+              <w:rPr>
+                <w:b/>
+              </w:rPr>
+            </w:pPr>
+            <w:r>
+              <w:rPr>
+                <w:b/>
+              </w:rPr>
+              <w:t>Nom du test</w:t>
+            </w:r>
+          </w:p>
+        </w:tc>
+        <w:tc>
+          <w:tcPr>
+            <w:tcW w:w="6780" w:type="dxa"/>
+          </w:tcPr>
+          <w:p>
+            <w:r>
+              <w:t>1.</w:t>
+            </w:r>
+            <w:r>
+              <w:t>6</w:t>
+            </w:r>
+            <w:r>
+              <w:t xml:space="preserve"> | Récupérer les restaurants en filtrant par </w:t>
+            </w:r>
+            <w:r>
+              <w:t>rayon</w:t>
+            </w:r>
+          </w:p>
+        </w:tc>
+      </w:tr>
+      <w:tr>
+        <w:tc>
+          <w:tcPr>
+            <w:tcW w:w="2140" w:type="dxa"/>
+            <w:shd w:val="clear" w:color="auto" w:fill="E7E6E6" w:themeFill="background2"/>
+          </w:tcPr>
+          <w:p>
+            <w:pPr>
+              <w:rPr>
+                <w:b/>
+              </w:rPr>
+            </w:pPr>
+            <w:r>
+              <w:rPr>
+                <w:b/>
+              </w:rPr>
+              <w:t>Description</w:t>
+            </w:r>
+          </w:p>
+        </w:tc>
+        <w:tc>
+          <w:tcPr>
+            <w:tcW w:w="6780" w:type="dxa"/>
+          </w:tcPr>
+          <w:p>
+            <w:r>
+              <w:t>On souhaite récupérer un JSON contenant les restaurants</w:t>
+            </w:r>
+            <w:r>
+              <w:t xml:space="preserve"> dans un rayon autour de l’adresse qu’on envoie</w:t>
+            </w:r>
+            <w:r>
+              <w:t>.</w:t>
+            </w:r>
+          </w:p>
+        </w:tc>
+      </w:tr>
+      <w:tr>
+        <w:tc>
+          <w:tcPr>
+            <w:tcW w:w="2140" w:type="dxa"/>
+            <w:shd w:val="clear" w:color="auto" w:fill="E7E6E6" w:themeFill="background2"/>
+          </w:tcPr>
+          <w:p>
+            <w:pPr>
+              <w:rPr>
+                <w:b/>
+              </w:rPr>
+            </w:pPr>
+            <w:r>
+              <w:rPr>
+                <w:b/>
+              </w:rPr>
+              <w:lastRenderedPageBreak/>
+              <w:t>Comment le tester</w:t>
+            </w:r>
+          </w:p>
+        </w:tc>
+        <w:tc>
+          <w:tcPr>
+            <w:tcW w:w="6780" w:type="dxa"/>
+          </w:tcPr>
+          <w:p>
+            <w:r>
+              <w:t xml:space="preserve">Effectuer une requête POST sur </w:t>
+            </w:r>
+            <w:proofErr w:type="spellStart"/>
+            <w:r>
+              <w:t>l’endpoint</w:t>
+            </w:r>
+            <w:proofErr w:type="spellEnd"/>
+            <w:r>
+              <w:t xml:space="preserve"> /restaurants du serveur avec dans le body en JSON une propriété </w:t>
+            </w:r>
+            <w:proofErr w:type="spellStart"/>
+            <w:r>
+              <w:t>address</w:t>
+            </w:r>
+            <w:proofErr w:type="spellEnd"/>
+            <w:r>
+              <w:t xml:space="preserve"> contenant l’adresse et une propriété</w:t>
+            </w:r>
+            <w:r>
+              <w:t xml:space="preserve"> radius avec le nombre en kilomètre </w:t>
+            </w:r>
+            <w:r>
+              <w:t>exemple : 5 (pour 5km)</w:t>
+            </w:r>
+            <w:r>
+              <w:t>.</w:t>
+            </w:r>
+          </w:p>
+        </w:tc>
+      </w:tr>
+    </w:tbl>
+    <w:p/>
+    <w:p>
+      <w:pPr>
+        <w:pStyle w:val="Titre2"/>
+      </w:pPr>
+      <w:r>
+        <w:t>Scénarios de tests</w:t>
+      </w:r>
+    </w:p>
+    <w:p>
+      <w:r>
+        <w:t>Tableau récapitulatif de l’état des tests au fur et à mesure des 11 jours.</w:t>
+      </w:r>
+    </w:p>
+    <w:p>
+      <w:r>
+        <w:rPr>
+          <w:rFonts w:ascii="Segoe UI Symbol" w:hAnsi="Segoe UI Symbol" w:cs="Segoe UI Symbol"/>
+          <w:b/>
+          <w:bCs/>
+          <w:sz w:val="26"/>
+          <w:szCs w:val="26"/>
+        </w:rPr>
+        <w:t>✗</w:t>
+      </w:r>
+      <w:r>
+        <w:t xml:space="preserve"> = signifie que le test est raté.</w:t>
+      </w:r>
+    </w:p>
+    <w:p>
+      <w:r>
+        <w:rPr>
+          <w:rFonts w:ascii="Segoe UI Symbol" w:hAnsi="Segoe UI Symbol" w:cs="Segoe UI Symbol"/>
+        </w:rPr>
+        <w:t>✔</w:t>
+      </w:r>
+      <w:r>
+        <w:t>️ = signifie que le test est passé</w:t>
+      </w:r>
+    </w:p>
+    <w:p>
+      <w:r>
+        <w:t># = signifie que le test est passé partiellement</w:t>
+      </w:r>
+    </w:p>
+    <w:tbl>
+      <w:tblPr>
+        <w:tblStyle w:val="TableauGrille4-Accentuation3"/>
+        <w:tblW w:w="0" w:type="auto"/>
+        <w:tblLook w:val="0420" w:firstRow="1" w:lastRow="0" w:firstColumn="0" w:lastColumn="0" w:noHBand="0" w:noVBand="1"/>
+      </w:tblPr>
+      <w:tblGrid>
+        <w:gridCol w:w="755"/>
+        <w:gridCol w:w="755"/>
+        <w:gridCol w:w="755"/>
+        <w:gridCol w:w="755"/>
+        <w:gridCol w:w="755"/>
+        <w:gridCol w:w="755"/>
+        <w:gridCol w:w="755"/>
+        <w:gridCol w:w="755"/>
+        <w:gridCol w:w="755"/>
+        <w:gridCol w:w="755"/>
+        <w:gridCol w:w="756"/>
+        <w:gridCol w:w="756"/>
+      </w:tblGrid>
+      <w:tr>
+        <w:trPr>
+          <w:cnfStyle w:val="100000000000" w:firstRow="1" w:lastRow="0" w:firstColumn="0" w:lastColumn="0" w:oddVBand="0" w:evenVBand="0" w:oddHBand="0" w:evenHBand="0" w:firstRowFirstColumn="0" w:firstRowLastColumn="0" w:lastRowFirstColumn="0" w:lastRowLastColumn="0"/>
+        </w:trPr>
+        <w:tc>
+          <w:tcPr>
+            <w:tcW w:w="755" w:type="dxa"/>
+          </w:tcPr>
+          <w:p>
+            <w:r>
+              <w:t>Test</w:t>
+            </w:r>
+          </w:p>
+        </w:tc>
+        <w:tc>
+          <w:tcPr>
+            <w:tcW w:w="755" w:type="dxa"/>
+          </w:tcPr>
+          <w:p>
+            <w:r>
+              <w:t>J 1</w:t>
+            </w:r>
+          </w:p>
+        </w:tc>
+        <w:tc>
+          <w:tcPr>
+            <w:tcW w:w="755" w:type="dxa"/>
+          </w:tcPr>
+          <w:p>
+            <w:r>
+              <w:t>J 2</w:t>
+            </w:r>
+          </w:p>
+        </w:tc>
+        <w:tc>
+          <w:tcPr>
+            <w:tcW w:w="755" w:type="dxa"/>
+          </w:tcPr>
+          <w:p>
+            <w:r>
+              <w:t>J 3</w:t>
+            </w:r>
+          </w:p>
+        </w:tc>
+        <w:tc>
+          <w:tcPr>
+            <w:tcW w:w="755" w:type="dxa"/>
+          </w:tcPr>
+          <w:p>
+            <w:r>
+              <w:t>J 4</w:t>
+            </w:r>
+          </w:p>
+        </w:tc>
+        <w:tc>
+          <w:tcPr>
+            <w:tcW w:w="755" w:type="dxa"/>
+          </w:tcPr>
+          <w:p>
+            <w:r>
+              <w:t>J 5</w:t>
+            </w:r>
+          </w:p>
+        </w:tc>
+        <w:tc>
+          <w:tcPr>
+            <w:tcW w:w="755" w:type="dxa"/>
+          </w:tcPr>
+          <w:p>
+            <w:r>
+              <w:t>J 6</w:t>
+            </w:r>
+          </w:p>
+        </w:tc>
+        <w:tc>
+          <w:tcPr>
+            <w:tcW w:w="755" w:type="dxa"/>
+          </w:tcPr>
+          <w:p>
+            <w:r>
+              <w:t>J 7</w:t>
+            </w:r>
+          </w:p>
+        </w:tc>
+        <w:tc>
+          <w:tcPr>
+            <w:tcW w:w="755" w:type="dxa"/>
+          </w:tcPr>
+          <w:p>
+            <w:r>
+              <w:t>J 8</w:t>
+            </w:r>
+          </w:p>
+        </w:tc>
+        <w:tc>
+          <w:tcPr>
+            <w:tcW w:w="755" w:type="dxa"/>
+          </w:tcPr>
+          <w:p>
+            <w:r>
+              <w:t>J 9</w:t>
+            </w:r>
+          </w:p>
+        </w:tc>
+        <w:tc>
+          <w:tcPr>
+            <w:tcW w:w="756" w:type="dxa"/>
+          </w:tcPr>
+          <w:p>
+            <w:r>
+              <w:t>J 10</w:t>
+            </w:r>
+          </w:p>
+        </w:tc>
+        <w:tc>
+          <w:tcPr>
+            <w:tcW w:w="756" w:type="dxa"/>
+          </w:tcPr>
+          <w:p>
+            <w:r>
+              <w:t>J 11</w:t>
+            </w:r>
+          </w:p>
+        </w:tc>
+      </w:tr>
+      <w:tr>
+        <w:trPr>
+          <w:cnfStyle w:val="000000100000" w:firstRow="0" w:lastRow="0" w:firstColumn="0" w:lastColumn="0" w:oddVBand="0" w:evenVBand="0" w:oddHBand="1" w:evenHBand="0" w:firstRowFirstColumn="0" w:firstRowLastColumn="0" w:lastRowFirstColumn="0" w:lastRowLastColumn="0"/>
+        </w:trPr>
+        <w:tc>
+          <w:tcPr>
+            <w:tcW w:w="755" w:type="dxa"/>
+          </w:tcPr>
+          <w:p>
+            <w:r>
+              <w:t>1.1</w:t>
+            </w:r>
+          </w:p>
+        </w:tc>
+        <w:tc>
+          <w:tcPr>
+            <w:tcW w:w="755" w:type="dxa"/>
+          </w:tcPr>
+          <w:p>
+            <w:pPr>
+              <w:jc w:val="center"/>
+            </w:pPr>
+            <w:r>
+              <w:rPr>
+                <w:rFonts w:ascii="Segoe UI Symbol" w:hAnsi="Segoe UI Symbol" w:cs="Segoe UI Symbol"/>
+                <w:b/>
+                <w:bCs/>
+                <w:sz w:val="26"/>
+                <w:szCs w:val="26"/>
+              </w:rPr>
+              <w:t>✗</w:t>
+            </w:r>
+          </w:p>
+        </w:tc>
+        <w:tc>
+          <w:tcPr>
+            <w:tcW w:w="755" w:type="dxa"/>
+          </w:tcPr>
+          <w:p>
+            <w:pPr>
+              <w:jc w:val="center"/>
+            </w:pPr>
+            <w:r>
+              <w:rPr>
+                <w:rFonts w:ascii="Segoe UI Symbol" w:hAnsi="Segoe UI Symbol" w:cs="Segoe UI Symbol"/>
+              </w:rPr>
+              <w:t>✔</w:t>
+            </w:r>
+            <w:r>
+              <w:t>️</w:t>
+            </w:r>
+          </w:p>
+        </w:tc>
+        <w:tc>
+          <w:tcPr>
+            <w:tcW w:w="755" w:type="dxa"/>
+          </w:tcPr>
+          <w:p>
+            <w:pPr>
+              <w:jc w:val="center"/>
+            </w:pPr>
+          </w:p>
+        </w:tc>
+        <w:tc>
+          <w:tcPr>
+            <w:tcW w:w="755" w:type="dxa"/>
+          </w:tcPr>
+          <w:p>
+            <w:pPr>
+              <w:jc w:val="center"/>
+            </w:pPr>
+          </w:p>
+        </w:tc>
+        <w:tc>
+          <w:tcPr>
+            <w:tcW w:w="755" w:type="dxa"/>
+          </w:tcPr>
+          <w:p>
+            <w:pPr>
+              <w:jc w:val="center"/>
+            </w:pPr>
+          </w:p>
+        </w:tc>
+        <w:tc>
+          <w:tcPr>
+            <w:tcW w:w="755" w:type="dxa"/>
+          </w:tcPr>
+          <w:p>
+            <w:pPr>
+              <w:jc w:val="center"/>
+            </w:pPr>
+          </w:p>
+        </w:tc>
+        <w:tc>
+          <w:tcPr>
+            <w:tcW w:w="755" w:type="dxa"/>
+          </w:tcPr>
+          <w:p>
+            <w:pPr>
+              <w:jc w:val="center"/>
+            </w:pPr>
+          </w:p>
+        </w:tc>
+        <w:tc>
+          <w:tcPr>
+            <w:tcW w:w="755" w:type="dxa"/>
+          </w:tcPr>
+          <w:p>
+            <w:pPr>
+              <w:jc w:val="center"/>
+            </w:pPr>
+          </w:p>
+        </w:tc>
+        <w:tc>
+          <w:tcPr>
+            <w:tcW w:w="755" w:type="dxa"/>
+          </w:tcPr>
+          <w:p>
+            <w:pPr>
+              <w:jc w:val="center"/>
+            </w:pPr>
+          </w:p>
+        </w:tc>
+        <w:tc>
+          <w:tcPr>
+            <w:tcW w:w="756" w:type="dxa"/>
+          </w:tcPr>
+          <w:p>
+            <w:pPr>
+              <w:jc w:val="center"/>
+            </w:pPr>
+          </w:p>
+        </w:tc>
+        <w:tc>
+          <w:tcPr>
+            <w:tcW w:w="756" w:type="dxa"/>
+          </w:tcPr>
+          <w:p>
+            <w:pPr>
+              <w:jc w:val="center"/>
+            </w:pPr>
+          </w:p>
+        </w:tc>
+      </w:tr>
+      <w:tr>
+        <w:tc>
+          <w:tcPr>
+            <w:tcW w:w="755" w:type="dxa"/>
+          </w:tcPr>
+          <w:p>
+            <w:r>
+              <w:t>1.2</w:t>
+            </w:r>
+          </w:p>
+        </w:tc>
+        <w:tc>
+          <w:tcPr>
+            <w:tcW w:w="755" w:type="dxa"/>
+          </w:tcPr>
+          <w:p>
+            <w:pPr>
+              <w:jc w:val="center"/>
+            </w:pPr>
+            <w:r>
+              <w:rPr>
+                <w:rFonts w:ascii="Segoe UI Symbol" w:hAnsi="Segoe UI Symbol" w:cs="Segoe UI Symbol"/>
+                <w:b/>
+                <w:bCs/>
+                <w:sz w:val="26"/>
+                <w:szCs w:val="26"/>
+              </w:rPr>
+              <w:t>✗</w:t>
+            </w:r>
+          </w:p>
+        </w:tc>
+        <w:tc>
+          <w:tcPr>
+            <w:tcW w:w="755" w:type="dxa"/>
+          </w:tcPr>
+          <w:p>
+            <w:pPr>
+              <w:jc w:val="center"/>
+            </w:pPr>
+            <w:r>
+              <w:rPr>
+                <w:rFonts w:ascii="Segoe UI Symbol" w:hAnsi="Segoe UI Symbol" w:cs="Segoe UI Symbol"/>
+                <w:b/>
+                <w:bCs/>
+                <w:sz w:val="26"/>
+                <w:szCs w:val="26"/>
+              </w:rPr>
+              <w:t>✗</w:t>
+            </w:r>
+          </w:p>
+        </w:tc>
+        <w:tc>
+          <w:tcPr>
+            <w:tcW w:w="755" w:type="dxa"/>
+          </w:tcPr>
+          <w:p>
+            <w:pPr>
+              <w:jc w:val="center"/>
+            </w:pPr>
+          </w:p>
+        </w:tc>
+        <w:tc>
+          <w:tcPr>
+            <w:tcW w:w="755" w:type="dxa"/>
+          </w:tcPr>
+          <w:p>
+            <w:pPr>
+              <w:jc w:val="center"/>
+            </w:pPr>
+          </w:p>
+        </w:tc>
+        <w:tc>
+          <w:tcPr>
+            <w:tcW w:w="755" w:type="dxa"/>
+          </w:tcPr>
+          <w:p>
+            <w:pPr>
+              <w:jc w:val="center"/>
+            </w:pPr>
+          </w:p>
+        </w:tc>
+        <w:tc>
+          <w:tcPr>
+            <w:tcW w:w="755" w:type="dxa"/>
+          </w:tcPr>
+          <w:p>
+            <w:pPr>
+              <w:jc w:val="center"/>
+            </w:pPr>
+          </w:p>
+        </w:tc>
+        <w:tc>
+          <w:tcPr>
+            <w:tcW w:w="755" w:type="dxa"/>
+          </w:tcPr>
+          <w:p>
+            <w:pPr>
+              <w:jc w:val="center"/>
+            </w:pPr>
+          </w:p>
+        </w:tc>
+        <w:tc>
+          <w:tcPr>
+            <w:tcW w:w="755" w:type="dxa"/>
+          </w:tcPr>
+          <w:p>
+            <w:pPr>
+              <w:jc w:val="center"/>
+            </w:pPr>
+          </w:p>
+        </w:tc>
+        <w:tc>
+          <w:tcPr>
+            <w:tcW w:w="755" w:type="dxa"/>
+          </w:tcPr>
+          <w:p>
+            <w:pPr>
+              <w:jc w:val="center"/>
+            </w:pPr>
+          </w:p>
+        </w:tc>
+        <w:tc>
+          <w:tcPr>
+            <w:tcW w:w="756" w:type="dxa"/>
+          </w:tcPr>
+          <w:p>
+            <w:pPr>
+              <w:jc w:val="center"/>
+            </w:pPr>
+          </w:p>
+        </w:tc>
+        <w:tc>
+          <w:tcPr>
+            <w:tcW w:w="756" w:type="dxa"/>
+          </w:tcPr>
+          <w:p>
+            <w:pPr>
+              <w:jc w:val="center"/>
+            </w:pPr>
+          </w:p>
+        </w:tc>
+      </w:tr>
+      <w:tr>
+        <w:trPr>
+          <w:cnfStyle w:val="000000100000" w:firstRow="0" w:lastRow="0" w:firstColumn="0" w:lastColumn="0" w:oddVBand="0" w:evenVBand="0" w:oddHBand="1" w:evenHBand="0" w:firstRowFirstColumn="0" w:firstRowLastColumn="0" w:lastRowFirstColumn="0" w:lastRowLastColumn="0"/>
+        </w:trPr>
+        <w:tc>
+          <w:tcPr>
+            <w:tcW w:w="755" w:type="dxa"/>
+          </w:tcPr>
+          <w:p>
+            <w:r>
+              <w:t>1.3</w:t>
+            </w:r>
+          </w:p>
+        </w:tc>
+        <w:tc>
+          <w:tcPr>
+            <w:tcW w:w="755" w:type="dxa"/>
+          </w:tcPr>
+          <w:p>
+            <w:pPr>
+              <w:jc w:val="center"/>
+              <w:rPr>
+                <w:rFonts w:ascii="Segoe UI Emoji" w:hAnsi="Segoe UI Emoji" w:cs="Segoe UI Emoji"/>
+              </w:rPr>
+            </w:pPr>
+            <w:r>
+              <w:rPr>
+                <w:rFonts w:ascii="Segoe UI Symbol" w:hAnsi="Segoe UI Symbol" w:cs="Segoe UI Symbol"/>
+                <w:b/>
+                <w:bCs/>
+                <w:sz w:val="26"/>
+                <w:szCs w:val="26"/>
+              </w:rPr>
+              <w:t>✗</w:t>
+            </w:r>
+          </w:p>
+        </w:tc>
+        <w:tc>
+          <w:tcPr>
+            <w:tcW w:w="755" w:type="dxa"/>
+          </w:tcPr>
+          <w:p>
+            <w:pPr>
+              <w:jc w:val="center"/>
+            </w:pPr>
+            <w:r>
+              <w:rPr>
+                <w:rFonts w:ascii="Segoe UI Symbol" w:hAnsi="Segoe UI Symbol" w:cs="Segoe UI Symbol"/>
+                <w:b/>
+                <w:bCs/>
+                <w:sz w:val="26"/>
+                <w:szCs w:val="26"/>
+              </w:rPr>
+              <w:t>✗</w:t>
+            </w:r>
+          </w:p>
+        </w:tc>
+        <w:tc>
+          <w:tcPr>
+            <w:tcW w:w="755" w:type="dxa"/>
+          </w:tcPr>
+          <w:p>
+            <w:pPr>
+              <w:jc w:val="center"/>
+            </w:pPr>
+            <w:r>
+              <w:rPr>
+                <w:rFonts w:ascii="Segoe UI Symbol" w:hAnsi="Segoe UI Symbol" w:cs="Segoe UI Symbol"/>
+              </w:rPr>
+              <w:t>✔</w:t>
+            </w:r>
+            <w:r>
+              <w:t>️</w:t>
+            </w:r>
+          </w:p>
+        </w:tc>
+        <w:tc>
+          <w:tcPr>
+            <w:tcW w:w="755" w:type="dxa"/>
+          </w:tcPr>
+          <w:p>
+            <w:pPr>
+              <w:jc w:val="center"/>
+            </w:pPr>
+          </w:p>
+        </w:tc>
+        <w:tc>
+          <w:tcPr>
+            <w:tcW w:w="755" w:type="dxa"/>
+          </w:tcPr>
+          <w:p>
+            <w:pPr>
+              <w:jc w:val="center"/>
+            </w:pPr>
+          </w:p>
+        </w:tc>
+        <w:tc>
+          <w:tcPr>
+            <w:tcW w:w="755" w:type="dxa"/>
+          </w:tcPr>
+          <w:p>
+            <w:pPr>
+              <w:jc w:val="center"/>
+            </w:pPr>
+          </w:p>
+        </w:tc>
+        <w:tc>
+          <w:tcPr>
+            <w:tcW w:w="755" w:type="dxa"/>
+          </w:tcPr>
+          <w:p>
+            <w:pPr>
+              <w:jc w:val="center"/>
+            </w:pPr>
+          </w:p>
+        </w:tc>
+        <w:tc>
+          <w:tcPr>
+            <w:tcW w:w="755" w:type="dxa"/>
+          </w:tcPr>
+          <w:p>
+            <w:pPr>
+              <w:jc w:val="center"/>
+            </w:pPr>
+          </w:p>
+        </w:tc>
+        <w:tc>
+          <w:tcPr>
+            <w:tcW w:w="755" w:type="dxa"/>
+          </w:tcPr>
+          <w:p>
+            <w:pPr>
+              <w:jc w:val="center"/>
+            </w:pPr>
+          </w:p>
+        </w:tc>
+        <w:tc>
+          <w:tcPr>
+            <w:tcW w:w="756" w:type="dxa"/>
+          </w:tcPr>
+          <w:p>
+            <w:pPr>
+              <w:jc w:val="center"/>
+            </w:pPr>
+          </w:p>
+        </w:tc>
+        <w:tc>
+          <w:tcPr>
+            <w:tcW w:w="756" w:type="dxa"/>
+          </w:tcPr>
+          <w:p>
+            <w:pPr>
+              <w:jc w:val="center"/>
+            </w:pPr>
+          </w:p>
+        </w:tc>
+      </w:tr>
+      <w:tr>
+        <w:tc>
+          <w:tcPr>
+            <w:tcW w:w="755" w:type="dxa"/>
+          </w:tcPr>
+          <w:p>
+            <w:r>
+              <w:t>1.4</w:t>
+            </w:r>
+          </w:p>
+        </w:tc>
+        <w:tc>
+          <w:tcPr>
+            <w:tcW w:w="755" w:type="dxa"/>
+          </w:tcPr>
+          <w:p>
+            <w:pPr>
+              <w:jc w:val="center"/>
+            </w:pPr>
+            <w:r>
+              <w:rPr>
+                <w:rFonts w:ascii="Segoe UI Symbol" w:hAnsi="Segoe UI Symbol" w:cs="Segoe UI Symbol"/>
+                <w:b/>
+                <w:bCs/>
+                <w:sz w:val="26"/>
+                <w:szCs w:val="26"/>
+              </w:rPr>
+              <w:t>✗</w:t>
+            </w:r>
+          </w:p>
+        </w:tc>
+        <w:tc>
+          <w:tcPr>
+            <w:tcW w:w="755" w:type="dxa"/>
+          </w:tcPr>
+          <w:p>
+            <w:pPr>
+              <w:jc w:val="center"/>
+            </w:pPr>
+            <w:r>
+              <w:rPr>
+                <w:rFonts w:ascii="Segoe UI Symbol" w:hAnsi="Segoe UI Symbol" w:cs="Segoe UI Symbol"/>
+                <w:b/>
+                <w:bCs/>
+                <w:sz w:val="26"/>
+                <w:szCs w:val="26"/>
+              </w:rPr>
+              <w:t>✗</w:t>
+            </w:r>
+          </w:p>
+        </w:tc>
+        <w:tc>
+          <w:tcPr>
+            <w:tcW w:w="755" w:type="dxa"/>
+          </w:tcPr>
+          <w:p>
+            <w:pPr>
+              <w:jc w:val="center"/>
+            </w:pPr>
+          </w:p>
+        </w:tc>
+        <w:tc>
+          <w:tcPr>
+            <w:tcW w:w="755" w:type="dxa"/>
+          </w:tcPr>
+          <w:p>
+            <w:pPr>
+              <w:jc w:val="center"/>
+            </w:pPr>
+          </w:p>
+        </w:tc>
+        <w:tc>
+          <w:tcPr>
+            <w:tcW w:w="755" w:type="dxa"/>
+          </w:tcPr>
+          <w:p>
+            <w:pPr>
+              <w:jc w:val="center"/>
+            </w:pPr>
+          </w:p>
+        </w:tc>
+        <w:tc>
+          <w:tcPr>
+            <w:tcW w:w="755" w:type="dxa"/>
+          </w:tcPr>
+          <w:p>
+            <w:pPr>
+              <w:jc w:val="center"/>
+            </w:pPr>
+          </w:p>
+        </w:tc>
+        <w:tc>
+          <w:tcPr>
+            <w:tcW w:w="755" w:type="dxa"/>
+          </w:tcPr>
+          <w:p>
+            <w:pPr>
+              <w:jc w:val="center"/>
+            </w:pPr>
+          </w:p>
+        </w:tc>
+        <w:tc>
+          <w:tcPr>
+            <w:tcW w:w="755" w:type="dxa"/>
+          </w:tcPr>
+          <w:p>
+            <w:pPr>
+              <w:jc w:val="center"/>
+            </w:pPr>
+          </w:p>
+        </w:tc>
+        <w:tc>
+          <w:tcPr>
+            <w:tcW w:w="755" w:type="dxa"/>
+          </w:tcPr>
+          <w:p>
+            <w:pPr>
+              <w:jc w:val="center"/>
+            </w:pPr>
+          </w:p>
+        </w:tc>
+        <w:tc>
+          <w:tcPr>
+            <w:tcW w:w="756" w:type="dxa"/>
+          </w:tcPr>
+          <w:p>
+            <w:pPr>
+              <w:jc w:val="center"/>
+            </w:pPr>
+          </w:p>
+        </w:tc>
+        <w:tc>
+          <w:tcPr>
+            <w:tcW w:w="756" w:type="dxa"/>
+          </w:tcPr>
+          <w:p>
+            <w:pPr>
+              <w:jc w:val="center"/>
+            </w:pPr>
+          </w:p>
+        </w:tc>
+      </w:tr>
+      <w:tr>
+        <w:trPr>
+          <w:cnfStyle w:val="000000100000" w:firstRow="0" w:lastRow="0" w:firstColumn="0" w:lastColumn="0" w:oddVBand="0" w:evenVBand="0" w:oddHBand="1" w:evenHBand="0" w:firstRowFirstColumn="0" w:firstRowLastColumn="0" w:lastRowFirstColumn="0" w:lastRowLastColumn="0"/>
+        </w:trPr>
+        <w:tc>
+          <w:tcPr>
+            <w:tcW w:w="755" w:type="dxa"/>
+          </w:tcPr>
+          <w:p>
+            <w:r>
+              <w:t>1.5</w:t>
+            </w:r>
+          </w:p>
+        </w:tc>
+        <w:tc>
+          <w:tcPr>
+            <w:tcW w:w="755" w:type="dxa"/>
+          </w:tcPr>
+          <w:p>
+            <w:pPr>
+              <w:jc w:val="center"/>
+            </w:pPr>
+            <w:r>
+              <w:rPr>
+                <w:rFonts w:ascii="Segoe UI Symbol" w:hAnsi="Segoe UI Symbol" w:cs="Segoe UI Symbol"/>
+                <w:b/>
+                <w:bCs/>
+                <w:sz w:val="26"/>
+                <w:szCs w:val="26"/>
+              </w:rPr>
+              <w:t>✗</w:t>
+            </w:r>
+          </w:p>
+        </w:tc>
+        <w:tc>
+          <w:tcPr>
+            <w:tcW w:w="755" w:type="dxa"/>
+          </w:tcPr>
+          <w:p>
+            <w:pPr>
+              <w:jc w:val="center"/>
+            </w:pPr>
+            <w:r>
+              <w:rPr>
+                <w:rFonts w:ascii="Segoe UI Symbol" w:hAnsi="Segoe UI Symbol" w:cs="Segoe UI Symbol"/>
+                <w:b/>
+                <w:bCs/>
+                <w:sz w:val="26"/>
+                <w:szCs w:val="26"/>
+              </w:rPr>
+              <w:t>✗</w:t>
+            </w:r>
+          </w:p>
+        </w:tc>
+        <w:tc>
+          <w:tcPr>
+            <w:tcW w:w="755" w:type="dxa"/>
+          </w:tcPr>
+          <w:p>
+            <w:pPr>
+              <w:jc w:val="center"/>
+            </w:pPr>
+          </w:p>
+        </w:tc>
+        <w:tc>
+          <w:tcPr>
+            <w:tcW w:w="755" w:type="dxa"/>
+          </w:tcPr>
+          <w:p>
+            <w:pPr>
+              <w:jc w:val="center"/>
+            </w:pPr>
+          </w:p>
+        </w:tc>
+        <w:tc>
+          <w:tcPr>
+            <w:tcW w:w="755" w:type="dxa"/>
+          </w:tcPr>
+          <w:p>
+            <w:pPr>
+              <w:jc w:val="center"/>
+            </w:pPr>
+          </w:p>
+        </w:tc>
+        <w:tc>
+          <w:tcPr>
+            <w:tcW w:w="755" w:type="dxa"/>
+          </w:tcPr>
+          <w:p>
+            <w:pPr>
+              <w:jc w:val="center"/>
+            </w:pPr>
+          </w:p>
+        </w:tc>
+        <w:tc>
+          <w:tcPr>
+            <w:tcW w:w="755" w:type="dxa"/>
+          </w:tcPr>
+          <w:p>
+            <w:pPr>
+              <w:jc w:val="center"/>
+            </w:pPr>
+          </w:p>
+        </w:tc>
+        <w:tc>
+          <w:tcPr>
+            <w:tcW w:w="755" w:type="dxa"/>
+          </w:tcPr>
+          <w:p>
+            <w:pPr>
+              <w:jc w:val="center"/>
+            </w:pPr>
+          </w:p>
+        </w:tc>
+        <w:tc>
+          <w:tcPr>
+            <w:tcW w:w="755" w:type="dxa"/>
+          </w:tcPr>
+          <w:p>
+            <w:pPr>
+              <w:jc w:val="center"/>
+            </w:pPr>
+          </w:p>
+        </w:tc>
+        <w:tc>
+          <w:tcPr>
+            <w:tcW w:w="756" w:type="dxa"/>
+          </w:tcPr>
+          <w:p>
+            <w:pPr>
+              <w:jc w:val="center"/>
+            </w:pPr>
+          </w:p>
+        </w:tc>
+        <w:tc>
+          <w:tcPr>
+            <w:tcW w:w="756" w:type="dxa"/>
+          </w:tcPr>
+          <w:p>
+            <w:pPr>
+              <w:jc w:val="center"/>
+            </w:pPr>
+          </w:p>
+        </w:tc>
+      </w:tr>
+      <w:tr>
+        <w:tc>
+          <w:tcPr>
+            <w:tcW w:w="755" w:type="dxa"/>
+          </w:tcPr>
+          <w:p>
+            <w:r>
+              <w:t>1.6</w:t>
+            </w:r>
+          </w:p>
+        </w:tc>
+        <w:tc>
+          <w:tcPr>
+            <w:tcW w:w="755" w:type="dxa"/>
+          </w:tcPr>
+          <w:p>
+            <w:pPr>
+              <w:jc w:val="center"/>
+            </w:pPr>
+            <w:r>
+              <w:rPr>
+                <w:rFonts w:ascii="Segoe UI Symbol" w:hAnsi="Segoe UI Symbol" w:cs="Segoe UI Symbol"/>
+                <w:b/>
+                <w:bCs/>
+                <w:sz w:val="26"/>
+                <w:szCs w:val="26"/>
+              </w:rPr>
+              <w:t>✗</w:t>
+            </w:r>
+          </w:p>
+        </w:tc>
+        <w:tc>
+          <w:tcPr>
+            <w:tcW w:w="755" w:type="dxa"/>
+          </w:tcPr>
+          <w:p>
+            <w:pPr>
+              <w:jc w:val="center"/>
+            </w:pPr>
+            <w:r>
+              <w:rPr>
+                <w:rFonts w:ascii="Segoe UI Symbol" w:hAnsi="Segoe UI Symbol" w:cs="Segoe UI Symbol"/>
+                <w:b/>
+                <w:bCs/>
+                <w:sz w:val="26"/>
+                <w:szCs w:val="26"/>
+              </w:rPr>
+              <w:t>✗</w:t>
+            </w:r>
+          </w:p>
+        </w:tc>
+        <w:tc>
+          <w:tcPr>
+            <w:tcW w:w="755" w:type="dxa"/>
+          </w:tcPr>
+          <w:p>
+            <w:pPr>
+              <w:jc w:val="center"/>
+            </w:pPr>
+          </w:p>
+        </w:tc>
+        <w:tc>
+          <w:tcPr>
+            <w:tcW w:w="755" w:type="dxa"/>
+          </w:tcPr>
+          <w:p>
+            <w:pPr>
+              <w:jc w:val="center"/>
+            </w:pPr>
+          </w:p>
+        </w:tc>
+        <w:tc>
+          <w:tcPr>
+            <w:tcW w:w="755" w:type="dxa"/>
+          </w:tcPr>
+          <w:p>
+            <w:pPr>
+              <w:jc w:val="center"/>
+            </w:pPr>
+          </w:p>
+        </w:tc>
+        <w:tc>
+          <w:tcPr>
+            <w:tcW w:w="755" w:type="dxa"/>
+          </w:tcPr>
+          <w:p>
+            <w:pPr>
+              <w:jc w:val="center"/>
+            </w:pPr>
+          </w:p>
+        </w:tc>
+        <w:tc>
+          <w:tcPr>
+            <w:tcW w:w="755" w:type="dxa"/>
+          </w:tcPr>
+          <w:p>
+            <w:pPr>
+              <w:jc w:val="center"/>
+            </w:pPr>
+          </w:p>
+        </w:tc>
+        <w:tc>
+          <w:tcPr>
+            <w:tcW w:w="755" w:type="dxa"/>
+          </w:tcPr>
+          <w:p>
+            <w:pPr>
+              <w:jc w:val="center"/>
+            </w:pPr>
+          </w:p>
+        </w:tc>
+        <w:tc>
+          <w:tcPr>
+            <w:tcW w:w="755" w:type="dxa"/>
+          </w:tcPr>
+          <w:p>
+            <w:pPr>
+              <w:jc w:val="center"/>
+            </w:pPr>
+          </w:p>
+        </w:tc>
+        <w:tc>
+          <w:tcPr>
+            <w:tcW w:w="756" w:type="dxa"/>
+          </w:tcPr>
+          <w:p>
+            <w:pPr>
+              <w:jc w:val="center"/>
+            </w:pPr>
+          </w:p>
+        </w:tc>
+        <w:tc>
+          <w:tcPr>
+            <w:tcW w:w="756" w:type="dxa"/>
+          </w:tcPr>
+          <w:p>
+            <w:pPr>
+              <w:jc w:val="center"/>
+            </w:pPr>
           </w:p>
         </w:tc>
       </w:tr>
@@ -7725,6 +9377,502 @@
       <w:szCs w:val="18"/>
     </w:rPr>
   </w:style>
+  <w:style w:type="table" w:styleId="TableauListe4-Accentuation6">
+    <w:name w:val="List Table 4 Accent 6"/>
+    <w:basedOn w:val="TableauNormal"/>
+    <w:uiPriority w:val="49"/>
+    <w:rsid w:val="00F73893"/>
+    <w:pPr>
+      <w:spacing w:after="0" w:line="240" w:lineRule="auto"/>
+    </w:pPr>
+    <w:tblPr>
+      <w:tblStyleRowBandSize w:val="1"/>
+      <w:tblStyleColBandSize w:val="1"/>
+      <w:tblBorders>
+        <w:top w:val="single" w:sz="4" w:space="0" w:color="A8D08D" w:themeColor="accent6" w:themeTint="99"/>
+        <w:left w:val="single" w:sz="4" w:space="0" w:color="A8D08D" w:themeColor="accent6" w:themeTint="99"/>
+        <w:bottom w:val="single" w:sz="4" w:space="0" w:color="A8D08D" w:themeColor="accent6" w:themeTint="99"/>
+        <w:right w:val="single" w:sz="4" w:space="0" w:color="A8D08D" w:themeColor="accent6" w:themeTint="99"/>
+        <w:insideH w:val="single" w:sz="4" w:space="0" w:color="A8D08D" w:themeColor="accent6" w:themeTint="99"/>
+      </w:tblBorders>
+    </w:tblPr>
+    <w:tblStylePr w:type="firstRow">
+      <w:rPr>
+        <w:b/>
+        <w:bCs/>
+        <w:color w:val="FFFFFF" w:themeColor="background1"/>
+      </w:rPr>
+      <w:tblPr/>
+      <w:tcPr>
+        <w:tcBorders>
+          <w:top w:val="single" w:sz="4" w:space="0" w:color="70AD47" w:themeColor="accent6"/>
+          <w:left w:val="single" w:sz="4" w:space="0" w:color="70AD47" w:themeColor="accent6"/>
+          <w:bottom w:val="single" w:sz="4" w:space="0" w:color="70AD47" w:themeColor="accent6"/>
+          <w:right w:val="single" w:sz="4" w:space="0" w:color="70AD47" w:themeColor="accent6"/>
+          <w:insideH w:val="nil"/>
+        </w:tcBorders>
+        <w:shd w:val="clear" w:color="auto" w:fill="70AD47" w:themeFill="accent6"/>
+      </w:tcPr>
+    </w:tblStylePr>
+    <w:tblStylePr w:type="lastRow">
+      <w:rPr>
+        <w:b/>
+        <w:bCs/>
+      </w:rPr>
+      <w:tblPr/>
+      <w:tcPr>
+        <w:tcBorders>
+          <w:top w:val="double" w:sz="4" w:space="0" w:color="A8D08D" w:themeColor="accent6" w:themeTint="99"/>
+        </w:tcBorders>
+      </w:tcPr>
+    </w:tblStylePr>
+    <w:tblStylePr w:type="firstCol">
+      <w:rPr>
+        <w:b/>
+        <w:bCs/>
+      </w:rPr>
+    </w:tblStylePr>
+    <w:tblStylePr w:type="lastCol">
+      <w:rPr>
+        <w:b/>
+        <w:bCs/>
+      </w:rPr>
+    </w:tblStylePr>
+    <w:tblStylePr w:type="band1Vert">
+      <w:tblPr/>
+      <w:tcPr>
+        <w:shd w:val="clear" w:color="auto" w:fill="E2EFD9" w:themeFill="accent6" w:themeFillTint="33"/>
+      </w:tcPr>
+    </w:tblStylePr>
+    <w:tblStylePr w:type="band1Horz">
+      <w:tblPr/>
+      <w:tcPr>
+        <w:shd w:val="clear" w:color="auto" w:fill="E2EFD9" w:themeFill="accent6" w:themeFillTint="33"/>
+      </w:tcPr>
+    </w:tblStylePr>
+  </w:style>
+  <w:style w:type="table" w:styleId="TableauGrille3">
+    <w:name w:val="Grid Table 3"/>
+    <w:basedOn w:val="TableauNormal"/>
+    <w:uiPriority w:val="48"/>
+    <w:rsid w:val="00F73893"/>
+    <w:pPr>
+      <w:spacing w:after="0" w:line="240" w:lineRule="auto"/>
+    </w:pPr>
+    <w:tblPr>
+      <w:tblStyleRowBandSize w:val="1"/>
+      <w:tblStyleColBandSize w:val="1"/>
+      <w:tblBorders>
+        <w:top w:val="single" w:sz="4" w:space="0" w:color="666666" w:themeColor="text1" w:themeTint="99"/>
+        <w:left w:val="single" w:sz="4" w:space="0" w:color="666666" w:themeColor="text1" w:themeTint="99"/>
+        <w:bottom w:val="single" w:sz="4" w:space="0" w:color="666666" w:themeColor="text1" w:themeTint="99"/>
+        <w:right w:val="single" w:sz="4" w:space="0" w:color="666666" w:themeColor="text1" w:themeTint="99"/>
+        <w:insideH w:val="single" w:sz="4" w:space="0" w:color="666666" w:themeColor="text1" w:themeTint="99"/>
+        <w:insideV w:val="single" w:sz="4" w:space="0" w:color="666666" w:themeColor="text1" w:themeTint="99"/>
+      </w:tblBorders>
+    </w:tblPr>
+    <w:tblStylePr w:type="firstRow">
+      <w:rPr>
+        <w:b/>
+        <w:bCs/>
+      </w:rPr>
+      <w:tblPr/>
+      <w:tcPr>
+        <w:tcBorders>
+          <w:top w:val="nil"/>
+          <w:left w:val="nil"/>
+          <w:right w:val="nil"/>
+          <w:insideH w:val="nil"/>
+          <w:insideV w:val="nil"/>
+        </w:tcBorders>
+        <w:shd w:val="clear" w:color="auto" w:fill="FFFFFF" w:themeFill="background1"/>
+      </w:tcPr>
+    </w:tblStylePr>
+    <w:tblStylePr w:type="lastRow">
+      <w:rPr>
+        <w:b/>
+        <w:bCs/>
+      </w:rPr>
+      <w:tblPr/>
+      <w:tcPr>
+        <w:tcBorders>
+          <w:left w:val="nil"/>
+          <w:bottom w:val="nil"/>
+          <w:right w:val="nil"/>
+          <w:insideH w:val="nil"/>
+          <w:insideV w:val="nil"/>
+        </w:tcBorders>
+        <w:shd w:val="clear" w:color="auto" w:fill="FFFFFF" w:themeFill="background1"/>
+      </w:tcPr>
+    </w:tblStylePr>
+    <w:tblStylePr w:type="firstCol">
+      <w:pPr>
+        <w:jc w:val="right"/>
+      </w:pPr>
+      <w:rPr>
+        <w:i/>
+        <w:iCs/>
+      </w:rPr>
+      <w:tblPr/>
+      <w:tcPr>
+        <w:tcBorders>
+          <w:top w:val="nil"/>
+          <w:left w:val="nil"/>
+          <w:bottom w:val="nil"/>
+          <w:insideH w:val="nil"/>
+          <w:insideV w:val="nil"/>
+        </w:tcBorders>
+        <w:shd w:val="clear" w:color="auto" w:fill="FFFFFF" w:themeFill="background1"/>
+      </w:tcPr>
+    </w:tblStylePr>
+    <w:tblStylePr w:type="lastCol">
+      <w:rPr>
+        <w:i/>
+        <w:iCs/>
+      </w:rPr>
+      <w:tblPr/>
+      <w:tcPr>
+        <w:tcBorders>
+          <w:top w:val="nil"/>
+          <w:bottom w:val="nil"/>
+          <w:right w:val="nil"/>
+          <w:insideH w:val="nil"/>
+          <w:insideV w:val="nil"/>
+        </w:tcBorders>
+        <w:shd w:val="clear" w:color="auto" w:fill="FFFFFF" w:themeFill="background1"/>
+      </w:tcPr>
+    </w:tblStylePr>
+    <w:tblStylePr w:type="band1Vert">
+      <w:tblPr/>
+      <w:tcPr>
+        <w:shd w:val="clear" w:color="auto" w:fill="CCCCCC" w:themeFill="text1" w:themeFillTint="33"/>
+      </w:tcPr>
+    </w:tblStylePr>
+    <w:tblStylePr w:type="band1Horz">
+      <w:tblPr/>
+      <w:tcPr>
+        <w:shd w:val="clear" w:color="auto" w:fill="CCCCCC" w:themeFill="text1" w:themeFillTint="33"/>
+      </w:tcPr>
+    </w:tblStylePr>
+    <w:tblStylePr w:type="neCell">
+      <w:tblPr/>
+      <w:tcPr>
+        <w:tcBorders>
+          <w:bottom w:val="single" w:sz="4" w:space="0" w:color="666666" w:themeColor="text1" w:themeTint="99"/>
+        </w:tcBorders>
+      </w:tcPr>
+    </w:tblStylePr>
+    <w:tblStylePr w:type="nwCell">
+      <w:tblPr/>
+      <w:tcPr>
+        <w:tcBorders>
+          <w:bottom w:val="single" w:sz="4" w:space="0" w:color="666666" w:themeColor="text1" w:themeTint="99"/>
+        </w:tcBorders>
+      </w:tcPr>
+    </w:tblStylePr>
+    <w:tblStylePr w:type="seCell">
+      <w:tblPr/>
+      <w:tcPr>
+        <w:tcBorders>
+          <w:top w:val="single" w:sz="4" w:space="0" w:color="666666" w:themeColor="text1" w:themeTint="99"/>
+        </w:tcBorders>
+      </w:tcPr>
+    </w:tblStylePr>
+    <w:tblStylePr w:type="swCell">
+      <w:tblPr/>
+      <w:tcPr>
+        <w:tcBorders>
+          <w:top w:val="single" w:sz="4" w:space="0" w:color="666666" w:themeColor="text1" w:themeTint="99"/>
+        </w:tcBorders>
+      </w:tcPr>
+    </w:tblStylePr>
+  </w:style>
+  <w:style w:type="table" w:styleId="TableauGrille2">
+    <w:name w:val="Grid Table 2"/>
+    <w:basedOn w:val="TableauNormal"/>
+    <w:uiPriority w:val="47"/>
+    <w:rsid w:val="00F73893"/>
+    <w:pPr>
+      <w:spacing w:after="0" w:line="240" w:lineRule="auto"/>
+    </w:pPr>
+    <w:tblPr>
+      <w:tblStyleRowBandSize w:val="1"/>
+      <w:tblStyleColBandSize w:val="1"/>
+      <w:tblBorders>
+        <w:top w:val="single" w:sz="2" w:space="0" w:color="666666" w:themeColor="text1" w:themeTint="99"/>
+        <w:bottom w:val="single" w:sz="2" w:space="0" w:color="666666" w:themeColor="text1" w:themeTint="99"/>
+        <w:insideH w:val="single" w:sz="2" w:space="0" w:color="666666" w:themeColor="text1" w:themeTint="99"/>
+        <w:insideV w:val="single" w:sz="2" w:space="0" w:color="666666" w:themeColor="text1" w:themeTint="99"/>
+      </w:tblBorders>
+    </w:tblPr>
+    <w:tblStylePr w:type="firstRow">
+      <w:rPr>
+        <w:b/>
+        <w:bCs/>
+      </w:rPr>
+      <w:tblPr/>
+      <w:tcPr>
+        <w:tcBorders>
+          <w:top w:val="nil"/>
+          <w:bottom w:val="single" w:sz="12" w:space="0" w:color="666666" w:themeColor="text1" w:themeTint="99"/>
+          <w:insideH w:val="nil"/>
+          <w:insideV w:val="nil"/>
+        </w:tcBorders>
+        <w:shd w:val="clear" w:color="auto" w:fill="FFFFFF" w:themeFill="background1"/>
+      </w:tcPr>
+    </w:tblStylePr>
+    <w:tblStylePr w:type="lastRow">
+      <w:rPr>
+        <w:b/>
+        <w:bCs/>
+      </w:rPr>
+      <w:tblPr/>
+      <w:tcPr>
+        <w:tcBorders>
+          <w:top w:val="double" w:sz="2" w:space="0" w:color="666666" w:themeColor="text1" w:themeTint="99"/>
+          <w:bottom w:val="nil"/>
+          <w:insideH w:val="nil"/>
+          <w:insideV w:val="nil"/>
+        </w:tcBorders>
+        <w:shd w:val="clear" w:color="auto" w:fill="FFFFFF" w:themeFill="background1"/>
+      </w:tcPr>
+    </w:tblStylePr>
+    <w:tblStylePr w:type="firstCol">
+      <w:rPr>
+        <w:b/>
+        <w:bCs/>
+      </w:rPr>
+    </w:tblStylePr>
+    <w:tblStylePr w:type="lastCol">
+      <w:rPr>
+        <w:b/>
+        <w:bCs/>
+      </w:rPr>
+    </w:tblStylePr>
+    <w:tblStylePr w:type="band1Vert">
+      <w:tblPr/>
+      <w:tcPr>
+        <w:shd w:val="clear" w:color="auto" w:fill="CCCCCC" w:themeFill="text1" w:themeFillTint="33"/>
+      </w:tcPr>
+    </w:tblStylePr>
+    <w:tblStylePr w:type="band1Horz">
+      <w:tblPr/>
+      <w:tcPr>
+        <w:shd w:val="clear" w:color="auto" w:fill="CCCCCC" w:themeFill="text1" w:themeFillTint="33"/>
+      </w:tcPr>
+    </w:tblStylePr>
+  </w:style>
+  <w:style w:type="table" w:styleId="TableauGrille2-Accentuation1">
+    <w:name w:val="Grid Table 2 Accent 1"/>
+    <w:basedOn w:val="TableauNormal"/>
+    <w:uiPriority w:val="47"/>
+    <w:rsid w:val="00F73893"/>
+    <w:pPr>
+      <w:spacing w:after="0" w:line="240" w:lineRule="auto"/>
+    </w:pPr>
+    <w:tblPr>
+      <w:tblStyleRowBandSize w:val="1"/>
+      <w:tblStyleColBandSize w:val="1"/>
+      <w:tblBorders>
+        <w:top w:val="single" w:sz="2" w:space="0" w:color="8EAADB" w:themeColor="accent1" w:themeTint="99"/>
+        <w:bottom w:val="single" w:sz="2" w:space="0" w:color="8EAADB" w:themeColor="accent1" w:themeTint="99"/>
+        <w:insideH w:val="single" w:sz="2" w:space="0" w:color="8EAADB" w:themeColor="accent1" w:themeTint="99"/>
+        <w:insideV w:val="single" w:sz="2" w:space="0" w:color="8EAADB" w:themeColor="accent1" w:themeTint="99"/>
+      </w:tblBorders>
+    </w:tblPr>
+    <w:tblStylePr w:type="firstRow">
+      <w:rPr>
+        <w:b/>
+        <w:bCs/>
+      </w:rPr>
+      <w:tblPr/>
+      <w:tcPr>
+        <w:tcBorders>
+          <w:top w:val="nil"/>
+          <w:bottom w:val="single" w:sz="12" w:space="0" w:color="8EAADB" w:themeColor="accent1" w:themeTint="99"/>
+          <w:insideH w:val="nil"/>
+          <w:insideV w:val="nil"/>
+        </w:tcBorders>
+        <w:shd w:val="clear" w:color="auto" w:fill="FFFFFF" w:themeFill="background1"/>
+      </w:tcPr>
+    </w:tblStylePr>
+    <w:tblStylePr w:type="lastRow">
+      <w:rPr>
+        <w:b/>
+        <w:bCs/>
+      </w:rPr>
+      <w:tblPr/>
+      <w:tcPr>
+        <w:tcBorders>
+          <w:top w:val="double" w:sz="2" w:space="0" w:color="8EAADB" w:themeColor="accent1" w:themeTint="99"/>
+          <w:bottom w:val="nil"/>
+          <w:insideH w:val="nil"/>
+          <w:insideV w:val="nil"/>
+        </w:tcBorders>
+        <w:shd w:val="clear" w:color="auto" w:fill="FFFFFF" w:themeFill="background1"/>
+      </w:tcPr>
+    </w:tblStylePr>
+    <w:tblStylePr w:type="firstCol">
+      <w:rPr>
+        <w:b/>
+        <w:bCs/>
+      </w:rPr>
+    </w:tblStylePr>
+    <w:tblStylePr w:type="lastCol">
+      <w:rPr>
+        <w:b/>
+        <w:bCs/>
+      </w:rPr>
+    </w:tblStylePr>
+    <w:tblStylePr w:type="band1Vert">
+      <w:tblPr/>
+      <w:tcPr>
+        <w:shd w:val="clear" w:color="auto" w:fill="D9E2F3" w:themeFill="accent1" w:themeFillTint="33"/>
+      </w:tcPr>
+    </w:tblStylePr>
+    <w:tblStylePr w:type="band1Horz">
+      <w:tblPr/>
+      <w:tcPr>
+        <w:shd w:val="clear" w:color="auto" w:fill="D9E2F3" w:themeFill="accent1" w:themeFillTint="33"/>
+      </w:tcPr>
+    </w:tblStylePr>
+  </w:style>
+  <w:style w:type="table" w:styleId="TableauGrille3-Accentuation5">
+    <w:name w:val="Grid Table 3 Accent 5"/>
+    <w:basedOn w:val="TableauNormal"/>
+    <w:uiPriority w:val="48"/>
+    <w:rsid w:val="00F73893"/>
+    <w:pPr>
+      <w:spacing w:after="0" w:line="240" w:lineRule="auto"/>
+    </w:pPr>
+    <w:tblPr>
+      <w:tblStyleRowBandSize w:val="1"/>
+      <w:tblStyleColBandSize w:val="1"/>
+      <w:tblBorders>
+        <w:top w:val="single" w:sz="4" w:space="0" w:color="9CC2E5" w:themeColor="accent5" w:themeTint="99"/>
+        <w:left w:val="single" w:sz="4" w:space="0" w:color="9CC2E5" w:themeColor="accent5" w:themeTint="99"/>
+        <w:bottom w:val="single" w:sz="4" w:space="0" w:color="9CC2E5" w:themeColor="accent5" w:themeTint="99"/>
+        <w:right w:val="single" w:sz="4" w:space="0" w:color="9CC2E5" w:themeColor="accent5" w:themeTint="99"/>
+        <w:insideH w:val="single" w:sz="4" w:space="0" w:color="9CC2E5" w:themeColor="accent5" w:themeTint="99"/>
+        <w:insideV w:val="single" w:sz="4" w:space="0" w:color="9CC2E5" w:themeColor="accent5" w:themeTint="99"/>
+      </w:tblBorders>
+    </w:tblPr>
+    <w:tblStylePr w:type="firstRow">
+      <w:rPr>
+        <w:b/>
+        <w:bCs/>
+      </w:rPr>
+      <w:tblPr/>
+      <w:tcPr>
+        <w:tcBorders>
+          <w:top w:val="nil"/>
+          <w:left w:val="nil"/>
+          <w:right w:val="nil"/>
+          <w:insideH w:val="nil"/>
+          <w:insideV w:val="nil"/>
+        </w:tcBorders>
+        <w:shd w:val="clear" w:color="auto" w:fill="FFFFFF" w:themeFill="background1"/>
+      </w:tcPr>
+    </w:tblStylePr>
+    <w:tblStylePr w:type="lastRow">
+      <w:rPr>
+        <w:b/>
+        <w:bCs/>
+      </w:rPr>
+      <w:tblPr/>
+      <w:tcPr>
+        <w:tcBorders>
+          <w:left w:val="nil"/>
+          <w:bottom w:val="nil"/>
+          <w:right w:val="nil"/>
+          <w:insideH w:val="nil"/>
+          <w:insideV w:val="nil"/>
+        </w:tcBorders>
+        <w:shd w:val="clear" w:color="auto" w:fill="FFFFFF" w:themeFill="background1"/>
+      </w:tcPr>
+    </w:tblStylePr>
+    <w:tblStylePr w:type="firstCol">
+      <w:pPr>
+        <w:jc w:val="right"/>
+      </w:pPr>
+      <w:rPr>
+        <w:i/>
+        <w:iCs/>
+      </w:rPr>
+      <w:tblPr/>
+      <w:tcPr>
+        <w:tcBorders>
+          <w:top w:val="nil"/>
+          <w:left w:val="nil"/>
+          <w:bottom w:val="nil"/>
+          <w:insideH w:val="nil"/>
+          <w:insideV w:val="nil"/>
+        </w:tcBorders>
+        <w:shd w:val="clear" w:color="auto" w:fill="FFFFFF" w:themeFill="background1"/>
+      </w:tcPr>
+    </w:tblStylePr>
+    <w:tblStylePr w:type="lastCol">
+      <w:rPr>
+        <w:i/>
+        <w:iCs/>
+      </w:rPr>
+      <w:tblPr/>
+      <w:tcPr>
+        <w:tcBorders>
+          <w:top w:val="nil"/>
+          <w:bottom w:val="nil"/>
+          <w:right w:val="nil"/>
+          <w:insideH w:val="nil"/>
+          <w:insideV w:val="nil"/>
+        </w:tcBorders>
+        <w:shd w:val="clear" w:color="auto" w:fill="FFFFFF" w:themeFill="background1"/>
+      </w:tcPr>
+    </w:tblStylePr>
+    <w:tblStylePr w:type="band1Vert">
+      <w:tblPr/>
+      <w:tcPr>
+        <w:shd w:val="clear" w:color="auto" w:fill="DEEAF6" w:themeFill="accent5" w:themeFillTint="33"/>
+      </w:tcPr>
+    </w:tblStylePr>
+    <w:tblStylePr w:type="band1Horz">
+      <w:tblPr/>
+      <w:tcPr>
+        <w:shd w:val="clear" w:color="auto" w:fill="DEEAF6" w:themeFill="accent5" w:themeFillTint="33"/>
+      </w:tcPr>
+    </w:tblStylePr>
+    <w:tblStylePr w:type="neCell">
+      <w:tblPr/>
+      <w:tcPr>
+        <w:tcBorders>
+          <w:bottom w:val="single" w:sz="4" w:space="0" w:color="9CC2E5" w:themeColor="accent5" w:themeTint="99"/>
+        </w:tcBorders>
+      </w:tcPr>
+    </w:tblStylePr>
+    <w:tblStylePr w:type="nwCell">
+      <w:tblPr/>
+      <w:tcPr>
+        <w:tcBorders>
+          <w:bottom w:val="single" w:sz="4" w:space="0" w:color="9CC2E5" w:themeColor="accent5" w:themeTint="99"/>
+        </w:tcBorders>
+      </w:tcPr>
+    </w:tblStylePr>
+    <w:tblStylePr w:type="seCell">
+      <w:tblPr/>
+      <w:tcPr>
+        <w:tcBorders>
+          <w:top w:val="single" w:sz="4" w:space="0" w:color="9CC2E5" w:themeColor="accent5" w:themeTint="99"/>
+        </w:tcBorders>
+      </w:tcPr>
+    </w:tblStylePr>
+    <w:tblStylePr w:type="swCell">
+      <w:tblPr/>
+      <w:tcPr>
+        <w:tcBorders>
+          <w:top w:val="single" w:sz="4" w:space="0" w:color="9CC2E5" w:themeColor="accent5" w:themeTint="99"/>
+        </w:tcBorders>
+      </w:tcPr>
+    </w:tblStylePr>
+  </w:style>
 </w:styles>
 </file>
 
@@ -7940,6 +10088,20 @@
     <w:pitch w:val="variable"/>
     <w:sig w:usb0="E4002EFF" w:usb1="C000247B" w:usb2="00000009" w:usb3="00000000" w:csb0="000001FF" w:csb1="00000000"/>
   </w:font>
+  <w:font w:name="Segoe UI Symbol">
+    <w:panose1 w:val="020B0502040204020203"/>
+    <w:charset w:val="00"/>
+    <w:family w:val="swiss"/>
+    <w:pitch w:val="variable"/>
+    <w:sig w:usb0="800001E3" w:usb1="1200FFEF" w:usb2="00040000" w:usb3="00000000" w:csb0="00000001" w:csb1="00000000"/>
+  </w:font>
+  <w:font w:name="Segoe UI Emoji">
+    <w:panose1 w:val="020B0502040204020203"/>
+    <w:charset w:val="00"/>
+    <w:family w:val="swiss"/>
+    <w:pitch w:val="variable"/>
+    <w:sig w:usb0="00000003" w:usb1="02000000" w:usb2="00000000" w:usb3="00000000" w:csb0="00000001" w:csb1="00000000"/>
+  </w:font>
 </w:fonts>
 </file>
 
@@ -7960,6 +10122,7 @@
   </w:compat>
   <w:rsids>
     <w:rsidRoot w:val="00AE5318"/>
+    <w:rsid w:val="002568B1"/>
     <w:rsid w:val="005E092F"/>
     <w:rsid w:val="00712971"/>
     <w:rsid w:val="00A731F5"/>

--- a/docs/documentation_technique.docx
+++ b/docs/documentation_technique.docx
@@ -112,7 +112,6 @@
                         <w:szCs w:val="88"/>
                       </w:rPr>
                     </w:pPr>
-                    <w:proofErr w:type="spellStart"/>
                     <w:r>
                       <w:rPr>
                         <w:rFonts w:asciiTheme="majorHAnsi" w:eastAsiaTheme="majorEastAsia" w:hAnsiTheme="majorHAnsi" w:cstheme="majorBidi"/>
@@ -122,7 +121,6 @@
                       </w:rPr>
                       <w:t>GrinEat</w:t>
                     </w:r>
-                    <w:proofErr w:type="spellEnd"/>
                   </w:p>
                 </w:sdtContent>
               </w:sdt>
@@ -2239,13 +2237,8 @@
               <w:cnfStyle w:val="000000100000" w:firstRow="0" w:lastRow="0" w:firstColumn="0" w:lastColumn="0" w:oddVBand="0" w:evenVBand="0" w:oddHBand="1" w:evenHBand="0" w:firstRowFirstColumn="0" w:firstRowLastColumn="0" w:lastRowFirstColumn="0" w:lastRowLastColumn="0"/>
             </w:pPr>
             <w:r>
-              <w:t xml:space="preserve">Structure de la documentation, Introduction, Cahier des charges, planification prévisionnelle et </w:t>
-            </w:r>
-            <w:proofErr w:type="spellStart"/>
-            <w:r>
-              <w:t>backlog</w:t>
-            </w:r>
-            <w:proofErr w:type="spellEnd"/>
+              <w:t>Structure de la documentation, Introduction, Cahier des charges, planification prévisionnelle et backlog</w:t>
+            </w:r>
           </w:p>
         </w:tc>
       </w:tr>
@@ -2365,15 +2358,7 @@
         <w:t xml:space="preserve">Ce document </w:t>
       </w:r>
       <w:r>
-        <w:t>a pour but de décrire le procédé et le raisonnement qui a servi à réaliser le projet « </w:t>
-      </w:r>
-      <w:proofErr w:type="spellStart"/>
-      <w:r>
-        <w:t>GrinEat</w:t>
-      </w:r>
-      <w:proofErr w:type="spellEnd"/>
-      <w:r>
-        <w:t xml:space="preserve"> » dans le cadre de mon travail de pratique individuel (TPI). Ce travail </w:t>
+        <w:t xml:space="preserve">a pour but de décrire le procédé et le raisonnement qui a servi à réaliser le projet « GrinEat » dans le cadre de mon travail de pratique individuel (TPI). Ce travail </w:t>
       </w:r>
       <w:r>
         <w:t>sert à</w:t>
@@ -2383,13 +2368,8 @@
       </w:r>
     </w:p>
     <w:p>
-      <w:proofErr w:type="spellStart"/>
-      <w:r>
-        <w:t>GrinEat</w:t>
-      </w:r>
-      <w:proofErr w:type="spellEnd"/>
-      <w:r>
-        <w:t xml:space="preserve"> est une application web permettant de consulter les restaurants autour d’un périmètre choisi autour d’une adresse fournie et de consulter les menus du restaurant sélectionné</w:t>
+      <w:r>
+        <w:t>GrinEat est une application web permettant de consulter les restaurants autour d’un périmètre choisi autour d’une adresse fournie et de consulter les menus du restaurant sélectionné</w:t>
       </w:r>
       <w:r>
         <w:t>.</w:t>
@@ -2473,13 +2453,8 @@
         <w:pStyle w:val="Titre2"/>
       </w:pPr>
       <w:bookmarkStart w:id="4" w:name="_Toc102466231"/>
-      <w:proofErr w:type="spellStart"/>
-      <w:r>
-        <w:t>JustEat</w:t>
-      </w:r>
-      <w:proofErr w:type="spellEnd"/>
-      <w:r>
-        <w:t xml:space="preserve"> ou Eat.ch</w:t>
+      <w:r>
+        <w:t>JustEat ou Eat.ch</w:t>
       </w:r>
       <w:bookmarkEnd w:id="4"/>
     </w:p>
@@ -2536,14 +2511,30 @@
       <w:r>
         <w:t xml:space="preserve">Figure </w:t>
       </w:r>
-      <w:fldSimple w:instr=" SEQ Figure \* ARABIC ">
-        <w:r>
-          <w:rPr>
-            <w:noProof/>
-          </w:rPr>
-          <w:t>1</w:t>
-        </w:r>
-      </w:fldSimple>
+      <w:r>
+        <w:fldChar w:fldCharType="begin"/>
+      </w:r>
+      <w:r>
+        <w:instrText xml:space="preserve"> SEQ Figure \* ARAB</w:instrText>
+      </w:r>
+      <w:r>
+        <w:instrText xml:space="preserve">IC </w:instrText>
+      </w:r>
+      <w:r>
+        <w:fldChar w:fldCharType="separate"/>
+      </w:r>
+      <w:r>
+        <w:rPr>
+          <w:noProof/>
+        </w:rPr>
+        <w:t>1</w:t>
+      </w:r>
+      <w:r>
+        <w:rPr>
+          <w:noProof/>
+        </w:rPr>
+        <w:fldChar w:fldCharType="end"/>
+      </w:r>
       <w:r>
         <w:t xml:space="preserve"> : </w:t>
       </w:r>
@@ -2573,15 +2564,7 @@
     </w:p>
     <w:p>
       <w:r>
-        <w:t xml:space="preserve">Il reste un bon concurrent mais selon moi pas le plus grand, le design reste très basique et il n’y a pas de carte interactive qui sera surement un plus pour </w:t>
-      </w:r>
-      <w:proofErr w:type="spellStart"/>
-      <w:r>
-        <w:t>GrinEat</w:t>
-      </w:r>
-      <w:proofErr w:type="spellEnd"/>
-      <w:r>
-        <w:t>.</w:t>
+        <w:t>Il reste un bon concurrent mais selon moi pas le plus grand, le design reste très basique et il n’y a pas de carte interactive qui sera surement un plus pour GrinEat.</w:t>
       </w:r>
     </w:p>
     <w:p>
@@ -2589,12 +2572,10 @@
         <w:pStyle w:val="Titre2"/>
       </w:pPr>
       <w:bookmarkStart w:id="5" w:name="_Toc102466232"/>
-      <w:proofErr w:type="spellStart"/>
       <w:r>
         <w:t>Smood</w:t>
       </w:r>
       <w:bookmarkEnd w:id="5"/>
-      <w:proofErr w:type="spellEnd"/>
     </w:p>
     <w:p>
       <w:pPr>
@@ -2649,44 +2630,41 @@
       <w:r>
         <w:t xml:space="preserve">Figure </w:t>
       </w:r>
-      <w:fldSimple w:instr=" SEQ Figure \* ARABIC ">
-        <w:r>
-          <w:rPr>
-            <w:noProof/>
-          </w:rPr>
-          <w:t>2</w:t>
-        </w:r>
-      </w:fldSimple>
+      <w:r>
+        <w:fldChar w:fldCharType="begin"/>
+      </w:r>
+      <w:r>
+        <w:instrText xml:space="preserve"> SEQ Figure \* ARABIC </w:instrText>
+      </w:r>
+      <w:r>
+        <w:fldChar w:fldCharType="separate"/>
+      </w:r>
+      <w:r>
+        <w:rPr>
+          <w:noProof/>
+        </w:rPr>
+        <w:t>2</w:t>
+      </w:r>
+      <w:r>
+        <w:rPr>
+          <w:noProof/>
+        </w:rPr>
+        <w:fldChar w:fldCharType="end"/>
+      </w:r>
       <w:r>
         <w:t xml:space="preserve"> : Page principale de smood.ch</w:t>
       </w:r>
     </w:p>
     <w:p>
       <w:r>
-        <w:t xml:space="preserve">Il est le dernier arrivé à Genève (mais créé avant </w:t>
-      </w:r>
-      <w:proofErr w:type="spellStart"/>
-      <w:r>
-        <w:t>Ubereats</w:t>
-      </w:r>
-      <w:proofErr w:type="spellEnd"/>
-      <w:r>
-        <w:t xml:space="preserve">). Son design parait plus moderne qu’eat.ch avec des animations mais je pense </w:t>
+        <w:t xml:space="preserve">Il est le dernier arrivé à Genève (mais créé avant Ubereats). Son design parait plus moderne qu’eat.ch avec des animations mais je pense </w:t>
       </w:r>
       <w:r>
         <w:t xml:space="preserve">même si ce n’est qu’un détail il est important selon moi il n’y a pas </w:t>
       </w:r>
       <w:r>
         <w:lastRenderedPageBreak/>
-        <w:t xml:space="preserve">de carte interactive de nouveau ici mais les restaurants sont proposés en ligne, sur un écran </w:t>
-      </w:r>
-      <w:proofErr w:type="gramStart"/>
-      <w:r>
-        <w:t>16:</w:t>
-      </w:r>
-      <w:proofErr w:type="gramEnd"/>
-      <w:r>
-        <w:t>9 on a 4 restaurants par ligne comparé à eat.ch qui comportait juste une colonne de restaurant ce qui forçait à scroller plus pour consulter la liste des restaurants.</w:t>
+        <w:t>de carte interactive de nouveau ici mais les restaurants sont proposés en ligne, sur un écran 16:9 on a 4 restaurants par ligne comparé à eat.ch qui comportait juste une colonne de restaurant ce qui forçait à scroller plus pour consulter la liste des restaurants.</w:t>
       </w:r>
     </w:p>
     <w:p>
@@ -2696,15 +2674,7 @@
     </w:p>
     <w:p>
       <w:r>
-        <w:t xml:space="preserve">Surtout, il est celui avec le meilleur système de filtre séparant les filtres par cuisines et spécialités par exemple pour </w:t>
-      </w:r>
-      <w:proofErr w:type="gramStart"/>
-      <w:r>
-        <w:t>la cuisine thaï</w:t>
-      </w:r>
-      <w:proofErr w:type="gramEnd"/>
-      <w:r>
-        <w:t xml:space="preserve"> ou pour la spécialité Pad Thai</w:t>
+        <w:t>Surtout, il est celui avec le meilleur système de filtre séparant les filtres par cuisines et spécialités par exemple pour la cuisine thaï ou pour la spécialité Pad Thai</w:t>
       </w:r>
       <w:r>
         <w:t>.</w:t>
@@ -2715,19 +2685,14 @@
         <w:t>En conclusion, il se place au-dessus d’eat.ch selon moi avec son design moderne et les</w:t>
       </w:r>
       <w:r>
+        <w:t xml:space="preserve"> petits</w:t>
+      </w:r>
+      <w:r>
         <w:t xml:space="preserve"> </w:t>
       </w:r>
-      <w:proofErr w:type="gramStart"/>
-      <w:r>
-        <w:t>petits</w:t>
-      </w:r>
-      <w:r>
-        <w:t xml:space="preserve"> </w:t>
-      </w:r>
       <w:r>
         <w:t>détails</w:t>
       </w:r>
-      <w:proofErr w:type="gramEnd"/>
       <w:r>
         <w:t xml:space="preserve"> qui font la différence.</w:t>
       </w:r>
@@ -2737,7 +2702,6 @@
         <w:pStyle w:val="Titre2"/>
       </w:pPr>
       <w:bookmarkStart w:id="6" w:name="_Toc102466233"/>
-      <w:proofErr w:type="spellStart"/>
       <w:r>
         <w:t>Uber</w:t>
       </w:r>
@@ -2748,7 +2712,6 @@
         <w:t>ats</w:t>
       </w:r>
       <w:bookmarkEnd w:id="6"/>
-      <w:proofErr w:type="spellEnd"/>
     </w:p>
     <w:p>
       <w:pPr>
@@ -2803,34 +2766,34 @@
       <w:r>
         <w:t xml:space="preserve">Figure </w:t>
       </w:r>
-      <w:fldSimple w:instr=" SEQ Figure \* ARABIC ">
-        <w:r>
-          <w:rPr>
-            <w:noProof/>
-          </w:rPr>
-          <w:t>3</w:t>
-        </w:r>
-      </w:fldSimple>
-      <w:r>
-        <w:t xml:space="preserve"> : Page principale </w:t>
-      </w:r>
-      <w:proofErr w:type="spellStart"/>
-      <w:r>
-        <w:t>UberEats</w:t>
-      </w:r>
-      <w:proofErr w:type="spellEnd"/>
+      <w:r>
+        <w:fldChar w:fldCharType="begin"/>
+      </w:r>
+      <w:r>
+        <w:instrText xml:space="preserve"> SEQ Figure \* ARABIC </w:instrText>
+      </w:r>
+      <w:r>
+        <w:fldChar w:fldCharType="separate"/>
+      </w:r>
+      <w:r>
+        <w:rPr>
+          <w:noProof/>
+        </w:rPr>
+        <w:t>3</w:t>
+      </w:r>
+      <w:r>
+        <w:rPr>
+          <w:noProof/>
+        </w:rPr>
+        <w:fldChar w:fldCharType="end"/>
+      </w:r>
+      <w:r>
+        <w:t xml:space="preserve"> : Page principale UberEats</w:t>
+      </w:r>
     </w:p>
     <w:p>
       <w:r>
-        <w:t xml:space="preserve">Finalement j’en parle en dernier car juste par son nom il est surement déjà considéré pour le plus grand concurrent, qui ne connait pas </w:t>
-      </w:r>
-      <w:proofErr w:type="spellStart"/>
-      <w:r>
-        <w:t>UberEats</w:t>
-      </w:r>
-      <w:proofErr w:type="spellEnd"/>
-      <w:r>
-        <w:t xml:space="preserve"> quand l’on parle de service de livraison surement celui le plus présent dans le monde filial de l’entreprise américaine Uber.</w:t>
+        <w:t>Finalement j’en parle en dernier car juste par son nom il est surement déjà considéré pour le plus grand concurrent, qui ne connait pas UberEats quand l’on parle de service de livraison surement celui le plus présent dans le monde filial de l’entreprise américaine Uber.</w:t>
       </w:r>
     </w:p>
     <w:p>
@@ -2892,22 +2855,30 @@
       <w:r>
         <w:t xml:space="preserve">Figure </w:t>
       </w:r>
-      <w:fldSimple w:instr=" SEQ Figure \* ARABIC ">
-        <w:r>
-          <w:rPr>
-            <w:noProof/>
-          </w:rPr>
-          <w:t>4</w:t>
-        </w:r>
-      </w:fldSimple>
-      <w:r>
-        <w:t xml:space="preserve"> : Carte interactive </w:t>
-      </w:r>
-      <w:proofErr w:type="spellStart"/>
-      <w:r>
-        <w:t>UberEats</w:t>
-      </w:r>
-      <w:proofErr w:type="spellEnd"/>
+      <w:r>
+        <w:fldChar w:fldCharType="begin"/>
+      </w:r>
+      <w:r>
+        <w:instrText xml:space="preserve"> SEQ Figure \* ARABIC </w:instrText>
+      </w:r>
+      <w:r>
+        <w:fldChar w:fldCharType="separate"/>
+      </w:r>
+      <w:r>
+        <w:rPr>
+          <w:noProof/>
+        </w:rPr>
+        <w:t>4</w:t>
+      </w:r>
+      <w:r>
+        <w:rPr>
+          <w:noProof/>
+        </w:rPr>
+        <w:fldChar w:fldCharType="end"/>
+      </w:r>
+      <w:r>
+        <w:t xml:space="preserve"> : Carte interactive UberEats</w:t>
+      </w:r>
     </w:p>
     <w:p>
       <w:r>
@@ -2925,15 +2896,7 @@
     </w:p>
     <w:p>
       <w:r>
-        <w:t xml:space="preserve">Finalement, il est surement le plus grand concurrent ici pour le projet </w:t>
-      </w:r>
-      <w:proofErr w:type="spellStart"/>
-      <w:r>
-        <w:t>GrinEat</w:t>
-      </w:r>
-      <w:proofErr w:type="spellEnd"/>
-      <w:r>
-        <w:t xml:space="preserve"> dans un contexte lucratif. Bien que la carte interactive soit pas présentée directement mais une </w:t>
+        <w:t xml:space="preserve">Finalement, il est surement le plus grand concurrent ici pour le projet GrinEat dans un contexte lucratif. Bien que la carte interactive soit pas présentée directement mais une </w:t>
       </w:r>
       <w:r>
         <w:t>fonctionnalité</w:t>
@@ -2942,13 +2905,8 @@
         <w:t xml:space="preserve"> en plus laissant le choix à l’utilisateur de l’utiliser ou non</w:t>
       </w:r>
       <w:r>
-        <w:t xml:space="preserve"> et ne soit pas utiliser dans le même but que </w:t>
-      </w:r>
-      <w:proofErr w:type="spellStart"/>
-      <w:r>
-        <w:t>GrinEat</w:t>
-      </w:r>
-      <w:proofErr w:type="spellEnd"/>
+        <w:t xml:space="preserve"> et ne soit pas utiliser dans le même but que GrinEat</w:t>
+      </w:r>
       <w:r>
         <w:t>. Néanmoins j’aurais un reproche quand même à ce site qui est le fait que la navigation comportant la barre de recherche et les catégories ne soit pas statique quand l’on scroll ce qui force l’utilisateur à remonter si finalement il souhaite effectuer une recherche ou filtrer par une catégorie.</w:t>
       </w:r>
@@ -2982,26 +2940,10 @@
         <w:t xml:space="preserve"> et le temps accordé ne permet pas de réaliser un site aussi complet c’est pourquoi tout en </w:t>
       </w:r>
       <w:r>
-        <w:t xml:space="preserve">restant conforme au cahier des charges. </w:t>
-      </w:r>
-      <w:proofErr w:type="spellStart"/>
-      <w:r>
-        <w:t>GrinEat</w:t>
-      </w:r>
-      <w:proofErr w:type="spellEnd"/>
-      <w:r>
-        <w:t xml:space="preserve"> regroupera dans la mesure du possible le meilleur de ses concurrents.</w:t>
-      </w:r>
-      <w:r>
-        <w:t xml:space="preserve"> Le point fort de </w:t>
-      </w:r>
-      <w:proofErr w:type="spellStart"/>
-      <w:r>
-        <w:t>GrinEat</w:t>
-      </w:r>
-      <w:proofErr w:type="spellEnd"/>
-      <w:r>
-        <w:t xml:space="preserve"> sera la carte interactive qui facilitera l’estimation du temps d’une livraison et l’usage pour l’utilisateur comparé à une liste qui donne juste l’adresse du restaurant on ne connait pas forcément toutes les adresses.</w:t>
+        <w:t>restant conforme au cahier des charges. GrinEat regroupera dans la mesure du possible le meilleur de ses concurrents.</w:t>
+      </w:r>
+      <w:r>
+        <w:t xml:space="preserve"> Le point fort de GrinEat sera la carte interactive qui facilitera l’estimation du temps d’une livraison et l’usage pour l’utilisateur comparé à une liste qui donne juste l’adresse du restaurant on ne connait pas forcément toutes les adresses.</w:t>
       </w:r>
     </w:p>
     <w:p>
@@ -3219,13 +3161,8 @@
               <w:cnfStyle w:val="000000000000" w:firstRow="0" w:lastRow="0" w:firstColumn="0" w:lastColumn="0" w:oddVBand="0" w:evenVBand="0" w:oddHBand="0" w:evenHBand="0" w:firstRowFirstColumn="0" w:firstRowLastColumn="0" w:lastRowFirstColumn="0" w:lastRowLastColumn="0"/>
             </w:pPr>
             <w:r>
-              <w:t xml:space="preserve">Francesco </w:t>
-            </w:r>
-            <w:proofErr w:type="spellStart"/>
-            <w:r>
-              <w:t>Foti</w:t>
-            </w:r>
-            <w:proofErr w:type="spellEnd"/>
+              <w:t>Francesco Foti</w:t>
+            </w:r>
           </w:p>
         </w:tc>
         <w:tc>
@@ -3347,15 +3284,7 @@
         </w:numPr>
       </w:pPr>
       <w:r>
-        <w:t>Le journal des « </w:t>
-      </w:r>
-      <w:proofErr w:type="spellStart"/>
-      <w:r>
-        <w:t>commits</w:t>
-      </w:r>
-      <w:proofErr w:type="spellEnd"/>
-      <w:r>
-        <w:t> »</w:t>
+        <w:t>Le journal des « commits »</w:t>
       </w:r>
     </w:p>
     <w:p>
@@ -3380,13 +3309,8 @@
       <w:bookmarkEnd w:id="12"/>
     </w:p>
     <w:p>
-      <w:proofErr w:type="spellStart"/>
-      <w:r>
-        <w:t>GrinEat</w:t>
-      </w:r>
-      <w:proofErr w:type="spellEnd"/>
-      <w:r>
-        <w:t xml:space="preserve"> est un site web permettant de trouver des restaurants et de consulter leurs menus. La recherche des restaurants est basée selon une adresse saisie manuellement, le rayon (distance à vol d’oiseau entre le restaurant et l’adresse), le type de cuisine ou le nom du restaurant. Les restaurants trouvés sont affichés sur une carte et sous forme de liste. La sélection d’un restaurant permet d’afficher le menu.</w:t>
+      <w:r>
+        <w:t>GrinEat est un site web permettant de trouver des restaurants et de consulter leurs menus. La recherche des restaurants est basée selon une adresse saisie manuellement, le rayon (distance à vol d’oiseau entre le restaurant et l’adresse), le type de cuisine ou le nom du restaurant. Les restaurants trouvés sont affichés sur une carte et sous forme de liste. La sélection d’un restaurant permet d’afficher le menu.</w:t>
       </w:r>
     </w:p>
     <w:p>
@@ -3454,14 +3378,30 @@
       <w:r>
         <w:t xml:space="preserve">Figure </w:t>
       </w:r>
-      <w:fldSimple w:instr=" SEQ Figure \* ARABIC ">
-        <w:r>
-          <w:rPr>
-            <w:noProof/>
-          </w:rPr>
-          <w:t>5</w:t>
-        </w:r>
-      </w:fldSimple>
+      <w:r>
+        <w:fldChar w:fldCharType="begin"/>
+      </w:r>
+      <w:r>
+        <w:instrText xml:space="preserve"> SEQ </w:instrText>
+      </w:r>
+      <w:r>
+        <w:instrText xml:space="preserve">Figure \* ARABIC </w:instrText>
+      </w:r>
+      <w:r>
+        <w:fldChar w:fldCharType="separate"/>
+      </w:r>
+      <w:r>
+        <w:rPr>
+          <w:noProof/>
+        </w:rPr>
+        <w:t>5</w:t>
+      </w:r>
+      <w:r>
+        <w:rPr>
+          <w:noProof/>
+        </w:rPr>
+        <w:fldChar w:fldCharType="end"/>
+      </w:r>
       <w:r>
         <w:t xml:space="preserve"> : La méthode en six étapes</w:t>
       </w:r>
@@ -3523,11 +3463,9 @@
       <w:bookmarkEnd w:id="16"/>
     </w:p>
     <w:p>
-      <w:proofErr w:type="spellStart"/>
       <w:r>
         <w:t>Text</w:t>
       </w:r>
-      <w:proofErr w:type="spellEnd"/>
     </w:p>
     <w:p>
       <w:pPr>
@@ -3648,14 +3586,27 @@
       <w:r>
         <w:t xml:space="preserve">Figure </w:t>
       </w:r>
-      <w:fldSimple w:instr=" SEQ Figure \* ARABIC ">
-        <w:r>
-          <w:rPr>
-            <w:noProof/>
-          </w:rPr>
-          <w:t>6</w:t>
-        </w:r>
-      </w:fldSimple>
+      <w:r>
+        <w:fldChar w:fldCharType="begin"/>
+      </w:r>
+      <w:r>
+        <w:instrText xml:space="preserve"> SEQ Figure \* ARABIC </w:instrText>
+      </w:r>
+      <w:r>
+        <w:fldChar w:fldCharType="separate"/>
+      </w:r>
+      <w:r>
+        <w:rPr>
+          <w:noProof/>
+        </w:rPr>
+        <w:t>6</w:t>
+      </w:r>
+      <w:r>
+        <w:rPr>
+          <w:noProof/>
+        </w:rPr>
+        <w:fldChar w:fldCharType="end"/>
+      </w:r>
       <w:r>
         <w:t xml:space="preserve"> : Planning prévisionnel</w:t>
       </w:r>
@@ -3762,21 +3713,8 @@
       <w:r>
         <w:t xml:space="preserve">côtés client (On affiche les bonnes informations reçus par le serveur on envoie bien les bonnes informations Ex : Quand je cherche </w:t>
       </w:r>
-      <w:proofErr w:type="spellStart"/>
-      <w:r>
-        <w:t>Mcdonald’s</w:t>
-      </w:r>
-      <w:proofErr w:type="spellEnd"/>
-      <w:r>
-        <w:t xml:space="preserve"> on m’affiche des </w:t>
-      </w:r>
-      <w:proofErr w:type="spellStart"/>
-      <w:r>
-        <w:t>Mcdonald’s</w:t>
-      </w:r>
-      <w:proofErr w:type="spellEnd"/>
-      <w:r>
-        <w:t xml:space="preserve"> sur la carte</w:t>
+      <w:r>
+        <w:t>Mcdonald’s on m’affiche des Mcdonald’s sur la carte</w:t>
       </w:r>
       <w:r>
         <w:t>).</w:t>
@@ -3913,23 +3851,7 @@
               <w:t xml:space="preserve">Effectuer une requête HTTP GET </w:t>
             </w:r>
             <w:r>
-              <w:t xml:space="preserve">sur </w:t>
-            </w:r>
-            <w:proofErr w:type="spellStart"/>
-            <w:r>
-              <w:t>l’endpoint</w:t>
-            </w:r>
-            <w:proofErr w:type="spellEnd"/>
-            <w:r>
-              <w:t xml:space="preserve"> /</w:t>
-            </w:r>
-            <w:proofErr w:type="spellStart"/>
-            <w:r>
-              <w:t>categories</w:t>
-            </w:r>
-            <w:proofErr w:type="spellEnd"/>
-            <w:r>
-              <w:t xml:space="preserve"> du serveur</w:t>
+              <w:t>sur l’endpoint /categories du serveur</w:t>
             </w:r>
           </w:p>
         </w:tc>
@@ -4029,6 +3951,9 @@
             <w:r>
               <w:t>en envoyant juste notre adresse sans filtre</w:t>
             </w:r>
+            <w:r>
+              <w:t xml:space="preserve"> il retourne les restaurants dans un périmètre de 5 km par défaut.</w:t>
+            </w:r>
           </w:p>
         </w:tc>
       </w:tr>
@@ -4064,15 +3989,7 @@
               <w:t>POST</w:t>
             </w:r>
             <w:r>
-              <w:t xml:space="preserve"> sur </w:t>
-            </w:r>
-            <w:proofErr w:type="spellStart"/>
-            <w:r>
-              <w:t>l’endpoint</w:t>
-            </w:r>
-            <w:proofErr w:type="spellEnd"/>
-            <w:r>
-              <w:t xml:space="preserve"> /</w:t>
+              <w:t xml:space="preserve"> sur l’endpoint /</w:t>
             </w:r>
             <w:r>
               <w:t>restaurants</w:t>
@@ -4084,23 +4001,7 @@
               <w:t xml:space="preserve"> avec dans le body </w:t>
             </w:r>
             <w:r>
-              <w:t xml:space="preserve">en JSON une propriété </w:t>
-            </w:r>
-            <w:proofErr w:type="spellStart"/>
-            <w:r>
-              <w:t>address</w:t>
-            </w:r>
-            <w:proofErr w:type="spellEnd"/>
-            <w:r>
-              <w:t xml:space="preserve"> contenant une </w:t>
-            </w:r>
-            <w:proofErr w:type="spellStart"/>
-            <w:r>
-              <w:t>addresse</w:t>
-            </w:r>
-            <w:proofErr w:type="spellEnd"/>
-            <w:r>
-              <w:t>.</w:t>
+              <w:t>en JSON une propriété address contenant une addresse.</w:t>
             </w:r>
           </w:p>
         </w:tc>
@@ -4229,15 +4130,7 @@
           </w:tcPr>
           <w:p>
             <w:r>
-              <w:t xml:space="preserve">Effectuer une requête HTTP POST sur </w:t>
-            </w:r>
-            <w:proofErr w:type="spellStart"/>
-            <w:r>
-              <w:t>l’endpoint</w:t>
-            </w:r>
-            <w:proofErr w:type="spellEnd"/>
-            <w:r>
-              <w:t xml:space="preserve"> /restaurants du serveur avec rien dans le body</w:t>
+              <w:t>Effectuer une requête HTTP POST sur l’endpoint /restaurants du serveur avec rien dans le body</w:t>
             </w:r>
           </w:p>
         </w:tc>
@@ -4292,13 +4185,7 @@
           </w:tcPr>
           <w:p>
             <w:r>
-              <w:t>1.</w:t>
-            </w:r>
-            <w:r>
-              <w:t>4</w:t>
-            </w:r>
-            <w:r>
-              <w:t xml:space="preserve"> | </w:t>
+              <w:t xml:space="preserve">1.4 | </w:t>
             </w:r>
             <w:r>
               <w:t>Récupérer les restaurants en filtrant par catégories</w:t>
@@ -4363,31 +4250,7 @@
           </w:tcPr>
           <w:p>
             <w:r>
-              <w:t xml:space="preserve">Effectuer une requête POST sur </w:t>
-            </w:r>
-            <w:proofErr w:type="spellStart"/>
-            <w:r>
-              <w:t>l’endpoint</w:t>
-            </w:r>
-            <w:proofErr w:type="spellEnd"/>
-            <w:r>
-              <w:t xml:space="preserve"> /restaurants du serveur avec dans le body en JSON une propriété </w:t>
-            </w:r>
-            <w:proofErr w:type="spellStart"/>
-            <w:r>
-              <w:t>address</w:t>
-            </w:r>
-            <w:proofErr w:type="spellEnd"/>
-            <w:r>
-              <w:t xml:space="preserve"> contenant l’adresse et une propriété </w:t>
-            </w:r>
-            <w:proofErr w:type="spellStart"/>
-            <w:r>
-              <w:t>categories</w:t>
-            </w:r>
-            <w:proofErr w:type="spellEnd"/>
-            <w:r>
-              <w:t xml:space="preserve"> contenant un tableau de 1 ou plusieurs catégories.</w:t>
+              <w:t>Effectuer une requête POST sur l’endpoint /restaurants du serveur avec dans le body en JSON une propriété address contenant l’adresse et une propriété categories contenant un tableau de 1 ou plusieurs catégories.</w:t>
             </w:r>
           </w:p>
         </w:tc>
@@ -4442,16 +4305,7 @@
           </w:tcPr>
           <w:p>
             <w:r>
-              <w:t>1.</w:t>
-            </w:r>
-            <w:r>
-              <w:t>5</w:t>
-            </w:r>
-            <w:r>
-              <w:t xml:space="preserve"> | Récupérer les restaurants en filtrant par </w:t>
-            </w:r>
-            <w:r>
-              <w:t>nom</w:t>
+              <w:t>1.5 | Récupérer les restaurants en filtrant par nom</w:t>
             </w:r>
           </w:p>
         </w:tc>
@@ -4482,13 +4336,7 @@
           </w:tcPr>
           <w:p>
             <w:r>
-              <w:t xml:space="preserve">On souhaite récupérer un JSON contenant les restaurants </w:t>
-            </w:r>
-            <w:r>
-              <w:t xml:space="preserve">dont le nom ressemble au nom </w:t>
-            </w:r>
-            <w:r>
-              <w:t>qu’on envoie et notre adresse.</w:t>
+              <w:t>On souhaite récupérer un JSON contenant les restaurants dont le nom ressemble au nom qu’on envoie et notre adresse.</w:t>
             </w:r>
           </w:p>
         </w:tc>
@@ -4519,31 +4367,10 @@
           </w:tcPr>
           <w:p>
             <w:r>
-              <w:t xml:space="preserve">Effectuer une requête POST sur </w:t>
-            </w:r>
-            <w:proofErr w:type="spellStart"/>
-            <w:r>
-              <w:t>l’endpoint</w:t>
-            </w:r>
-            <w:proofErr w:type="spellEnd"/>
-            <w:r>
-              <w:t xml:space="preserve"> /restaurants du serveur avec dans le body en JSON une propriété </w:t>
-            </w:r>
-            <w:proofErr w:type="spellStart"/>
-            <w:r>
-              <w:t>address</w:t>
-            </w:r>
-            <w:proofErr w:type="spellEnd"/>
-            <w:r>
-              <w:t xml:space="preserve"> contenant l’adresse et une propriété </w:t>
-            </w:r>
-            <w:proofErr w:type="spellStart"/>
-            <w:r>
-              <w:t>name</w:t>
-            </w:r>
-            <w:proofErr w:type="spellEnd"/>
-            <w:r>
-              <w:t xml:space="preserve"> contenant le nom qu’on cherche</w:t>
+              <w:t xml:space="preserve">Effectuer une requête POST sur l’endpoint /restaurants du serveur avec dans le body en JSON une propriété address contenant l’adresse et une propriété </w:t>
+            </w:r>
+            <w:r>
+              <w:t>name contenant le nom qu’on cherche</w:t>
             </w:r>
             <w:r>
               <w:t>.</w:t>
@@ -4679,23 +4506,7 @@
           </w:tcPr>
           <w:p>
             <w:r>
-              <w:t xml:space="preserve">Effectuer une requête POST sur </w:t>
-            </w:r>
-            <w:proofErr w:type="spellStart"/>
-            <w:r>
-              <w:t>l’endpoint</w:t>
-            </w:r>
-            <w:proofErr w:type="spellEnd"/>
-            <w:r>
-              <w:t xml:space="preserve"> /restaurants du serveur avec dans le body en JSON une propriété </w:t>
-            </w:r>
-            <w:proofErr w:type="spellStart"/>
-            <w:r>
-              <w:t>address</w:t>
-            </w:r>
-            <w:proofErr w:type="spellEnd"/>
-            <w:r>
-              <w:t xml:space="preserve"> contenant l’adresse et une propriété</w:t>
+              <w:t>Effectuer une requête POST sur l’endpoint /restaurants du serveur avec dans le body en JSON une propriété address contenant l’adresse et une propriété</w:t>
             </w:r>
             <w:r>
               <w:t xml:space="preserve"> radius avec le nombre en kilomètre </w:t>
@@ -4705,6 +4516,288 @@
             </w:r>
             <w:r>
               <w:t>.</w:t>
+            </w:r>
+          </w:p>
+        </w:tc>
+      </w:tr>
+    </w:tbl>
+    <w:p/>
+    <w:tbl>
+      <w:tblPr>
+        <w:tblStyle w:val="Grilledutableau"/>
+        <w:tblW w:w="0" w:type="auto"/>
+        <w:tblBorders>
+          <w:top w:val="single" w:sz="3" w:space="0" w:color="auto"/>
+          <w:left w:val="single" w:sz="3" w:space="0" w:color="auto"/>
+          <w:bottom w:val="single" w:sz="3" w:space="0" w:color="auto"/>
+          <w:right w:val="single" w:sz="3" w:space="0" w:color="auto"/>
+          <w:insideH w:val="single" w:sz="3" w:space="0" w:color="auto"/>
+          <w:insideV w:val="single" w:sz="3" w:space="0" w:color="auto"/>
+        </w:tblBorders>
+        <w:tblCellMar>
+          <w:left w:w="96" w:type="dxa"/>
+          <w:right w:w="96" w:type="dxa"/>
+        </w:tblCellMar>
+        <w:tblLook w:val="04A0" w:firstRow="1" w:lastRow="0" w:firstColumn="1" w:lastColumn="0" w:noHBand="0" w:noVBand="1"/>
+      </w:tblPr>
+      <w:tblGrid>
+        <w:gridCol w:w="2140"/>
+        <w:gridCol w:w="6780"/>
+      </w:tblGrid>
+      <w:tr>
+        <w:tc>
+          <w:tcPr>
+            <w:tcW w:w="2140" w:type="dxa"/>
+            <w:shd w:val="clear" w:color="auto" w:fill="E7E6E6" w:themeFill="background2"/>
+          </w:tcPr>
+          <w:p>
+            <w:pPr>
+              <w:rPr>
+                <w:b/>
+              </w:rPr>
+            </w:pPr>
+            <w:r>
+              <w:rPr>
+                <w:b/>
+              </w:rPr>
+              <w:t>Nom du test</w:t>
+            </w:r>
+          </w:p>
+        </w:tc>
+        <w:tc>
+          <w:tcPr>
+            <w:tcW w:w="6780" w:type="dxa"/>
+          </w:tcPr>
+          <w:p>
+            <w:r>
+              <w:t>1.</w:t>
+            </w:r>
+            <w:r>
+              <w:t>7</w:t>
+            </w:r>
+            <w:r>
+              <w:t xml:space="preserve"> | Erreur 500 </w:t>
+            </w:r>
+            <w:r>
+              <w:t xml:space="preserve">adresse </w:t>
+            </w:r>
+            <w:r>
+              <w:t>chaine</w:t>
+            </w:r>
+            <w:r>
+              <w:t xml:space="preserve"> vide</w:t>
+            </w:r>
+          </w:p>
+        </w:tc>
+      </w:tr>
+      <w:tr>
+        <w:tc>
+          <w:tcPr>
+            <w:tcW w:w="2140" w:type="dxa"/>
+            <w:shd w:val="clear" w:color="auto" w:fill="E7E6E6" w:themeFill="background2"/>
+          </w:tcPr>
+          <w:p>
+            <w:pPr>
+              <w:rPr>
+                <w:b/>
+              </w:rPr>
+            </w:pPr>
+            <w:r>
+              <w:rPr>
+                <w:b/>
+              </w:rPr>
+              <w:t>Description</w:t>
+            </w:r>
+          </w:p>
+        </w:tc>
+        <w:tc>
+          <w:tcPr>
+            <w:tcW w:w="6780" w:type="dxa"/>
+          </w:tcPr>
+          <w:p>
+            <w:r>
+              <w:t xml:space="preserve">On teste un cas où l’on ne renseigne </w:t>
+            </w:r>
+            <w:r>
+              <w:t xml:space="preserve">une adresse vide </w:t>
+            </w:r>
+            <w:r>
+              <w:t xml:space="preserve">et on s’attend à une erreur 500 renvoyé par le serveur. </w:t>
+            </w:r>
+          </w:p>
+        </w:tc>
+      </w:tr>
+      <w:tr>
+        <w:tc>
+          <w:tcPr>
+            <w:tcW w:w="2140" w:type="dxa"/>
+            <w:shd w:val="clear" w:color="auto" w:fill="E7E6E6" w:themeFill="background2"/>
+          </w:tcPr>
+          <w:p>
+            <w:pPr>
+              <w:rPr>
+                <w:b/>
+              </w:rPr>
+            </w:pPr>
+            <w:r>
+              <w:rPr>
+                <w:b/>
+              </w:rPr>
+              <w:t>Comment le tester</w:t>
+            </w:r>
+          </w:p>
+        </w:tc>
+        <w:tc>
+          <w:tcPr>
+            <w:tcW w:w="6780" w:type="dxa"/>
+          </w:tcPr>
+          <w:p>
+            <w:r>
+              <w:t xml:space="preserve">Effectuer une requête HTTP POST sur l’endpoint /restaurants du serveur avec </w:t>
+            </w:r>
+            <w:r>
+              <w:t>un JSON contenant la propriété adresse mais une chaine vide</w:t>
+            </w:r>
+          </w:p>
+        </w:tc>
+      </w:tr>
+    </w:tbl>
+    <w:p/>
+    <w:tbl>
+      <w:tblPr>
+        <w:tblStyle w:val="Grilledutableau"/>
+        <w:tblW w:w="0" w:type="auto"/>
+        <w:tblBorders>
+          <w:top w:val="single" w:sz="3" w:space="0" w:color="auto"/>
+          <w:left w:val="single" w:sz="3" w:space="0" w:color="auto"/>
+          <w:bottom w:val="single" w:sz="3" w:space="0" w:color="auto"/>
+          <w:right w:val="single" w:sz="3" w:space="0" w:color="auto"/>
+          <w:insideH w:val="single" w:sz="3" w:space="0" w:color="auto"/>
+          <w:insideV w:val="single" w:sz="3" w:space="0" w:color="auto"/>
+        </w:tblBorders>
+        <w:tblCellMar>
+          <w:left w:w="96" w:type="dxa"/>
+          <w:right w:w="96" w:type="dxa"/>
+        </w:tblCellMar>
+        <w:tblLook w:val="04A0" w:firstRow="1" w:lastRow="0" w:firstColumn="1" w:lastColumn="0" w:noHBand="0" w:noVBand="1"/>
+      </w:tblPr>
+      <w:tblGrid>
+        <w:gridCol w:w="2140"/>
+        <w:gridCol w:w="6780"/>
+      </w:tblGrid>
+      <w:tr>
+        <w:tc>
+          <w:tcPr>
+            <w:tcW w:w="2140" w:type="dxa"/>
+            <w:shd w:val="clear" w:color="auto" w:fill="E7E6E6" w:themeFill="background2"/>
+          </w:tcPr>
+          <w:p>
+            <w:pPr>
+              <w:rPr>
+                <w:b/>
+              </w:rPr>
+            </w:pPr>
+            <w:r>
+              <w:rPr>
+                <w:b/>
+              </w:rPr>
+              <w:t>Nom du test</w:t>
+            </w:r>
+          </w:p>
+        </w:tc>
+        <w:tc>
+          <w:tcPr>
+            <w:tcW w:w="6780" w:type="dxa"/>
+          </w:tcPr>
+          <w:p>
+            <w:r>
+              <w:t>1.</w:t>
+            </w:r>
+            <w:r>
+              <w:t>8</w:t>
+            </w:r>
+            <w:r>
+              <w:t xml:space="preserve"> |</w:t>
+            </w:r>
+            <w:r>
+              <w:t xml:space="preserve"> </w:t>
+            </w:r>
+            <w:r>
+              <w:t>Récupérer les éléments d’un menu d’un restaurant</w:t>
+            </w:r>
+          </w:p>
+        </w:tc>
+      </w:tr>
+      <w:tr>
+        <w:tc>
+          <w:tcPr>
+            <w:tcW w:w="2140" w:type="dxa"/>
+            <w:shd w:val="clear" w:color="auto" w:fill="E7E6E6" w:themeFill="background2"/>
+          </w:tcPr>
+          <w:p>
+            <w:pPr>
+              <w:rPr>
+                <w:b/>
+              </w:rPr>
+            </w:pPr>
+            <w:r>
+              <w:rPr>
+                <w:b/>
+              </w:rPr>
+              <w:t>Description</w:t>
+            </w:r>
+          </w:p>
+        </w:tc>
+        <w:tc>
+          <w:tcPr>
+            <w:tcW w:w="6780" w:type="dxa"/>
+          </w:tcPr>
+          <w:p>
+            <w:r>
+              <w:t>On souhaite récupérer les éléments du menu d’un restaurant, recevoir un JSON contenant les éléments quand on renseigne l’id d’un restaurant</w:t>
+            </w:r>
+          </w:p>
+        </w:tc>
+      </w:tr>
+      <w:tr>
+        <w:tc>
+          <w:tcPr>
+            <w:tcW w:w="2140" w:type="dxa"/>
+            <w:shd w:val="clear" w:color="auto" w:fill="E7E6E6" w:themeFill="background2"/>
+          </w:tcPr>
+          <w:p>
+            <w:pPr>
+              <w:rPr>
+                <w:b/>
+              </w:rPr>
+            </w:pPr>
+            <w:r>
+              <w:rPr>
+                <w:b/>
+              </w:rPr>
+              <w:t>Comment le tester</w:t>
+            </w:r>
+          </w:p>
+        </w:tc>
+        <w:tc>
+          <w:tcPr>
+            <w:tcW w:w="6780" w:type="dxa"/>
+          </w:tcPr>
+          <w:p>
+            <w:r>
+              <w:t xml:space="preserve">Effectuer une requête HTTP </w:t>
+            </w:r>
+            <w:r>
+              <w:t>GET</w:t>
+            </w:r>
+            <w:r>
+              <w:t xml:space="preserve"> sur l’endpoint /restaurants</w:t>
+            </w:r>
+            <w:r>
+              <w:t>/{id}/menu</w:t>
+            </w:r>
+            <w:r>
+              <w:t xml:space="preserve"> </w:t>
             </w:r>
           </w:p>
         </w:tc>
@@ -4961,6 +5054,15 @@
             <w:pPr>
               <w:jc w:val="center"/>
             </w:pPr>
+            <w:r>
+              <w:rPr>
+                <w:rFonts w:ascii="Segoe UI Symbol" w:hAnsi="Segoe UI Symbol" w:cs="Segoe UI Symbol"/>
+              </w:rPr>
+              <w:t>✔</w:t>
+            </w:r>
+            <w:r>
+              <w:t>️</w:t>
+            </w:r>
           </w:p>
         </w:tc>
         <w:tc>
@@ -4971,6 +5073,15 @@
             <w:pPr>
               <w:jc w:val="center"/>
             </w:pPr>
+            <w:r>
+              <w:rPr>
+                <w:rFonts w:ascii="Segoe UI Symbol" w:hAnsi="Segoe UI Symbol" w:cs="Segoe UI Symbol"/>
+              </w:rPr>
+              <w:t>✔</w:t>
+            </w:r>
+            <w:r>
+              <w:t>️</w:t>
+            </w:r>
           </w:p>
         </w:tc>
         <w:tc>
@@ -4981,6 +5092,15 @@
             <w:pPr>
               <w:jc w:val="center"/>
             </w:pPr>
+            <w:r>
+              <w:rPr>
+                <w:rFonts w:ascii="Segoe UI Symbol" w:hAnsi="Segoe UI Symbol" w:cs="Segoe UI Symbol"/>
+              </w:rPr>
+              <w:t>✔</w:t>
+            </w:r>
+            <w:r>
+              <w:t>️</w:t>
+            </w:r>
           </w:p>
         </w:tc>
         <w:tc>
@@ -4991,6 +5111,15 @@
             <w:pPr>
               <w:jc w:val="center"/>
             </w:pPr>
+            <w:r>
+              <w:rPr>
+                <w:rFonts w:ascii="Segoe UI Symbol" w:hAnsi="Segoe UI Symbol" w:cs="Segoe UI Symbol"/>
+              </w:rPr>
+              <w:t>✔</w:t>
+            </w:r>
+            <w:r>
+              <w:t>️</w:t>
+            </w:r>
           </w:p>
         </w:tc>
         <w:tc>
@@ -5001,6 +5130,15 @@
             <w:pPr>
               <w:jc w:val="center"/>
             </w:pPr>
+            <w:r>
+              <w:rPr>
+                <w:rFonts w:ascii="Segoe UI Symbol" w:hAnsi="Segoe UI Symbol" w:cs="Segoe UI Symbol"/>
+              </w:rPr>
+              <w:t>✔</w:t>
+            </w:r>
+            <w:r>
+              <w:t>️</w:t>
+            </w:r>
           </w:p>
         </w:tc>
         <w:tc>
@@ -5011,6 +5149,15 @@
             <w:pPr>
               <w:jc w:val="center"/>
             </w:pPr>
+            <w:r>
+              <w:rPr>
+                <w:rFonts w:ascii="Segoe UI Symbol" w:hAnsi="Segoe UI Symbol" w:cs="Segoe UI Symbol"/>
+              </w:rPr>
+              <w:t>✔</w:t>
+            </w:r>
+            <w:r>
+              <w:t>️</w:t>
+            </w:r>
           </w:p>
         </w:tc>
         <w:tc>
@@ -5021,6 +5168,15 @@
             <w:pPr>
               <w:jc w:val="center"/>
             </w:pPr>
+            <w:r>
+              <w:rPr>
+                <w:rFonts w:ascii="Segoe UI Symbol" w:hAnsi="Segoe UI Symbol" w:cs="Segoe UI Symbol"/>
+              </w:rPr>
+              <w:t>✔</w:t>
+            </w:r>
+            <w:r>
+              <w:t>️</w:t>
+            </w:r>
           </w:p>
         </w:tc>
         <w:tc>
@@ -5031,6 +5187,15 @@
             <w:pPr>
               <w:jc w:val="center"/>
             </w:pPr>
+            <w:r>
+              <w:rPr>
+                <w:rFonts w:ascii="Segoe UI Symbol" w:hAnsi="Segoe UI Symbol" w:cs="Segoe UI Symbol"/>
+              </w:rPr>
+              <w:t>✔</w:t>
+            </w:r>
+            <w:r>
+              <w:t>️</w:t>
+            </w:r>
           </w:p>
         </w:tc>
         <w:tc>
@@ -5041,6 +5206,15 @@
             <w:pPr>
               <w:jc w:val="center"/>
             </w:pPr>
+            <w:r>
+              <w:rPr>
+                <w:rFonts w:ascii="Segoe UI Symbol" w:hAnsi="Segoe UI Symbol" w:cs="Segoe UI Symbol"/>
+              </w:rPr>
+              <w:t>✔</w:t>
+            </w:r>
+            <w:r>
+              <w:t>️</w:t>
+            </w:r>
           </w:p>
         </w:tc>
       </w:tr>
@@ -5103,6 +5277,15 @@
             <w:pPr>
               <w:jc w:val="center"/>
             </w:pPr>
+            <w:r>
+              <w:rPr>
+                <w:rFonts w:ascii="Segoe UI Symbol" w:hAnsi="Segoe UI Symbol" w:cs="Segoe UI Symbol"/>
+              </w:rPr>
+              <w:t>✔</w:t>
+            </w:r>
+            <w:r>
+              <w:t>️</w:t>
+            </w:r>
           </w:p>
         </w:tc>
         <w:tc>
@@ -5113,6 +5296,15 @@
             <w:pPr>
               <w:jc w:val="center"/>
             </w:pPr>
+            <w:r>
+              <w:rPr>
+                <w:rFonts w:ascii="Segoe UI Symbol" w:hAnsi="Segoe UI Symbol" w:cs="Segoe UI Symbol"/>
+              </w:rPr>
+              <w:t>✔</w:t>
+            </w:r>
+            <w:r>
+              <w:t>️</w:t>
+            </w:r>
           </w:p>
         </w:tc>
         <w:tc>
@@ -5123,6 +5315,15 @@
             <w:pPr>
               <w:jc w:val="center"/>
             </w:pPr>
+            <w:r>
+              <w:rPr>
+                <w:rFonts w:ascii="Segoe UI Symbol" w:hAnsi="Segoe UI Symbol" w:cs="Segoe UI Symbol"/>
+              </w:rPr>
+              <w:t>✔</w:t>
+            </w:r>
+            <w:r>
+              <w:t>️</w:t>
+            </w:r>
           </w:p>
         </w:tc>
         <w:tc>
@@ -5133,6 +5334,15 @@
             <w:pPr>
               <w:jc w:val="center"/>
             </w:pPr>
+            <w:r>
+              <w:rPr>
+                <w:rFonts w:ascii="Segoe UI Symbol" w:hAnsi="Segoe UI Symbol" w:cs="Segoe UI Symbol"/>
+              </w:rPr>
+              <w:t>✔</w:t>
+            </w:r>
+            <w:r>
+              <w:t>️</w:t>
+            </w:r>
           </w:p>
         </w:tc>
         <w:tc>
@@ -5143,6 +5353,15 @@
             <w:pPr>
               <w:jc w:val="center"/>
             </w:pPr>
+            <w:r>
+              <w:rPr>
+                <w:rFonts w:ascii="Segoe UI Symbol" w:hAnsi="Segoe UI Symbol" w:cs="Segoe UI Symbol"/>
+              </w:rPr>
+              <w:t>✔</w:t>
+            </w:r>
+            <w:r>
+              <w:t>️</w:t>
+            </w:r>
           </w:p>
         </w:tc>
         <w:tc>
@@ -5153,6 +5372,15 @@
             <w:pPr>
               <w:jc w:val="center"/>
             </w:pPr>
+            <w:r>
+              <w:rPr>
+                <w:rFonts w:ascii="Segoe UI Symbol" w:hAnsi="Segoe UI Symbol" w:cs="Segoe UI Symbol"/>
+              </w:rPr>
+              <w:t>✔</w:t>
+            </w:r>
+            <w:r>
+              <w:t>️</w:t>
+            </w:r>
           </w:p>
         </w:tc>
         <w:tc>
@@ -5163,6 +5391,15 @@
             <w:pPr>
               <w:jc w:val="center"/>
             </w:pPr>
+            <w:r>
+              <w:rPr>
+                <w:rFonts w:ascii="Segoe UI Symbol" w:hAnsi="Segoe UI Symbol" w:cs="Segoe UI Symbol"/>
+              </w:rPr>
+              <w:t>✔</w:t>
+            </w:r>
+            <w:r>
+              <w:t>️</w:t>
+            </w:r>
           </w:p>
         </w:tc>
         <w:tc>
@@ -5173,6 +5410,15 @@
             <w:pPr>
               <w:jc w:val="center"/>
             </w:pPr>
+            <w:r>
+              <w:rPr>
+                <w:rFonts w:ascii="Segoe UI Symbol" w:hAnsi="Segoe UI Symbol" w:cs="Segoe UI Symbol"/>
+              </w:rPr>
+              <w:t>✔</w:t>
+            </w:r>
+            <w:r>
+              <w:t>️</w:t>
+            </w:r>
           </w:p>
         </w:tc>
         <w:tc>
@@ -5183,6 +5429,15 @@
             <w:pPr>
               <w:jc w:val="center"/>
             </w:pPr>
+            <w:r>
+              <w:rPr>
+                <w:rFonts w:ascii="Segoe UI Symbol" w:hAnsi="Segoe UI Symbol" w:cs="Segoe UI Symbol"/>
+              </w:rPr>
+              <w:t>✔</w:t>
+            </w:r>
+            <w:r>
+              <w:t>️</w:t>
+            </w:r>
           </w:p>
         </w:tc>
       </w:tr>
@@ -5270,6 +5525,15 @@
             <w:pPr>
               <w:jc w:val="center"/>
             </w:pPr>
+            <w:r>
+              <w:rPr>
+                <w:rFonts w:ascii="Segoe UI Symbol" w:hAnsi="Segoe UI Symbol" w:cs="Segoe UI Symbol"/>
+              </w:rPr>
+              <w:t>✔</w:t>
+            </w:r>
+            <w:r>
+              <w:t>️</w:t>
+            </w:r>
           </w:p>
         </w:tc>
         <w:tc>
@@ -5280,6 +5544,15 @@
             <w:pPr>
               <w:jc w:val="center"/>
             </w:pPr>
+            <w:r>
+              <w:rPr>
+                <w:rFonts w:ascii="Segoe UI Symbol" w:hAnsi="Segoe UI Symbol" w:cs="Segoe UI Symbol"/>
+              </w:rPr>
+              <w:t>✔</w:t>
+            </w:r>
+            <w:r>
+              <w:t>️</w:t>
+            </w:r>
           </w:p>
         </w:tc>
         <w:tc>
@@ -5290,6 +5563,15 @@
             <w:pPr>
               <w:jc w:val="center"/>
             </w:pPr>
+            <w:r>
+              <w:rPr>
+                <w:rFonts w:ascii="Segoe UI Symbol" w:hAnsi="Segoe UI Symbol" w:cs="Segoe UI Symbol"/>
+              </w:rPr>
+              <w:t>✔</w:t>
+            </w:r>
+            <w:r>
+              <w:t>️</w:t>
+            </w:r>
           </w:p>
         </w:tc>
         <w:tc>
@@ -5300,6 +5582,15 @@
             <w:pPr>
               <w:jc w:val="center"/>
             </w:pPr>
+            <w:r>
+              <w:rPr>
+                <w:rFonts w:ascii="Segoe UI Symbol" w:hAnsi="Segoe UI Symbol" w:cs="Segoe UI Symbol"/>
+              </w:rPr>
+              <w:t>✔</w:t>
+            </w:r>
+            <w:r>
+              <w:t>️</w:t>
+            </w:r>
           </w:p>
         </w:tc>
         <w:tc>
@@ -5310,6 +5601,15 @@
             <w:pPr>
               <w:jc w:val="center"/>
             </w:pPr>
+            <w:r>
+              <w:rPr>
+                <w:rFonts w:ascii="Segoe UI Symbol" w:hAnsi="Segoe UI Symbol" w:cs="Segoe UI Symbol"/>
+              </w:rPr>
+              <w:t>✔</w:t>
+            </w:r>
+            <w:r>
+              <w:t>️</w:t>
+            </w:r>
           </w:p>
         </w:tc>
         <w:tc>
@@ -5320,6 +5620,15 @@
             <w:pPr>
               <w:jc w:val="center"/>
             </w:pPr>
+            <w:r>
+              <w:rPr>
+                <w:rFonts w:ascii="Segoe UI Symbol" w:hAnsi="Segoe UI Symbol" w:cs="Segoe UI Symbol"/>
+              </w:rPr>
+              <w:t>✔</w:t>
+            </w:r>
+            <w:r>
+              <w:t>️</w:t>
+            </w:r>
           </w:p>
         </w:tc>
         <w:tc>
@@ -5330,6 +5639,15 @@
             <w:pPr>
               <w:jc w:val="center"/>
             </w:pPr>
+            <w:r>
+              <w:rPr>
+                <w:rFonts w:ascii="Segoe UI Symbol" w:hAnsi="Segoe UI Symbol" w:cs="Segoe UI Symbol"/>
+              </w:rPr>
+              <w:t>✔</w:t>
+            </w:r>
+            <w:r>
+              <w:t>️</w:t>
+            </w:r>
           </w:p>
         </w:tc>
         <w:tc>
@@ -5340,6 +5658,15 @@
             <w:pPr>
               <w:jc w:val="center"/>
             </w:pPr>
+            <w:r>
+              <w:rPr>
+                <w:rFonts w:ascii="Segoe UI Symbol" w:hAnsi="Segoe UI Symbol" w:cs="Segoe UI Symbol"/>
+              </w:rPr>
+              <w:t>✔</w:t>
+            </w:r>
+            <w:r>
+              <w:t>️</w:t>
+            </w:r>
           </w:p>
         </w:tc>
       </w:tr>
@@ -5402,6 +5729,9 @@
             <w:pPr>
               <w:jc w:val="center"/>
             </w:pPr>
+            <w:r>
+              <w:t>#</w:t>
+            </w:r>
           </w:p>
         </w:tc>
         <w:tc>
@@ -5412,6 +5742,15 @@
             <w:pPr>
               <w:jc w:val="center"/>
             </w:pPr>
+            <w:r>
+              <w:rPr>
+                <w:rFonts w:ascii="Segoe UI Symbol" w:hAnsi="Segoe UI Symbol" w:cs="Segoe UI Symbol"/>
+              </w:rPr>
+              <w:t>✔</w:t>
+            </w:r>
+            <w:r>
+              <w:t>️</w:t>
+            </w:r>
           </w:p>
         </w:tc>
         <w:tc>
@@ -5422,6 +5761,15 @@
             <w:pPr>
               <w:jc w:val="center"/>
             </w:pPr>
+            <w:r>
+              <w:rPr>
+                <w:rFonts w:ascii="Segoe UI Symbol" w:hAnsi="Segoe UI Symbol" w:cs="Segoe UI Symbol"/>
+              </w:rPr>
+              <w:t>✔</w:t>
+            </w:r>
+            <w:r>
+              <w:t>️</w:t>
+            </w:r>
           </w:p>
         </w:tc>
         <w:tc>
@@ -5432,6 +5780,15 @@
             <w:pPr>
               <w:jc w:val="center"/>
             </w:pPr>
+            <w:r>
+              <w:rPr>
+                <w:rFonts w:ascii="Segoe UI Symbol" w:hAnsi="Segoe UI Symbol" w:cs="Segoe UI Symbol"/>
+              </w:rPr>
+              <w:t>✔</w:t>
+            </w:r>
+            <w:r>
+              <w:t>️</w:t>
+            </w:r>
           </w:p>
         </w:tc>
         <w:tc>
@@ -5442,6 +5799,15 @@
             <w:pPr>
               <w:jc w:val="center"/>
             </w:pPr>
+            <w:r>
+              <w:rPr>
+                <w:rFonts w:ascii="Segoe UI Symbol" w:hAnsi="Segoe UI Symbol" w:cs="Segoe UI Symbol"/>
+              </w:rPr>
+              <w:t>✔</w:t>
+            </w:r>
+            <w:r>
+              <w:t>️</w:t>
+            </w:r>
           </w:p>
         </w:tc>
         <w:tc>
@@ -5452,6 +5818,15 @@
             <w:pPr>
               <w:jc w:val="center"/>
             </w:pPr>
+            <w:r>
+              <w:rPr>
+                <w:rFonts w:ascii="Segoe UI Symbol" w:hAnsi="Segoe UI Symbol" w:cs="Segoe UI Symbol"/>
+              </w:rPr>
+              <w:t>✔</w:t>
+            </w:r>
+            <w:r>
+              <w:t>️</w:t>
+            </w:r>
           </w:p>
         </w:tc>
         <w:tc>
@@ -5462,6 +5837,15 @@
             <w:pPr>
               <w:jc w:val="center"/>
             </w:pPr>
+            <w:r>
+              <w:rPr>
+                <w:rFonts w:ascii="Segoe UI Symbol" w:hAnsi="Segoe UI Symbol" w:cs="Segoe UI Symbol"/>
+              </w:rPr>
+              <w:t>✔</w:t>
+            </w:r>
+            <w:r>
+              <w:t>️</w:t>
+            </w:r>
           </w:p>
         </w:tc>
         <w:tc>
@@ -5472,6 +5856,15 @@
             <w:pPr>
               <w:jc w:val="center"/>
             </w:pPr>
+            <w:r>
+              <w:rPr>
+                <w:rFonts w:ascii="Segoe UI Symbol" w:hAnsi="Segoe UI Symbol" w:cs="Segoe UI Symbol"/>
+              </w:rPr>
+              <w:t>✔</w:t>
+            </w:r>
+            <w:r>
+              <w:t>️</w:t>
+            </w:r>
           </w:p>
         </w:tc>
         <w:tc>
@@ -5482,6 +5875,15 @@
             <w:pPr>
               <w:jc w:val="center"/>
             </w:pPr>
+            <w:r>
+              <w:rPr>
+                <w:rFonts w:ascii="Segoe UI Symbol" w:hAnsi="Segoe UI Symbol" w:cs="Segoe UI Symbol"/>
+              </w:rPr>
+              <w:t>✔</w:t>
+            </w:r>
+            <w:r>
+              <w:t>️</w:t>
+            </w:r>
           </w:p>
         </w:tc>
       </w:tr>
@@ -5547,108 +5949,6 @@
             <w:pPr>
               <w:jc w:val="center"/>
             </w:pPr>
-          </w:p>
-        </w:tc>
-        <w:tc>
-          <w:tcPr>
-            <w:tcW w:w="755" w:type="dxa"/>
-          </w:tcPr>
-          <w:p>
-            <w:pPr>
-              <w:jc w:val="center"/>
-            </w:pPr>
-          </w:p>
-        </w:tc>
-        <w:tc>
-          <w:tcPr>
-            <w:tcW w:w="755" w:type="dxa"/>
-          </w:tcPr>
-          <w:p>
-            <w:pPr>
-              <w:jc w:val="center"/>
-            </w:pPr>
-          </w:p>
-        </w:tc>
-        <w:tc>
-          <w:tcPr>
-            <w:tcW w:w="755" w:type="dxa"/>
-          </w:tcPr>
-          <w:p>
-            <w:pPr>
-              <w:jc w:val="center"/>
-            </w:pPr>
-          </w:p>
-        </w:tc>
-        <w:tc>
-          <w:tcPr>
-            <w:tcW w:w="755" w:type="dxa"/>
-          </w:tcPr>
-          <w:p>
-            <w:pPr>
-              <w:jc w:val="center"/>
-            </w:pPr>
-          </w:p>
-        </w:tc>
-        <w:tc>
-          <w:tcPr>
-            <w:tcW w:w="755" w:type="dxa"/>
-          </w:tcPr>
-          <w:p>
-            <w:pPr>
-              <w:jc w:val="center"/>
-            </w:pPr>
-          </w:p>
-        </w:tc>
-        <w:tc>
-          <w:tcPr>
-            <w:tcW w:w="755" w:type="dxa"/>
-          </w:tcPr>
-          <w:p>
-            <w:pPr>
-              <w:jc w:val="center"/>
-            </w:pPr>
-          </w:p>
-        </w:tc>
-        <w:tc>
-          <w:tcPr>
-            <w:tcW w:w="756" w:type="dxa"/>
-          </w:tcPr>
-          <w:p>
-            <w:pPr>
-              <w:jc w:val="center"/>
-            </w:pPr>
-          </w:p>
-        </w:tc>
-        <w:tc>
-          <w:tcPr>
-            <w:tcW w:w="756" w:type="dxa"/>
-          </w:tcPr>
-          <w:p>
-            <w:pPr>
-              <w:jc w:val="center"/>
-            </w:pPr>
-          </w:p>
-        </w:tc>
-      </w:tr>
-      <w:tr>
-        <w:tc>
-          <w:tcPr>
-            <w:tcW w:w="755" w:type="dxa"/>
-          </w:tcPr>
-          <w:p>
-            <w:r>
-              <w:t>1.6</w:t>
-            </w:r>
-          </w:p>
-        </w:tc>
-        <w:tc>
-          <w:tcPr>
-            <w:tcW w:w="755" w:type="dxa"/>
-          </w:tcPr>
-          <w:p>
-            <w:pPr>
-              <w:jc w:val="center"/>
-            </w:pPr>
             <w:r>
               <w:rPr>
                 <w:rFonts w:ascii="Segoe UI Symbol" w:hAnsi="Segoe UI Symbol" w:cs="Segoe UI Symbol"/>
@@ -5669,6 +5969,98 @@
             <w:pPr>
               <w:jc w:val="center"/>
             </w:pPr>
+          </w:p>
+        </w:tc>
+        <w:tc>
+          <w:tcPr>
+            <w:tcW w:w="755" w:type="dxa"/>
+          </w:tcPr>
+          <w:p>
+            <w:pPr>
+              <w:jc w:val="center"/>
+            </w:pPr>
+          </w:p>
+        </w:tc>
+        <w:tc>
+          <w:tcPr>
+            <w:tcW w:w="755" w:type="dxa"/>
+          </w:tcPr>
+          <w:p>
+            <w:pPr>
+              <w:jc w:val="center"/>
+            </w:pPr>
+          </w:p>
+        </w:tc>
+        <w:tc>
+          <w:tcPr>
+            <w:tcW w:w="755" w:type="dxa"/>
+          </w:tcPr>
+          <w:p>
+            <w:pPr>
+              <w:jc w:val="center"/>
+            </w:pPr>
+          </w:p>
+        </w:tc>
+        <w:tc>
+          <w:tcPr>
+            <w:tcW w:w="755" w:type="dxa"/>
+          </w:tcPr>
+          <w:p>
+            <w:pPr>
+              <w:jc w:val="center"/>
+            </w:pPr>
+          </w:p>
+        </w:tc>
+        <w:tc>
+          <w:tcPr>
+            <w:tcW w:w="755" w:type="dxa"/>
+          </w:tcPr>
+          <w:p>
+            <w:pPr>
+              <w:jc w:val="center"/>
+            </w:pPr>
+          </w:p>
+        </w:tc>
+        <w:tc>
+          <w:tcPr>
+            <w:tcW w:w="756" w:type="dxa"/>
+          </w:tcPr>
+          <w:p>
+            <w:pPr>
+              <w:jc w:val="center"/>
+            </w:pPr>
+          </w:p>
+        </w:tc>
+        <w:tc>
+          <w:tcPr>
+            <w:tcW w:w="756" w:type="dxa"/>
+          </w:tcPr>
+          <w:p>
+            <w:pPr>
+              <w:jc w:val="center"/>
+            </w:pPr>
+          </w:p>
+        </w:tc>
+      </w:tr>
+      <w:tr>
+        <w:tc>
+          <w:tcPr>
+            <w:tcW w:w="755" w:type="dxa"/>
+          </w:tcPr>
+          <w:p>
+            <w:r>
+              <w:t>1.6</w:t>
+            </w:r>
+          </w:p>
+        </w:tc>
+        <w:tc>
+          <w:tcPr>
+            <w:tcW w:w="755" w:type="dxa"/>
+          </w:tcPr>
+          <w:p>
+            <w:pPr>
+              <w:jc w:val="center"/>
+            </w:pPr>
             <w:r>
               <w:rPr>
                 <w:rFonts w:ascii="Segoe UI Symbol" w:hAnsi="Segoe UI Symbol" w:cs="Segoe UI Symbol"/>
@@ -5689,6 +6081,16 @@
             <w:pPr>
               <w:jc w:val="center"/>
             </w:pPr>
+            <w:r>
+              <w:rPr>
+                <w:rFonts w:ascii="Segoe UI Symbol" w:hAnsi="Segoe UI Symbol" w:cs="Segoe UI Symbol"/>
+                <w:b/>
+                <w:bCs/>
+                <w:sz w:val="26"/>
+                <w:szCs w:val="26"/>
+              </w:rPr>
+              <w:t>✗</w:t>
+            </w:r>
           </w:p>
         </w:tc>
         <w:tc>
@@ -5699,6 +6101,15 @@
             <w:pPr>
               <w:jc w:val="center"/>
             </w:pPr>
+            <w:r>
+              <w:rPr>
+                <w:rFonts w:ascii="Segoe UI Symbol" w:hAnsi="Segoe UI Symbol" w:cs="Segoe UI Symbol"/>
+              </w:rPr>
+              <w:t>✔</w:t>
+            </w:r>
+            <w:r>
+              <w:t>️</w:t>
+            </w:r>
           </w:p>
         </w:tc>
         <w:tc>
@@ -5709,6 +6120,15 @@
             <w:pPr>
               <w:jc w:val="center"/>
             </w:pPr>
+            <w:r>
+              <w:rPr>
+                <w:rFonts w:ascii="Segoe UI Symbol" w:hAnsi="Segoe UI Symbol" w:cs="Segoe UI Symbol"/>
+              </w:rPr>
+              <w:t>✔</w:t>
+            </w:r>
+            <w:r>
+              <w:t>️</w:t>
+            </w:r>
           </w:p>
         </w:tc>
         <w:tc>
@@ -5719,6 +6139,15 @@
             <w:pPr>
               <w:jc w:val="center"/>
             </w:pPr>
+            <w:r>
+              <w:rPr>
+                <w:rFonts w:ascii="Segoe UI Symbol" w:hAnsi="Segoe UI Symbol" w:cs="Segoe UI Symbol"/>
+              </w:rPr>
+              <w:t>✔</w:t>
+            </w:r>
+            <w:r>
+              <w:t>️</w:t>
+            </w:r>
           </w:p>
         </w:tc>
         <w:tc>
@@ -5729,6 +6158,15 @@
             <w:pPr>
               <w:jc w:val="center"/>
             </w:pPr>
+            <w:r>
+              <w:rPr>
+                <w:rFonts w:ascii="Segoe UI Symbol" w:hAnsi="Segoe UI Symbol" w:cs="Segoe UI Symbol"/>
+              </w:rPr>
+              <w:t>✔</w:t>
+            </w:r>
+            <w:r>
+              <w:t>️</w:t>
+            </w:r>
           </w:p>
         </w:tc>
         <w:tc>
@@ -5739,6 +6177,15 @@
             <w:pPr>
               <w:jc w:val="center"/>
             </w:pPr>
+            <w:r>
+              <w:rPr>
+                <w:rFonts w:ascii="Segoe UI Symbol" w:hAnsi="Segoe UI Symbol" w:cs="Segoe UI Symbol"/>
+              </w:rPr>
+              <w:t>✔</w:t>
+            </w:r>
+            <w:r>
+              <w:t>️</w:t>
+            </w:r>
           </w:p>
         </w:tc>
         <w:tc>
@@ -5749,6 +6196,34 @@
             <w:pPr>
               <w:jc w:val="center"/>
             </w:pPr>
+            <w:r>
+              <w:rPr>
+                <w:rFonts w:ascii="Segoe UI Symbol" w:hAnsi="Segoe UI Symbol" w:cs="Segoe UI Symbol"/>
+              </w:rPr>
+              <w:t>✔</w:t>
+            </w:r>
+            <w:r>
+              <w:t>️</w:t>
+            </w:r>
+          </w:p>
+        </w:tc>
+        <w:tc>
+          <w:tcPr>
+            <w:tcW w:w="755" w:type="dxa"/>
+          </w:tcPr>
+          <w:p>
+            <w:pPr>
+              <w:jc w:val="center"/>
+            </w:pPr>
+            <w:r>
+              <w:rPr>
+                <w:rFonts w:ascii="Segoe UI Symbol" w:hAnsi="Segoe UI Symbol" w:cs="Segoe UI Symbol"/>
+              </w:rPr>
+              <w:t>✔</w:t>
+            </w:r>
+            <w:r>
+              <w:t>️</w:t>
+            </w:r>
           </w:p>
         </w:tc>
         <w:tc>
@@ -5759,6 +6234,15 @@
             <w:pPr>
               <w:jc w:val="center"/>
             </w:pPr>
+            <w:r>
+              <w:rPr>
+                <w:rFonts w:ascii="Segoe UI Symbol" w:hAnsi="Segoe UI Symbol" w:cs="Segoe UI Symbol"/>
+              </w:rPr>
+              <w:t>✔</w:t>
+            </w:r>
+            <w:r>
+              <w:t>️</w:t>
+            </w:r>
           </w:p>
         </w:tc>
         <w:tc>
@@ -5769,6 +6253,543 @@
             <w:pPr>
               <w:jc w:val="center"/>
             </w:pPr>
+            <w:r>
+              <w:rPr>
+                <w:rFonts w:ascii="Segoe UI Symbol" w:hAnsi="Segoe UI Symbol" w:cs="Segoe UI Symbol"/>
+              </w:rPr>
+              <w:t>✔</w:t>
+            </w:r>
+            <w:r>
+              <w:t>️</w:t>
+            </w:r>
+          </w:p>
+        </w:tc>
+      </w:tr>
+      <w:tr>
+        <w:trPr>
+          <w:cnfStyle w:val="000000100000" w:firstRow="0" w:lastRow="0" w:firstColumn="0" w:lastColumn="0" w:oddVBand="0" w:evenVBand="0" w:oddHBand="1" w:evenHBand="0" w:firstRowFirstColumn="0" w:firstRowLastColumn="0" w:lastRowFirstColumn="0" w:lastRowLastColumn="0"/>
+        </w:trPr>
+        <w:tc>
+          <w:tcPr>
+            <w:tcW w:w="755" w:type="dxa"/>
+          </w:tcPr>
+          <w:p>
+            <w:r>
+              <w:t>1.7</w:t>
+            </w:r>
+          </w:p>
+        </w:tc>
+        <w:tc>
+          <w:tcPr>
+            <w:tcW w:w="755" w:type="dxa"/>
+          </w:tcPr>
+          <w:p>
+            <w:pPr>
+              <w:jc w:val="center"/>
+              <w:rPr>
+                <w:rFonts w:ascii="Segoe UI Symbol" w:hAnsi="Segoe UI Symbol" w:cs="Segoe UI Symbol"/>
+                <w:b/>
+                <w:bCs/>
+                <w:sz w:val="26"/>
+                <w:szCs w:val="26"/>
+              </w:rPr>
+            </w:pPr>
+            <w:r>
+              <w:rPr>
+                <w:rFonts w:ascii="Segoe UI Symbol" w:hAnsi="Segoe UI Symbol" w:cs="Segoe UI Symbol"/>
+                <w:b/>
+                <w:bCs/>
+                <w:sz w:val="26"/>
+                <w:szCs w:val="26"/>
+              </w:rPr>
+              <w:t>✗</w:t>
+            </w:r>
+          </w:p>
+        </w:tc>
+        <w:tc>
+          <w:tcPr>
+            <w:tcW w:w="755" w:type="dxa"/>
+          </w:tcPr>
+          <w:p>
+            <w:pPr>
+              <w:jc w:val="center"/>
+              <w:rPr>
+                <w:rFonts w:ascii="Segoe UI Symbol" w:hAnsi="Segoe UI Symbol" w:cs="Segoe UI Symbol"/>
+                <w:b/>
+                <w:bCs/>
+                <w:sz w:val="26"/>
+                <w:szCs w:val="26"/>
+              </w:rPr>
+            </w:pPr>
+            <w:r>
+              <w:rPr>
+                <w:rFonts w:ascii="Segoe UI Symbol" w:hAnsi="Segoe UI Symbol" w:cs="Segoe UI Symbol"/>
+                <w:b/>
+                <w:bCs/>
+                <w:sz w:val="26"/>
+                <w:szCs w:val="26"/>
+              </w:rPr>
+              <w:t>✗</w:t>
+            </w:r>
+          </w:p>
+        </w:tc>
+        <w:tc>
+          <w:tcPr>
+            <w:tcW w:w="755" w:type="dxa"/>
+          </w:tcPr>
+          <w:p>
+            <w:pPr>
+              <w:jc w:val="center"/>
+              <w:rPr>
+                <w:rFonts w:ascii="Segoe UI Symbol" w:hAnsi="Segoe UI Symbol" w:cs="Segoe UI Symbol"/>
+              </w:rPr>
+            </w:pPr>
+            <w:r>
+              <w:rPr>
+                <w:rFonts w:ascii="Segoe UI Symbol" w:hAnsi="Segoe UI Symbol" w:cs="Segoe UI Symbol"/>
+              </w:rPr>
+              <w:t>✔</w:t>
+            </w:r>
+            <w:r>
+              <w:t>️</w:t>
+            </w:r>
+          </w:p>
+        </w:tc>
+        <w:tc>
+          <w:tcPr>
+            <w:tcW w:w="755" w:type="dxa"/>
+          </w:tcPr>
+          <w:p>
+            <w:pPr>
+              <w:jc w:val="center"/>
+              <w:rPr>
+                <w:rFonts w:ascii="Segoe UI Symbol" w:hAnsi="Segoe UI Symbol" w:cs="Segoe UI Symbol"/>
+              </w:rPr>
+            </w:pPr>
+            <w:r>
+              <w:rPr>
+                <w:rFonts w:ascii="Segoe UI Symbol" w:hAnsi="Segoe UI Symbol" w:cs="Segoe UI Symbol"/>
+              </w:rPr>
+              <w:t>✔</w:t>
+            </w:r>
+            <w:r>
+              <w:t>️</w:t>
+            </w:r>
+          </w:p>
+        </w:tc>
+        <w:tc>
+          <w:tcPr>
+            <w:tcW w:w="755" w:type="dxa"/>
+          </w:tcPr>
+          <w:p>
+            <w:pPr>
+              <w:jc w:val="center"/>
+              <w:rPr>
+                <w:rFonts w:ascii="Segoe UI Symbol" w:hAnsi="Segoe UI Symbol" w:cs="Segoe UI Symbol"/>
+              </w:rPr>
+            </w:pPr>
+            <w:r>
+              <w:rPr>
+                <w:rFonts w:ascii="Segoe UI Symbol" w:hAnsi="Segoe UI Symbol" w:cs="Segoe UI Symbol"/>
+              </w:rPr>
+              <w:t>✔</w:t>
+            </w:r>
+            <w:r>
+              <w:t>️</w:t>
+            </w:r>
+          </w:p>
+        </w:tc>
+        <w:tc>
+          <w:tcPr>
+            <w:tcW w:w="755" w:type="dxa"/>
+          </w:tcPr>
+          <w:p>
+            <w:pPr>
+              <w:jc w:val="center"/>
+              <w:rPr>
+                <w:rFonts w:ascii="Segoe UI Symbol" w:hAnsi="Segoe UI Symbol" w:cs="Segoe UI Symbol"/>
+              </w:rPr>
+            </w:pPr>
+            <w:r>
+              <w:rPr>
+                <w:rFonts w:ascii="Segoe UI Symbol" w:hAnsi="Segoe UI Symbol" w:cs="Segoe UI Symbol"/>
+              </w:rPr>
+              <w:t>✔</w:t>
+            </w:r>
+            <w:r>
+              <w:t>️</w:t>
+            </w:r>
+          </w:p>
+        </w:tc>
+        <w:tc>
+          <w:tcPr>
+            <w:tcW w:w="755" w:type="dxa"/>
+          </w:tcPr>
+          <w:p>
+            <w:pPr>
+              <w:jc w:val="center"/>
+              <w:rPr>
+                <w:rFonts w:ascii="Segoe UI Symbol" w:hAnsi="Segoe UI Symbol" w:cs="Segoe UI Symbol"/>
+              </w:rPr>
+            </w:pPr>
+            <w:r>
+              <w:rPr>
+                <w:rFonts w:ascii="Segoe UI Symbol" w:hAnsi="Segoe UI Symbol" w:cs="Segoe UI Symbol"/>
+              </w:rPr>
+              <w:t>✔</w:t>
+            </w:r>
+            <w:r>
+              <w:t>️</w:t>
+            </w:r>
+          </w:p>
+        </w:tc>
+        <w:tc>
+          <w:tcPr>
+            <w:tcW w:w="755" w:type="dxa"/>
+          </w:tcPr>
+          <w:p>
+            <w:pPr>
+              <w:jc w:val="center"/>
+              <w:rPr>
+                <w:rFonts w:ascii="Segoe UI Symbol" w:hAnsi="Segoe UI Symbol" w:cs="Segoe UI Symbol"/>
+              </w:rPr>
+            </w:pPr>
+            <w:r>
+              <w:rPr>
+                <w:rFonts w:ascii="Segoe UI Symbol" w:hAnsi="Segoe UI Symbol" w:cs="Segoe UI Symbol"/>
+              </w:rPr>
+              <w:t>✔</w:t>
+            </w:r>
+            <w:r>
+              <w:t>️</w:t>
+            </w:r>
+          </w:p>
+        </w:tc>
+        <w:tc>
+          <w:tcPr>
+            <w:tcW w:w="755" w:type="dxa"/>
+          </w:tcPr>
+          <w:p>
+            <w:pPr>
+              <w:jc w:val="center"/>
+              <w:rPr>
+                <w:rFonts w:ascii="Segoe UI Symbol" w:hAnsi="Segoe UI Symbol" w:cs="Segoe UI Symbol"/>
+              </w:rPr>
+            </w:pPr>
+            <w:r>
+              <w:rPr>
+                <w:rFonts w:ascii="Segoe UI Symbol" w:hAnsi="Segoe UI Symbol" w:cs="Segoe UI Symbol"/>
+              </w:rPr>
+              <w:t>✔</w:t>
+            </w:r>
+            <w:r>
+              <w:t>️</w:t>
+            </w:r>
+          </w:p>
+        </w:tc>
+        <w:tc>
+          <w:tcPr>
+            <w:tcW w:w="756" w:type="dxa"/>
+          </w:tcPr>
+          <w:p>
+            <w:pPr>
+              <w:jc w:val="center"/>
+              <w:rPr>
+                <w:rFonts w:ascii="Segoe UI Symbol" w:hAnsi="Segoe UI Symbol" w:cs="Segoe UI Symbol"/>
+              </w:rPr>
+            </w:pPr>
+            <w:r>
+              <w:rPr>
+                <w:rFonts w:ascii="Segoe UI Symbol" w:hAnsi="Segoe UI Symbol" w:cs="Segoe UI Symbol"/>
+              </w:rPr>
+              <w:t>✔</w:t>
+            </w:r>
+            <w:r>
+              <w:t>️</w:t>
+            </w:r>
+          </w:p>
+        </w:tc>
+        <w:tc>
+          <w:tcPr>
+            <w:tcW w:w="756" w:type="dxa"/>
+          </w:tcPr>
+          <w:p>
+            <w:pPr>
+              <w:jc w:val="center"/>
+              <w:rPr>
+                <w:rFonts w:ascii="Segoe UI Symbol" w:hAnsi="Segoe UI Symbol" w:cs="Segoe UI Symbol"/>
+              </w:rPr>
+            </w:pPr>
+            <w:r>
+              <w:rPr>
+                <w:rFonts w:ascii="Segoe UI Symbol" w:hAnsi="Segoe UI Symbol" w:cs="Segoe UI Symbol"/>
+              </w:rPr>
+              <w:t>✔</w:t>
+            </w:r>
+            <w:r>
+              <w:t>️</w:t>
+            </w:r>
+          </w:p>
+        </w:tc>
+      </w:tr>
+      <w:tr>
+        <w:tc>
+          <w:tcPr>
+            <w:tcW w:w="755" w:type="dxa"/>
+          </w:tcPr>
+          <w:p>
+            <w:r>
+              <w:t>1.8</w:t>
+            </w:r>
+          </w:p>
+        </w:tc>
+        <w:tc>
+          <w:tcPr>
+            <w:tcW w:w="755" w:type="dxa"/>
+          </w:tcPr>
+          <w:p>
+            <w:pPr>
+              <w:jc w:val="center"/>
+              <w:rPr>
+                <w:rFonts w:ascii="Segoe UI Symbol" w:hAnsi="Segoe UI Symbol" w:cs="Segoe UI Symbol"/>
+                <w:b/>
+                <w:bCs/>
+                <w:sz w:val="26"/>
+                <w:szCs w:val="26"/>
+              </w:rPr>
+            </w:pPr>
+            <w:r>
+              <w:rPr>
+                <w:rFonts w:ascii="Segoe UI Symbol" w:hAnsi="Segoe UI Symbol" w:cs="Segoe UI Symbol"/>
+                <w:b/>
+                <w:bCs/>
+                <w:sz w:val="26"/>
+                <w:szCs w:val="26"/>
+              </w:rPr>
+              <w:t>✗</w:t>
+            </w:r>
+          </w:p>
+        </w:tc>
+        <w:tc>
+          <w:tcPr>
+            <w:tcW w:w="755" w:type="dxa"/>
+          </w:tcPr>
+          <w:p>
+            <w:pPr>
+              <w:jc w:val="center"/>
+              <w:rPr>
+                <w:rFonts w:ascii="Segoe UI Symbol" w:hAnsi="Segoe UI Symbol" w:cs="Segoe UI Symbol"/>
+                <w:b/>
+                <w:bCs/>
+                <w:sz w:val="26"/>
+                <w:szCs w:val="26"/>
+              </w:rPr>
+            </w:pPr>
+            <w:r>
+              <w:rPr>
+                <w:rFonts w:ascii="Segoe UI Symbol" w:hAnsi="Segoe UI Symbol" w:cs="Segoe UI Symbol"/>
+                <w:b/>
+                <w:bCs/>
+                <w:sz w:val="26"/>
+                <w:szCs w:val="26"/>
+              </w:rPr>
+              <w:t>✗</w:t>
+            </w:r>
+          </w:p>
+        </w:tc>
+        <w:tc>
+          <w:tcPr>
+            <w:tcW w:w="755" w:type="dxa"/>
+          </w:tcPr>
+          <w:p>
+            <w:pPr>
+              <w:jc w:val="center"/>
+              <w:rPr>
+                <w:rFonts w:ascii="Segoe UI Symbol" w:hAnsi="Segoe UI Symbol" w:cs="Segoe UI Symbol"/>
+              </w:rPr>
+            </w:pPr>
+            <w:r>
+              <w:rPr>
+                <w:rFonts w:ascii="Segoe UI Symbol" w:hAnsi="Segoe UI Symbol" w:cs="Segoe UI Symbol"/>
+              </w:rPr>
+              <w:t>#</w:t>
+            </w:r>
+          </w:p>
+        </w:tc>
+        <w:tc>
+          <w:tcPr>
+            <w:tcW w:w="755" w:type="dxa"/>
+          </w:tcPr>
+          <w:p>
+            <w:pPr>
+              <w:jc w:val="center"/>
+              <w:rPr>
+                <w:rFonts w:ascii="Segoe UI Symbol" w:hAnsi="Segoe UI Symbol" w:cs="Segoe UI Symbol"/>
+              </w:rPr>
+            </w:pPr>
+            <w:r>
+              <w:rPr>
+                <w:rFonts w:ascii="Segoe UI Symbol" w:hAnsi="Segoe UI Symbol" w:cs="Segoe UI Symbol"/>
+              </w:rPr>
+              <w:t>✔</w:t>
+            </w:r>
+            <w:r>
+              <w:t>️</w:t>
+            </w:r>
+          </w:p>
+        </w:tc>
+        <w:tc>
+          <w:tcPr>
+            <w:tcW w:w="755" w:type="dxa"/>
+          </w:tcPr>
+          <w:p>
+            <w:pPr>
+              <w:jc w:val="center"/>
+              <w:rPr>
+                <w:rFonts w:ascii="Segoe UI Symbol" w:hAnsi="Segoe UI Symbol" w:cs="Segoe UI Symbol"/>
+              </w:rPr>
+            </w:pPr>
+            <w:r>
+              <w:rPr>
+                <w:rFonts w:ascii="Segoe UI Symbol" w:hAnsi="Segoe UI Symbol" w:cs="Segoe UI Symbol"/>
+              </w:rPr>
+              <w:t>✔</w:t>
+            </w:r>
+            <w:r>
+              <w:t>️</w:t>
+            </w:r>
+          </w:p>
+        </w:tc>
+        <w:tc>
+          <w:tcPr>
+            <w:tcW w:w="755" w:type="dxa"/>
+          </w:tcPr>
+          <w:p>
+            <w:pPr>
+              <w:jc w:val="center"/>
+              <w:rPr>
+                <w:rFonts w:ascii="Segoe UI Symbol" w:hAnsi="Segoe UI Symbol" w:cs="Segoe UI Symbol"/>
+              </w:rPr>
+            </w:pPr>
+            <w:r>
+              <w:rPr>
+                <w:rFonts w:ascii="Segoe UI Symbol" w:hAnsi="Segoe UI Symbol" w:cs="Segoe UI Symbol"/>
+              </w:rPr>
+              <w:t>✔</w:t>
+            </w:r>
+            <w:r>
+              <w:t>️</w:t>
+            </w:r>
+          </w:p>
+        </w:tc>
+        <w:tc>
+          <w:tcPr>
+            <w:tcW w:w="755" w:type="dxa"/>
+          </w:tcPr>
+          <w:p>
+            <w:pPr>
+              <w:jc w:val="center"/>
+              <w:rPr>
+                <w:rFonts w:ascii="Segoe UI Symbol" w:hAnsi="Segoe UI Symbol" w:cs="Segoe UI Symbol"/>
+              </w:rPr>
+            </w:pPr>
+            <w:r>
+              <w:rPr>
+                <w:rFonts w:ascii="Segoe UI Symbol" w:hAnsi="Segoe UI Symbol" w:cs="Segoe UI Symbol"/>
+              </w:rPr>
+              <w:t>✔</w:t>
+            </w:r>
+            <w:r>
+              <w:t>️</w:t>
+            </w:r>
+          </w:p>
+        </w:tc>
+        <w:tc>
+          <w:tcPr>
+            <w:tcW w:w="755" w:type="dxa"/>
+          </w:tcPr>
+          <w:p>
+            <w:pPr>
+              <w:jc w:val="center"/>
+              <w:rPr>
+                <w:rFonts w:ascii="Segoe UI Symbol" w:hAnsi="Segoe UI Symbol" w:cs="Segoe UI Symbol"/>
+              </w:rPr>
+            </w:pPr>
+            <w:r>
+              <w:rPr>
+                <w:rFonts w:ascii="Segoe UI Symbol" w:hAnsi="Segoe UI Symbol" w:cs="Segoe UI Symbol"/>
+              </w:rPr>
+              <w:t>✔</w:t>
+            </w:r>
+            <w:r>
+              <w:t>️</w:t>
+            </w:r>
+          </w:p>
+        </w:tc>
+        <w:tc>
+          <w:tcPr>
+            <w:tcW w:w="755" w:type="dxa"/>
+          </w:tcPr>
+          <w:p>
+            <w:pPr>
+              <w:jc w:val="center"/>
+              <w:rPr>
+                <w:rFonts w:ascii="Segoe UI Symbol" w:hAnsi="Segoe UI Symbol" w:cs="Segoe UI Symbol"/>
+              </w:rPr>
+            </w:pPr>
+            <w:r>
+              <w:rPr>
+                <w:rFonts w:ascii="Segoe UI Symbol" w:hAnsi="Segoe UI Symbol" w:cs="Segoe UI Symbol"/>
+              </w:rPr>
+              <w:t>✔</w:t>
+            </w:r>
+            <w:r>
+              <w:t>️</w:t>
+            </w:r>
+          </w:p>
+        </w:tc>
+        <w:tc>
+          <w:tcPr>
+            <w:tcW w:w="756" w:type="dxa"/>
+          </w:tcPr>
+          <w:p>
+            <w:pPr>
+              <w:jc w:val="center"/>
+              <w:rPr>
+                <w:rFonts w:ascii="Segoe UI Symbol" w:hAnsi="Segoe UI Symbol" w:cs="Segoe UI Symbol"/>
+              </w:rPr>
+            </w:pPr>
+            <w:r>
+              <w:rPr>
+                <w:rFonts w:ascii="Segoe UI Symbol" w:hAnsi="Segoe UI Symbol" w:cs="Segoe UI Symbol"/>
+              </w:rPr>
+              <w:t>✔</w:t>
+            </w:r>
+            <w:r>
+              <w:t>️</w:t>
+            </w:r>
+          </w:p>
+        </w:tc>
+        <w:tc>
+          <w:tcPr>
+            <w:tcW w:w="756" w:type="dxa"/>
+          </w:tcPr>
+          <w:p>
+            <w:pPr>
+              <w:jc w:val="center"/>
+              <w:rPr>
+                <w:rFonts w:ascii="Segoe UI Symbol" w:hAnsi="Segoe UI Symbol" w:cs="Segoe UI Symbol"/>
+              </w:rPr>
+            </w:pPr>
+            <w:r>
+              <w:rPr>
+                <w:rFonts w:ascii="Segoe UI Symbol" w:hAnsi="Segoe UI Symbol" w:cs="Segoe UI Symbol"/>
+              </w:rPr>
+              <w:t>✔</w:t>
+            </w:r>
+            <w:r>
+              <w:t>️</w:t>
+            </w:r>
           </w:p>
         </w:tc>
       </w:tr>
@@ -10127,6 +11148,7 @@
     <w:rsid w:val="00712971"/>
     <w:rsid w:val="00A731F5"/>
     <w:rsid w:val="00AE5318"/>
+    <w:rsid w:val="00FA0137"/>
   </w:rsids>
   <m:mathPr>
     <m:mathFont m:val="Cambria Math"/>

--- a/docs/documentation_technique.docx
+++ b/docs/documentation_technique.docx
@@ -112,6 +112,7 @@
                         <w:szCs w:val="88"/>
                       </w:rPr>
                     </w:pPr>
+                    <w:proofErr w:type="spellStart"/>
                     <w:r>
                       <w:rPr>
                         <w:rFonts w:asciiTheme="majorHAnsi" w:eastAsiaTheme="majorEastAsia" w:hAnsiTheme="majorHAnsi" w:cstheme="majorBidi"/>
@@ -121,6 +122,7 @@
                       </w:rPr>
                       <w:t>GrinEat</w:t>
                     </w:r>
+                    <w:proofErr w:type="spellEnd"/>
                   </w:p>
                 </w:sdtContent>
               </w:sdt>
@@ -2237,8 +2239,13 @@
               <w:cnfStyle w:val="000000100000" w:firstRow="0" w:lastRow="0" w:firstColumn="0" w:lastColumn="0" w:oddVBand="0" w:evenVBand="0" w:oddHBand="1" w:evenHBand="0" w:firstRowFirstColumn="0" w:firstRowLastColumn="0" w:lastRowFirstColumn="0" w:lastRowLastColumn="0"/>
             </w:pPr>
             <w:r>
-              <w:t>Structure de la documentation, Introduction, Cahier des charges, planification prévisionnelle et backlog</w:t>
-            </w:r>
+              <w:t xml:space="preserve">Structure de la documentation, Introduction, Cahier des charges, planification prévisionnelle et </w:t>
+            </w:r>
+            <w:proofErr w:type="spellStart"/>
+            <w:r>
+              <w:t>backlog</w:t>
+            </w:r>
+            <w:proofErr w:type="spellEnd"/>
           </w:p>
         </w:tc>
       </w:tr>
@@ -2358,7 +2365,15 @@
         <w:t xml:space="preserve">Ce document </w:t>
       </w:r>
       <w:r>
-        <w:t xml:space="preserve">a pour but de décrire le procédé et le raisonnement qui a servi à réaliser le projet « GrinEat » dans le cadre de mon travail de pratique individuel (TPI). Ce travail </w:t>
+        <w:t>a pour but de décrire le procédé et le raisonnement qui a servi à réaliser le projet « </w:t>
+      </w:r>
+      <w:proofErr w:type="spellStart"/>
+      <w:r>
+        <w:t>GrinEat</w:t>
+      </w:r>
+      <w:proofErr w:type="spellEnd"/>
+      <w:r>
+        <w:t xml:space="preserve"> » dans le cadre de mon travail de pratique individuel (TPI). Ce travail </w:t>
       </w:r>
       <w:r>
         <w:t>sert à</w:t>
@@ -2368,8 +2383,13 @@
       </w:r>
     </w:p>
     <w:p>
-      <w:r>
-        <w:t>GrinEat est une application web permettant de consulter les restaurants autour d’un périmètre choisi autour d’une adresse fournie et de consulter les menus du restaurant sélectionné</w:t>
+      <w:proofErr w:type="spellStart"/>
+      <w:r>
+        <w:t>GrinEat</w:t>
+      </w:r>
+      <w:proofErr w:type="spellEnd"/>
+      <w:r>
+        <w:t xml:space="preserve"> est une application web permettant de consulter les restaurants autour d’un périmètre choisi autour d’une adresse fournie et de consulter les menus du restaurant sélectionné</w:t>
       </w:r>
       <w:r>
         <w:t>.</w:t>
@@ -2453,8 +2473,13 @@
         <w:pStyle w:val="Titre2"/>
       </w:pPr>
       <w:bookmarkStart w:id="4" w:name="_Toc102466231"/>
-      <w:r>
-        <w:t>JustEat ou Eat.ch</w:t>
+      <w:proofErr w:type="spellStart"/>
+      <w:r>
+        <w:t>JustEat</w:t>
+      </w:r>
+      <w:proofErr w:type="spellEnd"/>
+      <w:r>
+        <w:t xml:space="preserve"> ou Eat.ch</w:t>
       </w:r>
       <w:bookmarkEnd w:id="4"/>
     </w:p>
@@ -2511,30 +2536,14 @@
       <w:r>
         <w:t xml:space="preserve">Figure </w:t>
       </w:r>
-      <w:r>
-        <w:fldChar w:fldCharType="begin"/>
-      </w:r>
-      <w:r>
-        <w:instrText xml:space="preserve"> SEQ Figure \* ARAB</w:instrText>
-      </w:r>
-      <w:r>
-        <w:instrText xml:space="preserve">IC </w:instrText>
-      </w:r>
-      <w:r>
-        <w:fldChar w:fldCharType="separate"/>
-      </w:r>
-      <w:r>
-        <w:rPr>
-          <w:noProof/>
-        </w:rPr>
-        <w:t>1</w:t>
-      </w:r>
-      <w:r>
-        <w:rPr>
-          <w:noProof/>
-        </w:rPr>
-        <w:fldChar w:fldCharType="end"/>
-      </w:r>
+      <w:fldSimple w:instr=" SEQ Figure \* ARABIC ">
+        <w:r>
+          <w:rPr>
+            <w:noProof/>
+          </w:rPr>
+          <w:t>1</w:t>
+        </w:r>
+      </w:fldSimple>
       <w:r>
         <w:t xml:space="preserve"> : </w:t>
       </w:r>
@@ -2564,7 +2573,15 @@
     </w:p>
     <w:p>
       <w:r>
-        <w:t>Il reste un bon concurrent mais selon moi pas le plus grand, le design reste très basique et il n’y a pas de carte interactive qui sera surement un plus pour GrinEat.</w:t>
+        <w:t xml:space="preserve">Il reste un bon concurrent mais selon moi pas le plus grand, le design reste très basique et il n’y a pas de carte interactive qui sera surement un plus pour </w:t>
+      </w:r>
+      <w:proofErr w:type="spellStart"/>
+      <w:r>
+        <w:t>GrinEat</w:t>
+      </w:r>
+      <w:proofErr w:type="spellEnd"/>
+      <w:r>
+        <w:t>.</w:t>
       </w:r>
     </w:p>
     <w:p>
@@ -2572,10 +2589,12 @@
         <w:pStyle w:val="Titre2"/>
       </w:pPr>
       <w:bookmarkStart w:id="5" w:name="_Toc102466232"/>
+      <w:proofErr w:type="spellStart"/>
       <w:r>
         <w:t>Smood</w:t>
       </w:r>
       <w:bookmarkEnd w:id="5"/>
+      <w:proofErr w:type="spellEnd"/>
     </w:p>
     <w:p>
       <w:pPr>
@@ -2630,41 +2649,44 @@
       <w:r>
         <w:t xml:space="preserve">Figure </w:t>
       </w:r>
-      <w:r>
-        <w:fldChar w:fldCharType="begin"/>
-      </w:r>
-      <w:r>
-        <w:instrText xml:space="preserve"> SEQ Figure \* ARABIC </w:instrText>
-      </w:r>
-      <w:r>
-        <w:fldChar w:fldCharType="separate"/>
-      </w:r>
-      <w:r>
-        <w:rPr>
-          <w:noProof/>
-        </w:rPr>
-        <w:t>2</w:t>
-      </w:r>
-      <w:r>
-        <w:rPr>
-          <w:noProof/>
-        </w:rPr>
-        <w:fldChar w:fldCharType="end"/>
-      </w:r>
+      <w:fldSimple w:instr=" SEQ Figure \* ARABIC ">
+        <w:r>
+          <w:rPr>
+            <w:noProof/>
+          </w:rPr>
+          <w:t>2</w:t>
+        </w:r>
+      </w:fldSimple>
       <w:r>
         <w:t xml:space="preserve"> : Page principale de smood.ch</w:t>
       </w:r>
     </w:p>
     <w:p>
       <w:r>
-        <w:t xml:space="preserve">Il est le dernier arrivé à Genève (mais créé avant Ubereats). Son design parait plus moderne qu’eat.ch avec des animations mais je pense </w:t>
+        <w:t xml:space="preserve">Il est le dernier arrivé à Genève (mais créé avant </w:t>
+      </w:r>
+      <w:proofErr w:type="spellStart"/>
+      <w:r>
+        <w:t>Ubereats</w:t>
+      </w:r>
+      <w:proofErr w:type="spellEnd"/>
+      <w:r>
+        <w:t xml:space="preserve">). Son design parait plus moderne qu’eat.ch avec des animations mais je pense </w:t>
       </w:r>
       <w:r>
         <w:t xml:space="preserve">même si ce n’est qu’un détail il est important selon moi il n’y a pas </w:t>
       </w:r>
       <w:r>
         <w:lastRenderedPageBreak/>
-        <w:t>de carte interactive de nouveau ici mais les restaurants sont proposés en ligne, sur un écran 16:9 on a 4 restaurants par ligne comparé à eat.ch qui comportait juste une colonne de restaurant ce qui forçait à scroller plus pour consulter la liste des restaurants.</w:t>
+        <w:t xml:space="preserve">de carte interactive de nouveau ici mais les restaurants sont proposés en ligne, sur un écran </w:t>
+      </w:r>
+      <w:proofErr w:type="gramStart"/>
+      <w:r>
+        <w:t>16:</w:t>
+      </w:r>
+      <w:proofErr w:type="gramEnd"/>
+      <w:r>
+        <w:t>9 on a 4 restaurants par ligne comparé à eat.ch qui comportait juste une colonne de restaurant ce qui forçait à scroller plus pour consulter la liste des restaurants.</w:t>
       </w:r>
     </w:p>
     <w:p>
@@ -2674,7 +2696,15 @@
     </w:p>
     <w:p>
       <w:r>
-        <w:t>Surtout, il est celui avec le meilleur système de filtre séparant les filtres par cuisines et spécialités par exemple pour la cuisine thaï ou pour la spécialité Pad Thai</w:t>
+        <w:t xml:space="preserve">Surtout, il est celui avec le meilleur système de filtre séparant les filtres par cuisines et spécialités par exemple pour </w:t>
+      </w:r>
+      <w:proofErr w:type="gramStart"/>
+      <w:r>
+        <w:t>la cuisine thaï</w:t>
+      </w:r>
+      <w:proofErr w:type="gramEnd"/>
+      <w:r>
+        <w:t xml:space="preserve"> ou pour la spécialité Pad Thai</w:t>
       </w:r>
       <w:r>
         <w:t>.</w:t>
@@ -2685,14 +2715,19 @@
         <w:t>En conclusion, il se place au-dessus d’eat.ch selon moi avec son design moderne et les</w:t>
       </w:r>
       <w:r>
-        <w:t xml:space="preserve"> petits</w:t>
-      </w:r>
-      <w:r>
         <w:t xml:space="preserve"> </w:t>
       </w:r>
+      <w:proofErr w:type="gramStart"/>
+      <w:r>
+        <w:t>petits</w:t>
+      </w:r>
+      <w:r>
+        <w:t xml:space="preserve"> </w:t>
+      </w:r>
       <w:r>
         <w:t>détails</w:t>
       </w:r>
+      <w:proofErr w:type="gramEnd"/>
       <w:r>
         <w:t xml:space="preserve"> qui font la différence.</w:t>
       </w:r>
@@ -2702,6 +2737,7 @@
         <w:pStyle w:val="Titre2"/>
       </w:pPr>
       <w:bookmarkStart w:id="6" w:name="_Toc102466233"/>
+      <w:proofErr w:type="spellStart"/>
       <w:r>
         <w:t>Uber</w:t>
       </w:r>
@@ -2712,6 +2748,7 @@
         <w:t>ats</w:t>
       </w:r>
       <w:bookmarkEnd w:id="6"/>
+      <w:proofErr w:type="spellEnd"/>
     </w:p>
     <w:p>
       <w:pPr>
@@ -2766,34 +2803,34 @@
       <w:r>
         <w:t xml:space="preserve">Figure </w:t>
       </w:r>
-      <w:r>
-        <w:fldChar w:fldCharType="begin"/>
-      </w:r>
-      <w:r>
-        <w:instrText xml:space="preserve"> SEQ Figure \* ARABIC </w:instrText>
-      </w:r>
-      <w:r>
-        <w:fldChar w:fldCharType="separate"/>
-      </w:r>
-      <w:r>
-        <w:rPr>
-          <w:noProof/>
-        </w:rPr>
-        <w:t>3</w:t>
-      </w:r>
-      <w:r>
-        <w:rPr>
-          <w:noProof/>
-        </w:rPr>
-        <w:fldChar w:fldCharType="end"/>
-      </w:r>
-      <w:r>
-        <w:t xml:space="preserve"> : Page principale UberEats</w:t>
-      </w:r>
+      <w:fldSimple w:instr=" SEQ Figure \* ARABIC ">
+        <w:r>
+          <w:rPr>
+            <w:noProof/>
+          </w:rPr>
+          <w:t>3</w:t>
+        </w:r>
+      </w:fldSimple>
+      <w:r>
+        <w:t xml:space="preserve"> : Page principale </w:t>
+      </w:r>
+      <w:proofErr w:type="spellStart"/>
+      <w:r>
+        <w:t>UberEats</w:t>
+      </w:r>
+      <w:proofErr w:type="spellEnd"/>
     </w:p>
     <w:p>
       <w:r>
-        <w:t>Finalement j’en parle en dernier car juste par son nom il est surement déjà considéré pour le plus grand concurrent, qui ne connait pas UberEats quand l’on parle de service de livraison surement celui le plus présent dans le monde filial de l’entreprise américaine Uber.</w:t>
+        <w:t xml:space="preserve">Finalement j’en parle en dernier car juste par son nom il est surement déjà considéré pour le plus grand concurrent, qui ne connait pas </w:t>
+      </w:r>
+      <w:proofErr w:type="spellStart"/>
+      <w:r>
+        <w:t>UberEats</w:t>
+      </w:r>
+      <w:proofErr w:type="spellEnd"/>
+      <w:r>
+        <w:t xml:space="preserve"> quand l’on parle de service de livraison surement celui le plus présent dans le monde filial de l’entreprise américaine Uber.</w:t>
       </w:r>
     </w:p>
     <w:p>
@@ -2855,30 +2892,22 @@
       <w:r>
         <w:t xml:space="preserve">Figure </w:t>
       </w:r>
-      <w:r>
-        <w:fldChar w:fldCharType="begin"/>
-      </w:r>
-      <w:r>
-        <w:instrText xml:space="preserve"> SEQ Figure \* ARABIC </w:instrText>
-      </w:r>
-      <w:r>
-        <w:fldChar w:fldCharType="separate"/>
-      </w:r>
-      <w:r>
-        <w:rPr>
-          <w:noProof/>
-        </w:rPr>
-        <w:t>4</w:t>
-      </w:r>
-      <w:r>
-        <w:rPr>
-          <w:noProof/>
-        </w:rPr>
-        <w:fldChar w:fldCharType="end"/>
-      </w:r>
-      <w:r>
-        <w:t xml:space="preserve"> : Carte interactive UberEats</w:t>
-      </w:r>
+      <w:fldSimple w:instr=" SEQ Figure \* ARABIC ">
+        <w:r>
+          <w:rPr>
+            <w:noProof/>
+          </w:rPr>
+          <w:t>4</w:t>
+        </w:r>
+      </w:fldSimple>
+      <w:r>
+        <w:t xml:space="preserve"> : Carte interactive </w:t>
+      </w:r>
+      <w:proofErr w:type="spellStart"/>
+      <w:r>
+        <w:t>UberEats</w:t>
+      </w:r>
+      <w:proofErr w:type="spellEnd"/>
     </w:p>
     <w:p>
       <w:r>
@@ -2896,7 +2925,15 @@
     </w:p>
     <w:p>
       <w:r>
-        <w:t xml:space="preserve">Finalement, il est surement le plus grand concurrent ici pour le projet GrinEat dans un contexte lucratif. Bien que la carte interactive soit pas présentée directement mais une </w:t>
+        <w:t xml:space="preserve">Finalement, il est surement le plus grand concurrent ici pour le projet </w:t>
+      </w:r>
+      <w:proofErr w:type="spellStart"/>
+      <w:r>
+        <w:t>GrinEat</w:t>
+      </w:r>
+      <w:proofErr w:type="spellEnd"/>
+      <w:r>
+        <w:t xml:space="preserve"> dans un contexte lucratif. Bien que la carte interactive soit pas présentée directement mais une </w:t>
       </w:r>
       <w:r>
         <w:t>fonctionnalité</w:t>
@@ -2905,8 +2942,13 @@
         <w:t xml:space="preserve"> en plus laissant le choix à l’utilisateur de l’utiliser ou non</w:t>
       </w:r>
       <w:r>
-        <w:t xml:space="preserve"> et ne soit pas utiliser dans le même but que GrinEat</w:t>
-      </w:r>
+        <w:t xml:space="preserve"> et ne soit pas utiliser dans le même but que </w:t>
+      </w:r>
+      <w:proofErr w:type="spellStart"/>
+      <w:r>
+        <w:t>GrinEat</w:t>
+      </w:r>
+      <w:proofErr w:type="spellEnd"/>
       <w:r>
         <w:t>. Néanmoins j’aurais un reproche quand même à ce site qui est le fait que la navigation comportant la barre de recherche et les catégories ne soit pas statique quand l’on scroll ce qui force l’utilisateur à remonter si finalement il souhaite effectuer une recherche ou filtrer par une catégorie.</w:t>
       </w:r>
@@ -2940,10 +2982,26 @@
         <w:t xml:space="preserve"> et le temps accordé ne permet pas de réaliser un site aussi complet c’est pourquoi tout en </w:t>
       </w:r>
       <w:r>
-        <w:t>restant conforme au cahier des charges. GrinEat regroupera dans la mesure du possible le meilleur de ses concurrents.</w:t>
-      </w:r>
-      <w:r>
-        <w:t xml:space="preserve"> Le point fort de GrinEat sera la carte interactive qui facilitera l’estimation du temps d’une livraison et l’usage pour l’utilisateur comparé à une liste qui donne juste l’adresse du restaurant on ne connait pas forcément toutes les adresses.</w:t>
+        <w:t xml:space="preserve">restant conforme au cahier des charges. </w:t>
+      </w:r>
+      <w:proofErr w:type="spellStart"/>
+      <w:r>
+        <w:t>GrinEat</w:t>
+      </w:r>
+      <w:proofErr w:type="spellEnd"/>
+      <w:r>
+        <w:t xml:space="preserve"> regroupera dans la mesure du possible le meilleur de ses concurrents.</w:t>
+      </w:r>
+      <w:r>
+        <w:t xml:space="preserve"> Le point fort de </w:t>
+      </w:r>
+      <w:proofErr w:type="spellStart"/>
+      <w:r>
+        <w:t>GrinEat</w:t>
+      </w:r>
+      <w:proofErr w:type="spellEnd"/>
+      <w:r>
+        <w:t xml:space="preserve"> sera la carte interactive qui facilitera l’estimation du temps d’une livraison et l’usage pour l’utilisateur comparé à une liste qui donne juste l’adresse du restaurant on ne connait pas forcément toutes les adresses.</w:t>
       </w:r>
     </w:p>
     <w:p>
@@ -3161,8 +3219,13 @@
               <w:cnfStyle w:val="000000000000" w:firstRow="0" w:lastRow="0" w:firstColumn="0" w:lastColumn="0" w:oddVBand="0" w:evenVBand="0" w:oddHBand="0" w:evenHBand="0" w:firstRowFirstColumn="0" w:firstRowLastColumn="0" w:lastRowFirstColumn="0" w:lastRowLastColumn="0"/>
             </w:pPr>
             <w:r>
-              <w:t>Francesco Foti</w:t>
-            </w:r>
+              <w:t xml:space="preserve">Francesco </w:t>
+            </w:r>
+            <w:proofErr w:type="spellStart"/>
+            <w:r>
+              <w:t>Foti</w:t>
+            </w:r>
+            <w:proofErr w:type="spellEnd"/>
           </w:p>
         </w:tc>
         <w:tc>
@@ -3284,7 +3347,15 @@
         </w:numPr>
       </w:pPr>
       <w:r>
-        <w:t>Le journal des « commits »</w:t>
+        <w:t>Le journal des « </w:t>
+      </w:r>
+      <w:proofErr w:type="spellStart"/>
+      <w:r>
+        <w:t>commits</w:t>
+      </w:r>
+      <w:proofErr w:type="spellEnd"/>
+      <w:r>
+        <w:t> »</w:t>
       </w:r>
     </w:p>
     <w:p>
@@ -3309,10 +3380,220 @@
       <w:bookmarkEnd w:id="12"/>
     </w:p>
     <w:p>
-      <w:r>
-        <w:t>GrinEat est un site web permettant de trouver des restaurants et de consulter leurs menus. La recherche des restaurants est basée selon une adresse saisie manuellement, le rayon (distance à vol d’oiseau entre le restaurant et l’adresse), le type de cuisine ou le nom du restaurant. Les restaurants trouvés sont affichés sur une carte et sous forme de liste. La sélection d’un restaurant permet d’afficher le menu.</w:t>
+      <w:proofErr w:type="spellStart"/>
+      <w:r>
+        <w:t>GrinEat</w:t>
+      </w:r>
+      <w:proofErr w:type="spellEnd"/>
+      <w:r>
+        <w:t xml:space="preserve"> est un site web permettant de trouver des restaurants et de consulter leurs menus. La recherche des restaurants est basée selon une adresse saisie manuellement, le rayon (distance à vol d’oiseau entre le restaurant et l’adresse), le type de cuisine ou le nom du restaurant. Les restaurants trouvés sont affichés sur une carte et sous forme de liste. La sélection d’un restaurant permet d’afficher le menu.</w:t>
       </w:r>
     </w:p>
+    <w:p>
+      <w:r>
+        <w:t>Voici les fonctionnalités qui doivent être implémentée :</w:t>
+      </w:r>
+    </w:p>
+    <w:p>
+      <w:pPr>
+        <w:pStyle w:val="Paragraphedeliste"/>
+        <w:numPr>
+          <w:ilvl w:val="0"/>
+          <w:numId w:val="6"/>
+        </w:numPr>
+      </w:pPr>
+      <w:r>
+        <w:t>Pour le serveur :</w:t>
+      </w:r>
+    </w:p>
+    <w:p>
+      <w:pPr>
+        <w:pStyle w:val="Paragraphedeliste"/>
+        <w:numPr>
+          <w:ilvl w:val="0"/>
+          <w:numId w:val="7"/>
+        </w:numPr>
+      </w:pPr>
+      <w:r>
+        <w:t>Retourner toutes les catégories de la base de données</w:t>
+      </w:r>
+    </w:p>
+    <w:p>
+      <w:pPr>
+        <w:pStyle w:val="Paragraphedeliste"/>
+        <w:numPr>
+          <w:ilvl w:val="0"/>
+          <w:numId w:val="7"/>
+        </w:numPr>
+      </w:pPr>
+      <w:r>
+        <w:t>Retourner les restaurants</w:t>
+      </w:r>
+    </w:p>
+    <w:p>
+      <w:pPr>
+        <w:pStyle w:val="Paragraphedeliste"/>
+        <w:numPr>
+          <w:ilvl w:val="0"/>
+          <w:numId w:val="7"/>
+        </w:numPr>
+      </w:pPr>
+      <w:r>
+        <w:t>Retourner le menu des restaurants</w:t>
+      </w:r>
+    </w:p>
+    <w:p>
+      <w:pPr>
+        <w:pStyle w:val="Paragraphedeliste"/>
+        <w:numPr>
+          <w:ilvl w:val="0"/>
+          <w:numId w:val="7"/>
+        </w:numPr>
+      </w:pPr>
+      <w:r>
+        <w:t>Filtrer les restaurants par un rayon (distance à vol d’oiseau entre le restaurant et l’adresse)</w:t>
+      </w:r>
+    </w:p>
+    <w:p>
+      <w:pPr>
+        <w:pStyle w:val="Paragraphedeliste"/>
+        <w:numPr>
+          <w:ilvl w:val="0"/>
+          <w:numId w:val="7"/>
+        </w:numPr>
+      </w:pPr>
+      <w:r>
+        <w:t>Filtrer par une ou des catégorie(s) de restaurants</w:t>
+      </w:r>
+    </w:p>
+    <w:p>
+      <w:pPr>
+        <w:pStyle w:val="Paragraphedeliste"/>
+        <w:numPr>
+          <w:ilvl w:val="0"/>
+          <w:numId w:val="7"/>
+        </w:numPr>
+      </w:pPr>
+      <w:r>
+        <w:t>Recherche par nom de restaurant</w:t>
+      </w:r>
+    </w:p>
+    <w:p>
+      <w:pPr>
+        <w:pStyle w:val="Paragraphedeliste"/>
+        <w:ind w:left="1776"/>
+      </w:pPr>
+    </w:p>
+    <w:p>
+      <w:pPr>
+        <w:pStyle w:val="Paragraphedeliste"/>
+        <w:numPr>
+          <w:ilvl w:val="0"/>
+          <w:numId w:val="6"/>
+        </w:numPr>
+      </w:pPr>
+      <w:r>
+        <w:t>Pour le client :</w:t>
+      </w:r>
+    </w:p>
+    <w:p>
+      <w:pPr>
+        <w:pStyle w:val="Paragraphedeliste"/>
+        <w:numPr>
+          <w:ilvl w:val="0"/>
+          <w:numId w:val="7"/>
+        </w:numPr>
+      </w:pPr>
+      <w:r>
+        <w:t>Rechercher un restaurant selon :</w:t>
+      </w:r>
+    </w:p>
+    <w:p>
+      <w:pPr>
+        <w:pStyle w:val="Paragraphedeliste"/>
+        <w:numPr>
+          <w:ilvl w:val="1"/>
+          <w:numId w:val="7"/>
+        </w:numPr>
+      </w:pPr>
+      <w:r>
+        <w:t>Une adresse saisie manuellement</w:t>
+      </w:r>
+    </w:p>
+    <w:p>
+      <w:pPr>
+        <w:pStyle w:val="Paragraphedeliste"/>
+        <w:numPr>
+          <w:ilvl w:val="1"/>
+          <w:numId w:val="7"/>
+        </w:numPr>
+      </w:pPr>
+      <w:r>
+        <w:t>Le rayon (distance à vol d’oiseau entre le restaurant et l’adresse)</w:t>
+      </w:r>
+    </w:p>
+    <w:p>
+      <w:pPr>
+        <w:pStyle w:val="Paragraphedeliste"/>
+        <w:numPr>
+          <w:ilvl w:val="1"/>
+          <w:numId w:val="7"/>
+        </w:numPr>
+      </w:pPr>
+      <w:r>
+        <w:t>La catégorie</w:t>
+      </w:r>
+    </w:p>
+    <w:p>
+      <w:pPr>
+        <w:pStyle w:val="Paragraphedeliste"/>
+        <w:numPr>
+          <w:ilvl w:val="1"/>
+          <w:numId w:val="7"/>
+        </w:numPr>
+      </w:pPr>
+      <w:r>
+        <w:t>Le nom du restaurant</w:t>
+      </w:r>
+    </w:p>
+    <w:p>
+      <w:pPr>
+        <w:pStyle w:val="Paragraphedeliste"/>
+        <w:numPr>
+          <w:ilvl w:val="0"/>
+          <w:numId w:val="7"/>
+        </w:numPr>
+      </w:pPr>
+      <w:r>
+        <w:t>Consulter les restaurants trouvés sur une carte interactive</w:t>
+      </w:r>
+    </w:p>
+    <w:p>
+      <w:pPr>
+        <w:pStyle w:val="Paragraphedeliste"/>
+        <w:numPr>
+          <w:ilvl w:val="0"/>
+          <w:numId w:val="7"/>
+        </w:numPr>
+      </w:pPr>
+      <w:r>
+        <w:t>Consulter les restaurants trouvés selon une liste</w:t>
+      </w:r>
+    </w:p>
+    <w:p>
+      <w:pPr>
+        <w:pStyle w:val="Paragraphedeliste"/>
+        <w:numPr>
+          <w:ilvl w:val="0"/>
+          <w:numId w:val="7"/>
+        </w:numPr>
+      </w:pPr>
+      <w:r>
+        <w:t>Sélectionner un restaurant pour afficher sa page de menu</w:t>
+      </w:r>
+    </w:p>
+    <w:p/>
+    <w:p/>
     <w:p>
       <w:pPr>
         <w:pStyle w:val="Titre1"/>
@@ -3378,30 +3659,14 @@
       <w:r>
         <w:t xml:space="preserve">Figure </w:t>
       </w:r>
-      <w:r>
-        <w:fldChar w:fldCharType="begin"/>
-      </w:r>
-      <w:r>
-        <w:instrText xml:space="preserve"> SEQ </w:instrText>
-      </w:r>
-      <w:r>
-        <w:instrText xml:space="preserve">Figure \* ARABIC </w:instrText>
-      </w:r>
-      <w:r>
-        <w:fldChar w:fldCharType="separate"/>
-      </w:r>
-      <w:r>
-        <w:rPr>
-          <w:noProof/>
-        </w:rPr>
-        <w:t>5</w:t>
-      </w:r>
-      <w:r>
-        <w:rPr>
-          <w:noProof/>
-        </w:rPr>
-        <w:fldChar w:fldCharType="end"/>
-      </w:r>
+      <w:fldSimple w:instr=" SEQ Figure \* ARABIC ">
+        <w:r>
+          <w:rPr>
+            <w:noProof/>
+          </w:rPr>
+          <w:t>5</w:t>
+        </w:r>
+      </w:fldSimple>
       <w:r>
         <w:t xml:space="preserve"> : La méthode en six étapes</w:t>
       </w:r>
@@ -3463,9 +3728,11 @@
       <w:bookmarkEnd w:id="16"/>
     </w:p>
     <w:p>
+      <w:proofErr w:type="spellStart"/>
       <w:r>
         <w:t>Text</w:t>
       </w:r>
+      <w:proofErr w:type="spellEnd"/>
     </w:p>
     <w:p>
       <w:pPr>
@@ -3586,27 +3853,14 @@
       <w:r>
         <w:t xml:space="preserve">Figure </w:t>
       </w:r>
-      <w:r>
-        <w:fldChar w:fldCharType="begin"/>
-      </w:r>
-      <w:r>
-        <w:instrText xml:space="preserve"> SEQ Figure \* ARABIC </w:instrText>
-      </w:r>
-      <w:r>
-        <w:fldChar w:fldCharType="separate"/>
-      </w:r>
-      <w:r>
-        <w:rPr>
-          <w:noProof/>
-        </w:rPr>
-        <w:t>6</w:t>
-      </w:r>
-      <w:r>
-        <w:rPr>
-          <w:noProof/>
-        </w:rPr>
-        <w:fldChar w:fldCharType="end"/>
-      </w:r>
+      <w:fldSimple w:instr=" SEQ Figure \* ARABIC ">
+        <w:r>
+          <w:rPr>
+            <w:noProof/>
+          </w:rPr>
+          <w:t>6</w:t>
+        </w:r>
+      </w:fldSimple>
       <w:r>
         <w:t xml:space="preserve"> : Planning prévisionnel</w:t>
       </w:r>
@@ -3713,8 +3967,21 @@
       <w:r>
         <w:t xml:space="preserve">côtés client (On affiche les bonnes informations reçus par le serveur on envoie bien les bonnes informations Ex : Quand je cherche </w:t>
       </w:r>
-      <w:r>
-        <w:t>Mcdonald’s on m’affiche des Mcdonald’s sur la carte</w:t>
+      <w:proofErr w:type="spellStart"/>
+      <w:r>
+        <w:t>Mcdonald’s</w:t>
+      </w:r>
+      <w:proofErr w:type="spellEnd"/>
+      <w:r>
+        <w:t xml:space="preserve"> on m’affiche des </w:t>
+      </w:r>
+      <w:proofErr w:type="spellStart"/>
+      <w:r>
+        <w:t>Mcdonald’s</w:t>
+      </w:r>
+      <w:proofErr w:type="spellEnd"/>
+      <w:r>
+        <w:t xml:space="preserve"> sur la carte</w:t>
       </w:r>
       <w:r>
         <w:t>).</w:t>
@@ -3851,7 +4118,23 @@
               <w:t xml:space="preserve">Effectuer une requête HTTP GET </w:t>
             </w:r>
             <w:r>
-              <w:t>sur l’endpoint /categories du serveur</w:t>
+              <w:t xml:space="preserve">sur </w:t>
+            </w:r>
+            <w:proofErr w:type="spellStart"/>
+            <w:r>
+              <w:t>l’endpoint</w:t>
+            </w:r>
+            <w:proofErr w:type="spellEnd"/>
+            <w:r>
+              <w:t xml:space="preserve"> /</w:t>
+            </w:r>
+            <w:proofErr w:type="spellStart"/>
+            <w:r>
+              <w:t>categories</w:t>
+            </w:r>
+            <w:proofErr w:type="spellEnd"/>
+            <w:r>
+              <w:t xml:space="preserve"> du serveur</w:t>
             </w:r>
           </w:p>
         </w:tc>
@@ -3989,7 +4272,15 @@
               <w:t>POST</w:t>
             </w:r>
             <w:r>
-              <w:t xml:space="preserve"> sur l’endpoint /</w:t>
+              <w:t xml:space="preserve"> sur </w:t>
+            </w:r>
+            <w:proofErr w:type="spellStart"/>
+            <w:r>
+              <w:t>l’endpoint</w:t>
+            </w:r>
+            <w:proofErr w:type="spellEnd"/>
+            <w:r>
+              <w:t xml:space="preserve"> /</w:t>
             </w:r>
             <w:r>
               <w:t>restaurants</w:t>
@@ -4001,7 +4292,23 @@
               <w:t xml:space="preserve"> avec dans le body </w:t>
             </w:r>
             <w:r>
-              <w:t>en JSON une propriété address contenant une addresse.</w:t>
+              <w:t xml:space="preserve">en JSON une propriété </w:t>
+            </w:r>
+            <w:proofErr w:type="spellStart"/>
+            <w:r>
+              <w:t>address</w:t>
+            </w:r>
+            <w:proofErr w:type="spellEnd"/>
+            <w:r>
+              <w:t xml:space="preserve"> contenant une </w:t>
+            </w:r>
+            <w:proofErr w:type="spellStart"/>
+            <w:r>
+              <w:t>addresse</w:t>
+            </w:r>
+            <w:proofErr w:type="spellEnd"/>
+            <w:r>
+              <w:t>.</w:t>
             </w:r>
           </w:p>
         </w:tc>
@@ -4130,7 +4437,15 @@
           </w:tcPr>
           <w:p>
             <w:r>
-              <w:t>Effectuer une requête HTTP POST sur l’endpoint /restaurants du serveur avec rien dans le body</w:t>
+              <w:t xml:space="preserve">Effectuer une requête HTTP POST sur </w:t>
+            </w:r>
+            <w:proofErr w:type="spellStart"/>
+            <w:r>
+              <w:t>l’endpoint</w:t>
+            </w:r>
+            <w:proofErr w:type="spellEnd"/>
+            <w:r>
+              <w:t xml:space="preserve"> /restaurants du serveur avec rien dans le body</w:t>
             </w:r>
           </w:p>
         </w:tc>
@@ -4250,7 +4565,31 @@
           </w:tcPr>
           <w:p>
             <w:r>
-              <w:t>Effectuer une requête POST sur l’endpoint /restaurants du serveur avec dans le body en JSON une propriété address contenant l’adresse et une propriété categories contenant un tableau de 1 ou plusieurs catégories.</w:t>
+              <w:t xml:space="preserve">Effectuer une requête POST sur </w:t>
+            </w:r>
+            <w:proofErr w:type="spellStart"/>
+            <w:r>
+              <w:t>l’endpoint</w:t>
+            </w:r>
+            <w:proofErr w:type="spellEnd"/>
+            <w:r>
+              <w:t xml:space="preserve"> /restaurants du serveur avec dans le body en JSON une propriété </w:t>
+            </w:r>
+            <w:proofErr w:type="spellStart"/>
+            <w:r>
+              <w:t>address</w:t>
+            </w:r>
+            <w:proofErr w:type="spellEnd"/>
+            <w:r>
+              <w:t xml:space="preserve"> contenant l’adresse et une propriété </w:t>
+            </w:r>
+            <w:proofErr w:type="spellStart"/>
+            <w:r>
+              <w:t>categories</w:t>
+            </w:r>
+            <w:proofErr w:type="spellEnd"/>
+            <w:r>
+              <w:t xml:space="preserve"> contenant un tableau de 1 ou plusieurs catégories.</w:t>
             </w:r>
           </w:p>
         </w:tc>
@@ -4367,10 +4706,31 @@
           </w:tcPr>
           <w:p>
             <w:r>
-              <w:t xml:space="preserve">Effectuer une requête POST sur l’endpoint /restaurants du serveur avec dans le body en JSON une propriété address contenant l’adresse et une propriété </w:t>
-            </w:r>
-            <w:r>
-              <w:t>name contenant le nom qu’on cherche</w:t>
+              <w:t xml:space="preserve">Effectuer une requête POST sur </w:t>
+            </w:r>
+            <w:proofErr w:type="spellStart"/>
+            <w:r>
+              <w:t>l’endpoint</w:t>
+            </w:r>
+            <w:proofErr w:type="spellEnd"/>
+            <w:r>
+              <w:t xml:space="preserve"> /restaurants du serveur avec dans le body en JSON une propriété </w:t>
+            </w:r>
+            <w:proofErr w:type="spellStart"/>
+            <w:r>
+              <w:t>address</w:t>
+            </w:r>
+            <w:proofErr w:type="spellEnd"/>
+            <w:r>
+              <w:t xml:space="preserve"> contenant l’adresse et une propriété </w:t>
+            </w:r>
+            <w:proofErr w:type="spellStart"/>
+            <w:r>
+              <w:t>name</w:t>
+            </w:r>
+            <w:proofErr w:type="spellEnd"/>
+            <w:r>
+              <w:t xml:space="preserve"> contenant le nom qu’on cherche</w:t>
             </w:r>
             <w:r>
               <w:t>.</w:t>
@@ -4506,7 +4866,23 @@
           </w:tcPr>
           <w:p>
             <w:r>
-              <w:t>Effectuer une requête POST sur l’endpoint /restaurants du serveur avec dans le body en JSON une propriété address contenant l’adresse et une propriété</w:t>
+              <w:t xml:space="preserve">Effectuer une requête POST sur </w:t>
+            </w:r>
+            <w:proofErr w:type="spellStart"/>
+            <w:r>
+              <w:t>l’endpoint</w:t>
+            </w:r>
+            <w:proofErr w:type="spellEnd"/>
+            <w:r>
+              <w:t xml:space="preserve"> /restaurants du serveur avec dans le body en JSON une propriété </w:t>
+            </w:r>
+            <w:proofErr w:type="spellStart"/>
+            <w:r>
+              <w:t>address</w:t>
+            </w:r>
+            <w:proofErr w:type="spellEnd"/>
+            <w:r>
+              <w:t xml:space="preserve"> contenant l’adresse et une propriété</w:t>
             </w:r>
             <w:r>
               <w:t xml:space="preserve"> radius avec le nombre en kilomètre </w:t>
@@ -4576,10 +4952,7 @@
               <w:t>7</w:t>
             </w:r>
             <w:r>
-              <w:t xml:space="preserve"> | Erreur 500 </w:t>
-            </w:r>
-            <w:r>
-              <w:t xml:space="preserve">adresse </w:t>
+              <w:t xml:space="preserve"> | Erreur 500 adresse </w:t>
             </w:r>
             <w:r>
               <w:t>chaine</w:t>
@@ -4616,13 +4989,7 @@
           </w:tcPr>
           <w:p>
             <w:r>
-              <w:t xml:space="preserve">On teste un cas où l’on ne renseigne </w:t>
-            </w:r>
-            <w:r>
-              <w:t xml:space="preserve">une adresse vide </w:t>
-            </w:r>
-            <w:r>
-              <w:t xml:space="preserve">et on s’attend à une erreur 500 renvoyé par le serveur. </w:t>
+              <w:t xml:space="preserve">On teste un cas où l’on ne renseigne une adresse vide et on s’attend à une erreur 500 renvoyé par le serveur. </w:t>
             </w:r>
           </w:p>
         </w:tc>
@@ -4653,7 +5020,15 @@
           </w:tcPr>
           <w:p>
             <w:r>
-              <w:t xml:space="preserve">Effectuer une requête HTTP POST sur l’endpoint /restaurants du serveur avec </w:t>
+              <w:t xml:space="preserve">Effectuer une requête HTTP POST sur </w:t>
+            </w:r>
+            <w:proofErr w:type="spellStart"/>
+            <w:r>
+              <w:t>l’endpoint</w:t>
+            </w:r>
+            <w:proofErr w:type="spellEnd"/>
+            <w:r>
+              <w:t xml:space="preserve"> /restaurants du serveur avec </w:t>
             </w:r>
             <w:r>
               <w:t>un JSON contenant la propriété adresse mais une chaine vide</w:t>
@@ -4711,16 +5086,7 @@
           </w:tcPr>
           <w:p>
             <w:r>
-              <w:t>1.</w:t>
-            </w:r>
-            <w:r>
-              <w:t>8</w:t>
-            </w:r>
-            <w:r>
-              <w:t xml:space="preserve"> |</w:t>
-            </w:r>
-            <w:r>
-              <w:t xml:space="preserve"> </w:t>
+              <w:t xml:space="preserve">1.8 | </w:t>
             </w:r>
             <w:r>
               <w:t>Récupérer les éléments d’un menu d’un restaurant</w:t>
@@ -4754,7 +5120,15 @@
           </w:tcPr>
           <w:p>
             <w:r>
-              <w:t>On souhaite récupérer les éléments du menu d’un restaurant, recevoir un JSON contenant les éléments quand on renseigne l’id d’un restaurant</w:t>
+              <w:t xml:space="preserve">On souhaite récupérer les éléments du menu d’un restaurant, recevoir un JSON contenant les éléments quand on renseigne </w:t>
+            </w:r>
+            <w:proofErr w:type="spellStart"/>
+            <w:r>
+              <w:t>l’id</w:t>
+            </w:r>
+            <w:proofErr w:type="spellEnd"/>
+            <w:r>
+              <w:t xml:space="preserve"> d’un restaurant</w:t>
             </w:r>
           </w:p>
         </w:tc>
@@ -4791,7 +5165,15 @@
               <w:t>GET</w:t>
             </w:r>
             <w:r>
-              <w:t xml:space="preserve"> sur l’endpoint /restaurants</w:t>
+              <w:t xml:space="preserve"> sur </w:t>
+            </w:r>
+            <w:proofErr w:type="spellStart"/>
+            <w:r>
+              <w:t>l’endpoint</w:t>
+            </w:r>
+            <w:proofErr w:type="spellEnd"/>
+            <w:r>
+              <w:t xml:space="preserve"> /restaurants</w:t>
             </w:r>
             <w:r>
               <w:t>/{id}/menu</w:t>
@@ -6882,6 +7264,119 @@
 <file path=word/numbering.xml><?xml version="1.0" encoding="utf-8"?>
 <w:numbering xmlns:wpc="http://schemas.microsoft.com/office/word/2010/wordprocessingCanvas" xmlns:cx="http://schemas.microsoft.com/office/drawing/2014/chartex" xmlns:cx1="http://schemas.microsoft.com/office/drawing/2015/9/8/chartex" xmlns:cx2="http://schemas.microsoft.com/office/drawing/2015/10/21/chartex" xmlns:cx3="http://schemas.microsoft.com/office/drawing/2016/5/9/chartex" xmlns:cx4="http://schemas.microsoft.com/office/drawing/2016/5/10/chartex" xmlns:cx5="http://schemas.microsoft.com/office/drawing/2016/5/11/chartex" xmlns:cx6="http://schemas.microsoft.com/office/drawing/2016/5/12/chartex" xmlns:cx7="http://schemas.microsoft.com/office/drawing/2016/5/13/chartex" xmlns:cx8="http://schemas.microsoft.com/office/drawing/2016/5/14/chartex" xmlns:mc="http://schemas.openxmlformats.org/markup-compatibility/2006" xmlns:aink="http://schemas.microsoft.com/office/drawing/2016/ink" xmlns:am3d="http://schemas.microsoft.com/office/drawing/2017/model3d" xmlns:o="urn:schemas-microsoft-com:office:office" xmlns:oel="http://schemas.microsoft.com/office/2019/extlst" xmlns:r="http://schemas.openxmlformats.org/officeDocument/2006/relationships" xmlns:m="http://schemas.openxmlformats.org/officeDocument/2006/math" xmlns:v="urn:schemas-microsoft-com:vml" xmlns:wp14="http://schemas.microsoft.com/office/word/2010/wordprocessingDrawing" xmlns:wp="http://schemas.openxmlformats.org/drawingml/2006/wordprocessingDrawing" xmlns:w10="urn:schemas-microsoft-com:office:word" xmlns:w="http://schemas.openxmlformats.org/wordprocessingml/2006/main" xmlns:w14="http://schemas.microsoft.com/office/word/2010/wordml" xmlns:w15="http://schemas.microsoft.com/office/word/2012/wordml" xmlns:w16cex="http://schemas.microsoft.com/office/word/2018/wordml/cex" xmlns:w16cid="http://schemas.microsoft.com/office/word/2016/wordml/cid" xmlns:w16="http://schemas.microsoft.com/office/word/2018/wordml" xmlns:w16sdtdh="http://schemas.microsoft.com/office/word/2020/wordml/sdtdatahash" xmlns:w16se="http://schemas.microsoft.com/office/word/2015/wordml/symex" xmlns:wpg="http://schemas.microsoft.com/office/word/2010/wordprocessingGroup" xmlns:wpi="http://schemas.microsoft.com/office/word/2010/wordprocessingInk" xmlns:wne="http://schemas.microsoft.com/office/word/2006/wordml" xmlns:wps="http://schemas.microsoft.com/office/word/2010/wordprocessingShape" mc:Ignorable="w14 w15 w16se w16cid w16 w16cex w16sdtdh wp14">
   <w:abstractNum w:abstractNumId="0" w15:restartNumberingAfterBreak="0">
+    <w:nsid w:val="0FEA2B1E"/>
+    <w:multiLevelType w:val="hybridMultilevel"/>
+    <w:tmpl w:val="C57A53B8"/>
+    <w:lvl w:ilvl="0" w:tplc="100C0001">
+      <w:start w:val="1"/>
+      <w:numFmt w:val="bullet"/>
+      <w:lvlText w:val=""/>
+      <w:lvlJc w:val="left"/>
+      <w:pPr>
+        <w:ind w:left="720" w:hanging="360"/>
+      </w:pPr>
+      <w:rPr>
+        <w:rFonts w:ascii="Symbol" w:hAnsi="Symbol" w:hint="default"/>
+      </w:rPr>
+    </w:lvl>
+    <w:lvl w:ilvl="1" w:tplc="100C0003">
+      <w:start w:val="1"/>
+      <w:numFmt w:val="bullet"/>
+      <w:lvlText w:val="o"/>
+      <w:lvlJc w:val="left"/>
+      <w:pPr>
+        <w:ind w:left="1440" w:hanging="360"/>
+      </w:pPr>
+      <w:rPr>
+        <w:rFonts w:ascii="Courier New" w:hAnsi="Courier New" w:cs="Courier New" w:hint="default"/>
+      </w:rPr>
+    </w:lvl>
+    <w:lvl w:ilvl="2" w:tplc="100C0005">
+      <w:start w:val="1"/>
+      <w:numFmt w:val="bullet"/>
+      <w:lvlText w:val=""/>
+      <w:lvlJc w:val="left"/>
+      <w:pPr>
+        <w:ind w:left="2160" w:hanging="360"/>
+      </w:pPr>
+      <w:rPr>
+        <w:rFonts w:ascii="Wingdings" w:hAnsi="Wingdings" w:hint="default"/>
+      </w:rPr>
+    </w:lvl>
+    <w:lvl w:ilvl="3" w:tplc="100C0001" w:tentative="1">
+      <w:start w:val="1"/>
+      <w:numFmt w:val="bullet"/>
+      <w:lvlText w:val=""/>
+      <w:lvlJc w:val="left"/>
+      <w:pPr>
+        <w:ind w:left="2880" w:hanging="360"/>
+      </w:pPr>
+      <w:rPr>
+        <w:rFonts w:ascii="Symbol" w:hAnsi="Symbol" w:hint="default"/>
+      </w:rPr>
+    </w:lvl>
+    <w:lvl w:ilvl="4" w:tplc="100C0003" w:tentative="1">
+      <w:start w:val="1"/>
+      <w:numFmt w:val="bullet"/>
+      <w:lvlText w:val="o"/>
+      <w:lvlJc w:val="left"/>
+      <w:pPr>
+        <w:ind w:left="3600" w:hanging="360"/>
+      </w:pPr>
+      <w:rPr>
+        <w:rFonts w:ascii="Courier New" w:hAnsi="Courier New" w:cs="Courier New" w:hint="default"/>
+      </w:rPr>
+    </w:lvl>
+    <w:lvl w:ilvl="5" w:tplc="100C0005" w:tentative="1">
+      <w:start w:val="1"/>
+      <w:numFmt w:val="bullet"/>
+      <w:lvlText w:val=""/>
+      <w:lvlJc w:val="left"/>
+      <w:pPr>
+        <w:ind w:left="4320" w:hanging="360"/>
+      </w:pPr>
+      <w:rPr>
+        <w:rFonts w:ascii="Wingdings" w:hAnsi="Wingdings" w:hint="default"/>
+      </w:rPr>
+    </w:lvl>
+    <w:lvl w:ilvl="6" w:tplc="100C0001" w:tentative="1">
+      <w:start w:val="1"/>
+      <w:numFmt w:val="bullet"/>
+      <w:lvlText w:val=""/>
+      <w:lvlJc w:val="left"/>
+      <w:pPr>
+        <w:ind w:left="5040" w:hanging="360"/>
+      </w:pPr>
+      <w:rPr>
+        <w:rFonts w:ascii="Symbol" w:hAnsi="Symbol" w:hint="default"/>
+      </w:rPr>
+    </w:lvl>
+    <w:lvl w:ilvl="7" w:tplc="100C0003" w:tentative="1">
+      <w:start w:val="1"/>
+      <w:numFmt w:val="bullet"/>
+      <w:lvlText w:val="o"/>
+      <w:lvlJc w:val="left"/>
+      <w:pPr>
+        <w:ind w:left="5760" w:hanging="360"/>
+      </w:pPr>
+      <w:rPr>
+        <w:rFonts w:ascii="Courier New" w:hAnsi="Courier New" w:cs="Courier New" w:hint="default"/>
+      </w:rPr>
+    </w:lvl>
+    <w:lvl w:ilvl="8" w:tplc="100C0005" w:tentative="1">
+      <w:start w:val="1"/>
+      <w:numFmt w:val="bullet"/>
+      <w:lvlText w:val=""/>
+      <w:lvlJc w:val="left"/>
+      <w:pPr>
+        <w:ind w:left="6480" w:hanging="360"/>
+      </w:pPr>
+      <w:rPr>
+        <w:rFonts w:ascii="Wingdings" w:hAnsi="Wingdings" w:hint="default"/>
+      </w:rPr>
+    </w:lvl>
+  </w:abstractNum>
+  <w:abstractNum w:abstractNumId="1" w15:restartNumberingAfterBreak="0">
     <w:nsid w:val="22137943"/>
     <w:multiLevelType w:val="hybridMultilevel"/>
     <w:tmpl w:val="D556C160"/>
@@ -6994,7 +7489,231 @@
       </w:rPr>
     </w:lvl>
   </w:abstractNum>
-  <w:abstractNum w:abstractNumId="1" w15:restartNumberingAfterBreak="0">
+  <w:abstractNum w:abstractNumId="2" w15:restartNumberingAfterBreak="0">
+    <w:nsid w:val="23006F55"/>
+    <w:multiLevelType w:val="hybridMultilevel"/>
+    <w:tmpl w:val="306278FE"/>
+    <w:lvl w:ilvl="0" w:tplc="D0A005C6">
+      <w:numFmt w:val="bullet"/>
+      <w:lvlText w:val="-"/>
+      <w:lvlJc w:val="left"/>
+      <w:pPr>
+        <w:ind w:left="1776" w:hanging="360"/>
+      </w:pPr>
+      <w:rPr>
+        <w:rFonts w:ascii="Calibri" w:eastAsiaTheme="minorHAnsi" w:hAnsi="Calibri" w:cs="Calibri" w:hint="default"/>
+      </w:rPr>
+    </w:lvl>
+    <w:lvl w:ilvl="1" w:tplc="100C0003">
+      <w:start w:val="1"/>
+      <w:numFmt w:val="bullet"/>
+      <w:lvlText w:val="o"/>
+      <w:lvlJc w:val="left"/>
+      <w:pPr>
+        <w:ind w:left="2496" w:hanging="360"/>
+      </w:pPr>
+      <w:rPr>
+        <w:rFonts w:ascii="Courier New" w:hAnsi="Courier New" w:cs="Courier New" w:hint="default"/>
+      </w:rPr>
+    </w:lvl>
+    <w:lvl w:ilvl="2" w:tplc="100C0005" w:tentative="1">
+      <w:start w:val="1"/>
+      <w:numFmt w:val="bullet"/>
+      <w:lvlText w:val=""/>
+      <w:lvlJc w:val="left"/>
+      <w:pPr>
+        <w:ind w:left="3216" w:hanging="360"/>
+      </w:pPr>
+      <w:rPr>
+        <w:rFonts w:ascii="Wingdings" w:hAnsi="Wingdings" w:hint="default"/>
+      </w:rPr>
+    </w:lvl>
+    <w:lvl w:ilvl="3" w:tplc="100C0001" w:tentative="1">
+      <w:start w:val="1"/>
+      <w:numFmt w:val="bullet"/>
+      <w:lvlText w:val=""/>
+      <w:lvlJc w:val="left"/>
+      <w:pPr>
+        <w:ind w:left="3936" w:hanging="360"/>
+      </w:pPr>
+      <w:rPr>
+        <w:rFonts w:ascii="Symbol" w:hAnsi="Symbol" w:hint="default"/>
+      </w:rPr>
+    </w:lvl>
+    <w:lvl w:ilvl="4" w:tplc="100C0003" w:tentative="1">
+      <w:start w:val="1"/>
+      <w:numFmt w:val="bullet"/>
+      <w:lvlText w:val="o"/>
+      <w:lvlJc w:val="left"/>
+      <w:pPr>
+        <w:ind w:left="4656" w:hanging="360"/>
+      </w:pPr>
+      <w:rPr>
+        <w:rFonts w:ascii="Courier New" w:hAnsi="Courier New" w:cs="Courier New" w:hint="default"/>
+      </w:rPr>
+    </w:lvl>
+    <w:lvl w:ilvl="5" w:tplc="100C0005" w:tentative="1">
+      <w:start w:val="1"/>
+      <w:numFmt w:val="bullet"/>
+      <w:lvlText w:val=""/>
+      <w:lvlJc w:val="left"/>
+      <w:pPr>
+        <w:ind w:left="5376" w:hanging="360"/>
+      </w:pPr>
+      <w:rPr>
+        <w:rFonts w:ascii="Wingdings" w:hAnsi="Wingdings" w:hint="default"/>
+      </w:rPr>
+    </w:lvl>
+    <w:lvl w:ilvl="6" w:tplc="100C0001" w:tentative="1">
+      <w:start w:val="1"/>
+      <w:numFmt w:val="bullet"/>
+      <w:lvlText w:val=""/>
+      <w:lvlJc w:val="left"/>
+      <w:pPr>
+        <w:ind w:left="6096" w:hanging="360"/>
+      </w:pPr>
+      <w:rPr>
+        <w:rFonts w:ascii="Symbol" w:hAnsi="Symbol" w:hint="default"/>
+      </w:rPr>
+    </w:lvl>
+    <w:lvl w:ilvl="7" w:tplc="100C0003" w:tentative="1">
+      <w:start w:val="1"/>
+      <w:numFmt w:val="bullet"/>
+      <w:lvlText w:val="o"/>
+      <w:lvlJc w:val="left"/>
+      <w:pPr>
+        <w:ind w:left="6816" w:hanging="360"/>
+      </w:pPr>
+      <w:rPr>
+        <w:rFonts w:ascii="Courier New" w:hAnsi="Courier New" w:cs="Courier New" w:hint="default"/>
+      </w:rPr>
+    </w:lvl>
+    <w:lvl w:ilvl="8" w:tplc="100C0005" w:tentative="1">
+      <w:start w:val="1"/>
+      <w:numFmt w:val="bullet"/>
+      <w:lvlText w:val=""/>
+      <w:lvlJc w:val="left"/>
+      <w:pPr>
+        <w:ind w:left="7536" w:hanging="360"/>
+      </w:pPr>
+      <w:rPr>
+        <w:rFonts w:ascii="Wingdings" w:hAnsi="Wingdings" w:hint="default"/>
+      </w:rPr>
+    </w:lvl>
+  </w:abstractNum>
+  <w:abstractNum w:abstractNumId="3" w15:restartNumberingAfterBreak="0">
+    <w:nsid w:val="23727FE7"/>
+    <w:multiLevelType w:val="hybridMultilevel"/>
+    <w:tmpl w:val="336CFEB4"/>
+    <w:lvl w:ilvl="0" w:tplc="F3F219BA">
+      <w:numFmt w:val="bullet"/>
+      <w:lvlText w:val="-"/>
+      <w:lvlJc w:val="left"/>
+      <w:pPr>
+        <w:ind w:left="720" w:hanging="360"/>
+      </w:pPr>
+      <w:rPr>
+        <w:rFonts w:ascii="Calibri" w:eastAsiaTheme="minorHAnsi" w:hAnsi="Calibri" w:cs="Calibri" w:hint="default"/>
+      </w:rPr>
+    </w:lvl>
+    <w:lvl w:ilvl="1" w:tplc="100C0003" w:tentative="1">
+      <w:start w:val="1"/>
+      <w:numFmt w:val="bullet"/>
+      <w:lvlText w:val="o"/>
+      <w:lvlJc w:val="left"/>
+      <w:pPr>
+        <w:ind w:left="1440" w:hanging="360"/>
+      </w:pPr>
+      <w:rPr>
+        <w:rFonts w:ascii="Courier New" w:hAnsi="Courier New" w:cs="Courier New" w:hint="default"/>
+      </w:rPr>
+    </w:lvl>
+    <w:lvl w:ilvl="2" w:tplc="100C0005" w:tentative="1">
+      <w:start w:val="1"/>
+      <w:numFmt w:val="bullet"/>
+      <w:lvlText w:val=""/>
+      <w:lvlJc w:val="left"/>
+      <w:pPr>
+        <w:ind w:left="2160" w:hanging="360"/>
+      </w:pPr>
+      <w:rPr>
+        <w:rFonts w:ascii="Wingdings" w:hAnsi="Wingdings" w:hint="default"/>
+      </w:rPr>
+    </w:lvl>
+    <w:lvl w:ilvl="3" w:tplc="100C0001" w:tentative="1">
+      <w:start w:val="1"/>
+      <w:numFmt w:val="bullet"/>
+      <w:lvlText w:val=""/>
+      <w:lvlJc w:val="left"/>
+      <w:pPr>
+        <w:ind w:left="2880" w:hanging="360"/>
+      </w:pPr>
+      <w:rPr>
+        <w:rFonts w:ascii="Symbol" w:hAnsi="Symbol" w:hint="default"/>
+      </w:rPr>
+    </w:lvl>
+    <w:lvl w:ilvl="4" w:tplc="100C0003" w:tentative="1">
+      <w:start w:val="1"/>
+      <w:numFmt w:val="bullet"/>
+      <w:lvlText w:val="o"/>
+      <w:lvlJc w:val="left"/>
+      <w:pPr>
+        <w:ind w:left="3600" w:hanging="360"/>
+      </w:pPr>
+      <w:rPr>
+        <w:rFonts w:ascii="Courier New" w:hAnsi="Courier New" w:cs="Courier New" w:hint="default"/>
+      </w:rPr>
+    </w:lvl>
+    <w:lvl w:ilvl="5" w:tplc="100C0005" w:tentative="1">
+      <w:start w:val="1"/>
+      <w:numFmt w:val="bullet"/>
+      <w:lvlText w:val=""/>
+      <w:lvlJc w:val="left"/>
+      <w:pPr>
+        <w:ind w:left="4320" w:hanging="360"/>
+      </w:pPr>
+      <w:rPr>
+        <w:rFonts w:ascii="Wingdings" w:hAnsi="Wingdings" w:hint="default"/>
+      </w:rPr>
+    </w:lvl>
+    <w:lvl w:ilvl="6" w:tplc="100C0001" w:tentative="1">
+      <w:start w:val="1"/>
+      <w:numFmt w:val="bullet"/>
+      <w:lvlText w:val=""/>
+      <w:lvlJc w:val="left"/>
+      <w:pPr>
+        <w:ind w:left="5040" w:hanging="360"/>
+      </w:pPr>
+      <w:rPr>
+        <w:rFonts w:ascii="Symbol" w:hAnsi="Symbol" w:hint="default"/>
+      </w:rPr>
+    </w:lvl>
+    <w:lvl w:ilvl="7" w:tplc="100C0003" w:tentative="1">
+      <w:start w:val="1"/>
+      <w:numFmt w:val="bullet"/>
+      <w:lvlText w:val="o"/>
+      <w:lvlJc w:val="left"/>
+      <w:pPr>
+        <w:ind w:left="5760" w:hanging="360"/>
+      </w:pPr>
+      <w:rPr>
+        <w:rFonts w:ascii="Courier New" w:hAnsi="Courier New" w:cs="Courier New" w:hint="default"/>
+      </w:rPr>
+    </w:lvl>
+    <w:lvl w:ilvl="8" w:tplc="100C0005" w:tentative="1">
+      <w:start w:val="1"/>
+      <w:numFmt w:val="bullet"/>
+      <w:lvlText w:val=""/>
+      <w:lvlJc w:val="left"/>
+      <w:pPr>
+        <w:ind w:left="6480" w:hanging="360"/>
+      </w:pPr>
+      <w:rPr>
+        <w:rFonts w:ascii="Wingdings" w:hAnsi="Wingdings" w:hint="default"/>
+      </w:rPr>
+    </w:lvl>
+  </w:abstractNum>
+  <w:abstractNum w:abstractNumId="4" w15:restartNumberingAfterBreak="0">
     <w:nsid w:val="26CB704F"/>
     <w:multiLevelType w:val="hybridMultilevel"/>
     <w:tmpl w:val="AC7CB5B2"/>
@@ -7107,7 +7826,7 @@
       </w:rPr>
     </w:lvl>
   </w:abstractNum>
-  <w:abstractNum w:abstractNumId="2" w15:restartNumberingAfterBreak="0">
+  <w:abstractNum w:abstractNumId="5" w15:restartNumberingAfterBreak="0">
     <w:nsid w:val="42C65D80"/>
     <w:multiLevelType w:val="hybridMultilevel"/>
     <w:tmpl w:val="70C25D0A"/>
@@ -7220,7 +7939,7 @@
       </w:rPr>
     </w:lvl>
   </w:abstractNum>
-  <w:abstractNum w:abstractNumId="3" w15:restartNumberingAfterBreak="0">
+  <w:abstractNum w:abstractNumId="6" w15:restartNumberingAfterBreak="0">
     <w:nsid w:val="45E531F5"/>
     <w:multiLevelType w:val="hybridMultilevel"/>
     <w:tmpl w:val="844E089E"/>
@@ -7307,16 +8026,25 @@
     </w:lvl>
   </w:abstractNum>
   <w:num w:numId="1" w16cid:durableId="62602554">
+    <w:abstractNumId w:val="4"/>
+  </w:num>
+  <w:num w:numId="2" w16cid:durableId="47383766">
+    <w:abstractNumId w:val="5"/>
+  </w:num>
+  <w:num w:numId="3" w16cid:durableId="1773892619">
     <w:abstractNumId w:val="1"/>
   </w:num>
-  <w:num w:numId="2" w16cid:durableId="47383766">
-    <w:abstractNumId w:val="2"/>
+  <w:num w:numId="4" w16cid:durableId="178079663">
+    <w:abstractNumId w:val="6"/>
   </w:num>
-  <w:num w:numId="3" w16cid:durableId="1773892619">
+  <w:num w:numId="5" w16cid:durableId="1645697382">
+    <w:abstractNumId w:val="3"/>
+  </w:num>
+  <w:num w:numId="6" w16cid:durableId="578827027">
     <w:abstractNumId w:val="0"/>
   </w:num>
-  <w:num w:numId="4" w16cid:durableId="178079663">
-    <w:abstractNumId w:val="3"/>
+  <w:num w:numId="7" w16cid:durableId="122702374">
+    <w:abstractNumId w:val="2"/>
   </w:num>
 </w:numbering>
 </file>
@@ -11146,6 +11874,7 @@
     <w:rsid w:val="002568B1"/>
     <w:rsid w:val="005E092F"/>
     <w:rsid w:val="00712971"/>
+    <w:rsid w:val="00812794"/>
     <w:rsid w:val="00A731F5"/>
     <w:rsid w:val="00AE5318"/>
     <w:rsid w:val="00FA0137"/>

--- a/docs/documentation_technique.docx
+++ b/docs/documentation_technique.docx
@@ -2536,14 +2536,30 @@
       <w:r>
         <w:t xml:space="preserve">Figure </w:t>
       </w:r>
-      <w:fldSimple w:instr=" SEQ Figure \* ARABIC ">
-        <w:r>
-          <w:rPr>
-            <w:noProof/>
-          </w:rPr>
-          <w:t>1</w:t>
-        </w:r>
-      </w:fldSimple>
+      <w:r>
+        <w:fldChar w:fldCharType="begin"/>
+      </w:r>
+      <w:r>
+        <w:instrText xml:space="preserve"> SEQ Figure \* ARAB</w:instrText>
+      </w:r>
+      <w:r>
+        <w:instrText xml:space="preserve">IC </w:instrText>
+      </w:r>
+      <w:r>
+        <w:fldChar w:fldCharType="separate"/>
+      </w:r>
+      <w:r>
+        <w:rPr>
+          <w:noProof/>
+        </w:rPr>
+        <w:t>1</w:t>
+      </w:r>
+      <w:r>
+        <w:rPr>
+          <w:noProof/>
+        </w:rPr>
+        <w:fldChar w:fldCharType="end"/>
+      </w:r>
       <w:r>
         <w:t xml:space="preserve"> : </w:t>
       </w:r>
@@ -2649,14 +2665,27 @@
       <w:r>
         <w:t xml:space="preserve">Figure </w:t>
       </w:r>
-      <w:fldSimple w:instr=" SEQ Figure \* ARABIC ">
-        <w:r>
-          <w:rPr>
-            <w:noProof/>
-          </w:rPr>
-          <w:t>2</w:t>
-        </w:r>
-      </w:fldSimple>
+      <w:r>
+        <w:fldChar w:fldCharType="begin"/>
+      </w:r>
+      <w:r>
+        <w:instrText xml:space="preserve"> SEQ Figure \* ARABIC </w:instrText>
+      </w:r>
+      <w:r>
+        <w:fldChar w:fldCharType="separate"/>
+      </w:r>
+      <w:r>
+        <w:rPr>
+          <w:noProof/>
+        </w:rPr>
+        <w:t>2</w:t>
+      </w:r>
+      <w:r>
+        <w:rPr>
+          <w:noProof/>
+        </w:rPr>
+        <w:fldChar w:fldCharType="end"/>
+      </w:r>
       <w:r>
         <w:t xml:space="preserve"> : Page principale de smood.ch</w:t>
       </w:r>
@@ -2803,14 +2832,27 @@
       <w:r>
         <w:t xml:space="preserve">Figure </w:t>
       </w:r>
-      <w:fldSimple w:instr=" SEQ Figure \* ARABIC ">
-        <w:r>
-          <w:rPr>
-            <w:noProof/>
-          </w:rPr>
-          <w:t>3</w:t>
-        </w:r>
-      </w:fldSimple>
+      <w:r>
+        <w:fldChar w:fldCharType="begin"/>
+      </w:r>
+      <w:r>
+        <w:instrText xml:space="preserve"> SEQ Figure \* ARABIC </w:instrText>
+      </w:r>
+      <w:r>
+        <w:fldChar w:fldCharType="separate"/>
+      </w:r>
+      <w:r>
+        <w:rPr>
+          <w:noProof/>
+        </w:rPr>
+        <w:t>3</w:t>
+      </w:r>
+      <w:r>
+        <w:rPr>
+          <w:noProof/>
+        </w:rPr>
+        <w:fldChar w:fldCharType="end"/>
+      </w:r>
       <w:r>
         <w:t xml:space="preserve"> : Page principale </w:t>
       </w:r>
@@ -2892,14 +2934,27 @@
       <w:r>
         <w:t xml:space="preserve">Figure </w:t>
       </w:r>
-      <w:fldSimple w:instr=" SEQ Figure \* ARABIC ">
-        <w:r>
-          <w:rPr>
-            <w:noProof/>
-          </w:rPr>
-          <w:t>4</w:t>
-        </w:r>
-      </w:fldSimple>
+      <w:r>
+        <w:fldChar w:fldCharType="begin"/>
+      </w:r>
+      <w:r>
+        <w:instrText xml:space="preserve"> SEQ Figure \* ARABIC </w:instrText>
+      </w:r>
+      <w:r>
+        <w:fldChar w:fldCharType="separate"/>
+      </w:r>
+      <w:r>
+        <w:rPr>
+          <w:noProof/>
+        </w:rPr>
+        <w:t>4</w:t>
+      </w:r>
+      <w:r>
+        <w:rPr>
+          <w:noProof/>
+        </w:rPr>
+        <w:fldChar w:fldCharType="end"/>
+      </w:r>
       <w:r>
         <w:t xml:space="preserve"> : Carte interactive </w:t>
       </w:r>
@@ -3615,8 +3670,8 @@
           <w:lang w:eastAsia="fr-CH"/>
         </w:rPr>
         <w:drawing>
-          <wp:inline distT="0" distB="0" distL="0" distR="0" wp14:anchorId="2A04A31F" wp14:editId="0EF29AAE">
-            <wp:extent cx="5475111" cy="4137707"/>
+          <wp:inline distT="0" distB="0" distL="0" distR="0" wp14:anchorId="2A04A31F" wp14:editId="6E7ACD37">
+            <wp:extent cx="6029325" cy="4556543"/>
             <wp:effectExtent l="0" t="0" r="0" b="0"/>
             <wp:docPr id="9" name="Image 9"/>
             <wp:cNvGraphicFramePr>
@@ -3638,7 +3693,7 @@
                   <pic:spPr>
                     <a:xfrm>
                       <a:off x="0" y="0"/>
-                      <a:ext cx="5495955" cy="4153459"/>
+                      <a:ext cx="6068644" cy="4586258"/>
                     </a:xfrm>
                     <a:prstGeom prst="rect">
                       <a:avLst/>
@@ -3659,14 +3714,27 @@
       <w:r>
         <w:t xml:space="preserve">Figure </w:t>
       </w:r>
-      <w:fldSimple w:instr=" SEQ Figure \* ARABIC ">
-        <w:r>
-          <w:rPr>
-            <w:noProof/>
-          </w:rPr>
-          <w:t>5</w:t>
-        </w:r>
-      </w:fldSimple>
+      <w:r>
+        <w:fldChar w:fldCharType="begin"/>
+      </w:r>
+      <w:r>
+        <w:instrText xml:space="preserve"> SEQ Figure \* ARABIC </w:instrText>
+      </w:r>
+      <w:r>
+        <w:fldChar w:fldCharType="separate"/>
+      </w:r>
+      <w:r>
+        <w:rPr>
+          <w:noProof/>
+        </w:rPr>
+        <w:t>5</w:t>
+      </w:r>
+      <w:r>
+        <w:rPr>
+          <w:noProof/>
+        </w:rPr>
+        <w:fldChar w:fldCharType="end"/>
+      </w:r>
       <w:r>
         <w:t xml:space="preserve"> : La méthode en six étapes</w:t>
       </w:r>
@@ -3723,6 +3791,7 @@
       </w:pPr>
       <w:bookmarkStart w:id="16" w:name="_Toc102466243"/>
       <w:r>
+        <w:lastRenderedPageBreak/>
         <w:t>Décider</w:t>
       </w:r>
       <w:bookmarkEnd w:id="16"/>
@@ -3740,7 +3809,6 @@
       </w:pPr>
       <w:bookmarkStart w:id="17" w:name="_Toc102466244"/>
       <w:r>
-        <w:lastRenderedPageBreak/>
         <w:t>Réaliser</w:t>
       </w:r>
       <w:bookmarkEnd w:id="17"/>
@@ -3853,66 +3921,1842 @@
       <w:r>
         <w:t xml:space="preserve">Figure </w:t>
       </w:r>
+      <w:r>
+        <w:fldChar w:fldCharType="begin"/>
+      </w:r>
+      <w:r>
+        <w:instrText xml:space="preserve"> SEQ Figure \* ARABIC </w:instrText>
+      </w:r>
+      <w:r>
+        <w:fldChar w:fldCharType="separate"/>
+      </w:r>
+      <w:r>
+        <w:rPr>
+          <w:noProof/>
+        </w:rPr>
+        <w:t>6</w:t>
+      </w:r>
+      <w:r>
+        <w:rPr>
+          <w:noProof/>
+        </w:rPr>
+        <w:fldChar w:fldCharType="end"/>
+      </w:r>
+      <w:r>
+        <w:t xml:space="preserve"> : Planning prévisionnel</w:t>
+      </w:r>
+    </w:p>
+    <w:p>
+      <w:pPr>
+        <w:pStyle w:val="Titre2"/>
+      </w:pPr>
+      <w:bookmarkStart w:id="22" w:name="_Toc102466249"/>
+      <w:r>
+        <w:t>Planning effectif</w:t>
+      </w:r>
+      <w:bookmarkEnd w:id="22"/>
+    </w:p>
+    <w:p/>
+    <w:p>
+      <w:pPr>
+        <w:pStyle w:val="Titre2"/>
+      </w:pPr>
+      <w:bookmarkStart w:id="23" w:name="_Toc102466250"/>
+      <w:r>
+        <w:t>Bilan planning</w:t>
+      </w:r>
+      <w:bookmarkEnd w:id="23"/>
+    </w:p>
+    <w:p/>
+    <w:p>
+      <w:pPr>
+        <w:pStyle w:val="Titre1"/>
+      </w:pPr>
+      <w:r>
+        <w:t>Analyse fonctionnelle</w:t>
+      </w:r>
+    </w:p>
+    <w:p/>
+    <w:p>
+      <w:pPr>
+        <w:pStyle w:val="Titre1"/>
+      </w:pPr>
+      <w:r>
+        <w:t>Analyse organi</w:t>
+      </w:r>
+      <w:r>
+        <w:t>que</w:t>
+      </w:r>
+    </w:p>
+    <w:p>
+      <w:pPr>
+        <w:pStyle w:val="Titre2"/>
+      </w:pPr>
+      <w:r>
+        <w:t>Technologies utilisées</w:t>
+      </w:r>
+    </w:p>
+    <w:p>
+      <w:pPr>
+        <w:pStyle w:val="Paragraphedeliste"/>
+        <w:numPr>
+          <w:ilvl w:val="0"/>
+          <w:numId w:val="6"/>
+        </w:numPr>
+      </w:pPr>
+      <w:r>
+        <w:t>HTML</w:t>
+      </w:r>
+    </w:p>
+    <w:p>
+      <w:pPr>
+        <w:pStyle w:val="Paragraphedeliste"/>
+        <w:numPr>
+          <w:ilvl w:val="0"/>
+          <w:numId w:val="6"/>
+        </w:numPr>
+      </w:pPr>
+      <w:r>
+        <w:t>CSS</w:t>
+      </w:r>
+    </w:p>
+    <w:p>
+      <w:pPr>
+        <w:pStyle w:val="Paragraphedeliste"/>
+        <w:numPr>
+          <w:ilvl w:val="0"/>
+          <w:numId w:val="6"/>
+        </w:numPr>
+      </w:pPr>
+      <w:r>
+        <w:t>Javascript</w:t>
+      </w:r>
+    </w:p>
+    <w:p>
+      <w:pPr>
+        <w:pStyle w:val="Paragraphedeliste"/>
+        <w:numPr>
+          <w:ilvl w:val="0"/>
+          <w:numId w:val="6"/>
+        </w:numPr>
+      </w:pPr>
+      <w:proofErr w:type="spellStart"/>
+      <w:r>
+        <w:t>NodeJS</w:t>
+      </w:r>
+      <w:proofErr w:type="spellEnd"/>
+    </w:p>
+    <w:p>
+      <w:pPr>
+        <w:pStyle w:val="Paragraphedeliste"/>
+        <w:numPr>
+          <w:ilvl w:val="0"/>
+          <w:numId w:val="6"/>
+        </w:numPr>
+      </w:pPr>
+      <w:r>
+        <w:t>PHP</w:t>
+      </w:r>
+      <w:r>
+        <w:t xml:space="preserve"> 7.4.28</w:t>
+      </w:r>
+    </w:p>
+    <w:p>
+      <w:pPr>
+        <w:pStyle w:val="Paragraphedeliste"/>
+        <w:numPr>
+          <w:ilvl w:val="0"/>
+          <w:numId w:val="6"/>
+        </w:numPr>
+      </w:pPr>
+      <w:proofErr w:type="spellStart"/>
+      <w:r>
+        <w:lastRenderedPageBreak/>
+        <w:t>MariaDB</w:t>
+      </w:r>
+      <w:proofErr w:type="spellEnd"/>
+    </w:p>
+    <w:p>
+      <w:pPr>
+        <w:pStyle w:val="Paragraphedeliste"/>
+        <w:numPr>
+          <w:ilvl w:val="0"/>
+          <w:numId w:val="6"/>
+        </w:numPr>
+      </w:pPr>
+      <w:r>
+        <w:t>Bootstrap</w:t>
+      </w:r>
+      <w:r>
+        <w:t xml:space="preserve"> 5</w:t>
+      </w:r>
+    </w:p>
+    <w:p>
+      <w:pPr>
+        <w:pStyle w:val="Paragraphedeliste"/>
+        <w:numPr>
+          <w:ilvl w:val="0"/>
+          <w:numId w:val="6"/>
+        </w:numPr>
+      </w:pPr>
+      <w:r>
+        <w:t>Leaflet</w:t>
+      </w:r>
+    </w:p>
+    <w:p>
+      <w:pPr>
+        <w:pStyle w:val="Paragraphedeliste"/>
+        <w:numPr>
+          <w:ilvl w:val="0"/>
+          <w:numId w:val="6"/>
+        </w:numPr>
+      </w:pPr>
+      <w:proofErr w:type="spellStart"/>
+      <w:r>
+        <w:t>MapBox</w:t>
+      </w:r>
+      <w:proofErr w:type="spellEnd"/>
+    </w:p>
+    <w:p>
+      <w:pPr>
+        <w:pStyle w:val="Titre2"/>
+      </w:pPr>
+      <w:r>
+        <w:t>Environnement</w:t>
+      </w:r>
+    </w:p>
+    <w:p>
+      <w:r>
+        <w:t>Pour la rédaction de la documentation technique, du manuel utilisateur et la conception du planning prévisionnel et effectif je travaille sur le disque dur Windows 10 fourni par l’école dans la cadre de l’apprentissage, Windows donnant accès à la suite Office pour Excel et Word qui sont les logiciels les plus pratiques.</w:t>
+      </w:r>
+    </w:p>
+    <w:p>
+      <w:r>
+        <w:t xml:space="preserve">Pour ce qui est du développement je code directement depuis mon ordinateur personnel portable sous </w:t>
+      </w:r>
+      <w:proofErr w:type="spellStart"/>
+      <w:r>
+        <w:t>Manjaro</w:t>
+      </w:r>
+      <w:proofErr w:type="spellEnd"/>
+      <w:r>
+        <w:t xml:space="preserve"> qui est une distribution Linux basée sur Arch Linux</w:t>
+      </w:r>
+      <w:r>
+        <w:t xml:space="preserve">. </w:t>
+      </w:r>
+      <w:r>
+        <w:t xml:space="preserve">J’y ai installé LAMP en installant les paquets requis (style : apache, </w:t>
+      </w:r>
+      <w:proofErr w:type="spellStart"/>
+      <w:r>
+        <w:t>php</w:t>
+      </w:r>
+      <w:proofErr w:type="spellEnd"/>
+      <w:r>
+        <w:t xml:space="preserve">, </w:t>
+      </w:r>
+      <w:proofErr w:type="spellStart"/>
+      <w:r>
+        <w:t>php</w:t>
+      </w:r>
+      <w:proofErr w:type="spellEnd"/>
+      <w:r>
+        <w:t xml:space="preserve">-apache, </w:t>
+      </w:r>
+      <w:proofErr w:type="spellStart"/>
+      <w:r>
+        <w:t>mysql</w:t>
+      </w:r>
+      <w:proofErr w:type="spellEnd"/>
+      <w:r>
+        <w:t>).</w:t>
+      </w:r>
+    </w:p>
+    <w:p>
+      <w:r>
+        <w:t xml:space="preserve">J’ai utilisé Visual Studio Code comme IDE pour </w:t>
+      </w:r>
+      <w:r>
+        <w:t xml:space="preserve">le développement et </w:t>
+      </w:r>
+      <w:r>
+        <w:t>phpMyAdmin pour les manipulations avec la base de données.</w:t>
+      </w:r>
+    </w:p>
+    <w:p>
+      <w:pPr>
+        <w:pStyle w:val="Titre2"/>
+      </w:pPr>
+      <w:r>
+        <w:t>Description de la base de données</w:t>
+      </w:r>
+    </w:p>
+    <w:p>
+      <w:r>
+        <w:t xml:space="preserve">L’encodage par défaut de la base de données est utf8mb4 et le moteur est </w:t>
+      </w:r>
+      <w:proofErr w:type="spellStart"/>
+      <w:r>
+        <w:t>InnoDB</w:t>
+      </w:r>
+      <w:proofErr w:type="spellEnd"/>
+      <w:r>
+        <w:t>.</w:t>
+      </w:r>
+    </w:p>
+    <w:p>
+      <w:pPr>
+        <w:pStyle w:val="Titre3"/>
+      </w:pPr>
+      <w:r>
+        <w:t>Modèle logique de données</w:t>
+      </w:r>
+    </w:p>
+    <w:p>
+      <w:r>
+        <w:t>Un modèle de base de données était livré avec le cahier des charges je n’y ai apporté aucune grande modification à part</w:t>
+      </w:r>
+      <w:r>
+        <w:t xml:space="preserve"> le nommage des tables et champs et</w:t>
+      </w:r>
+      <w:r>
+        <w:t xml:space="preserve"> l’ajout d’un champ « </w:t>
+      </w:r>
+      <w:proofErr w:type="spellStart"/>
+      <w:r>
+        <w:t>nameEnglish</w:t>
+      </w:r>
+      <w:proofErr w:type="spellEnd"/>
+      <w:r>
+        <w:t> » et « </w:t>
+      </w:r>
+      <w:proofErr w:type="spellStart"/>
+      <w:r>
+        <w:t>nameFrench</w:t>
+      </w:r>
+      <w:proofErr w:type="spellEnd"/>
+      <w:r>
+        <w:t> » dans les tables « countries » et « </w:t>
+      </w:r>
+      <w:proofErr w:type="spellStart"/>
+      <w:r>
+        <w:t>categories</w:t>
+      </w:r>
+      <w:proofErr w:type="spellEnd"/>
+      <w:r>
+        <w:t> », car lors de l’ajout j’avais ajouté les noms anglais en premier sans penser que l’affichage de l’application serait en français.</w:t>
+      </w:r>
+    </w:p>
+    <w:p>
+      <w:pPr>
+        <w:keepNext/>
+      </w:pPr>
+      <w:r>
+        <w:rPr>
+          <w:noProof/>
+        </w:rPr>
+        <w:drawing>
+          <wp:inline distT="0" distB="0" distL="0" distR="0" wp14:anchorId="2CAC2855" wp14:editId="7996F2AF">
+            <wp:extent cx="5760720" cy="3453130"/>
+            <wp:effectExtent l="0" t="0" r="0" b="0"/>
+            <wp:docPr id="7" name="Image 7" descr="Une image contenant texte&#10;&#10;Description générée automatiquement"/>
+            <wp:cNvGraphicFramePr>
+              <a:graphicFrameLocks xmlns:a="http://schemas.openxmlformats.org/drawingml/2006/main" noChangeAspect="1"/>
+            </wp:cNvGraphicFramePr>
+            <a:graphic xmlns:a="http://schemas.openxmlformats.org/drawingml/2006/main">
+              <a:graphicData uri="http://schemas.openxmlformats.org/drawingml/2006/picture">
+                <pic:pic xmlns:pic="http://schemas.openxmlformats.org/drawingml/2006/picture">
+                  <pic:nvPicPr>
+                    <pic:cNvPr id="7" name="Image 7" descr="Une image contenant texte&#10;&#10;Description générée automatiquement"/>
+                    <pic:cNvPicPr/>
+                  </pic:nvPicPr>
+                  <pic:blipFill>
+                    <a:blip r:embed="rId15"/>
+                    <a:stretch>
+                      <a:fillRect/>
+                    </a:stretch>
+                  </pic:blipFill>
+                  <pic:spPr>
+                    <a:xfrm>
+                      <a:off x="0" y="0"/>
+                      <a:ext cx="5760720" cy="3453130"/>
+                    </a:xfrm>
+                    <a:prstGeom prst="rect">
+                      <a:avLst/>
+                    </a:prstGeom>
+                  </pic:spPr>
+                </pic:pic>
+              </a:graphicData>
+            </a:graphic>
+          </wp:inline>
+        </w:drawing>
+      </w:r>
+    </w:p>
+    <w:p>
+      <w:pPr>
+        <w:pStyle w:val="Lgende"/>
+        <w:jc w:val="center"/>
+      </w:pPr>
+      <w:r>
+        <w:t xml:space="preserve">Figure </w:t>
+      </w:r>
       <w:fldSimple w:instr=" SEQ Figure \* ARABIC ">
         <w:r>
           <w:rPr>
             <w:noProof/>
           </w:rPr>
-          <w:t>6</w:t>
+          <w:t>7</w:t>
         </w:r>
       </w:fldSimple>
       <w:r>
-        <w:t xml:space="preserve"> : Planning prévisionnel</w:t>
+        <w:t xml:space="preserve"> - Modèle livré avec le cahier des charges</w:t>
       </w:r>
     </w:p>
     <w:p>
       <w:pPr>
-        <w:pStyle w:val="Titre2"/>
-      </w:pPr>
-      <w:bookmarkStart w:id="22" w:name="_Toc102466249"/>
-      <w:r>
-        <w:t>Planning effectif</w:t>
-      </w:r>
-      <w:bookmarkEnd w:id="22"/>
+        <w:keepNext/>
+      </w:pPr>
+      <w:r>
+        <w:rPr>
+          <w:noProof/>
+        </w:rPr>
+        <w:lastRenderedPageBreak/>
+        <w:drawing>
+          <wp:inline distT="0" distB="0" distL="0" distR="0" wp14:anchorId="071A7655" wp14:editId="7C6A8DD8">
+            <wp:extent cx="5753100" cy="3562350"/>
+            <wp:effectExtent l="0" t="0" r="0" b="0"/>
+            <wp:docPr id="6" name="Image 6"/>
+            <wp:cNvGraphicFramePr>
+              <a:graphicFrameLocks xmlns:a="http://schemas.openxmlformats.org/drawingml/2006/main" noChangeAspect="1"/>
+            </wp:cNvGraphicFramePr>
+            <a:graphic xmlns:a="http://schemas.openxmlformats.org/drawingml/2006/main">
+              <a:graphicData uri="http://schemas.openxmlformats.org/drawingml/2006/picture">
+                <pic:pic xmlns:pic="http://schemas.openxmlformats.org/drawingml/2006/picture">
+                  <pic:nvPicPr>
+                    <pic:cNvPr id="0" name="Picture 1"/>
+                    <pic:cNvPicPr>
+                      <a:picLocks noChangeAspect="1" noChangeArrowheads="1"/>
+                    </pic:cNvPicPr>
+                  </pic:nvPicPr>
+                  <pic:blipFill>
+                    <a:blip r:embed="rId16">
+                      <a:extLst>
+                        <a:ext uri="{28A0092B-C50C-407E-A947-70E740481C1C}">
+                          <a14:useLocalDpi xmlns:a14="http://schemas.microsoft.com/office/drawing/2010/main" val="0"/>
+                        </a:ext>
+                      </a:extLst>
+                    </a:blip>
+                    <a:srcRect/>
+                    <a:stretch>
+                      <a:fillRect/>
+                    </a:stretch>
+                  </pic:blipFill>
+                  <pic:spPr bwMode="auto">
+                    <a:xfrm>
+                      <a:off x="0" y="0"/>
+                      <a:ext cx="5753100" cy="3562350"/>
+                    </a:xfrm>
+                    <a:prstGeom prst="rect">
+                      <a:avLst/>
+                    </a:prstGeom>
+                    <a:noFill/>
+                    <a:ln>
+                      <a:noFill/>
+                    </a:ln>
+                  </pic:spPr>
+                </pic:pic>
+              </a:graphicData>
+            </a:graphic>
+          </wp:inline>
+        </w:drawing>
+      </w:r>
+    </w:p>
+    <w:p>
+      <w:pPr>
+        <w:pStyle w:val="Lgende"/>
+        <w:jc w:val="center"/>
+      </w:pPr>
+      <w:r>
+        <w:t xml:space="preserve">Figure </w:t>
+      </w:r>
+      <w:fldSimple w:instr=" SEQ Figure \* ARABIC ">
+        <w:r>
+          <w:rPr>
+            <w:noProof/>
+          </w:rPr>
+          <w:t>8</w:t>
+        </w:r>
+      </w:fldSimple>
+      <w:r>
+        <w:t xml:space="preserve"> - Modèle utilisé avec l'application</w:t>
+      </w:r>
     </w:p>
     <w:p/>
     <w:p>
       <w:pPr>
-        <w:pStyle w:val="Titre2"/>
-      </w:pPr>
-      <w:bookmarkStart w:id="23" w:name="_Toc102466250"/>
-      <w:r>
-        <w:t>Bilan planning</w:t>
-      </w:r>
-      <w:bookmarkEnd w:id="23"/>
+        <w:pStyle w:val="Titre4"/>
+      </w:pPr>
+      <w:r>
+        <w:t>Détails « restaurants »</w:t>
+      </w:r>
     </w:p>
+    <w:tbl>
+      <w:tblPr>
+        <w:tblStyle w:val="Grilledutableau"/>
+        <w:tblW w:w="0" w:type="auto"/>
+        <w:tblLook w:val="04A0" w:firstRow="1" w:lastRow="0" w:firstColumn="1" w:lastColumn="0" w:noHBand="0" w:noVBand="1"/>
+      </w:tblPr>
+      <w:tblGrid>
+        <w:gridCol w:w="1651"/>
+        <w:gridCol w:w="1439"/>
+        <w:gridCol w:w="690"/>
+        <w:gridCol w:w="2086"/>
+        <w:gridCol w:w="3196"/>
+      </w:tblGrid>
+      <w:tr>
+        <w:tc>
+          <w:tcPr>
+            <w:tcW w:w="1651" w:type="dxa"/>
+            <w:shd w:val="clear" w:color="auto" w:fill="4472C4" w:themeFill="accent1"/>
+          </w:tcPr>
+          <w:p>
+            <w:pPr>
+              <w:rPr>
+                <w:color w:val="FFFFFF" w:themeColor="background1"/>
+              </w:rPr>
+            </w:pPr>
+            <w:r>
+              <w:rPr>
+                <w:color w:val="FFFFFF" w:themeColor="background1"/>
+              </w:rPr>
+              <w:t>Colonne</w:t>
+            </w:r>
+          </w:p>
+        </w:tc>
+        <w:tc>
+          <w:tcPr>
+            <w:tcW w:w="1439" w:type="dxa"/>
+            <w:shd w:val="clear" w:color="auto" w:fill="4472C4" w:themeFill="accent1"/>
+          </w:tcPr>
+          <w:p>
+            <w:pPr>
+              <w:rPr>
+                <w:color w:val="FFFFFF" w:themeColor="background1"/>
+              </w:rPr>
+            </w:pPr>
+            <w:r>
+              <w:rPr>
+                <w:color w:val="FFFFFF" w:themeColor="background1"/>
+              </w:rPr>
+              <w:t>Type</w:t>
+            </w:r>
+          </w:p>
+        </w:tc>
+        <w:tc>
+          <w:tcPr>
+            <w:tcW w:w="690" w:type="dxa"/>
+            <w:shd w:val="clear" w:color="auto" w:fill="4472C4" w:themeFill="accent1"/>
+          </w:tcPr>
+          <w:p>
+            <w:pPr>
+              <w:rPr>
+                <w:color w:val="FFFFFF" w:themeColor="background1"/>
+              </w:rPr>
+            </w:pPr>
+            <w:proofErr w:type="spellStart"/>
+            <w:r>
+              <w:rPr>
+                <w:color w:val="FFFFFF" w:themeColor="background1"/>
+              </w:rPr>
+              <w:t>Null</w:t>
+            </w:r>
+            <w:proofErr w:type="spellEnd"/>
+          </w:p>
+        </w:tc>
+        <w:tc>
+          <w:tcPr>
+            <w:tcW w:w="2086" w:type="dxa"/>
+            <w:shd w:val="clear" w:color="auto" w:fill="4472C4" w:themeFill="accent1"/>
+          </w:tcPr>
+          <w:p>
+            <w:pPr>
+              <w:rPr>
+                <w:color w:val="FFFFFF" w:themeColor="background1"/>
+              </w:rPr>
+            </w:pPr>
+            <w:r>
+              <w:rPr>
+                <w:color w:val="FFFFFF" w:themeColor="background1"/>
+              </w:rPr>
+              <w:t>Valeur par défaut</w:t>
+            </w:r>
+          </w:p>
+        </w:tc>
+        <w:tc>
+          <w:tcPr>
+            <w:tcW w:w="3196" w:type="dxa"/>
+            <w:shd w:val="clear" w:color="auto" w:fill="4472C4" w:themeFill="accent1"/>
+          </w:tcPr>
+          <w:p>
+            <w:pPr>
+              <w:rPr>
+                <w:color w:val="FFFFFF" w:themeColor="background1"/>
+              </w:rPr>
+            </w:pPr>
+            <w:r>
+              <w:rPr>
+                <w:color w:val="FFFFFF" w:themeColor="background1"/>
+              </w:rPr>
+              <w:t>Commentaire</w:t>
+            </w:r>
+          </w:p>
+        </w:tc>
+      </w:tr>
+      <w:tr>
+        <w:tc>
+          <w:tcPr>
+            <w:tcW w:w="1651" w:type="dxa"/>
+          </w:tcPr>
+          <w:p>
+            <w:proofErr w:type="gramStart"/>
+            <w:r>
+              <w:t>id</w:t>
+            </w:r>
+            <w:proofErr w:type="gramEnd"/>
+          </w:p>
+        </w:tc>
+        <w:tc>
+          <w:tcPr>
+            <w:tcW w:w="1439" w:type="dxa"/>
+          </w:tcPr>
+          <w:p>
+            <w:proofErr w:type="spellStart"/>
+            <w:proofErr w:type="gramStart"/>
+            <w:r>
+              <w:t>bigint</w:t>
+            </w:r>
+            <w:proofErr w:type="spellEnd"/>
+            <w:proofErr w:type="gramEnd"/>
+            <w:r>
+              <w:t xml:space="preserve"> (20)</w:t>
+            </w:r>
+          </w:p>
+        </w:tc>
+        <w:tc>
+          <w:tcPr>
+            <w:tcW w:w="690" w:type="dxa"/>
+          </w:tcPr>
+          <w:p>
+            <w:r>
+              <w:t>Non</w:t>
+            </w:r>
+          </w:p>
+        </w:tc>
+        <w:tc>
+          <w:tcPr>
+            <w:tcW w:w="2086" w:type="dxa"/>
+          </w:tcPr>
+          <w:p/>
+        </w:tc>
+        <w:tc>
+          <w:tcPr>
+            <w:tcW w:w="3196" w:type="dxa"/>
+          </w:tcPr>
+          <w:p>
+            <w:proofErr w:type="spellStart"/>
+            <w:r>
+              <w:t>Primary</w:t>
+            </w:r>
+            <w:proofErr w:type="spellEnd"/>
+            <w:r>
+              <w:t xml:space="preserve"> Key / Auto </w:t>
+            </w:r>
+            <w:proofErr w:type="spellStart"/>
+            <w:r>
+              <w:t>Increment</w:t>
+            </w:r>
+            <w:proofErr w:type="spellEnd"/>
+          </w:p>
+        </w:tc>
+      </w:tr>
+      <w:tr>
+        <w:tc>
+          <w:tcPr>
+            <w:tcW w:w="1651" w:type="dxa"/>
+          </w:tcPr>
+          <w:p>
+            <w:proofErr w:type="spellStart"/>
+            <w:proofErr w:type="gramStart"/>
+            <w:r>
+              <w:t>createdOn</w:t>
+            </w:r>
+            <w:proofErr w:type="spellEnd"/>
+            <w:proofErr w:type="gramEnd"/>
+          </w:p>
+        </w:tc>
+        <w:tc>
+          <w:tcPr>
+            <w:tcW w:w="1439" w:type="dxa"/>
+          </w:tcPr>
+          <w:p>
+            <w:proofErr w:type="spellStart"/>
+            <w:proofErr w:type="gramStart"/>
+            <w:r>
+              <w:t>datetime</w:t>
+            </w:r>
+            <w:proofErr w:type="spellEnd"/>
+            <w:proofErr w:type="gramEnd"/>
+          </w:p>
+        </w:tc>
+        <w:tc>
+          <w:tcPr>
+            <w:tcW w:w="690" w:type="dxa"/>
+          </w:tcPr>
+          <w:p>
+            <w:r>
+              <w:t>Non</w:t>
+            </w:r>
+          </w:p>
+        </w:tc>
+        <w:tc>
+          <w:tcPr>
+            <w:tcW w:w="2086" w:type="dxa"/>
+          </w:tcPr>
+          <w:p>
+            <w:proofErr w:type="spellStart"/>
+            <w:proofErr w:type="gramStart"/>
+            <w:r>
+              <w:t>current</w:t>
+            </w:r>
+            <w:proofErr w:type="gramEnd"/>
+            <w:r>
+              <w:t>_timestamp</w:t>
+            </w:r>
+            <w:proofErr w:type="spellEnd"/>
+            <w:r>
+              <w:t>()</w:t>
+            </w:r>
+          </w:p>
+        </w:tc>
+        <w:tc>
+          <w:tcPr>
+            <w:tcW w:w="3196" w:type="dxa"/>
+          </w:tcPr>
+          <w:p/>
+        </w:tc>
+      </w:tr>
+      <w:tr>
+        <w:tc>
+          <w:tcPr>
+            <w:tcW w:w="1651" w:type="dxa"/>
+          </w:tcPr>
+          <w:p>
+            <w:proofErr w:type="gramStart"/>
+            <w:r>
+              <w:t>email</w:t>
+            </w:r>
+            <w:proofErr w:type="gramEnd"/>
+          </w:p>
+        </w:tc>
+        <w:tc>
+          <w:tcPr>
+            <w:tcW w:w="1439" w:type="dxa"/>
+          </w:tcPr>
+          <w:p>
+            <w:proofErr w:type="gramStart"/>
+            <w:r>
+              <w:t>varchar(</w:t>
+            </w:r>
+            <w:proofErr w:type="gramEnd"/>
+            <w:r>
+              <w:t>255)</w:t>
+            </w:r>
+          </w:p>
+        </w:tc>
+        <w:tc>
+          <w:tcPr>
+            <w:tcW w:w="690" w:type="dxa"/>
+          </w:tcPr>
+          <w:p>
+            <w:r>
+              <w:t>Oui</w:t>
+            </w:r>
+          </w:p>
+        </w:tc>
+        <w:tc>
+          <w:tcPr>
+            <w:tcW w:w="2086" w:type="dxa"/>
+          </w:tcPr>
+          <w:p>
+            <w:r>
+              <w:t>NULL</w:t>
+            </w:r>
+          </w:p>
+        </w:tc>
+        <w:tc>
+          <w:tcPr>
+            <w:tcW w:w="3196" w:type="dxa"/>
+          </w:tcPr>
+          <w:p/>
+        </w:tc>
+      </w:tr>
+      <w:tr>
+        <w:tc>
+          <w:tcPr>
+            <w:tcW w:w="1651" w:type="dxa"/>
+          </w:tcPr>
+          <w:p>
+            <w:proofErr w:type="spellStart"/>
+            <w:proofErr w:type="gramStart"/>
+            <w:r>
+              <w:t>name</w:t>
+            </w:r>
+            <w:proofErr w:type="spellEnd"/>
+            <w:proofErr w:type="gramEnd"/>
+          </w:p>
+        </w:tc>
+        <w:tc>
+          <w:tcPr>
+            <w:tcW w:w="1439" w:type="dxa"/>
+          </w:tcPr>
+          <w:p>
+            <w:proofErr w:type="gramStart"/>
+            <w:r>
+              <w:t>varchar(</w:t>
+            </w:r>
+            <w:proofErr w:type="gramEnd"/>
+            <w:r>
+              <w:t>200)</w:t>
+            </w:r>
+          </w:p>
+        </w:tc>
+        <w:tc>
+          <w:tcPr>
+            <w:tcW w:w="690" w:type="dxa"/>
+          </w:tcPr>
+          <w:p>
+            <w:r>
+              <w:t>Non</w:t>
+            </w:r>
+          </w:p>
+        </w:tc>
+        <w:tc>
+          <w:tcPr>
+            <w:tcW w:w="2086" w:type="dxa"/>
+          </w:tcPr>
+          <w:p/>
+        </w:tc>
+        <w:tc>
+          <w:tcPr>
+            <w:tcW w:w="3196" w:type="dxa"/>
+          </w:tcPr>
+          <w:p/>
+        </w:tc>
+      </w:tr>
+      <w:tr>
+        <w:tc>
+          <w:tcPr>
+            <w:tcW w:w="1651" w:type="dxa"/>
+          </w:tcPr>
+          <w:p>
+            <w:proofErr w:type="gramStart"/>
+            <w:r>
+              <w:t>phone</w:t>
+            </w:r>
+            <w:proofErr w:type="gramEnd"/>
+          </w:p>
+        </w:tc>
+        <w:tc>
+          <w:tcPr>
+            <w:tcW w:w="1439" w:type="dxa"/>
+          </w:tcPr>
+          <w:p>
+            <w:proofErr w:type="gramStart"/>
+            <w:r>
+              <w:t>varchar(</w:t>
+            </w:r>
+            <w:proofErr w:type="gramEnd"/>
+            <w:r>
+              <w:t>50)</w:t>
+            </w:r>
+          </w:p>
+        </w:tc>
+        <w:tc>
+          <w:tcPr>
+            <w:tcW w:w="690" w:type="dxa"/>
+          </w:tcPr>
+          <w:p>
+            <w:r>
+              <w:t>Oui</w:t>
+            </w:r>
+          </w:p>
+        </w:tc>
+        <w:tc>
+          <w:tcPr>
+            <w:tcW w:w="2086" w:type="dxa"/>
+          </w:tcPr>
+          <w:p>
+            <w:r>
+              <w:t>NULL</w:t>
+            </w:r>
+          </w:p>
+        </w:tc>
+        <w:tc>
+          <w:tcPr>
+            <w:tcW w:w="3196" w:type="dxa"/>
+          </w:tcPr>
+          <w:p/>
+        </w:tc>
+      </w:tr>
+      <w:tr>
+        <w:tc>
+          <w:tcPr>
+            <w:tcW w:w="1651" w:type="dxa"/>
+          </w:tcPr>
+          <w:p>
+            <w:proofErr w:type="spellStart"/>
+            <w:proofErr w:type="gramStart"/>
+            <w:r>
+              <w:t>website</w:t>
+            </w:r>
+            <w:proofErr w:type="spellEnd"/>
+            <w:proofErr w:type="gramEnd"/>
+          </w:p>
+        </w:tc>
+        <w:tc>
+          <w:tcPr>
+            <w:tcW w:w="1439" w:type="dxa"/>
+          </w:tcPr>
+          <w:p>
+            <w:proofErr w:type="gramStart"/>
+            <w:r>
+              <w:t>varchar(</w:t>
+            </w:r>
+            <w:proofErr w:type="gramEnd"/>
+            <w:r>
+              <w:t>300)</w:t>
+            </w:r>
+          </w:p>
+        </w:tc>
+        <w:tc>
+          <w:tcPr>
+            <w:tcW w:w="690" w:type="dxa"/>
+          </w:tcPr>
+          <w:p>
+            <w:r>
+              <w:t>Oui</w:t>
+            </w:r>
+          </w:p>
+        </w:tc>
+        <w:tc>
+          <w:tcPr>
+            <w:tcW w:w="2086" w:type="dxa"/>
+          </w:tcPr>
+          <w:p>
+            <w:r>
+              <w:t>NULL</w:t>
+            </w:r>
+          </w:p>
+        </w:tc>
+        <w:tc>
+          <w:tcPr>
+            <w:tcW w:w="3196" w:type="dxa"/>
+          </w:tcPr>
+          <w:p/>
+        </w:tc>
+      </w:tr>
+      <w:tr>
+        <w:tc>
+          <w:tcPr>
+            <w:tcW w:w="1651" w:type="dxa"/>
+          </w:tcPr>
+          <w:p>
+            <w:proofErr w:type="gramStart"/>
+            <w:r>
+              <w:t>image</w:t>
+            </w:r>
+            <w:proofErr w:type="gramEnd"/>
+          </w:p>
+        </w:tc>
+        <w:tc>
+          <w:tcPr>
+            <w:tcW w:w="1439" w:type="dxa"/>
+          </w:tcPr>
+          <w:p>
+            <w:proofErr w:type="gramStart"/>
+            <w:r>
+              <w:t>varchar(</w:t>
+            </w:r>
+            <w:proofErr w:type="gramEnd"/>
+            <w:r>
+              <w:t>300)</w:t>
+            </w:r>
+          </w:p>
+        </w:tc>
+        <w:tc>
+          <w:tcPr>
+            <w:tcW w:w="690" w:type="dxa"/>
+          </w:tcPr>
+          <w:p>
+            <w:r>
+              <w:t>Non</w:t>
+            </w:r>
+          </w:p>
+        </w:tc>
+        <w:tc>
+          <w:tcPr>
+            <w:tcW w:w="2086" w:type="dxa"/>
+          </w:tcPr>
+          <w:p/>
+        </w:tc>
+        <w:tc>
+          <w:tcPr>
+            <w:tcW w:w="3196" w:type="dxa"/>
+          </w:tcPr>
+          <w:p/>
+        </w:tc>
+      </w:tr>
+      <w:tr>
+        <w:tc>
+          <w:tcPr>
+            <w:tcW w:w="1651" w:type="dxa"/>
+          </w:tcPr>
+          <w:p>
+            <w:proofErr w:type="spellStart"/>
+            <w:proofErr w:type="gramStart"/>
+            <w:r>
+              <w:t>street</w:t>
+            </w:r>
+            <w:proofErr w:type="spellEnd"/>
+            <w:proofErr w:type="gramEnd"/>
+          </w:p>
+        </w:tc>
+        <w:tc>
+          <w:tcPr>
+            <w:tcW w:w="1439" w:type="dxa"/>
+          </w:tcPr>
+          <w:p>
+            <w:proofErr w:type="gramStart"/>
+            <w:r>
+              <w:t>varchar(</w:t>
+            </w:r>
+            <w:proofErr w:type="gramEnd"/>
+            <w:r>
+              <w:t>300)</w:t>
+            </w:r>
+          </w:p>
+        </w:tc>
+        <w:tc>
+          <w:tcPr>
+            <w:tcW w:w="690" w:type="dxa"/>
+          </w:tcPr>
+          <w:p>
+            <w:r>
+              <w:t>Non</w:t>
+            </w:r>
+          </w:p>
+        </w:tc>
+        <w:tc>
+          <w:tcPr>
+            <w:tcW w:w="2086" w:type="dxa"/>
+          </w:tcPr>
+          <w:p/>
+        </w:tc>
+        <w:tc>
+          <w:tcPr>
+            <w:tcW w:w="3196" w:type="dxa"/>
+          </w:tcPr>
+          <w:p/>
+        </w:tc>
+      </w:tr>
+      <w:tr>
+        <w:tc>
+          <w:tcPr>
+            <w:tcW w:w="1651" w:type="dxa"/>
+          </w:tcPr>
+          <w:p>
+            <w:proofErr w:type="spellStart"/>
+            <w:proofErr w:type="gramStart"/>
+            <w:r>
+              <w:t>cp</w:t>
+            </w:r>
+            <w:proofErr w:type="spellEnd"/>
+            <w:proofErr w:type="gramEnd"/>
+          </w:p>
+        </w:tc>
+        <w:tc>
+          <w:tcPr>
+            <w:tcW w:w="1439" w:type="dxa"/>
+          </w:tcPr>
+          <w:p>
+            <w:proofErr w:type="gramStart"/>
+            <w:r>
+              <w:t>varchar(</w:t>
+            </w:r>
+            <w:proofErr w:type="gramEnd"/>
+            <w:r>
+              <w:t>2</w:t>
+            </w:r>
+            <w:r>
+              <w:t>0)</w:t>
+            </w:r>
+          </w:p>
+        </w:tc>
+        <w:tc>
+          <w:tcPr>
+            <w:tcW w:w="690" w:type="dxa"/>
+          </w:tcPr>
+          <w:p>
+            <w:r>
+              <w:t>Non</w:t>
+            </w:r>
+          </w:p>
+        </w:tc>
+        <w:tc>
+          <w:tcPr>
+            <w:tcW w:w="2086" w:type="dxa"/>
+          </w:tcPr>
+          <w:p/>
+        </w:tc>
+        <w:tc>
+          <w:tcPr>
+            <w:tcW w:w="3196" w:type="dxa"/>
+          </w:tcPr>
+          <w:p/>
+        </w:tc>
+      </w:tr>
+      <w:tr>
+        <w:tc>
+          <w:tcPr>
+            <w:tcW w:w="1651" w:type="dxa"/>
+          </w:tcPr>
+          <w:p>
+            <w:proofErr w:type="gramStart"/>
+            <w:r>
+              <w:t>city</w:t>
+            </w:r>
+            <w:proofErr w:type="gramEnd"/>
+          </w:p>
+        </w:tc>
+        <w:tc>
+          <w:tcPr>
+            <w:tcW w:w="1439" w:type="dxa"/>
+          </w:tcPr>
+          <w:p>
+            <w:proofErr w:type="gramStart"/>
+            <w:r>
+              <w:t>varchar(</w:t>
+            </w:r>
+            <w:proofErr w:type="gramEnd"/>
+            <w:r>
+              <w:t>5</w:t>
+            </w:r>
+            <w:r>
+              <w:t>0)</w:t>
+            </w:r>
+          </w:p>
+        </w:tc>
+        <w:tc>
+          <w:tcPr>
+            <w:tcW w:w="690" w:type="dxa"/>
+          </w:tcPr>
+          <w:p>
+            <w:r>
+              <w:t>Non</w:t>
+            </w:r>
+          </w:p>
+        </w:tc>
+        <w:tc>
+          <w:tcPr>
+            <w:tcW w:w="2086" w:type="dxa"/>
+          </w:tcPr>
+          <w:p/>
+        </w:tc>
+        <w:tc>
+          <w:tcPr>
+            <w:tcW w:w="3196" w:type="dxa"/>
+          </w:tcPr>
+          <w:p/>
+        </w:tc>
+      </w:tr>
+      <w:tr>
+        <w:tc>
+          <w:tcPr>
+            <w:tcW w:w="1651" w:type="dxa"/>
+          </w:tcPr>
+          <w:p>
+            <w:proofErr w:type="spellStart"/>
+            <w:proofErr w:type="gramStart"/>
+            <w:r>
+              <w:t>countryId</w:t>
+            </w:r>
+            <w:proofErr w:type="spellEnd"/>
+            <w:proofErr w:type="gramEnd"/>
+          </w:p>
+        </w:tc>
+        <w:tc>
+          <w:tcPr>
+            <w:tcW w:w="1439" w:type="dxa"/>
+          </w:tcPr>
+          <w:p>
+            <w:proofErr w:type="spellStart"/>
+            <w:proofErr w:type="gramStart"/>
+            <w:r>
+              <w:t>int</w:t>
+            </w:r>
+            <w:proofErr w:type="spellEnd"/>
+            <w:r>
+              <w:t>(</w:t>
+            </w:r>
+            <w:proofErr w:type="gramEnd"/>
+            <w:r>
+              <w:t>11)</w:t>
+            </w:r>
+          </w:p>
+        </w:tc>
+        <w:tc>
+          <w:tcPr>
+            <w:tcW w:w="690" w:type="dxa"/>
+          </w:tcPr>
+          <w:p>
+            <w:r>
+              <w:t>Non</w:t>
+            </w:r>
+          </w:p>
+        </w:tc>
+        <w:tc>
+          <w:tcPr>
+            <w:tcW w:w="2086" w:type="dxa"/>
+          </w:tcPr>
+          <w:p/>
+        </w:tc>
+        <w:tc>
+          <w:tcPr>
+            <w:tcW w:w="3196" w:type="dxa"/>
+          </w:tcPr>
+          <w:p>
+            <w:r>
+              <w:t xml:space="preserve">Index / </w:t>
+            </w:r>
+            <w:proofErr w:type="spellStart"/>
+            <w:r>
+              <w:t>Foreign</w:t>
+            </w:r>
+            <w:proofErr w:type="spellEnd"/>
+            <w:r>
+              <w:t xml:space="preserve"> Key</w:t>
+            </w:r>
+          </w:p>
+        </w:tc>
+      </w:tr>
+      <w:tr>
+        <w:tc>
+          <w:tcPr>
+            <w:tcW w:w="1651" w:type="dxa"/>
+          </w:tcPr>
+          <w:p>
+            <w:proofErr w:type="gramStart"/>
+            <w:r>
+              <w:t>latitude</w:t>
+            </w:r>
+            <w:proofErr w:type="gramEnd"/>
+          </w:p>
+        </w:tc>
+        <w:tc>
+          <w:tcPr>
+            <w:tcW w:w="1439" w:type="dxa"/>
+          </w:tcPr>
+          <w:p>
+            <w:proofErr w:type="spellStart"/>
+            <w:proofErr w:type="gramStart"/>
+            <w:r>
+              <w:t>decimal</w:t>
+            </w:r>
+            <w:proofErr w:type="spellEnd"/>
+            <w:r>
+              <w:t>(</w:t>
+            </w:r>
+            <w:proofErr w:type="gramEnd"/>
+            <w:r>
+              <w:t>11,7)</w:t>
+            </w:r>
+          </w:p>
+        </w:tc>
+        <w:tc>
+          <w:tcPr>
+            <w:tcW w:w="690" w:type="dxa"/>
+          </w:tcPr>
+          <w:p>
+            <w:r>
+              <w:t>Non</w:t>
+            </w:r>
+          </w:p>
+        </w:tc>
+        <w:tc>
+          <w:tcPr>
+            <w:tcW w:w="2086" w:type="dxa"/>
+          </w:tcPr>
+          <w:p/>
+        </w:tc>
+        <w:tc>
+          <w:tcPr>
+            <w:tcW w:w="3196" w:type="dxa"/>
+          </w:tcPr>
+          <w:p/>
+        </w:tc>
+      </w:tr>
+      <w:tr>
+        <w:tc>
+          <w:tcPr>
+            <w:tcW w:w="1651" w:type="dxa"/>
+          </w:tcPr>
+          <w:p>
+            <w:proofErr w:type="gramStart"/>
+            <w:r>
+              <w:t>longitude</w:t>
+            </w:r>
+            <w:proofErr w:type="gramEnd"/>
+          </w:p>
+        </w:tc>
+        <w:tc>
+          <w:tcPr>
+            <w:tcW w:w="1439" w:type="dxa"/>
+          </w:tcPr>
+          <w:p>
+            <w:proofErr w:type="spellStart"/>
+            <w:proofErr w:type="gramStart"/>
+            <w:r>
+              <w:t>decimal</w:t>
+            </w:r>
+            <w:proofErr w:type="spellEnd"/>
+            <w:r>
+              <w:t>(</w:t>
+            </w:r>
+            <w:proofErr w:type="gramEnd"/>
+            <w:r>
+              <w:t>11,7)</w:t>
+            </w:r>
+          </w:p>
+        </w:tc>
+        <w:tc>
+          <w:tcPr>
+            <w:tcW w:w="690" w:type="dxa"/>
+          </w:tcPr>
+          <w:p>
+            <w:r>
+              <w:t>Non</w:t>
+            </w:r>
+          </w:p>
+        </w:tc>
+        <w:tc>
+          <w:tcPr>
+            <w:tcW w:w="2086" w:type="dxa"/>
+          </w:tcPr>
+          <w:p/>
+        </w:tc>
+        <w:tc>
+          <w:tcPr>
+            <w:tcW w:w="3196" w:type="dxa"/>
+          </w:tcPr>
+          <w:p/>
+        </w:tc>
+      </w:tr>
+    </w:tbl>
     <w:p/>
     <w:p>
       <w:pPr>
-        <w:pStyle w:val="Titre1"/>
-      </w:pPr>
-      <w:r>
-        <w:t>Analyse fonctionnelle</w:t>
+        <w:pStyle w:val="Titre4"/>
+      </w:pPr>
+      <w:r>
+        <w:t>Détails « </w:t>
+      </w:r>
+      <w:proofErr w:type="spellStart"/>
+      <w:r>
+        <w:t>menu_items</w:t>
+      </w:r>
+      <w:proofErr w:type="spellEnd"/>
+      <w:r>
+        <w:t> »</w:t>
       </w:r>
     </w:p>
+    <w:tbl>
+      <w:tblPr>
+        <w:tblStyle w:val="Grilledutableau"/>
+        <w:tblW w:w="0" w:type="auto"/>
+        <w:tblLook w:val="04A0" w:firstRow="1" w:lastRow="0" w:firstColumn="1" w:lastColumn="0" w:noHBand="0" w:noVBand="1"/>
+      </w:tblPr>
+      <w:tblGrid>
+        <w:gridCol w:w="1651"/>
+        <w:gridCol w:w="1439"/>
+        <w:gridCol w:w="690"/>
+        <w:gridCol w:w="2086"/>
+        <w:gridCol w:w="3196"/>
+      </w:tblGrid>
+      <w:tr>
+        <w:tc>
+          <w:tcPr>
+            <w:tcW w:w="1651" w:type="dxa"/>
+            <w:shd w:val="clear" w:color="auto" w:fill="4472C4" w:themeFill="accent1"/>
+          </w:tcPr>
+          <w:p>
+            <w:pPr>
+              <w:rPr>
+                <w:color w:val="FFFFFF" w:themeColor="background1"/>
+              </w:rPr>
+            </w:pPr>
+            <w:r>
+              <w:rPr>
+                <w:color w:val="FFFFFF" w:themeColor="background1"/>
+              </w:rPr>
+              <w:t>Colonne</w:t>
+            </w:r>
+          </w:p>
+        </w:tc>
+        <w:tc>
+          <w:tcPr>
+            <w:tcW w:w="1439" w:type="dxa"/>
+            <w:shd w:val="clear" w:color="auto" w:fill="4472C4" w:themeFill="accent1"/>
+          </w:tcPr>
+          <w:p>
+            <w:pPr>
+              <w:rPr>
+                <w:color w:val="FFFFFF" w:themeColor="background1"/>
+              </w:rPr>
+            </w:pPr>
+            <w:r>
+              <w:rPr>
+                <w:color w:val="FFFFFF" w:themeColor="background1"/>
+              </w:rPr>
+              <w:t>Type</w:t>
+            </w:r>
+          </w:p>
+        </w:tc>
+        <w:tc>
+          <w:tcPr>
+            <w:tcW w:w="690" w:type="dxa"/>
+            <w:shd w:val="clear" w:color="auto" w:fill="4472C4" w:themeFill="accent1"/>
+          </w:tcPr>
+          <w:p>
+            <w:pPr>
+              <w:rPr>
+                <w:color w:val="FFFFFF" w:themeColor="background1"/>
+              </w:rPr>
+            </w:pPr>
+            <w:proofErr w:type="spellStart"/>
+            <w:r>
+              <w:rPr>
+                <w:color w:val="FFFFFF" w:themeColor="background1"/>
+              </w:rPr>
+              <w:t>Null</w:t>
+            </w:r>
+            <w:proofErr w:type="spellEnd"/>
+          </w:p>
+        </w:tc>
+        <w:tc>
+          <w:tcPr>
+            <w:tcW w:w="2086" w:type="dxa"/>
+            <w:shd w:val="clear" w:color="auto" w:fill="4472C4" w:themeFill="accent1"/>
+          </w:tcPr>
+          <w:p>
+            <w:pPr>
+              <w:rPr>
+                <w:color w:val="FFFFFF" w:themeColor="background1"/>
+              </w:rPr>
+            </w:pPr>
+            <w:r>
+              <w:rPr>
+                <w:color w:val="FFFFFF" w:themeColor="background1"/>
+              </w:rPr>
+              <w:t>Valeur par défaut</w:t>
+            </w:r>
+          </w:p>
+        </w:tc>
+        <w:tc>
+          <w:tcPr>
+            <w:tcW w:w="3196" w:type="dxa"/>
+            <w:shd w:val="clear" w:color="auto" w:fill="4472C4" w:themeFill="accent1"/>
+          </w:tcPr>
+          <w:p>
+            <w:pPr>
+              <w:rPr>
+                <w:color w:val="FFFFFF" w:themeColor="background1"/>
+              </w:rPr>
+            </w:pPr>
+            <w:r>
+              <w:rPr>
+                <w:color w:val="FFFFFF" w:themeColor="background1"/>
+              </w:rPr>
+              <w:t>Commentaire</w:t>
+            </w:r>
+          </w:p>
+        </w:tc>
+      </w:tr>
+      <w:tr>
+        <w:tc>
+          <w:tcPr>
+            <w:tcW w:w="1651" w:type="dxa"/>
+          </w:tcPr>
+          <w:p>
+            <w:proofErr w:type="gramStart"/>
+            <w:r>
+              <w:t>id</w:t>
+            </w:r>
+            <w:proofErr w:type="gramEnd"/>
+          </w:p>
+        </w:tc>
+        <w:tc>
+          <w:tcPr>
+            <w:tcW w:w="1439" w:type="dxa"/>
+          </w:tcPr>
+          <w:p>
+            <w:proofErr w:type="spellStart"/>
+            <w:proofErr w:type="gramStart"/>
+            <w:r>
+              <w:t>bigint</w:t>
+            </w:r>
+            <w:proofErr w:type="spellEnd"/>
+            <w:proofErr w:type="gramEnd"/>
+            <w:r>
+              <w:t xml:space="preserve"> (20)</w:t>
+            </w:r>
+          </w:p>
+        </w:tc>
+        <w:tc>
+          <w:tcPr>
+            <w:tcW w:w="690" w:type="dxa"/>
+          </w:tcPr>
+          <w:p>
+            <w:r>
+              <w:t>Non</w:t>
+            </w:r>
+          </w:p>
+        </w:tc>
+        <w:tc>
+          <w:tcPr>
+            <w:tcW w:w="2086" w:type="dxa"/>
+          </w:tcPr>
+          <w:p/>
+        </w:tc>
+        <w:tc>
+          <w:tcPr>
+            <w:tcW w:w="3196" w:type="dxa"/>
+          </w:tcPr>
+          <w:p>
+            <w:proofErr w:type="spellStart"/>
+            <w:r>
+              <w:t>Primary</w:t>
+            </w:r>
+            <w:proofErr w:type="spellEnd"/>
+            <w:r>
+              <w:t xml:space="preserve"> Key / Auto </w:t>
+            </w:r>
+            <w:proofErr w:type="spellStart"/>
+            <w:r>
+              <w:t>Increment</w:t>
+            </w:r>
+            <w:proofErr w:type="spellEnd"/>
+          </w:p>
+        </w:tc>
+      </w:tr>
+      <w:tr>
+        <w:tc>
+          <w:tcPr>
+            <w:tcW w:w="1651" w:type="dxa"/>
+          </w:tcPr>
+          <w:p>
+            <w:proofErr w:type="spellStart"/>
+            <w:proofErr w:type="gramStart"/>
+            <w:r>
+              <w:t>restaurantId</w:t>
+            </w:r>
+            <w:proofErr w:type="spellEnd"/>
+            <w:proofErr w:type="gramEnd"/>
+          </w:p>
+        </w:tc>
+        <w:tc>
+          <w:tcPr>
+            <w:tcW w:w="1439" w:type="dxa"/>
+          </w:tcPr>
+          <w:p>
+            <w:proofErr w:type="spellStart"/>
+            <w:proofErr w:type="gramStart"/>
+            <w:r>
+              <w:t>bigint</w:t>
+            </w:r>
+            <w:proofErr w:type="spellEnd"/>
+            <w:r>
+              <w:t>(</w:t>
+            </w:r>
+            <w:proofErr w:type="gramEnd"/>
+            <w:r>
+              <w:t>20)</w:t>
+            </w:r>
+          </w:p>
+        </w:tc>
+        <w:tc>
+          <w:tcPr>
+            <w:tcW w:w="690" w:type="dxa"/>
+          </w:tcPr>
+          <w:p>
+            <w:r>
+              <w:t>Non</w:t>
+            </w:r>
+          </w:p>
+        </w:tc>
+        <w:tc>
+          <w:tcPr>
+            <w:tcW w:w="2086" w:type="dxa"/>
+          </w:tcPr>
+          <w:p/>
+        </w:tc>
+        <w:tc>
+          <w:tcPr>
+            <w:tcW w:w="3196" w:type="dxa"/>
+          </w:tcPr>
+          <w:p>
+            <w:r>
+              <w:t xml:space="preserve">Index / </w:t>
+            </w:r>
+            <w:proofErr w:type="spellStart"/>
+            <w:r>
+              <w:t>Foreign</w:t>
+            </w:r>
+            <w:proofErr w:type="spellEnd"/>
+            <w:r>
+              <w:t xml:space="preserve"> Key</w:t>
+            </w:r>
+          </w:p>
+        </w:tc>
+      </w:tr>
+      <w:tr>
+        <w:tc>
+          <w:tcPr>
+            <w:tcW w:w="1651" w:type="dxa"/>
+          </w:tcPr>
+          <w:p>
+            <w:proofErr w:type="spellStart"/>
+            <w:proofErr w:type="gramStart"/>
+            <w:r>
+              <w:t>name</w:t>
+            </w:r>
+            <w:proofErr w:type="spellEnd"/>
+            <w:proofErr w:type="gramEnd"/>
+          </w:p>
+        </w:tc>
+        <w:tc>
+          <w:tcPr>
+            <w:tcW w:w="1439" w:type="dxa"/>
+          </w:tcPr>
+          <w:p>
+            <w:proofErr w:type="gramStart"/>
+            <w:r>
+              <w:t>varchar(</w:t>
+            </w:r>
+            <w:proofErr w:type="gramEnd"/>
+            <w:r>
+              <w:t>50</w:t>
+            </w:r>
+            <w:r>
+              <w:t>)</w:t>
+            </w:r>
+          </w:p>
+        </w:tc>
+        <w:tc>
+          <w:tcPr>
+            <w:tcW w:w="690" w:type="dxa"/>
+          </w:tcPr>
+          <w:p>
+            <w:r>
+              <w:t>Non</w:t>
+            </w:r>
+          </w:p>
+        </w:tc>
+        <w:tc>
+          <w:tcPr>
+            <w:tcW w:w="2086" w:type="dxa"/>
+          </w:tcPr>
+          <w:p/>
+        </w:tc>
+        <w:tc>
+          <w:tcPr>
+            <w:tcW w:w="3196" w:type="dxa"/>
+          </w:tcPr>
+          <w:p/>
+        </w:tc>
+      </w:tr>
+      <w:tr>
+        <w:tc>
+          <w:tcPr>
+            <w:tcW w:w="1651" w:type="dxa"/>
+          </w:tcPr>
+          <w:p>
+            <w:r>
+              <w:t>N</w:t>
+            </w:r>
+            <w:r>
+              <w:t>ame</w:t>
+            </w:r>
+          </w:p>
+        </w:tc>
+        <w:tc>
+          <w:tcPr>
+            <w:tcW w:w="1439" w:type="dxa"/>
+          </w:tcPr>
+          <w:p>
+            <w:proofErr w:type="gramStart"/>
+            <w:r>
+              <w:t>varchar(</w:t>
+            </w:r>
+            <w:proofErr w:type="gramEnd"/>
+            <w:r>
+              <w:t>200)</w:t>
+            </w:r>
+          </w:p>
+        </w:tc>
+        <w:tc>
+          <w:tcPr>
+            <w:tcW w:w="690" w:type="dxa"/>
+          </w:tcPr>
+          <w:p>
+            <w:r>
+              <w:t>Non</w:t>
+            </w:r>
+          </w:p>
+        </w:tc>
+        <w:tc>
+          <w:tcPr>
+            <w:tcW w:w="2086" w:type="dxa"/>
+          </w:tcPr>
+          <w:p/>
+        </w:tc>
+        <w:tc>
+          <w:tcPr>
+            <w:tcW w:w="3196" w:type="dxa"/>
+          </w:tcPr>
+          <w:p/>
+        </w:tc>
+      </w:tr>
+      <w:tr>
+        <w:tc>
+          <w:tcPr>
+            <w:tcW w:w="1651" w:type="dxa"/>
+          </w:tcPr>
+          <w:p>
+            <w:proofErr w:type="gramStart"/>
+            <w:r>
+              <w:t>phone</w:t>
+            </w:r>
+            <w:proofErr w:type="gramEnd"/>
+          </w:p>
+        </w:tc>
+        <w:tc>
+          <w:tcPr>
+            <w:tcW w:w="1439" w:type="dxa"/>
+          </w:tcPr>
+          <w:p>
+            <w:proofErr w:type="gramStart"/>
+            <w:r>
+              <w:t>varchar(</w:t>
+            </w:r>
+            <w:proofErr w:type="gramEnd"/>
+            <w:r>
+              <w:t>50)</w:t>
+            </w:r>
+          </w:p>
+        </w:tc>
+        <w:tc>
+          <w:tcPr>
+            <w:tcW w:w="690" w:type="dxa"/>
+          </w:tcPr>
+          <w:p>
+            <w:r>
+              <w:t>Oui</w:t>
+            </w:r>
+          </w:p>
+        </w:tc>
+        <w:tc>
+          <w:tcPr>
+            <w:tcW w:w="2086" w:type="dxa"/>
+          </w:tcPr>
+          <w:p>
+            <w:r>
+              <w:t>NULL</w:t>
+            </w:r>
+          </w:p>
+        </w:tc>
+        <w:tc>
+          <w:tcPr>
+            <w:tcW w:w="3196" w:type="dxa"/>
+          </w:tcPr>
+          <w:p/>
+        </w:tc>
+      </w:tr>
+      <w:tr>
+        <w:tc>
+          <w:tcPr>
+            <w:tcW w:w="1651" w:type="dxa"/>
+          </w:tcPr>
+          <w:p>
+            <w:proofErr w:type="spellStart"/>
+            <w:proofErr w:type="gramStart"/>
+            <w:r>
+              <w:t>website</w:t>
+            </w:r>
+            <w:proofErr w:type="spellEnd"/>
+            <w:proofErr w:type="gramEnd"/>
+          </w:p>
+        </w:tc>
+        <w:tc>
+          <w:tcPr>
+            <w:tcW w:w="1439" w:type="dxa"/>
+          </w:tcPr>
+          <w:p>
+            <w:proofErr w:type="gramStart"/>
+            <w:r>
+              <w:t>varchar(</w:t>
+            </w:r>
+            <w:proofErr w:type="gramEnd"/>
+            <w:r>
+              <w:t>300)</w:t>
+            </w:r>
+          </w:p>
+        </w:tc>
+        <w:tc>
+          <w:tcPr>
+            <w:tcW w:w="690" w:type="dxa"/>
+          </w:tcPr>
+          <w:p>
+            <w:r>
+              <w:t>Oui</w:t>
+            </w:r>
+          </w:p>
+        </w:tc>
+        <w:tc>
+          <w:tcPr>
+            <w:tcW w:w="2086" w:type="dxa"/>
+          </w:tcPr>
+          <w:p>
+            <w:r>
+              <w:t>NULL</w:t>
+            </w:r>
+          </w:p>
+        </w:tc>
+        <w:tc>
+          <w:tcPr>
+            <w:tcW w:w="3196" w:type="dxa"/>
+          </w:tcPr>
+          <w:p/>
+        </w:tc>
+      </w:tr>
+    </w:tbl>
     <w:p/>
     <w:p>
       <w:pPr>
         <w:pStyle w:val="Titre1"/>
       </w:pPr>
       <w:r>
-        <w:t>Analyse organi</w:t>
-      </w:r>
-      <w:r>
-        <w:t>que</w:t>
-      </w:r>
-    </w:p>
-    <w:p/>
-    <w:p>
-      <w:pPr>
-        <w:pStyle w:val="Titre1"/>
-      </w:pPr>
-      <w:r>
+        <w:lastRenderedPageBreak/>
         <w:t>Plan de test</w:t>
       </w:r>
     </w:p>
@@ -3949,7 +5793,6 @@
         </w:numPr>
       </w:pPr>
       <w:r>
-        <w:lastRenderedPageBreak/>
         <w:t>Les tests uniquement côtés serveurs (L’API reçoive bien les données envoyées par http, le traitement et qu’elle renvoie les bonnes informations Ex : je demande la liste des catégories le serveur me renvoie bien un JSON avec toutes les catégories) Cette partie sera testé avec Postman.</w:t>
       </w:r>
     </w:p>
@@ -4696,6 +6539,7 @@
               <w:rPr>
                 <w:b/>
               </w:rPr>
+              <w:lastRenderedPageBreak/>
               <w:t>Comment le tester</w:t>
             </w:r>
           </w:p>
@@ -4855,7 +6699,6 @@
               <w:rPr>
                 <w:b/>
               </w:rPr>
-              <w:lastRenderedPageBreak/>
               <w:t>Comment le tester</w:t>
             </w:r>
           </w:p>
@@ -6351,98 +8194,6 @@
             <w:pPr>
               <w:jc w:val="center"/>
             </w:pPr>
-          </w:p>
-        </w:tc>
-        <w:tc>
-          <w:tcPr>
-            <w:tcW w:w="755" w:type="dxa"/>
-          </w:tcPr>
-          <w:p>
-            <w:pPr>
-              <w:jc w:val="center"/>
-            </w:pPr>
-          </w:p>
-        </w:tc>
-        <w:tc>
-          <w:tcPr>
-            <w:tcW w:w="755" w:type="dxa"/>
-          </w:tcPr>
-          <w:p>
-            <w:pPr>
-              <w:jc w:val="center"/>
-            </w:pPr>
-          </w:p>
-        </w:tc>
-        <w:tc>
-          <w:tcPr>
-            <w:tcW w:w="755" w:type="dxa"/>
-          </w:tcPr>
-          <w:p>
-            <w:pPr>
-              <w:jc w:val="center"/>
-            </w:pPr>
-          </w:p>
-        </w:tc>
-        <w:tc>
-          <w:tcPr>
-            <w:tcW w:w="755" w:type="dxa"/>
-          </w:tcPr>
-          <w:p>
-            <w:pPr>
-              <w:jc w:val="center"/>
-            </w:pPr>
-          </w:p>
-        </w:tc>
-        <w:tc>
-          <w:tcPr>
-            <w:tcW w:w="755" w:type="dxa"/>
-          </w:tcPr>
-          <w:p>
-            <w:pPr>
-              <w:jc w:val="center"/>
-            </w:pPr>
-          </w:p>
-        </w:tc>
-        <w:tc>
-          <w:tcPr>
-            <w:tcW w:w="756" w:type="dxa"/>
-          </w:tcPr>
-          <w:p>
-            <w:pPr>
-              <w:jc w:val="center"/>
-            </w:pPr>
-          </w:p>
-        </w:tc>
-        <w:tc>
-          <w:tcPr>
-            <w:tcW w:w="756" w:type="dxa"/>
-          </w:tcPr>
-          <w:p>
-            <w:pPr>
-              <w:jc w:val="center"/>
-            </w:pPr>
-          </w:p>
-        </w:tc>
-      </w:tr>
-      <w:tr>
-        <w:tc>
-          <w:tcPr>
-            <w:tcW w:w="755" w:type="dxa"/>
-          </w:tcPr>
-          <w:p>
-            <w:r>
-              <w:t>1.6</w:t>
-            </w:r>
-          </w:p>
-        </w:tc>
-        <w:tc>
-          <w:tcPr>
-            <w:tcW w:w="755" w:type="dxa"/>
-          </w:tcPr>
-          <w:p>
-            <w:pPr>
-              <w:jc w:val="center"/>
-            </w:pPr>
             <w:r>
               <w:rPr>
                 <w:rFonts w:ascii="Segoe UI Symbol" w:hAnsi="Segoe UI Symbol" w:cs="Segoe UI Symbol"/>
@@ -6486,6 +8237,128 @@
             <w:r>
               <w:rPr>
                 <w:rFonts w:ascii="Segoe UI Symbol" w:hAnsi="Segoe UI Symbol" w:cs="Segoe UI Symbol"/>
+                <w:b/>
+                <w:bCs/>
+                <w:sz w:val="26"/>
+                <w:szCs w:val="26"/>
+              </w:rPr>
+              <w:t>✗</w:t>
+            </w:r>
+          </w:p>
+        </w:tc>
+        <w:tc>
+          <w:tcPr>
+            <w:tcW w:w="755" w:type="dxa"/>
+          </w:tcPr>
+          <w:p>
+            <w:pPr>
+              <w:jc w:val="center"/>
+            </w:pPr>
+          </w:p>
+        </w:tc>
+        <w:tc>
+          <w:tcPr>
+            <w:tcW w:w="755" w:type="dxa"/>
+          </w:tcPr>
+          <w:p>
+            <w:pPr>
+              <w:jc w:val="center"/>
+            </w:pPr>
+          </w:p>
+        </w:tc>
+        <w:tc>
+          <w:tcPr>
+            <w:tcW w:w="755" w:type="dxa"/>
+          </w:tcPr>
+          <w:p>
+            <w:pPr>
+              <w:jc w:val="center"/>
+            </w:pPr>
+          </w:p>
+        </w:tc>
+        <w:tc>
+          <w:tcPr>
+            <w:tcW w:w="756" w:type="dxa"/>
+          </w:tcPr>
+          <w:p>
+            <w:pPr>
+              <w:jc w:val="center"/>
+            </w:pPr>
+          </w:p>
+        </w:tc>
+        <w:tc>
+          <w:tcPr>
+            <w:tcW w:w="756" w:type="dxa"/>
+          </w:tcPr>
+          <w:p>
+            <w:pPr>
+              <w:jc w:val="center"/>
+            </w:pPr>
+          </w:p>
+        </w:tc>
+      </w:tr>
+      <w:tr>
+        <w:tc>
+          <w:tcPr>
+            <w:tcW w:w="755" w:type="dxa"/>
+          </w:tcPr>
+          <w:p>
+            <w:r>
+              <w:t>1.6</w:t>
+            </w:r>
+          </w:p>
+        </w:tc>
+        <w:tc>
+          <w:tcPr>
+            <w:tcW w:w="755" w:type="dxa"/>
+          </w:tcPr>
+          <w:p>
+            <w:pPr>
+              <w:jc w:val="center"/>
+            </w:pPr>
+            <w:r>
+              <w:rPr>
+                <w:rFonts w:ascii="Segoe UI Symbol" w:hAnsi="Segoe UI Symbol" w:cs="Segoe UI Symbol"/>
+                <w:b/>
+                <w:bCs/>
+                <w:sz w:val="26"/>
+                <w:szCs w:val="26"/>
+              </w:rPr>
+              <w:t>✗</w:t>
+            </w:r>
+          </w:p>
+        </w:tc>
+        <w:tc>
+          <w:tcPr>
+            <w:tcW w:w="755" w:type="dxa"/>
+          </w:tcPr>
+          <w:p>
+            <w:pPr>
+              <w:jc w:val="center"/>
+            </w:pPr>
+            <w:r>
+              <w:rPr>
+                <w:rFonts w:ascii="Segoe UI Symbol" w:hAnsi="Segoe UI Symbol" w:cs="Segoe UI Symbol"/>
+                <w:b/>
+                <w:bCs/>
+                <w:sz w:val="26"/>
+                <w:szCs w:val="26"/>
+              </w:rPr>
+              <w:t>✗</w:t>
+            </w:r>
+          </w:p>
+        </w:tc>
+        <w:tc>
+          <w:tcPr>
+            <w:tcW w:w="755" w:type="dxa"/>
+          </w:tcPr>
+          <w:p>
+            <w:pPr>
+              <w:jc w:val="center"/>
+            </w:pPr>
+            <w:r>
+              <w:rPr>
+                <w:rFonts w:ascii="Segoe UI Symbol" w:hAnsi="Segoe UI Symbol" w:cs="Segoe UI Symbol"/>
               </w:rPr>
               <w:t>✔</w:t>
             </w:r>
@@ -7178,7 +9051,7 @@
     </w:tbl>
     <w:p/>
     <w:sectPr>
-      <w:headerReference w:type="default" r:id="rId15"/>
+      <w:headerReference w:type="default" r:id="rId17"/>
       <w:pgSz w:w="11906" w:h="16838"/>
       <w:pgMar w:top="1417" w:right="1417" w:bottom="1417" w:left="1417" w:header="708" w:footer="708" w:gutter="0"/>
       <w:pgNumType w:start="0"/>
@@ -7266,7 +9139,7 @@
   <w:abstractNum w:abstractNumId="0" w15:restartNumberingAfterBreak="0">
     <w:nsid w:val="0FEA2B1E"/>
     <w:multiLevelType w:val="hybridMultilevel"/>
-    <w:tmpl w:val="C57A53B8"/>
+    <w:tmpl w:val="E42AA6A8"/>
     <w:lvl w:ilvl="0" w:tplc="100C0001">
       <w:start w:val="1"/>
       <w:numFmt w:val="bullet"/>
@@ -8491,6 +10364,50 @@
       <w:szCs w:val="26"/>
     </w:rPr>
   </w:style>
+  <w:style w:type="paragraph" w:styleId="Titre3">
+    <w:name w:val="heading 3"/>
+    <w:basedOn w:val="Normal"/>
+    <w:next w:val="Normal"/>
+    <w:link w:val="Titre3Car"/>
+    <w:uiPriority w:val="9"/>
+    <w:unhideWhenUsed/>
+    <w:qFormat/>
+    <w:rsid w:val="00B10BB5"/>
+    <w:pPr>
+      <w:keepNext/>
+      <w:keepLines/>
+      <w:spacing w:before="40" w:after="0"/>
+      <w:outlineLvl w:val="2"/>
+    </w:pPr>
+    <w:rPr>
+      <w:rFonts w:asciiTheme="majorHAnsi" w:eastAsiaTheme="majorEastAsia" w:hAnsiTheme="majorHAnsi" w:cstheme="majorBidi"/>
+      <w:color w:val="1F3763" w:themeColor="accent1" w:themeShade="7F"/>
+      <w:sz w:val="24"/>
+      <w:szCs w:val="24"/>
+    </w:rPr>
+  </w:style>
+  <w:style w:type="paragraph" w:styleId="Titre4">
+    <w:name w:val="heading 4"/>
+    <w:basedOn w:val="Normal"/>
+    <w:next w:val="Normal"/>
+    <w:link w:val="Titre4Car"/>
+    <w:uiPriority w:val="9"/>
+    <w:unhideWhenUsed/>
+    <w:qFormat/>
+    <w:rsid w:val="00E91CB1"/>
+    <w:pPr>
+      <w:keepNext/>
+      <w:keepLines/>
+      <w:spacing w:before="40" w:after="0"/>
+      <w:outlineLvl w:val="3"/>
+    </w:pPr>
+    <w:rPr>
+      <w:rFonts w:asciiTheme="majorHAnsi" w:eastAsiaTheme="majorEastAsia" w:hAnsiTheme="majorHAnsi" w:cstheme="majorBidi"/>
+      <w:i/>
+      <w:iCs/>
+      <w:color w:val="2F5496" w:themeColor="accent1" w:themeShade="BF"/>
+    </w:rPr>
+  </w:style>
   <w:style w:type="character" w:default="1" w:styleId="Policepardfaut">
     <w:name w:val="Default Paragraph Font"/>
     <w:uiPriority w:val="1"/>
@@ -11621,6 +13538,32 @@
         </w:tcBorders>
       </w:tcPr>
     </w:tblStylePr>
+  </w:style>
+  <w:style w:type="character" w:customStyle="1" w:styleId="Titre3Car">
+    <w:name w:val="Titre 3 Car"/>
+    <w:basedOn w:val="Policepardfaut"/>
+    <w:link w:val="Titre3"/>
+    <w:uiPriority w:val="9"/>
+    <w:rsid w:val="00B10BB5"/>
+    <w:rPr>
+      <w:rFonts w:asciiTheme="majorHAnsi" w:eastAsiaTheme="majorEastAsia" w:hAnsiTheme="majorHAnsi" w:cstheme="majorBidi"/>
+      <w:color w:val="1F3763" w:themeColor="accent1" w:themeShade="7F"/>
+      <w:sz w:val="24"/>
+      <w:szCs w:val="24"/>
+    </w:rPr>
+  </w:style>
+  <w:style w:type="character" w:customStyle="1" w:styleId="Titre4Car">
+    <w:name w:val="Titre 4 Car"/>
+    <w:basedOn w:val="Policepardfaut"/>
+    <w:link w:val="Titre4"/>
+    <w:uiPriority w:val="9"/>
+    <w:rsid w:val="00E91CB1"/>
+    <w:rPr>
+      <w:rFonts w:asciiTheme="majorHAnsi" w:eastAsiaTheme="majorEastAsia" w:hAnsiTheme="majorHAnsi" w:cstheme="majorBidi"/>
+      <w:i/>
+      <w:iCs/>
+      <w:color w:val="2F5496" w:themeColor="accent1" w:themeShade="BF"/>
+    </w:rPr>
   </w:style>
 </w:styles>
 </file>
@@ -11872,11 +13815,13 @@
   <w:rsids>
     <w:rsidRoot w:val="00AE5318"/>
     <w:rsid w:val="002568B1"/>
+    <w:rsid w:val="004F2D85"/>
     <w:rsid w:val="005E092F"/>
     <w:rsid w:val="00712971"/>
     <w:rsid w:val="00812794"/>
     <w:rsid w:val="00A731F5"/>
     <w:rsid w:val="00AE5318"/>
+    <w:rsid w:val="00C6189E"/>
     <w:rsid w:val="00FA0137"/>
   </w:rsids>
   <m:mathPr>

--- a/docs/documentation_technique.docx
+++ b/docs/documentation_technique.docx
@@ -112,7 +112,6 @@
                         <w:szCs w:val="88"/>
                       </w:rPr>
                     </w:pPr>
-                    <w:proofErr w:type="spellStart"/>
                     <w:r>
                       <w:rPr>
                         <w:rFonts w:asciiTheme="majorHAnsi" w:eastAsiaTheme="majorEastAsia" w:hAnsiTheme="majorHAnsi" w:cstheme="majorBidi"/>
@@ -122,7 +121,6 @@
                       </w:rPr>
                       <w:t>GrinEat</w:t>
                     </w:r>
-                    <w:proofErr w:type="spellEnd"/>
                   </w:p>
                 </w:sdtContent>
               </w:sdt>
@@ -296,6 +294,7 @@
         </w:p>
       </w:sdtContent>
     </w:sdt>
+    <w:bookmarkStart w:id="0" w:name="_Toc103158595" w:displacedByCustomXml="next"/>
     <w:sdt>
       <w:sdtPr>
         <w:rPr>
@@ -303,7 +302,7 @@
           <w:color w:val="auto"/>
           <w:sz w:val="22"/>
           <w:szCs w:val="22"/>
-          <w:lang w:val="fr-FR" w:eastAsia="en-US"/>
+          <w:lang w:val="fr-FR"/>
         </w:rPr>
         <w:id w:val="-1239555179"/>
         <w:docPartObj>
@@ -320,7 +319,12 @@
       <w:sdtContent>
         <w:p>
           <w:pPr>
-            <w:pStyle w:val="En-ttedetabledesmatires"/>
+            <w:pStyle w:val="Titre1"/>
+            <w:numPr>
+              <w:ilvl w:val="0"/>
+              <w:numId w:val="0"/>
+            </w:numPr>
+            <w:ind w:left="432" w:hanging="432"/>
           </w:pPr>
           <w:r>
             <w:rPr>
@@ -328,6 +332,7 @@
             </w:rPr>
             <w:t>Table des matières</w:t>
           </w:r>
+          <w:bookmarkEnd w:id="0"/>
         </w:p>
         <w:p>
           <w:pPr>
@@ -350,13 +355,14 @@
           <w:r>
             <w:fldChar w:fldCharType="separate"/>
           </w:r>
-          <w:hyperlink w:anchor="_Toc102466227" w:history="1">
+          <w:hyperlink w:anchor="_Toc103158595" w:history="1">
             <w:r>
               <w:rPr>
                 <w:rStyle w:val="Lienhypertexte"/>
                 <w:noProof/>
-              </w:rPr>
-              <w:t>Table des versions</w:t>
+                <w:lang w:val="fr-FR"/>
+              </w:rPr>
+              <w:t>Table des matières</w:t>
             </w:r>
             <w:r>
               <w:rPr>
@@ -377,7 +383,7 @@
                 <w:noProof/>
                 <w:webHidden/>
               </w:rPr>
-              <w:instrText xml:space="preserve"> PAGEREF _Toc102466227 \h </w:instrText>
+              <w:instrText xml:space="preserve"> PAGEREF _Toc103158595 \h </w:instrText>
             </w:r>
             <w:r>
               <w:rPr>
@@ -397,7 +403,7 @@
                 <w:noProof/>
                 <w:webHidden/>
               </w:rPr>
-              <w:t>2</w:t>
+              <w:t>1</w:t>
             </w:r>
             <w:r>
               <w:rPr>
@@ -412,6 +418,7 @@
           <w:pPr>
             <w:pStyle w:val="TM1"/>
             <w:tabs>
+              <w:tab w:val="left" w:pos="440"/>
               <w:tab w:val="right" w:pos="9062"/>
             </w:tabs>
             <w:rPr>
@@ -420,23 +427,38 @@
               <w:lang w:eastAsia="fr-CH"/>
             </w:rPr>
           </w:pPr>
-          <w:hyperlink w:anchor="_Toc102466228" w:history="1">
+          <w:hyperlink w:anchor="_Toc103158596" w:history="1">
             <w:r>
               <w:rPr>
                 <w:rStyle w:val="Lienhypertexte"/>
                 <w:noProof/>
               </w:rPr>
-              <w:t>Introduction</w:t>
-            </w:r>
-            <w:r>
-              <w:rPr>
-                <w:noProof/>
-                <w:webHidden/>
+              <w:t>1</w:t>
+            </w:r>
+            <w:r>
+              <w:rPr>
+                <w:rFonts w:eastAsiaTheme="minorEastAsia"/>
+                <w:noProof/>
+                <w:lang w:eastAsia="fr-CH"/>
               </w:rPr>
               <w:tab/>
             </w:r>
             <w:r>
               <w:rPr>
+                <w:rStyle w:val="Lienhypertexte"/>
+                <w:noProof/>
+              </w:rPr>
+              <w:t>Table des versions</w:t>
+            </w:r>
+            <w:r>
+              <w:rPr>
+                <w:noProof/>
+                <w:webHidden/>
+              </w:rPr>
+              <w:tab/>
+            </w:r>
+            <w:r>
+              <w:rPr>
                 <w:noProof/>
                 <w:webHidden/>
               </w:rPr>
@@ -447,7 +469,7 @@
                 <w:noProof/>
                 <w:webHidden/>
               </w:rPr>
-              <w:instrText xml:space="preserve"> PAGEREF _Toc102466228 \h </w:instrText>
+              <w:instrText xml:space="preserve"> PAGEREF _Toc103158596 \h </w:instrText>
             </w:r>
             <w:r>
               <w:rPr>
@@ -467,7 +489,7 @@
                 <w:noProof/>
                 <w:webHidden/>
               </w:rPr>
-              <w:t>2</w:t>
+              <w:t>3</w:t>
             </w:r>
             <w:r>
               <w:rPr>
@@ -480,8 +502,9 @@
         </w:p>
         <w:p>
           <w:pPr>
-            <w:pStyle w:val="TM2"/>
+            <w:pStyle w:val="TM1"/>
             <w:tabs>
+              <w:tab w:val="left" w:pos="440"/>
               <w:tab w:val="right" w:pos="9062"/>
             </w:tabs>
             <w:rPr>
@@ -490,23 +513,38 @@
               <w:lang w:eastAsia="fr-CH"/>
             </w:rPr>
           </w:pPr>
-          <w:hyperlink w:anchor="_Toc102466229" w:history="1">
+          <w:hyperlink w:anchor="_Toc103158597" w:history="1">
             <w:r>
               <w:rPr>
                 <w:rStyle w:val="Lienhypertexte"/>
                 <w:noProof/>
               </w:rPr>
-              <w:t>Généralités</w:t>
-            </w:r>
-            <w:r>
-              <w:rPr>
-                <w:noProof/>
-                <w:webHidden/>
+              <w:t>2</w:t>
+            </w:r>
+            <w:r>
+              <w:rPr>
+                <w:rFonts w:eastAsiaTheme="minorEastAsia"/>
+                <w:noProof/>
+                <w:lang w:eastAsia="fr-CH"/>
               </w:rPr>
               <w:tab/>
             </w:r>
             <w:r>
               <w:rPr>
+                <w:rStyle w:val="Lienhypertexte"/>
+                <w:noProof/>
+              </w:rPr>
+              <w:t>Introduction</w:t>
+            </w:r>
+            <w:r>
+              <w:rPr>
+                <w:noProof/>
+                <w:webHidden/>
+              </w:rPr>
+              <w:tab/>
+            </w:r>
+            <w:r>
+              <w:rPr>
                 <w:noProof/>
                 <w:webHidden/>
               </w:rPr>
@@ -517,7 +555,7 @@
                 <w:noProof/>
                 <w:webHidden/>
               </w:rPr>
-              <w:instrText xml:space="preserve"> PAGEREF _Toc102466229 \h </w:instrText>
+              <w:instrText xml:space="preserve"> PAGEREF _Toc103158597 \h </w:instrText>
             </w:r>
             <w:r>
               <w:rPr>
@@ -537,7 +575,7 @@
                 <w:noProof/>
                 <w:webHidden/>
               </w:rPr>
-              <w:t>2</w:t>
+              <w:t>3</w:t>
             </w:r>
             <w:r>
               <w:rPr>
@@ -550,8 +588,9 @@
         </w:p>
         <w:p>
           <w:pPr>
-            <w:pStyle w:val="TM1"/>
+            <w:pStyle w:val="TM2"/>
             <w:tabs>
+              <w:tab w:val="left" w:pos="880"/>
               <w:tab w:val="right" w:pos="9062"/>
             </w:tabs>
             <w:rPr>
@@ -560,23 +599,38 @@
               <w:lang w:eastAsia="fr-CH"/>
             </w:rPr>
           </w:pPr>
-          <w:hyperlink w:anchor="_Toc102466230" w:history="1">
+          <w:hyperlink w:anchor="_Toc103158598" w:history="1">
             <w:r>
               <w:rPr>
                 <w:rStyle w:val="Lienhypertexte"/>
                 <w:noProof/>
               </w:rPr>
-              <w:t>Analyse concurrentielle</w:t>
-            </w:r>
-            <w:r>
-              <w:rPr>
-                <w:noProof/>
-                <w:webHidden/>
+              <w:t>2.1</w:t>
+            </w:r>
+            <w:r>
+              <w:rPr>
+                <w:rFonts w:eastAsiaTheme="minorEastAsia"/>
+                <w:noProof/>
+                <w:lang w:eastAsia="fr-CH"/>
               </w:rPr>
               <w:tab/>
             </w:r>
             <w:r>
               <w:rPr>
+                <w:rStyle w:val="Lienhypertexte"/>
+                <w:noProof/>
+              </w:rPr>
+              <w:t>Généralités</w:t>
+            </w:r>
+            <w:r>
+              <w:rPr>
+                <w:noProof/>
+                <w:webHidden/>
+              </w:rPr>
+              <w:tab/>
+            </w:r>
+            <w:r>
+              <w:rPr>
                 <w:noProof/>
                 <w:webHidden/>
               </w:rPr>
@@ -587,7 +641,7 @@
                 <w:noProof/>
                 <w:webHidden/>
               </w:rPr>
-              <w:instrText xml:space="preserve"> PAGEREF _Toc102466230 \h </w:instrText>
+              <w:instrText xml:space="preserve"> PAGEREF _Toc103158598 \h </w:instrText>
             </w:r>
             <w:r>
               <w:rPr>
@@ -620,8 +674,9 @@
         </w:p>
         <w:p>
           <w:pPr>
-            <w:pStyle w:val="TM2"/>
+            <w:pStyle w:val="TM1"/>
             <w:tabs>
+              <w:tab w:val="left" w:pos="440"/>
               <w:tab w:val="right" w:pos="9062"/>
             </w:tabs>
             <w:rPr>
@@ -630,23 +685,38 @@
               <w:lang w:eastAsia="fr-CH"/>
             </w:rPr>
           </w:pPr>
-          <w:hyperlink w:anchor="_Toc102466231" w:history="1">
+          <w:hyperlink w:anchor="_Toc103158599" w:history="1">
             <w:r>
               <w:rPr>
                 <w:rStyle w:val="Lienhypertexte"/>
                 <w:noProof/>
               </w:rPr>
-              <w:t>JustEat ou Eat.ch</w:t>
-            </w:r>
-            <w:r>
-              <w:rPr>
-                <w:noProof/>
-                <w:webHidden/>
+              <w:t>3</w:t>
+            </w:r>
+            <w:r>
+              <w:rPr>
+                <w:rFonts w:eastAsiaTheme="minorEastAsia"/>
+                <w:noProof/>
+                <w:lang w:eastAsia="fr-CH"/>
               </w:rPr>
               <w:tab/>
             </w:r>
             <w:r>
               <w:rPr>
+                <w:rStyle w:val="Lienhypertexte"/>
+                <w:noProof/>
+              </w:rPr>
+              <w:t>Analyse concurrentielle</w:t>
+            </w:r>
+            <w:r>
+              <w:rPr>
+                <w:noProof/>
+                <w:webHidden/>
+              </w:rPr>
+              <w:tab/>
+            </w:r>
+            <w:r>
+              <w:rPr>
                 <w:noProof/>
                 <w:webHidden/>
               </w:rPr>
@@ -657,7 +727,7 @@
                 <w:noProof/>
                 <w:webHidden/>
               </w:rPr>
-              <w:instrText xml:space="preserve"> PAGEREF _Toc102466231 \h </w:instrText>
+              <w:instrText xml:space="preserve"> PAGEREF _Toc103158599 \h </w:instrText>
             </w:r>
             <w:r>
               <w:rPr>
@@ -677,7 +747,7 @@
                 <w:noProof/>
                 <w:webHidden/>
               </w:rPr>
-              <w:t>3</w:t>
+              <w:t>4</w:t>
             </w:r>
             <w:r>
               <w:rPr>
@@ -692,6 +762,7 @@
           <w:pPr>
             <w:pStyle w:val="TM2"/>
             <w:tabs>
+              <w:tab w:val="left" w:pos="880"/>
               <w:tab w:val="right" w:pos="9062"/>
             </w:tabs>
             <w:rPr>
@@ -700,23 +771,38 @@
               <w:lang w:eastAsia="fr-CH"/>
             </w:rPr>
           </w:pPr>
-          <w:hyperlink w:anchor="_Toc102466232" w:history="1">
+          <w:hyperlink w:anchor="_Toc103158600" w:history="1">
             <w:r>
               <w:rPr>
                 <w:rStyle w:val="Lienhypertexte"/>
                 <w:noProof/>
               </w:rPr>
-              <w:t>Smood</w:t>
-            </w:r>
-            <w:r>
-              <w:rPr>
-                <w:noProof/>
-                <w:webHidden/>
+              <w:t>3.1</w:t>
+            </w:r>
+            <w:r>
+              <w:rPr>
+                <w:rFonts w:eastAsiaTheme="minorEastAsia"/>
+                <w:noProof/>
+                <w:lang w:eastAsia="fr-CH"/>
               </w:rPr>
               <w:tab/>
             </w:r>
             <w:r>
               <w:rPr>
+                <w:rStyle w:val="Lienhypertexte"/>
+                <w:noProof/>
+              </w:rPr>
+              <w:t>JustEat ou Eat.ch</w:t>
+            </w:r>
+            <w:r>
+              <w:rPr>
+                <w:noProof/>
+                <w:webHidden/>
+              </w:rPr>
+              <w:tab/>
+            </w:r>
+            <w:r>
+              <w:rPr>
                 <w:noProof/>
                 <w:webHidden/>
               </w:rPr>
@@ -727,7 +813,7 @@
                 <w:noProof/>
                 <w:webHidden/>
               </w:rPr>
-              <w:instrText xml:space="preserve"> PAGEREF _Toc102466232 \h </w:instrText>
+              <w:instrText xml:space="preserve"> PAGEREF _Toc103158600 \h </w:instrText>
             </w:r>
             <w:r>
               <w:rPr>
@@ -747,7 +833,7 @@
                 <w:noProof/>
                 <w:webHidden/>
               </w:rPr>
-              <w:t>3</w:t>
+              <w:t>4</w:t>
             </w:r>
             <w:r>
               <w:rPr>
@@ -762,6 +848,7 @@
           <w:pPr>
             <w:pStyle w:val="TM2"/>
             <w:tabs>
+              <w:tab w:val="left" w:pos="880"/>
               <w:tab w:val="right" w:pos="9062"/>
             </w:tabs>
             <w:rPr>
@@ -770,23 +857,38 @@
               <w:lang w:eastAsia="fr-CH"/>
             </w:rPr>
           </w:pPr>
-          <w:hyperlink w:anchor="_Toc102466233" w:history="1">
+          <w:hyperlink w:anchor="_Toc103158601" w:history="1">
             <w:r>
               <w:rPr>
                 <w:rStyle w:val="Lienhypertexte"/>
                 <w:noProof/>
               </w:rPr>
-              <w:t>UberEats</w:t>
-            </w:r>
-            <w:r>
-              <w:rPr>
-                <w:noProof/>
-                <w:webHidden/>
+              <w:t>3.2</w:t>
+            </w:r>
+            <w:r>
+              <w:rPr>
+                <w:rFonts w:eastAsiaTheme="minorEastAsia"/>
+                <w:noProof/>
+                <w:lang w:eastAsia="fr-CH"/>
               </w:rPr>
               <w:tab/>
             </w:r>
             <w:r>
               <w:rPr>
+                <w:rStyle w:val="Lienhypertexte"/>
+                <w:noProof/>
+              </w:rPr>
+              <w:t>Smood</w:t>
+            </w:r>
+            <w:r>
+              <w:rPr>
+                <w:noProof/>
+                <w:webHidden/>
+              </w:rPr>
+              <w:tab/>
+            </w:r>
+            <w:r>
+              <w:rPr>
                 <w:noProof/>
                 <w:webHidden/>
               </w:rPr>
@@ -797,7 +899,7 @@
                 <w:noProof/>
                 <w:webHidden/>
               </w:rPr>
-              <w:instrText xml:space="preserve"> PAGEREF _Toc102466233 \h </w:instrText>
+              <w:instrText xml:space="preserve"> PAGEREF _Toc103158601 \h </w:instrText>
             </w:r>
             <w:r>
               <w:rPr>
@@ -832,6 +934,7 @@
           <w:pPr>
             <w:pStyle w:val="TM2"/>
             <w:tabs>
+              <w:tab w:val="left" w:pos="880"/>
               <w:tab w:val="right" w:pos="9062"/>
             </w:tabs>
             <w:rPr>
@@ -840,23 +943,38 @@
               <w:lang w:eastAsia="fr-CH"/>
             </w:rPr>
           </w:pPr>
-          <w:hyperlink w:anchor="_Toc102466234" w:history="1">
+          <w:hyperlink w:anchor="_Toc103158602" w:history="1">
             <w:r>
               <w:rPr>
                 <w:rStyle w:val="Lienhypertexte"/>
                 <w:noProof/>
               </w:rPr>
-              <w:t>Positionnement par rapport à la concurrence</w:t>
-            </w:r>
-            <w:r>
-              <w:rPr>
-                <w:noProof/>
-                <w:webHidden/>
+              <w:t>3.3</w:t>
+            </w:r>
+            <w:r>
+              <w:rPr>
+                <w:rFonts w:eastAsiaTheme="minorEastAsia"/>
+                <w:noProof/>
+                <w:lang w:eastAsia="fr-CH"/>
               </w:rPr>
               <w:tab/>
             </w:r>
             <w:r>
               <w:rPr>
+                <w:rStyle w:val="Lienhypertexte"/>
+                <w:noProof/>
+              </w:rPr>
+              <w:t>UberEats</w:t>
+            </w:r>
+            <w:r>
+              <w:rPr>
+                <w:noProof/>
+                <w:webHidden/>
+              </w:rPr>
+              <w:tab/>
+            </w:r>
+            <w:r>
+              <w:rPr>
                 <w:noProof/>
                 <w:webHidden/>
               </w:rPr>
@@ -867,7 +985,7 @@
                 <w:noProof/>
                 <w:webHidden/>
               </w:rPr>
-              <w:instrText xml:space="preserve"> PAGEREF _Toc102466234 \h </w:instrText>
+              <w:instrText xml:space="preserve"> PAGEREF _Toc103158602 \h </w:instrText>
             </w:r>
             <w:r>
               <w:rPr>
@@ -900,8 +1018,9 @@
         </w:p>
         <w:p>
           <w:pPr>
-            <w:pStyle w:val="TM1"/>
+            <w:pStyle w:val="TM2"/>
             <w:tabs>
+              <w:tab w:val="left" w:pos="880"/>
               <w:tab w:val="right" w:pos="9062"/>
             </w:tabs>
             <w:rPr>
@@ -910,23 +1029,38 @@
               <w:lang w:eastAsia="fr-CH"/>
             </w:rPr>
           </w:pPr>
-          <w:hyperlink w:anchor="_Toc102466235" w:history="1">
+          <w:hyperlink w:anchor="_Toc103158603" w:history="1">
             <w:r>
               <w:rPr>
                 <w:rStyle w:val="Lienhypertexte"/>
                 <w:noProof/>
               </w:rPr>
-              <w:t>Rappel de l’énoncé</w:t>
-            </w:r>
-            <w:r>
-              <w:rPr>
-                <w:noProof/>
-                <w:webHidden/>
+              <w:t>3.4</w:t>
+            </w:r>
+            <w:r>
+              <w:rPr>
+                <w:rFonts w:eastAsiaTheme="minorEastAsia"/>
+                <w:noProof/>
+                <w:lang w:eastAsia="fr-CH"/>
               </w:rPr>
               <w:tab/>
             </w:r>
             <w:r>
               <w:rPr>
+                <w:rStyle w:val="Lienhypertexte"/>
+                <w:noProof/>
+              </w:rPr>
+              <w:t>Positionnement par rapport à la concurrence</w:t>
+            </w:r>
+            <w:r>
+              <w:rPr>
+                <w:noProof/>
+                <w:webHidden/>
+              </w:rPr>
+              <w:tab/>
+            </w:r>
+            <w:r>
+              <w:rPr>
                 <w:noProof/>
                 <w:webHidden/>
               </w:rPr>
@@ -937,7 +1071,7 @@
                 <w:noProof/>
                 <w:webHidden/>
               </w:rPr>
-              <w:instrText xml:space="preserve"> PAGEREF _Toc102466235 \h </w:instrText>
+              <w:instrText xml:space="preserve"> PAGEREF _Toc103158603 \h </w:instrText>
             </w:r>
             <w:r>
               <w:rPr>
@@ -957,7 +1091,7 @@
                 <w:noProof/>
                 <w:webHidden/>
               </w:rPr>
-              <w:t>5</w:t>
+              <w:t>6</w:t>
             </w:r>
             <w:r>
               <w:rPr>
@@ -970,8 +1104,9 @@
         </w:p>
         <w:p>
           <w:pPr>
-            <w:pStyle w:val="TM2"/>
+            <w:pStyle w:val="TM1"/>
             <w:tabs>
+              <w:tab w:val="left" w:pos="440"/>
               <w:tab w:val="right" w:pos="9062"/>
             </w:tabs>
             <w:rPr>
@@ -980,23 +1115,38 @@
               <w:lang w:eastAsia="fr-CH"/>
             </w:rPr>
           </w:pPr>
-          <w:hyperlink w:anchor="_Toc102466236" w:history="1">
+          <w:hyperlink w:anchor="_Toc103158604" w:history="1">
             <w:r>
               <w:rPr>
                 <w:rStyle w:val="Lienhypertexte"/>
                 <w:noProof/>
               </w:rPr>
-              <w:t>Organisation</w:t>
-            </w:r>
-            <w:r>
-              <w:rPr>
-                <w:noProof/>
-                <w:webHidden/>
+              <w:t>4</w:t>
+            </w:r>
+            <w:r>
+              <w:rPr>
+                <w:rFonts w:eastAsiaTheme="minorEastAsia"/>
+                <w:noProof/>
+                <w:lang w:eastAsia="fr-CH"/>
               </w:rPr>
               <w:tab/>
             </w:r>
             <w:r>
               <w:rPr>
+                <w:rStyle w:val="Lienhypertexte"/>
+                <w:noProof/>
+              </w:rPr>
+              <w:t>Rappel de l’énoncé</w:t>
+            </w:r>
+            <w:r>
+              <w:rPr>
+                <w:noProof/>
+                <w:webHidden/>
+              </w:rPr>
+              <w:tab/>
+            </w:r>
+            <w:r>
+              <w:rPr>
                 <w:noProof/>
                 <w:webHidden/>
               </w:rPr>
@@ -1007,7 +1157,7 @@
                 <w:noProof/>
                 <w:webHidden/>
               </w:rPr>
-              <w:instrText xml:space="preserve"> PAGEREF _Toc102466236 \h </w:instrText>
+              <w:instrText xml:space="preserve"> PAGEREF _Toc103158604 \h </w:instrText>
             </w:r>
             <w:r>
               <w:rPr>
@@ -1027,7 +1177,7 @@
                 <w:noProof/>
                 <w:webHidden/>
               </w:rPr>
-              <w:t>5</w:t>
+              <w:t>6</w:t>
             </w:r>
             <w:r>
               <w:rPr>
@@ -1042,6 +1192,7 @@
           <w:pPr>
             <w:pStyle w:val="TM2"/>
             <w:tabs>
+              <w:tab w:val="left" w:pos="880"/>
               <w:tab w:val="right" w:pos="9062"/>
             </w:tabs>
             <w:rPr>
@@ -1050,23 +1201,38 @@
               <w:lang w:eastAsia="fr-CH"/>
             </w:rPr>
           </w:pPr>
-          <w:hyperlink w:anchor="_Toc102466237" w:history="1">
+          <w:hyperlink w:anchor="_Toc103158605" w:history="1">
             <w:r>
               <w:rPr>
                 <w:rStyle w:val="Lienhypertexte"/>
                 <w:noProof/>
               </w:rPr>
-              <w:t>Livrables</w:t>
-            </w:r>
-            <w:r>
-              <w:rPr>
-                <w:noProof/>
-                <w:webHidden/>
+              <w:t>4.1</w:t>
+            </w:r>
+            <w:r>
+              <w:rPr>
+                <w:rFonts w:eastAsiaTheme="minorEastAsia"/>
+                <w:noProof/>
+                <w:lang w:eastAsia="fr-CH"/>
               </w:rPr>
               <w:tab/>
             </w:r>
             <w:r>
               <w:rPr>
+                <w:rStyle w:val="Lienhypertexte"/>
+                <w:noProof/>
+              </w:rPr>
+              <w:t>Organisation</w:t>
+            </w:r>
+            <w:r>
+              <w:rPr>
+                <w:noProof/>
+                <w:webHidden/>
+              </w:rPr>
+              <w:tab/>
+            </w:r>
+            <w:r>
+              <w:rPr>
                 <w:noProof/>
                 <w:webHidden/>
               </w:rPr>
@@ -1077,7 +1243,7 @@
                 <w:noProof/>
                 <w:webHidden/>
               </w:rPr>
-              <w:instrText xml:space="preserve"> PAGEREF _Toc102466237 \h </w:instrText>
+              <w:instrText xml:space="preserve"> PAGEREF _Toc103158605 \h </w:instrText>
             </w:r>
             <w:r>
               <w:rPr>
@@ -1097,7 +1263,7 @@
                 <w:noProof/>
                 <w:webHidden/>
               </w:rPr>
-              <w:t>5</w:t>
+              <w:t>6</w:t>
             </w:r>
             <w:r>
               <w:rPr>
@@ -1112,6 +1278,7 @@
           <w:pPr>
             <w:pStyle w:val="TM2"/>
             <w:tabs>
+              <w:tab w:val="left" w:pos="880"/>
               <w:tab w:val="right" w:pos="9062"/>
             </w:tabs>
             <w:rPr>
@@ -1120,23 +1287,38 @@
               <w:lang w:eastAsia="fr-CH"/>
             </w:rPr>
           </w:pPr>
-          <w:hyperlink w:anchor="_Toc102466238" w:history="1">
+          <w:hyperlink w:anchor="_Toc103158606" w:history="1">
             <w:r>
               <w:rPr>
                 <w:rStyle w:val="Lienhypertexte"/>
                 <w:noProof/>
               </w:rPr>
-              <w:t>Matériel et logiciels à disposition</w:t>
-            </w:r>
-            <w:r>
-              <w:rPr>
-                <w:noProof/>
-                <w:webHidden/>
+              <w:t>4.2</w:t>
+            </w:r>
+            <w:r>
+              <w:rPr>
+                <w:rFonts w:eastAsiaTheme="minorEastAsia"/>
+                <w:noProof/>
+                <w:lang w:eastAsia="fr-CH"/>
               </w:rPr>
               <w:tab/>
             </w:r>
             <w:r>
               <w:rPr>
+                <w:rStyle w:val="Lienhypertexte"/>
+                <w:noProof/>
+              </w:rPr>
+              <w:t>Livrables</w:t>
+            </w:r>
+            <w:r>
+              <w:rPr>
+                <w:noProof/>
+                <w:webHidden/>
+              </w:rPr>
+              <w:tab/>
+            </w:r>
+            <w:r>
+              <w:rPr>
                 <w:noProof/>
                 <w:webHidden/>
               </w:rPr>
@@ -1147,7 +1329,7 @@
                 <w:noProof/>
                 <w:webHidden/>
               </w:rPr>
-              <w:instrText xml:space="preserve"> PAGEREF _Toc102466238 \h </w:instrText>
+              <w:instrText xml:space="preserve"> PAGEREF _Toc103158606 \h </w:instrText>
             </w:r>
             <w:r>
               <w:rPr>
@@ -1167,7 +1349,7 @@
                 <w:noProof/>
                 <w:webHidden/>
               </w:rPr>
-              <w:t>6</w:t>
+              <w:t>7</w:t>
             </w:r>
             <w:r>
               <w:rPr>
@@ -1182,6 +1364,7 @@
           <w:pPr>
             <w:pStyle w:val="TM2"/>
             <w:tabs>
+              <w:tab w:val="left" w:pos="880"/>
               <w:tab w:val="right" w:pos="9062"/>
             </w:tabs>
             <w:rPr>
@@ -1190,23 +1373,38 @@
               <w:lang w:eastAsia="fr-CH"/>
             </w:rPr>
           </w:pPr>
-          <w:hyperlink w:anchor="_Toc102466239" w:history="1">
+          <w:hyperlink w:anchor="_Toc103158607" w:history="1">
             <w:r>
               <w:rPr>
                 <w:rStyle w:val="Lienhypertexte"/>
                 <w:noProof/>
               </w:rPr>
-              <w:t>Description du site</w:t>
-            </w:r>
-            <w:r>
-              <w:rPr>
-                <w:noProof/>
-                <w:webHidden/>
+              <w:t>4.3</w:t>
+            </w:r>
+            <w:r>
+              <w:rPr>
+                <w:rFonts w:eastAsiaTheme="minorEastAsia"/>
+                <w:noProof/>
+                <w:lang w:eastAsia="fr-CH"/>
               </w:rPr>
               <w:tab/>
             </w:r>
             <w:r>
               <w:rPr>
+                <w:rStyle w:val="Lienhypertexte"/>
+                <w:noProof/>
+              </w:rPr>
+              <w:t>Matériel et logiciels à disposition</w:t>
+            </w:r>
+            <w:r>
+              <w:rPr>
+                <w:noProof/>
+                <w:webHidden/>
+              </w:rPr>
+              <w:tab/>
+            </w:r>
+            <w:r>
+              <w:rPr>
                 <w:noProof/>
                 <w:webHidden/>
               </w:rPr>
@@ -1217,7 +1415,7 @@
                 <w:noProof/>
                 <w:webHidden/>
               </w:rPr>
-              <w:instrText xml:space="preserve"> PAGEREF _Toc102466239 \h </w:instrText>
+              <w:instrText xml:space="preserve"> PAGEREF _Toc103158607 \h </w:instrText>
             </w:r>
             <w:r>
               <w:rPr>
@@ -1237,7 +1435,7 @@
                 <w:noProof/>
                 <w:webHidden/>
               </w:rPr>
-              <w:t>6</w:t>
+              <w:t>7</w:t>
             </w:r>
             <w:r>
               <w:rPr>
@@ -1250,8 +1448,9 @@
         </w:p>
         <w:p>
           <w:pPr>
-            <w:pStyle w:val="TM1"/>
+            <w:pStyle w:val="TM2"/>
             <w:tabs>
+              <w:tab w:val="left" w:pos="880"/>
               <w:tab w:val="right" w:pos="9062"/>
             </w:tabs>
             <w:rPr>
@@ -1260,23 +1459,38 @@
               <w:lang w:eastAsia="fr-CH"/>
             </w:rPr>
           </w:pPr>
-          <w:hyperlink w:anchor="_Toc102466240" w:history="1">
+          <w:hyperlink w:anchor="_Toc103158608" w:history="1">
             <w:r>
               <w:rPr>
                 <w:rStyle w:val="Lienhypertexte"/>
                 <w:noProof/>
               </w:rPr>
-              <w:t>Méthodologie</w:t>
-            </w:r>
-            <w:r>
-              <w:rPr>
-                <w:noProof/>
-                <w:webHidden/>
+              <w:t>4.4</w:t>
+            </w:r>
+            <w:r>
+              <w:rPr>
+                <w:rFonts w:eastAsiaTheme="minorEastAsia"/>
+                <w:noProof/>
+                <w:lang w:eastAsia="fr-CH"/>
               </w:rPr>
               <w:tab/>
             </w:r>
             <w:r>
               <w:rPr>
+                <w:rStyle w:val="Lienhypertexte"/>
+                <w:noProof/>
+              </w:rPr>
+              <w:t>Description du site</w:t>
+            </w:r>
+            <w:r>
+              <w:rPr>
+                <w:noProof/>
+                <w:webHidden/>
+              </w:rPr>
+              <w:tab/>
+            </w:r>
+            <w:r>
+              <w:rPr>
                 <w:noProof/>
                 <w:webHidden/>
               </w:rPr>
@@ -1287,7 +1501,7 @@
                 <w:noProof/>
                 <w:webHidden/>
               </w:rPr>
-              <w:instrText xml:space="preserve"> PAGEREF _Toc102466240 \h </w:instrText>
+              <w:instrText xml:space="preserve"> PAGEREF _Toc103158608 \h </w:instrText>
             </w:r>
             <w:r>
               <w:rPr>
@@ -1307,7 +1521,7 @@
                 <w:noProof/>
                 <w:webHidden/>
               </w:rPr>
-              <w:t>6</w:t>
+              <w:t>7</w:t>
             </w:r>
             <w:r>
               <w:rPr>
@@ -1320,8 +1534,9 @@
         </w:p>
         <w:p>
           <w:pPr>
-            <w:pStyle w:val="TM2"/>
+            <w:pStyle w:val="TM1"/>
             <w:tabs>
+              <w:tab w:val="left" w:pos="440"/>
               <w:tab w:val="right" w:pos="9062"/>
             </w:tabs>
             <w:rPr>
@@ -1330,23 +1545,38 @@
               <w:lang w:eastAsia="fr-CH"/>
             </w:rPr>
           </w:pPr>
-          <w:hyperlink w:anchor="_Toc102466241" w:history="1">
+          <w:hyperlink w:anchor="_Toc103158609" w:history="1">
             <w:r>
               <w:rPr>
                 <w:rStyle w:val="Lienhypertexte"/>
                 <w:noProof/>
               </w:rPr>
-              <w:t>S’informer</w:t>
-            </w:r>
-            <w:r>
-              <w:rPr>
-                <w:noProof/>
-                <w:webHidden/>
+              <w:t>5</w:t>
+            </w:r>
+            <w:r>
+              <w:rPr>
+                <w:rFonts w:eastAsiaTheme="minorEastAsia"/>
+                <w:noProof/>
+                <w:lang w:eastAsia="fr-CH"/>
               </w:rPr>
               <w:tab/>
             </w:r>
             <w:r>
               <w:rPr>
+                <w:rStyle w:val="Lienhypertexte"/>
+                <w:noProof/>
+              </w:rPr>
+              <w:t>Méthodologie</w:t>
+            </w:r>
+            <w:r>
+              <w:rPr>
+                <w:noProof/>
+                <w:webHidden/>
+              </w:rPr>
+              <w:tab/>
+            </w:r>
+            <w:r>
+              <w:rPr>
                 <w:noProof/>
                 <w:webHidden/>
               </w:rPr>
@@ -1357,7 +1587,7 @@
                 <w:noProof/>
                 <w:webHidden/>
               </w:rPr>
-              <w:instrText xml:space="preserve"> PAGEREF _Toc102466241 \h </w:instrText>
+              <w:instrText xml:space="preserve"> PAGEREF _Toc103158609 \h </w:instrText>
             </w:r>
             <w:r>
               <w:rPr>
@@ -1377,7 +1607,7 @@
                 <w:noProof/>
                 <w:webHidden/>
               </w:rPr>
-              <w:t>7</w:t>
+              <w:t>8</w:t>
             </w:r>
             <w:r>
               <w:rPr>
@@ -1392,6 +1622,7 @@
           <w:pPr>
             <w:pStyle w:val="TM2"/>
             <w:tabs>
+              <w:tab w:val="left" w:pos="880"/>
               <w:tab w:val="right" w:pos="9062"/>
             </w:tabs>
             <w:rPr>
@@ -1400,23 +1631,38 @@
               <w:lang w:eastAsia="fr-CH"/>
             </w:rPr>
           </w:pPr>
-          <w:hyperlink w:anchor="_Toc102466242" w:history="1">
+          <w:hyperlink w:anchor="_Toc103158610" w:history="1">
             <w:r>
               <w:rPr>
                 <w:rStyle w:val="Lienhypertexte"/>
                 <w:noProof/>
               </w:rPr>
-              <w:t>Planifier</w:t>
-            </w:r>
-            <w:r>
-              <w:rPr>
-                <w:noProof/>
-                <w:webHidden/>
+              <w:t>5.1</w:t>
+            </w:r>
+            <w:r>
+              <w:rPr>
+                <w:rFonts w:eastAsiaTheme="minorEastAsia"/>
+                <w:noProof/>
+                <w:lang w:eastAsia="fr-CH"/>
               </w:rPr>
               <w:tab/>
             </w:r>
             <w:r>
               <w:rPr>
+                <w:rStyle w:val="Lienhypertexte"/>
+                <w:noProof/>
+              </w:rPr>
+              <w:t>S’informer</w:t>
+            </w:r>
+            <w:r>
+              <w:rPr>
+                <w:noProof/>
+                <w:webHidden/>
+              </w:rPr>
+              <w:tab/>
+            </w:r>
+            <w:r>
+              <w:rPr>
                 <w:noProof/>
                 <w:webHidden/>
               </w:rPr>
@@ -1427,7 +1673,7 @@
                 <w:noProof/>
                 <w:webHidden/>
               </w:rPr>
-              <w:instrText xml:space="preserve"> PAGEREF _Toc102466242 \h </w:instrText>
+              <w:instrText xml:space="preserve"> PAGEREF _Toc103158610 \h </w:instrText>
             </w:r>
             <w:r>
               <w:rPr>
@@ -1447,7 +1693,7 @@
                 <w:noProof/>
                 <w:webHidden/>
               </w:rPr>
-              <w:t>7</w:t>
+              <w:t>8</w:t>
             </w:r>
             <w:r>
               <w:rPr>
@@ -1462,6 +1708,7 @@
           <w:pPr>
             <w:pStyle w:val="TM2"/>
             <w:tabs>
+              <w:tab w:val="left" w:pos="880"/>
               <w:tab w:val="right" w:pos="9062"/>
             </w:tabs>
             <w:rPr>
@@ -1470,23 +1717,38 @@
               <w:lang w:eastAsia="fr-CH"/>
             </w:rPr>
           </w:pPr>
-          <w:hyperlink w:anchor="_Toc102466243" w:history="1">
+          <w:hyperlink w:anchor="_Toc103158611" w:history="1">
             <w:r>
               <w:rPr>
                 <w:rStyle w:val="Lienhypertexte"/>
                 <w:noProof/>
               </w:rPr>
-              <w:t>Décider</w:t>
-            </w:r>
-            <w:r>
-              <w:rPr>
-                <w:noProof/>
-                <w:webHidden/>
+              <w:t>5.2</w:t>
+            </w:r>
+            <w:r>
+              <w:rPr>
+                <w:rFonts w:eastAsiaTheme="minorEastAsia"/>
+                <w:noProof/>
+                <w:lang w:eastAsia="fr-CH"/>
               </w:rPr>
               <w:tab/>
             </w:r>
             <w:r>
               <w:rPr>
+                <w:rStyle w:val="Lienhypertexte"/>
+                <w:noProof/>
+              </w:rPr>
+              <w:t>Planifier</w:t>
+            </w:r>
+            <w:r>
+              <w:rPr>
+                <w:noProof/>
+                <w:webHidden/>
+              </w:rPr>
+              <w:tab/>
+            </w:r>
+            <w:r>
+              <w:rPr>
                 <w:noProof/>
                 <w:webHidden/>
               </w:rPr>
@@ -1497,7 +1759,7 @@
                 <w:noProof/>
                 <w:webHidden/>
               </w:rPr>
-              <w:instrText xml:space="preserve"> PAGEREF _Toc102466243 \h </w:instrText>
+              <w:instrText xml:space="preserve"> PAGEREF _Toc103158611 \h </w:instrText>
             </w:r>
             <w:r>
               <w:rPr>
@@ -1517,7 +1779,7 @@
                 <w:noProof/>
                 <w:webHidden/>
               </w:rPr>
-              <w:t>7</w:t>
+              <w:t>8</w:t>
             </w:r>
             <w:r>
               <w:rPr>
@@ -1532,6 +1794,7 @@
           <w:pPr>
             <w:pStyle w:val="TM2"/>
             <w:tabs>
+              <w:tab w:val="left" w:pos="880"/>
               <w:tab w:val="right" w:pos="9062"/>
             </w:tabs>
             <w:rPr>
@@ -1540,23 +1803,38 @@
               <w:lang w:eastAsia="fr-CH"/>
             </w:rPr>
           </w:pPr>
-          <w:hyperlink w:anchor="_Toc102466244" w:history="1">
+          <w:hyperlink w:anchor="_Toc103158612" w:history="1">
             <w:r>
               <w:rPr>
                 <w:rStyle w:val="Lienhypertexte"/>
                 <w:noProof/>
               </w:rPr>
-              <w:t>Réaliser</w:t>
-            </w:r>
-            <w:r>
-              <w:rPr>
-                <w:noProof/>
-                <w:webHidden/>
+              <w:t>5.3</w:t>
+            </w:r>
+            <w:r>
+              <w:rPr>
+                <w:rFonts w:eastAsiaTheme="minorEastAsia"/>
+                <w:noProof/>
+                <w:lang w:eastAsia="fr-CH"/>
               </w:rPr>
               <w:tab/>
             </w:r>
             <w:r>
               <w:rPr>
+                <w:rStyle w:val="Lienhypertexte"/>
+                <w:noProof/>
+              </w:rPr>
+              <w:t>Décider</w:t>
+            </w:r>
+            <w:r>
+              <w:rPr>
+                <w:noProof/>
+                <w:webHidden/>
+              </w:rPr>
+              <w:tab/>
+            </w:r>
+            <w:r>
+              <w:rPr>
                 <w:noProof/>
                 <w:webHidden/>
               </w:rPr>
@@ -1567,7 +1845,7 @@
                 <w:noProof/>
                 <w:webHidden/>
               </w:rPr>
-              <w:instrText xml:space="preserve"> PAGEREF _Toc102466244 \h </w:instrText>
+              <w:instrText xml:space="preserve"> PAGEREF _Toc103158612 \h </w:instrText>
             </w:r>
             <w:r>
               <w:rPr>
@@ -1587,7 +1865,7 @@
                 <w:noProof/>
                 <w:webHidden/>
               </w:rPr>
-              <w:t>7</w:t>
+              <w:t>9</w:t>
             </w:r>
             <w:r>
               <w:rPr>
@@ -1602,6 +1880,7 @@
           <w:pPr>
             <w:pStyle w:val="TM2"/>
             <w:tabs>
+              <w:tab w:val="left" w:pos="880"/>
               <w:tab w:val="right" w:pos="9062"/>
             </w:tabs>
             <w:rPr>
@@ -1610,23 +1889,38 @@
               <w:lang w:eastAsia="fr-CH"/>
             </w:rPr>
           </w:pPr>
-          <w:hyperlink w:anchor="_Toc102466245" w:history="1">
+          <w:hyperlink w:anchor="_Toc103158613" w:history="1">
             <w:r>
               <w:rPr>
                 <w:rStyle w:val="Lienhypertexte"/>
                 <w:noProof/>
               </w:rPr>
-              <w:t>Contrôler</w:t>
-            </w:r>
-            <w:r>
-              <w:rPr>
-                <w:noProof/>
-                <w:webHidden/>
+              <w:t>5.4</w:t>
+            </w:r>
+            <w:r>
+              <w:rPr>
+                <w:rFonts w:eastAsiaTheme="minorEastAsia"/>
+                <w:noProof/>
+                <w:lang w:eastAsia="fr-CH"/>
               </w:rPr>
               <w:tab/>
             </w:r>
             <w:r>
               <w:rPr>
+                <w:rStyle w:val="Lienhypertexte"/>
+                <w:noProof/>
+              </w:rPr>
+              <w:t>Réaliser</w:t>
+            </w:r>
+            <w:r>
+              <w:rPr>
+                <w:noProof/>
+                <w:webHidden/>
+              </w:rPr>
+              <w:tab/>
+            </w:r>
+            <w:r>
+              <w:rPr>
                 <w:noProof/>
                 <w:webHidden/>
               </w:rPr>
@@ -1637,7 +1931,7 @@
                 <w:noProof/>
                 <w:webHidden/>
               </w:rPr>
-              <w:instrText xml:space="preserve"> PAGEREF _Toc102466245 \h </w:instrText>
+              <w:instrText xml:space="preserve"> PAGEREF _Toc103158613 \h </w:instrText>
             </w:r>
             <w:r>
               <w:rPr>
@@ -1657,7 +1951,7 @@
                 <w:noProof/>
                 <w:webHidden/>
               </w:rPr>
-              <w:t>7</w:t>
+              <w:t>9</w:t>
             </w:r>
             <w:r>
               <w:rPr>
@@ -1672,6 +1966,7 @@
           <w:pPr>
             <w:pStyle w:val="TM2"/>
             <w:tabs>
+              <w:tab w:val="left" w:pos="880"/>
               <w:tab w:val="right" w:pos="9062"/>
             </w:tabs>
             <w:rPr>
@@ -1680,23 +1975,38 @@
               <w:lang w:eastAsia="fr-CH"/>
             </w:rPr>
           </w:pPr>
-          <w:hyperlink w:anchor="_Toc102466246" w:history="1">
+          <w:hyperlink w:anchor="_Toc103158614" w:history="1">
             <w:r>
               <w:rPr>
                 <w:rStyle w:val="Lienhypertexte"/>
                 <w:noProof/>
               </w:rPr>
-              <w:t>Evaluer</w:t>
-            </w:r>
-            <w:r>
-              <w:rPr>
-                <w:noProof/>
-                <w:webHidden/>
+              <w:t>5.5</w:t>
+            </w:r>
+            <w:r>
+              <w:rPr>
+                <w:rFonts w:eastAsiaTheme="minorEastAsia"/>
+                <w:noProof/>
+                <w:lang w:eastAsia="fr-CH"/>
               </w:rPr>
               <w:tab/>
             </w:r>
             <w:r>
               <w:rPr>
+                <w:rStyle w:val="Lienhypertexte"/>
+                <w:noProof/>
+              </w:rPr>
+              <w:t>Contrôler</w:t>
+            </w:r>
+            <w:r>
+              <w:rPr>
+                <w:noProof/>
+                <w:webHidden/>
+              </w:rPr>
+              <w:tab/>
+            </w:r>
+            <w:r>
+              <w:rPr>
                 <w:noProof/>
                 <w:webHidden/>
               </w:rPr>
@@ -1707,7 +2017,7 @@
                 <w:noProof/>
                 <w:webHidden/>
               </w:rPr>
-              <w:instrText xml:space="preserve"> PAGEREF _Toc102466246 \h </w:instrText>
+              <w:instrText xml:space="preserve"> PAGEREF _Toc103158614 \h </w:instrText>
             </w:r>
             <w:r>
               <w:rPr>
@@ -1727,7 +2037,7 @@
                 <w:noProof/>
                 <w:webHidden/>
               </w:rPr>
-              <w:t>7</w:t>
+              <w:t>9</w:t>
             </w:r>
             <w:r>
               <w:rPr>
@@ -1740,8 +2050,9 @@
         </w:p>
         <w:p>
           <w:pPr>
-            <w:pStyle w:val="TM1"/>
+            <w:pStyle w:val="TM2"/>
             <w:tabs>
+              <w:tab w:val="left" w:pos="880"/>
               <w:tab w:val="right" w:pos="9062"/>
             </w:tabs>
             <w:rPr>
@@ -1750,23 +2061,38 @@
               <w:lang w:eastAsia="fr-CH"/>
             </w:rPr>
           </w:pPr>
-          <w:hyperlink w:anchor="_Toc102466247" w:history="1">
+          <w:hyperlink w:anchor="_Toc103158615" w:history="1">
             <w:r>
               <w:rPr>
                 <w:rStyle w:val="Lienhypertexte"/>
                 <w:noProof/>
               </w:rPr>
-              <w:t>Planification</w:t>
-            </w:r>
-            <w:r>
-              <w:rPr>
-                <w:noProof/>
-                <w:webHidden/>
+              <w:t>5.6</w:t>
+            </w:r>
+            <w:r>
+              <w:rPr>
+                <w:rFonts w:eastAsiaTheme="minorEastAsia"/>
+                <w:noProof/>
+                <w:lang w:eastAsia="fr-CH"/>
               </w:rPr>
               <w:tab/>
             </w:r>
             <w:r>
               <w:rPr>
+                <w:rStyle w:val="Lienhypertexte"/>
+                <w:noProof/>
+              </w:rPr>
+              <w:t>Evaluer</w:t>
+            </w:r>
+            <w:r>
+              <w:rPr>
+                <w:noProof/>
+                <w:webHidden/>
+              </w:rPr>
+              <w:tab/>
+            </w:r>
+            <w:r>
+              <w:rPr>
                 <w:noProof/>
                 <w:webHidden/>
               </w:rPr>
@@ -1777,7 +2103,7 @@
                 <w:noProof/>
                 <w:webHidden/>
               </w:rPr>
-              <w:instrText xml:space="preserve"> PAGEREF _Toc102466247 \h </w:instrText>
+              <w:instrText xml:space="preserve"> PAGEREF _Toc103158615 \h </w:instrText>
             </w:r>
             <w:r>
               <w:rPr>
@@ -1797,7 +2123,7 @@
                 <w:noProof/>
                 <w:webHidden/>
               </w:rPr>
-              <w:t>7</w:t>
+              <w:t>9</w:t>
             </w:r>
             <w:r>
               <w:rPr>
@@ -1810,8 +2136,9 @@
         </w:p>
         <w:p>
           <w:pPr>
-            <w:pStyle w:val="TM2"/>
+            <w:pStyle w:val="TM1"/>
             <w:tabs>
+              <w:tab w:val="left" w:pos="440"/>
               <w:tab w:val="right" w:pos="9062"/>
             </w:tabs>
             <w:rPr>
@@ -1820,23 +2147,38 @@
               <w:lang w:eastAsia="fr-CH"/>
             </w:rPr>
           </w:pPr>
-          <w:hyperlink w:anchor="_Toc102466248" w:history="1">
+          <w:hyperlink w:anchor="_Toc103158616" w:history="1">
             <w:r>
               <w:rPr>
                 <w:rStyle w:val="Lienhypertexte"/>
                 <w:noProof/>
               </w:rPr>
-              <w:t>Planning prévisionnel</w:t>
-            </w:r>
-            <w:r>
-              <w:rPr>
-                <w:noProof/>
-                <w:webHidden/>
+              <w:t>6</w:t>
+            </w:r>
+            <w:r>
+              <w:rPr>
+                <w:rFonts w:eastAsiaTheme="minorEastAsia"/>
+                <w:noProof/>
+                <w:lang w:eastAsia="fr-CH"/>
               </w:rPr>
               <w:tab/>
             </w:r>
             <w:r>
               <w:rPr>
+                <w:rStyle w:val="Lienhypertexte"/>
+                <w:noProof/>
+              </w:rPr>
+              <w:t>Planification</w:t>
+            </w:r>
+            <w:r>
+              <w:rPr>
+                <w:noProof/>
+                <w:webHidden/>
+              </w:rPr>
+              <w:tab/>
+            </w:r>
+            <w:r>
+              <w:rPr>
                 <w:noProof/>
                 <w:webHidden/>
               </w:rPr>
@@ -1847,7 +2189,7 @@
                 <w:noProof/>
                 <w:webHidden/>
               </w:rPr>
-              <w:instrText xml:space="preserve"> PAGEREF _Toc102466248 \h </w:instrText>
+              <w:instrText xml:space="preserve"> PAGEREF _Toc103158616 \h </w:instrText>
             </w:r>
             <w:r>
               <w:rPr>
@@ -1867,7 +2209,7 @@
                 <w:noProof/>
                 <w:webHidden/>
               </w:rPr>
-              <w:t>7</w:t>
+              <w:t>9</w:t>
             </w:r>
             <w:r>
               <w:rPr>
@@ -1882,6 +2224,7 @@
           <w:pPr>
             <w:pStyle w:val="TM2"/>
             <w:tabs>
+              <w:tab w:val="left" w:pos="880"/>
               <w:tab w:val="right" w:pos="9062"/>
             </w:tabs>
             <w:rPr>
@@ -1890,23 +2233,38 @@
               <w:lang w:eastAsia="fr-CH"/>
             </w:rPr>
           </w:pPr>
-          <w:hyperlink w:anchor="_Toc102466249" w:history="1">
+          <w:hyperlink w:anchor="_Toc103158617" w:history="1">
             <w:r>
               <w:rPr>
                 <w:rStyle w:val="Lienhypertexte"/>
                 <w:noProof/>
               </w:rPr>
-              <w:t>Planning effectif</w:t>
-            </w:r>
-            <w:r>
-              <w:rPr>
-                <w:noProof/>
-                <w:webHidden/>
+              <w:t>6.1</w:t>
+            </w:r>
+            <w:r>
+              <w:rPr>
+                <w:rFonts w:eastAsiaTheme="minorEastAsia"/>
+                <w:noProof/>
+                <w:lang w:eastAsia="fr-CH"/>
               </w:rPr>
               <w:tab/>
             </w:r>
             <w:r>
               <w:rPr>
+                <w:rStyle w:val="Lienhypertexte"/>
+                <w:noProof/>
+              </w:rPr>
+              <w:t>Planning prévisionnel</w:t>
+            </w:r>
+            <w:r>
+              <w:rPr>
+                <w:noProof/>
+                <w:webHidden/>
+              </w:rPr>
+              <w:tab/>
+            </w:r>
+            <w:r>
+              <w:rPr>
                 <w:noProof/>
                 <w:webHidden/>
               </w:rPr>
@@ -1917,7 +2275,7 @@
                 <w:noProof/>
                 <w:webHidden/>
               </w:rPr>
-              <w:instrText xml:space="preserve"> PAGEREF _Toc102466249 \h </w:instrText>
+              <w:instrText xml:space="preserve"> PAGEREF _Toc103158617 \h </w:instrText>
             </w:r>
             <w:r>
               <w:rPr>
@@ -1937,7 +2295,7 @@
                 <w:noProof/>
                 <w:webHidden/>
               </w:rPr>
-              <w:t>8</w:t>
+              <w:t>9</w:t>
             </w:r>
             <w:r>
               <w:rPr>
@@ -1952,6 +2310,7 @@
           <w:pPr>
             <w:pStyle w:val="TM2"/>
             <w:tabs>
+              <w:tab w:val="left" w:pos="880"/>
               <w:tab w:val="right" w:pos="9062"/>
             </w:tabs>
             <w:rPr>
@@ -1960,23 +2319,38 @@
               <w:lang w:eastAsia="fr-CH"/>
             </w:rPr>
           </w:pPr>
-          <w:hyperlink w:anchor="_Toc102466250" w:history="1">
+          <w:hyperlink w:anchor="_Toc103158618" w:history="1">
             <w:r>
               <w:rPr>
                 <w:rStyle w:val="Lienhypertexte"/>
                 <w:noProof/>
               </w:rPr>
-              <w:t>Bilan planning</w:t>
-            </w:r>
-            <w:r>
-              <w:rPr>
-                <w:noProof/>
-                <w:webHidden/>
+              <w:t>6.2</w:t>
+            </w:r>
+            <w:r>
+              <w:rPr>
+                <w:rFonts w:eastAsiaTheme="minorEastAsia"/>
+                <w:noProof/>
+                <w:lang w:eastAsia="fr-CH"/>
               </w:rPr>
               <w:tab/>
             </w:r>
             <w:r>
               <w:rPr>
+                <w:rStyle w:val="Lienhypertexte"/>
+                <w:noProof/>
+              </w:rPr>
+              <w:t>Planning effectif</w:t>
+            </w:r>
+            <w:r>
+              <w:rPr>
+                <w:noProof/>
+                <w:webHidden/>
+              </w:rPr>
+              <w:tab/>
+            </w:r>
+            <w:r>
+              <w:rPr>
                 <w:noProof/>
                 <w:webHidden/>
               </w:rPr>
@@ -1987,7 +2361,7 @@
                 <w:noProof/>
                 <w:webHidden/>
               </w:rPr>
-              <w:instrText xml:space="preserve"> PAGEREF _Toc102466250 \h </w:instrText>
+              <w:instrText xml:space="preserve"> PAGEREF _Toc103158618 \h </w:instrText>
             </w:r>
             <w:r>
               <w:rPr>
@@ -2007,7 +2381,7 @@
                 <w:noProof/>
                 <w:webHidden/>
               </w:rPr>
-              <w:t>8</w:t>
+              <w:t>9</w:t>
             </w:r>
             <w:r>
               <w:rPr>
@@ -2020,8 +2394,9 @@
         </w:p>
         <w:p>
           <w:pPr>
-            <w:pStyle w:val="TM1"/>
+            <w:pStyle w:val="TM2"/>
             <w:tabs>
+              <w:tab w:val="left" w:pos="880"/>
               <w:tab w:val="right" w:pos="9062"/>
             </w:tabs>
             <w:rPr>
@@ -2030,23 +2405,38 @@
               <w:lang w:eastAsia="fr-CH"/>
             </w:rPr>
           </w:pPr>
-          <w:hyperlink w:anchor="_Toc102466251" w:history="1">
+          <w:hyperlink w:anchor="_Toc103158619" w:history="1">
             <w:r>
               <w:rPr>
                 <w:rStyle w:val="Lienhypertexte"/>
                 <w:noProof/>
               </w:rPr>
-              <w:t>Fonctionnalités</w:t>
-            </w:r>
-            <w:r>
-              <w:rPr>
-                <w:noProof/>
-                <w:webHidden/>
+              <w:t>6.3</w:t>
+            </w:r>
+            <w:r>
+              <w:rPr>
+                <w:rFonts w:eastAsiaTheme="minorEastAsia"/>
+                <w:noProof/>
+                <w:lang w:eastAsia="fr-CH"/>
               </w:rPr>
               <w:tab/>
             </w:r>
             <w:r>
               <w:rPr>
+                <w:rStyle w:val="Lienhypertexte"/>
+                <w:noProof/>
+              </w:rPr>
+              <w:t>Bilan planning</w:t>
+            </w:r>
+            <w:r>
+              <w:rPr>
+                <w:noProof/>
+                <w:webHidden/>
+              </w:rPr>
+              <w:tab/>
+            </w:r>
+            <w:r>
+              <w:rPr>
                 <w:noProof/>
                 <w:webHidden/>
               </w:rPr>
@@ -2057,7 +2447,7 @@
                 <w:noProof/>
                 <w:webHidden/>
               </w:rPr>
-              <w:instrText xml:space="preserve"> PAGEREF _Toc102466251 \h </w:instrText>
+              <w:instrText xml:space="preserve"> PAGEREF _Toc103158619 \h </w:instrText>
             </w:r>
             <w:r>
               <w:rPr>
@@ -2077,7 +2467,867 @@
                 <w:noProof/>
                 <w:webHidden/>
               </w:rPr>
+              <w:t>9</w:t>
+            </w:r>
+            <w:r>
+              <w:rPr>
+                <w:noProof/>
+                <w:webHidden/>
+              </w:rPr>
+              <w:fldChar w:fldCharType="end"/>
+            </w:r>
+          </w:hyperlink>
+        </w:p>
+        <w:p>
+          <w:pPr>
+            <w:pStyle w:val="TM1"/>
+            <w:tabs>
+              <w:tab w:val="left" w:pos="440"/>
+              <w:tab w:val="right" w:pos="9062"/>
+            </w:tabs>
+            <w:rPr>
+              <w:rFonts w:eastAsiaTheme="minorEastAsia"/>
+              <w:noProof/>
+              <w:lang w:eastAsia="fr-CH"/>
+            </w:rPr>
+          </w:pPr>
+          <w:hyperlink w:anchor="_Toc103158620" w:history="1">
+            <w:r>
+              <w:rPr>
+                <w:rStyle w:val="Lienhypertexte"/>
+                <w:noProof/>
+              </w:rPr>
+              <w:t>7</w:t>
+            </w:r>
+            <w:r>
+              <w:rPr>
+                <w:rFonts w:eastAsiaTheme="minorEastAsia"/>
+                <w:noProof/>
+                <w:lang w:eastAsia="fr-CH"/>
+              </w:rPr>
+              <w:tab/>
+            </w:r>
+            <w:r>
+              <w:rPr>
+                <w:rStyle w:val="Lienhypertexte"/>
+                <w:noProof/>
+              </w:rPr>
+              <w:t>Analyse fonctionnelle</w:t>
+            </w:r>
+            <w:r>
+              <w:rPr>
+                <w:noProof/>
+                <w:webHidden/>
+              </w:rPr>
+              <w:tab/>
+            </w:r>
+            <w:r>
+              <w:rPr>
+                <w:noProof/>
+                <w:webHidden/>
+              </w:rPr>
+              <w:fldChar w:fldCharType="begin"/>
+            </w:r>
+            <w:r>
+              <w:rPr>
+                <w:noProof/>
+                <w:webHidden/>
+              </w:rPr>
+              <w:instrText xml:space="preserve"> PAGEREF _Toc103158620 \h </w:instrText>
+            </w:r>
+            <w:r>
+              <w:rPr>
+                <w:noProof/>
+                <w:webHidden/>
+              </w:rPr>
+            </w:r>
+            <w:r>
+              <w:rPr>
+                <w:noProof/>
+                <w:webHidden/>
+              </w:rPr>
+              <w:fldChar w:fldCharType="separate"/>
+            </w:r>
+            <w:r>
+              <w:rPr>
+                <w:noProof/>
+                <w:webHidden/>
+              </w:rPr>
+              <w:t>9</w:t>
+            </w:r>
+            <w:r>
+              <w:rPr>
+                <w:noProof/>
+                <w:webHidden/>
+              </w:rPr>
+              <w:fldChar w:fldCharType="end"/>
+            </w:r>
+          </w:hyperlink>
+        </w:p>
+        <w:p>
+          <w:pPr>
+            <w:pStyle w:val="TM1"/>
+            <w:tabs>
+              <w:tab w:val="left" w:pos="440"/>
+              <w:tab w:val="right" w:pos="9062"/>
+            </w:tabs>
+            <w:rPr>
+              <w:rFonts w:eastAsiaTheme="minorEastAsia"/>
+              <w:noProof/>
+              <w:lang w:eastAsia="fr-CH"/>
+            </w:rPr>
+          </w:pPr>
+          <w:hyperlink w:anchor="_Toc103158621" w:history="1">
+            <w:r>
+              <w:rPr>
+                <w:rStyle w:val="Lienhypertexte"/>
+                <w:noProof/>
+              </w:rPr>
               <w:t>8</w:t>
+            </w:r>
+            <w:r>
+              <w:rPr>
+                <w:rFonts w:eastAsiaTheme="minorEastAsia"/>
+                <w:noProof/>
+                <w:lang w:eastAsia="fr-CH"/>
+              </w:rPr>
+              <w:tab/>
+            </w:r>
+            <w:r>
+              <w:rPr>
+                <w:rStyle w:val="Lienhypertexte"/>
+                <w:noProof/>
+              </w:rPr>
+              <w:t>Analyse organique</w:t>
+            </w:r>
+            <w:r>
+              <w:rPr>
+                <w:noProof/>
+                <w:webHidden/>
+              </w:rPr>
+              <w:tab/>
+            </w:r>
+            <w:r>
+              <w:rPr>
+                <w:noProof/>
+                <w:webHidden/>
+              </w:rPr>
+              <w:fldChar w:fldCharType="begin"/>
+            </w:r>
+            <w:r>
+              <w:rPr>
+                <w:noProof/>
+                <w:webHidden/>
+              </w:rPr>
+              <w:instrText xml:space="preserve"> PAGEREF _Toc103158621 \h </w:instrText>
+            </w:r>
+            <w:r>
+              <w:rPr>
+                <w:noProof/>
+                <w:webHidden/>
+              </w:rPr>
+            </w:r>
+            <w:r>
+              <w:rPr>
+                <w:noProof/>
+                <w:webHidden/>
+              </w:rPr>
+              <w:fldChar w:fldCharType="separate"/>
+            </w:r>
+            <w:r>
+              <w:rPr>
+                <w:noProof/>
+                <w:webHidden/>
+              </w:rPr>
+              <w:t>9</w:t>
+            </w:r>
+            <w:r>
+              <w:rPr>
+                <w:noProof/>
+                <w:webHidden/>
+              </w:rPr>
+              <w:fldChar w:fldCharType="end"/>
+            </w:r>
+          </w:hyperlink>
+        </w:p>
+        <w:p>
+          <w:pPr>
+            <w:pStyle w:val="TM2"/>
+            <w:tabs>
+              <w:tab w:val="left" w:pos="880"/>
+              <w:tab w:val="right" w:pos="9062"/>
+            </w:tabs>
+            <w:rPr>
+              <w:rFonts w:eastAsiaTheme="minorEastAsia"/>
+              <w:noProof/>
+              <w:lang w:eastAsia="fr-CH"/>
+            </w:rPr>
+          </w:pPr>
+          <w:hyperlink w:anchor="_Toc103158622" w:history="1">
+            <w:r>
+              <w:rPr>
+                <w:rStyle w:val="Lienhypertexte"/>
+                <w:noProof/>
+              </w:rPr>
+              <w:t>8.1</w:t>
+            </w:r>
+            <w:r>
+              <w:rPr>
+                <w:rFonts w:eastAsiaTheme="minorEastAsia"/>
+                <w:noProof/>
+                <w:lang w:eastAsia="fr-CH"/>
+              </w:rPr>
+              <w:tab/>
+            </w:r>
+            <w:r>
+              <w:rPr>
+                <w:rStyle w:val="Lienhypertexte"/>
+                <w:noProof/>
+              </w:rPr>
+              <w:t>Technologies utilisées</w:t>
+            </w:r>
+            <w:r>
+              <w:rPr>
+                <w:noProof/>
+                <w:webHidden/>
+              </w:rPr>
+              <w:tab/>
+            </w:r>
+            <w:r>
+              <w:rPr>
+                <w:noProof/>
+                <w:webHidden/>
+              </w:rPr>
+              <w:fldChar w:fldCharType="begin"/>
+            </w:r>
+            <w:r>
+              <w:rPr>
+                <w:noProof/>
+                <w:webHidden/>
+              </w:rPr>
+              <w:instrText xml:space="preserve"> PAGEREF _Toc103158622 \h </w:instrText>
+            </w:r>
+            <w:r>
+              <w:rPr>
+                <w:noProof/>
+                <w:webHidden/>
+              </w:rPr>
+            </w:r>
+            <w:r>
+              <w:rPr>
+                <w:noProof/>
+                <w:webHidden/>
+              </w:rPr>
+              <w:fldChar w:fldCharType="separate"/>
+            </w:r>
+            <w:r>
+              <w:rPr>
+                <w:noProof/>
+                <w:webHidden/>
+              </w:rPr>
+              <w:t>9</w:t>
+            </w:r>
+            <w:r>
+              <w:rPr>
+                <w:noProof/>
+                <w:webHidden/>
+              </w:rPr>
+              <w:fldChar w:fldCharType="end"/>
+            </w:r>
+          </w:hyperlink>
+        </w:p>
+        <w:p>
+          <w:pPr>
+            <w:pStyle w:val="TM2"/>
+            <w:tabs>
+              <w:tab w:val="left" w:pos="880"/>
+              <w:tab w:val="right" w:pos="9062"/>
+            </w:tabs>
+            <w:rPr>
+              <w:rFonts w:eastAsiaTheme="minorEastAsia"/>
+              <w:noProof/>
+              <w:lang w:eastAsia="fr-CH"/>
+            </w:rPr>
+          </w:pPr>
+          <w:hyperlink w:anchor="_Toc103158623" w:history="1">
+            <w:r>
+              <w:rPr>
+                <w:rStyle w:val="Lienhypertexte"/>
+                <w:noProof/>
+              </w:rPr>
+              <w:t>8.2</w:t>
+            </w:r>
+            <w:r>
+              <w:rPr>
+                <w:rFonts w:eastAsiaTheme="minorEastAsia"/>
+                <w:noProof/>
+                <w:lang w:eastAsia="fr-CH"/>
+              </w:rPr>
+              <w:tab/>
+            </w:r>
+            <w:r>
+              <w:rPr>
+                <w:rStyle w:val="Lienhypertexte"/>
+                <w:noProof/>
+              </w:rPr>
+              <w:t>Environnement</w:t>
+            </w:r>
+            <w:r>
+              <w:rPr>
+                <w:noProof/>
+                <w:webHidden/>
+              </w:rPr>
+              <w:tab/>
+            </w:r>
+            <w:r>
+              <w:rPr>
+                <w:noProof/>
+                <w:webHidden/>
+              </w:rPr>
+              <w:fldChar w:fldCharType="begin"/>
+            </w:r>
+            <w:r>
+              <w:rPr>
+                <w:noProof/>
+                <w:webHidden/>
+              </w:rPr>
+              <w:instrText xml:space="preserve"> PAGEREF _Toc103158623 \h </w:instrText>
+            </w:r>
+            <w:r>
+              <w:rPr>
+                <w:noProof/>
+                <w:webHidden/>
+              </w:rPr>
+            </w:r>
+            <w:r>
+              <w:rPr>
+                <w:noProof/>
+                <w:webHidden/>
+              </w:rPr>
+              <w:fldChar w:fldCharType="separate"/>
+            </w:r>
+            <w:r>
+              <w:rPr>
+                <w:noProof/>
+                <w:webHidden/>
+              </w:rPr>
+              <w:t>10</w:t>
+            </w:r>
+            <w:r>
+              <w:rPr>
+                <w:noProof/>
+                <w:webHidden/>
+              </w:rPr>
+              <w:fldChar w:fldCharType="end"/>
+            </w:r>
+          </w:hyperlink>
+        </w:p>
+        <w:p>
+          <w:pPr>
+            <w:pStyle w:val="TM2"/>
+            <w:tabs>
+              <w:tab w:val="left" w:pos="880"/>
+              <w:tab w:val="right" w:pos="9062"/>
+            </w:tabs>
+            <w:rPr>
+              <w:rFonts w:eastAsiaTheme="minorEastAsia"/>
+              <w:noProof/>
+              <w:lang w:eastAsia="fr-CH"/>
+            </w:rPr>
+          </w:pPr>
+          <w:hyperlink w:anchor="_Toc103158624" w:history="1">
+            <w:r>
+              <w:rPr>
+                <w:rStyle w:val="Lienhypertexte"/>
+                <w:noProof/>
+              </w:rPr>
+              <w:t>8.3</w:t>
+            </w:r>
+            <w:r>
+              <w:rPr>
+                <w:rFonts w:eastAsiaTheme="minorEastAsia"/>
+                <w:noProof/>
+                <w:lang w:eastAsia="fr-CH"/>
+              </w:rPr>
+              <w:tab/>
+            </w:r>
+            <w:r>
+              <w:rPr>
+                <w:rStyle w:val="Lienhypertexte"/>
+                <w:noProof/>
+              </w:rPr>
+              <w:t>Description de la base de données</w:t>
+            </w:r>
+            <w:r>
+              <w:rPr>
+                <w:noProof/>
+                <w:webHidden/>
+              </w:rPr>
+              <w:tab/>
+            </w:r>
+            <w:r>
+              <w:rPr>
+                <w:noProof/>
+                <w:webHidden/>
+              </w:rPr>
+              <w:fldChar w:fldCharType="begin"/>
+            </w:r>
+            <w:r>
+              <w:rPr>
+                <w:noProof/>
+                <w:webHidden/>
+              </w:rPr>
+              <w:instrText xml:space="preserve"> PAGEREF _Toc103158624 \h </w:instrText>
+            </w:r>
+            <w:r>
+              <w:rPr>
+                <w:noProof/>
+                <w:webHidden/>
+              </w:rPr>
+            </w:r>
+            <w:r>
+              <w:rPr>
+                <w:noProof/>
+                <w:webHidden/>
+              </w:rPr>
+              <w:fldChar w:fldCharType="separate"/>
+            </w:r>
+            <w:r>
+              <w:rPr>
+                <w:noProof/>
+                <w:webHidden/>
+              </w:rPr>
+              <w:t>10</w:t>
+            </w:r>
+            <w:r>
+              <w:rPr>
+                <w:noProof/>
+                <w:webHidden/>
+              </w:rPr>
+              <w:fldChar w:fldCharType="end"/>
+            </w:r>
+          </w:hyperlink>
+        </w:p>
+        <w:p>
+          <w:pPr>
+            <w:pStyle w:val="TM3"/>
+            <w:tabs>
+              <w:tab w:val="left" w:pos="1320"/>
+              <w:tab w:val="right" w:pos="9062"/>
+            </w:tabs>
+            <w:rPr>
+              <w:rFonts w:eastAsiaTheme="minorEastAsia"/>
+              <w:noProof/>
+              <w:lang w:eastAsia="fr-CH"/>
+            </w:rPr>
+          </w:pPr>
+          <w:hyperlink w:anchor="_Toc103158625" w:history="1">
+            <w:r>
+              <w:rPr>
+                <w:rStyle w:val="Lienhypertexte"/>
+                <w:noProof/>
+              </w:rPr>
+              <w:t>8.3.1</w:t>
+            </w:r>
+            <w:r>
+              <w:rPr>
+                <w:rFonts w:eastAsiaTheme="minorEastAsia"/>
+                <w:noProof/>
+                <w:lang w:eastAsia="fr-CH"/>
+              </w:rPr>
+              <w:tab/>
+            </w:r>
+            <w:r>
+              <w:rPr>
+                <w:rStyle w:val="Lienhypertexte"/>
+                <w:noProof/>
+              </w:rPr>
+              <w:t>Modèle logique de données</w:t>
+            </w:r>
+            <w:r>
+              <w:rPr>
+                <w:noProof/>
+                <w:webHidden/>
+              </w:rPr>
+              <w:tab/>
+            </w:r>
+            <w:r>
+              <w:rPr>
+                <w:noProof/>
+                <w:webHidden/>
+              </w:rPr>
+              <w:fldChar w:fldCharType="begin"/>
+            </w:r>
+            <w:r>
+              <w:rPr>
+                <w:noProof/>
+                <w:webHidden/>
+              </w:rPr>
+              <w:instrText xml:space="preserve"> PAGEREF _Toc103158625 \h </w:instrText>
+            </w:r>
+            <w:r>
+              <w:rPr>
+                <w:noProof/>
+                <w:webHidden/>
+              </w:rPr>
+            </w:r>
+            <w:r>
+              <w:rPr>
+                <w:noProof/>
+                <w:webHidden/>
+              </w:rPr>
+              <w:fldChar w:fldCharType="separate"/>
+            </w:r>
+            <w:r>
+              <w:rPr>
+                <w:noProof/>
+                <w:webHidden/>
+              </w:rPr>
+              <w:t>10</w:t>
+            </w:r>
+            <w:r>
+              <w:rPr>
+                <w:noProof/>
+                <w:webHidden/>
+              </w:rPr>
+              <w:fldChar w:fldCharType="end"/>
+            </w:r>
+          </w:hyperlink>
+        </w:p>
+        <w:p>
+          <w:pPr>
+            <w:pStyle w:val="TM1"/>
+            <w:tabs>
+              <w:tab w:val="left" w:pos="440"/>
+              <w:tab w:val="right" w:pos="9062"/>
+            </w:tabs>
+            <w:rPr>
+              <w:rFonts w:eastAsiaTheme="minorEastAsia"/>
+              <w:noProof/>
+              <w:lang w:eastAsia="fr-CH"/>
+            </w:rPr>
+          </w:pPr>
+          <w:hyperlink w:anchor="_Toc103158626" w:history="1">
+            <w:r>
+              <w:rPr>
+                <w:rStyle w:val="Lienhypertexte"/>
+                <w:noProof/>
+              </w:rPr>
+              <w:t>9</w:t>
+            </w:r>
+            <w:r>
+              <w:rPr>
+                <w:rFonts w:eastAsiaTheme="minorEastAsia"/>
+                <w:noProof/>
+                <w:lang w:eastAsia="fr-CH"/>
+              </w:rPr>
+              <w:tab/>
+            </w:r>
+            <w:r>
+              <w:rPr>
+                <w:rStyle w:val="Lienhypertexte"/>
+                <w:noProof/>
+              </w:rPr>
+              <w:t>Plan de test</w:t>
+            </w:r>
+            <w:r>
+              <w:rPr>
+                <w:noProof/>
+                <w:webHidden/>
+              </w:rPr>
+              <w:tab/>
+            </w:r>
+            <w:r>
+              <w:rPr>
+                <w:noProof/>
+                <w:webHidden/>
+              </w:rPr>
+              <w:fldChar w:fldCharType="begin"/>
+            </w:r>
+            <w:r>
+              <w:rPr>
+                <w:noProof/>
+                <w:webHidden/>
+              </w:rPr>
+              <w:instrText xml:space="preserve"> PAGEREF _Toc103158626 \h </w:instrText>
+            </w:r>
+            <w:r>
+              <w:rPr>
+                <w:noProof/>
+                <w:webHidden/>
+              </w:rPr>
+            </w:r>
+            <w:r>
+              <w:rPr>
+                <w:noProof/>
+                <w:webHidden/>
+              </w:rPr>
+              <w:fldChar w:fldCharType="separate"/>
+            </w:r>
+            <w:r>
+              <w:rPr>
+                <w:noProof/>
+                <w:webHidden/>
+              </w:rPr>
+              <w:t>12</w:t>
+            </w:r>
+            <w:r>
+              <w:rPr>
+                <w:noProof/>
+                <w:webHidden/>
+              </w:rPr>
+              <w:fldChar w:fldCharType="end"/>
+            </w:r>
+          </w:hyperlink>
+        </w:p>
+        <w:p>
+          <w:pPr>
+            <w:pStyle w:val="TM2"/>
+            <w:tabs>
+              <w:tab w:val="left" w:pos="880"/>
+              <w:tab w:val="right" w:pos="9062"/>
+            </w:tabs>
+            <w:rPr>
+              <w:rFonts w:eastAsiaTheme="minorEastAsia"/>
+              <w:noProof/>
+              <w:lang w:eastAsia="fr-CH"/>
+            </w:rPr>
+          </w:pPr>
+          <w:hyperlink w:anchor="_Toc103158627" w:history="1">
+            <w:r>
+              <w:rPr>
+                <w:rStyle w:val="Lienhypertexte"/>
+                <w:noProof/>
+              </w:rPr>
+              <w:t>9.1</w:t>
+            </w:r>
+            <w:r>
+              <w:rPr>
+                <w:rFonts w:eastAsiaTheme="minorEastAsia"/>
+                <w:noProof/>
+                <w:lang w:eastAsia="fr-CH"/>
+              </w:rPr>
+              <w:tab/>
+            </w:r>
+            <w:r>
+              <w:rPr>
+                <w:rStyle w:val="Lienhypertexte"/>
+                <w:noProof/>
+              </w:rPr>
+              <w:t>Périmètre</w:t>
+            </w:r>
+            <w:r>
+              <w:rPr>
+                <w:noProof/>
+                <w:webHidden/>
+              </w:rPr>
+              <w:tab/>
+            </w:r>
+            <w:r>
+              <w:rPr>
+                <w:noProof/>
+                <w:webHidden/>
+              </w:rPr>
+              <w:fldChar w:fldCharType="begin"/>
+            </w:r>
+            <w:r>
+              <w:rPr>
+                <w:noProof/>
+                <w:webHidden/>
+              </w:rPr>
+              <w:instrText xml:space="preserve"> PAGEREF _Toc103158627 \h </w:instrText>
+            </w:r>
+            <w:r>
+              <w:rPr>
+                <w:noProof/>
+                <w:webHidden/>
+              </w:rPr>
+            </w:r>
+            <w:r>
+              <w:rPr>
+                <w:noProof/>
+                <w:webHidden/>
+              </w:rPr>
+              <w:fldChar w:fldCharType="separate"/>
+            </w:r>
+            <w:r>
+              <w:rPr>
+                <w:noProof/>
+                <w:webHidden/>
+              </w:rPr>
+              <w:t>12</w:t>
+            </w:r>
+            <w:r>
+              <w:rPr>
+                <w:noProof/>
+                <w:webHidden/>
+              </w:rPr>
+              <w:fldChar w:fldCharType="end"/>
+            </w:r>
+          </w:hyperlink>
+        </w:p>
+        <w:p>
+          <w:pPr>
+            <w:pStyle w:val="TM2"/>
+            <w:tabs>
+              <w:tab w:val="left" w:pos="880"/>
+              <w:tab w:val="right" w:pos="9062"/>
+            </w:tabs>
+            <w:rPr>
+              <w:rFonts w:eastAsiaTheme="minorEastAsia"/>
+              <w:noProof/>
+              <w:lang w:eastAsia="fr-CH"/>
+            </w:rPr>
+          </w:pPr>
+          <w:hyperlink w:anchor="_Toc103158628" w:history="1">
+            <w:r>
+              <w:rPr>
+                <w:rStyle w:val="Lienhypertexte"/>
+                <w:noProof/>
+              </w:rPr>
+              <w:t>9.2</w:t>
+            </w:r>
+            <w:r>
+              <w:rPr>
+                <w:rFonts w:eastAsiaTheme="minorEastAsia"/>
+                <w:noProof/>
+                <w:lang w:eastAsia="fr-CH"/>
+              </w:rPr>
+              <w:tab/>
+            </w:r>
+            <w:r>
+              <w:rPr>
+                <w:rStyle w:val="Lienhypertexte"/>
+                <w:noProof/>
+              </w:rPr>
+              <w:t>Description des tests</w:t>
+            </w:r>
+            <w:r>
+              <w:rPr>
+                <w:noProof/>
+                <w:webHidden/>
+              </w:rPr>
+              <w:tab/>
+            </w:r>
+            <w:r>
+              <w:rPr>
+                <w:noProof/>
+                <w:webHidden/>
+              </w:rPr>
+              <w:fldChar w:fldCharType="begin"/>
+            </w:r>
+            <w:r>
+              <w:rPr>
+                <w:noProof/>
+                <w:webHidden/>
+              </w:rPr>
+              <w:instrText xml:space="preserve"> PAGEREF _Toc103158628 \h </w:instrText>
+            </w:r>
+            <w:r>
+              <w:rPr>
+                <w:noProof/>
+                <w:webHidden/>
+              </w:rPr>
+            </w:r>
+            <w:r>
+              <w:rPr>
+                <w:noProof/>
+                <w:webHidden/>
+              </w:rPr>
+              <w:fldChar w:fldCharType="separate"/>
+            </w:r>
+            <w:r>
+              <w:rPr>
+                <w:noProof/>
+                <w:webHidden/>
+              </w:rPr>
+              <w:t>12</w:t>
+            </w:r>
+            <w:r>
+              <w:rPr>
+                <w:noProof/>
+                <w:webHidden/>
+              </w:rPr>
+              <w:fldChar w:fldCharType="end"/>
+            </w:r>
+          </w:hyperlink>
+        </w:p>
+        <w:p>
+          <w:pPr>
+            <w:pStyle w:val="TM2"/>
+            <w:tabs>
+              <w:tab w:val="left" w:pos="880"/>
+              <w:tab w:val="right" w:pos="9062"/>
+            </w:tabs>
+            <w:rPr>
+              <w:rFonts w:eastAsiaTheme="minorEastAsia"/>
+              <w:noProof/>
+              <w:lang w:eastAsia="fr-CH"/>
+            </w:rPr>
+          </w:pPr>
+          <w:hyperlink w:anchor="_Toc103158629" w:history="1">
+            <w:r>
+              <w:rPr>
+                <w:rStyle w:val="Lienhypertexte"/>
+                <w:noProof/>
+              </w:rPr>
+              <w:t>9.3</w:t>
+            </w:r>
+            <w:r>
+              <w:rPr>
+                <w:rFonts w:eastAsiaTheme="minorEastAsia"/>
+                <w:noProof/>
+                <w:lang w:eastAsia="fr-CH"/>
+              </w:rPr>
+              <w:tab/>
+            </w:r>
+            <w:r>
+              <w:rPr>
+                <w:rStyle w:val="Lienhypertexte"/>
+                <w:noProof/>
+              </w:rPr>
+              <w:t>Scénarios de tests</w:t>
+            </w:r>
+            <w:r>
+              <w:rPr>
+                <w:noProof/>
+                <w:webHidden/>
+              </w:rPr>
+              <w:tab/>
+            </w:r>
+            <w:r>
+              <w:rPr>
+                <w:noProof/>
+                <w:webHidden/>
+              </w:rPr>
+              <w:fldChar w:fldCharType="begin"/>
+            </w:r>
+            <w:r>
+              <w:rPr>
+                <w:noProof/>
+                <w:webHidden/>
+              </w:rPr>
+              <w:instrText xml:space="preserve"> PAGEREF _Toc103158629 \h </w:instrText>
+            </w:r>
+            <w:r>
+              <w:rPr>
+                <w:noProof/>
+                <w:webHidden/>
+              </w:rPr>
+            </w:r>
+            <w:r>
+              <w:rPr>
+                <w:noProof/>
+                <w:webHidden/>
+              </w:rPr>
+              <w:fldChar w:fldCharType="separate"/>
+            </w:r>
+            <w:r>
+              <w:rPr>
+                <w:noProof/>
+                <w:webHidden/>
+              </w:rPr>
+              <w:t>13</w:t>
             </w:r>
             <w:r>
               <w:rPr>
@@ -2095,6 +3345,7 @@
               <w:bCs/>
               <w:lang w:val="fr-FR"/>
             </w:rPr>
+            <w:lastRenderedPageBreak/>
             <w:fldChar w:fldCharType="end"/>
           </w:r>
         </w:p>
@@ -2109,12 +3360,12 @@
       <w:pPr>
         <w:pStyle w:val="Titre1"/>
       </w:pPr>
-      <w:bookmarkStart w:id="0" w:name="_Toc102466227"/>
+      <w:bookmarkStart w:id="1" w:name="_Toc103158596"/>
       <w:r>
         <w:lastRenderedPageBreak/>
         <w:t>Table des versions</w:t>
       </w:r>
-      <w:bookmarkEnd w:id="0"/>
+      <w:bookmarkEnd w:id="1"/>
     </w:p>
     <w:tbl>
       <w:tblPr>
@@ -2239,13 +3490,8 @@
               <w:cnfStyle w:val="000000100000" w:firstRow="0" w:lastRow="0" w:firstColumn="0" w:lastColumn="0" w:oddVBand="0" w:evenVBand="0" w:oddHBand="1" w:evenHBand="0" w:firstRowFirstColumn="0" w:firstRowLastColumn="0" w:lastRowFirstColumn="0" w:lastRowLastColumn="0"/>
             </w:pPr>
             <w:r>
-              <w:t xml:space="preserve">Structure de la documentation, Introduction, Cahier des charges, planification prévisionnelle et </w:t>
-            </w:r>
-            <w:proofErr w:type="spellStart"/>
-            <w:r>
-              <w:t>backlog</w:t>
-            </w:r>
-            <w:proofErr w:type="spellEnd"/>
+              <w:t>Structure de la documentation, Introduction, Cahier des charges, planification prévisionnelle et backlog</w:t>
+            </w:r>
           </w:p>
         </w:tc>
       </w:tr>
@@ -2344,36 +3590,28 @@
       <w:pPr>
         <w:pStyle w:val="Titre1"/>
       </w:pPr>
-      <w:bookmarkStart w:id="1" w:name="_Toc102466228"/>
+      <w:bookmarkStart w:id="2" w:name="_Toc103158597"/>
       <w:r>
         <w:t>Introduction</w:t>
       </w:r>
-      <w:bookmarkEnd w:id="1"/>
+      <w:bookmarkEnd w:id="2"/>
     </w:p>
     <w:p>
       <w:pPr>
         <w:pStyle w:val="Titre2"/>
       </w:pPr>
-      <w:bookmarkStart w:id="2" w:name="_Toc102466229"/>
+      <w:bookmarkStart w:id="3" w:name="_Toc103158598"/>
       <w:r>
         <w:t>Généralités</w:t>
       </w:r>
-      <w:bookmarkEnd w:id="2"/>
+      <w:bookmarkEnd w:id="3"/>
     </w:p>
     <w:p>
       <w:r>
         <w:t xml:space="preserve">Ce document </w:t>
       </w:r>
       <w:r>
-        <w:t>a pour but de décrire le procédé et le raisonnement qui a servi à réaliser le projet « </w:t>
-      </w:r>
-      <w:proofErr w:type="spellStart"/>
-      <w:r>
-        <w:t>GrinEat</w:t>
-      </w:r>
-      <w:proofErr w:type="spellEnd"/>
-      <w:r>
-        <w:t xml:space="preserve"> » dans le cadre de mon travail de pratique individuel (TPI). Ce travail </w:t>
+        <w:t xml:space="preserve">a pour but de décrire le procédé et le raisonnement qui a servi à réaliser le projet « GrinEat » dans le cadre de mon travail de pratique individuel (TPI). Ce travail </w:t>
       </w:r>
       <w:r>
         <w:t>sert à</w:t>
@@ -2383,13 +3621,8 @@
       </w:r>
     </w:p>
     <w:p>
-      <w:proofErr w:type="spellStart"/>
-      <w:r>
-        <w:t>GrinEat</w:t>
-      </w:r>
-      <w:proofErr w:type="spellEnd"/>
-      <w:r>
-        <w:t xml:space="preserve"> est une application web permettant de consulter les restaurants autour d’un périmètre choisi autour d’une adresse fournie et de consulter les menus du restaurant sélectionné</w:t>
+      <w:r>
+        <w:t>GrinEat est une application web permettant de consulter les restaurants autour d’un périmètre choisi autour d’une adresse fournie et de consulter les menus du restaurant sélectionné</w:t>
       </w:r>
       <w:r>
         <w:t>.</w:t>
@@ -2437,10 +3670,19 @@
     </w:p>
     <w:p>
       <w:r>
+        <w:rPr>
+          <w:highlight w:val="green"/>
+        </w:rPr>
         <w:t xml:space="preserve">J’ai choisi ce projet </w:t>
       </w:r>
       <w:r>
-        <w:t>car il est plutôt simple à réaliser et à présenter avec ses petites touches de difficultés comme l’utilisation d’une carte interactive et la communication client-serveur. Je suis un consommateur occasionnel de service de livraison mais je trouvais la réalisation d’une application similaire intéressante. Malheureusement que 88h sont accordés pour réaliser ce travail j’aurais souhaité pousser plus loin et faire un affichage en temps réel du livreur sur la carte à l’aide d’une simulation mais cela demanderait plus de temps.</w:t>
+        <w:rPr>
+          <w:highlight w:val="green"/>
+        </w:rPr>
+        <w:t>car il est plutôt simple à réaliser et à présenter avec ses petites touches de difficultés</w:t>
+      </w:r>
+      <w:r>
+        <w:t xml:space="preserve"> comme l’utilisation d’une carte interactive et la communication client-serveur. Je suis un consommateur occasionnel de service de livraison mais je trouvais la réalisation d’une application similaire intéressante. Malheureusement que 88h sont accordés pour réaliser ce travail j’aurais souhaité pousser plus loin et faire un affichage en temps réel du livreur sur la carte à l’aide d’une simulation mais cela demanderait plus de temps.</w:t>
       </w:r>
     </w:p>
     <w:p>
@@ -2461,27 +3703,22 @@
       <w:pPr>
         <w:pStyle w:val="Titre1"/>
       </w:pPr>
-      <w:bookmarkStart w:id="3" w:name="_Toc102466230"/>
+      <w:bookmarkStart w:id="4" w:name="_Toc103158599"/>
       <w:r>
         <w:lastRenderedPageBreak/>
         <w:t>Analyse concurrentielle</w:t>
       </w:r>
-      <w:bookmarkEnd w:id="3"/>
+      <w:bookmarkEnd w:id="4"/>
     </w:p>
     <w:p>
       <w:pPr>
         <w:pStyle w:val="Titre2"/>
       </w:pPr>
-      <w:bookmarkStart w:id="4" w:name="_Toc102466231"/>
-      <w:proofErr w:type="spellStart"/>
-      <w:r>
-        <w:t>JustEat</w:t>
-      </w:r>
-      <w:proofErr w:type="spellEnd"/>
-      <w:r>
-        <w:t xml:space="preserve"> ou Eat.ch</w:t>
-      </w:r>
-      <w:bookmarkEnd w:id="4"/>
+      <w:bookmarkStart w:id="5" w:name="_Toc103158600"/>
+      <w:r>
+        <w:t>JustEat ou Eat.ch</w:t>
+      </w:r>
+      <w:bookmarkEnd w:id="5"/>
     </w:p>
     <w:p>
       <w:pPr>
@@ -2536,30 +3773,14 @@
       <w:r>
         <w:t xml:space="preserve">Figure </w:t>
       </w:r>
-      <w:r>
-        <w:fldChar w:fldCharType="begin"/>
-      </w:r>
-      <w:r>
-        <w:instrText xml:space="preserve"> SEQ Figure \* ARAB</w:instrText>
-      </w:r>
-      <w:r>
-        <w:instrText xml:space="preserve">IC </w:instrText>
-      </w:r>
-      <w:r>
-        <w:fldChar w:fldCharType="separate"/>
-      </w:r>
-      <w:r>
-        <w:rPr>
-          <w:noProof/>
-        </w:rPr>
-        <w:t>1</w:t>
-      </w:r>
-      <w:r>
-        <w:rPr>
-          <w:noProof/>
-        </w:rPr>
-        <w:fldChar w:fldCharType="end"/>
-      </w:r>
+      <w:fldSimple w:instr=" SEQ Figure \* ARABIC ">
+        <w:r>
+          <w:rPr>
+            <w:noProof/>
+          </w:rPr>
+          <w:t>1</w:t>
+        </w:r>
+      </w:fldSimple>
       <w:r>
         <w:t xml:space="preserve"> : </w:t>
       </w:r>
@@ -2589,28 +3810,18 @@
     </w:p>
     <w:p>
       <w:r>
-        <w:t xml:space="preserve">Il reste un bon concurrent mais selon moi pas le plus grand, le design reste très basique et il n’y a pas de carte interactive qui sera surement un plus pour </w:t>
-      </w:r>
-      <w:proofErr w:type="spellStart"/>
-      <w:r>
-        <w:t>GrinEat</w:t>
-      </w:r>
-      <w:proofErr w:type="spellEnd"/>
-      <w:r>
-        <w:t>.</w:t>
+        <w:t>Il reste un bon concurrent mais selon moi pas le plus grand, le design reste très basique et il n’y a pas de carte interactive qui sera surement un plus pour GrinEat.</w:t>
       </w:r>
     </w:p>
     <w:p>
       <w:pPr>
         <w:pStyle w:val="Titre2"/>
       </w:pPr>
-      <w:bookmarkStart w:id="5" w:name="_Toc102466232"/>
-      <w:proofErr w:type="spellStart"/>
+      <w:bookmarkStart w:id="6" w:name="_Toc103158601"/>
       <w:r>
         <w:t>Smood</w:t>
       </w:r>
-      <w:bookmarkEnd w:id="5"/>
-      <w:proofErr w:type="spellEnd"/>
+      <w:bookmarkEnd w:id="6"/>
     </w:p>
     <w:p>
       <w:pPr>
@@ -2665,57 +3876,28 @@
       <w:r>
         <w:t xml:space="preserve">Figure </w:t>
       </w:r>
-      <w:r>
-        <w:fldChar w:fldCharType="begin"/>
-      </w:r>
-      <w:r>
-        <w:instrText xml:space="preserve"> SEQ Figure \* ARABIC </w:instrText>
-      </w:r>
-      <w:r>
-        <w:fldChar w:fldCharType="separate"/>
-      </w:r>
-      <w:r>
-        <w:rPr>
-          <w:noProof/>
-        </w:rPr>
-        <w:t>2</w:t>
-      </w:r>
-      <w:r>
-        <w:rPr>
-          <w:noProof/>
-        </w:rPr>
-        <w:fldChar w:fldCharType="end"/>
-      </w:r>
+      <w:fldSimple w:instr=" SEQ Figure \* ARABIC ">
+        <w:r>
+          <w:rPr>
+            <w:noProof/>
+          </w:rPr>
+          <w:t>2</w:t>
+        </w:r>
+      </w:fldSimple>
       <w:r>
         <w:t xml:space="preserve"> : Page principale de smood.ch</w:t>
       </w:r>
     </w:p>
     <w:p>
       <w:r>
-        <w:t xml:space="preserve">Il est le dernier arrivé à Genève (mais créé avant </w:t>
-      </w:r>
-      <w:proofErr w:type="spellStart"/>
-      <w:r>
-        <w:t>Ubereats</w:t>
-      </w:r>
-      <w:proofErr w:type="spellEnd"/>
-      <w:r>
-        <w:t xml:space="preserve">). Son design parait plus moderne qu’eat.ch avec des animations mais je pense </w:t>
+        <w:t xml:space="preserve">Il est le dernier arrivé à Genève (mais créé avant Ubereats). Son design parait plus moderne qu’eat.ch avec des animations mais je pense </w:t>
       </w:r>
       <w:r>
         <w:t xml:space="preserve">même si ce n’est qu’un détail il est important selon moi il n’y a pas </w:t>
       </w:r>
       <w:r>
         <w:lastRenderedPageBreak/>
-        <w:t xml:space="preserve">de carte interactive de nouveau ici mais les restaurants sont proposés en ligne, sur un écran </w:t>
-      </w:r>
-      <w:proofErr w:type="gramStart"/>
-      <w:r>
-        <w:t>16:</w:t>
-      </w:r>
-      <w:proofErr w:type="gramEnd"/>
-      <w:r>
-        <w:t>9 on a 4 restaurants par ligne comparé à eat.ch qui comportait juste une colonne de restaurant ce qui forçait à scroller plus pour consulter la liste des restaurants.</w:t>
+        <w:t>de carte interactive de nouveau ici mais les restaurants sont proposés en ligne, sur un écran 16:9 on a 4 restaurants par ligne comparé à eat.ch qui comportait juste une colonne de restaurant ce qui forçait à scroller plus pour consulter la liste des restaurants.</w:t>
       </w:r>
     </w:p>
     <w:p>
@@ -2725,15 +3907,7 @@
     </w:p>
     <w:p>
       <w:r>
-        <w:t xml:space="preserve">Surtout, il est celui avec le meilleur système de filtre séparant les filtres par cuisines et spécialités par exemple pour </w:t>
-      </w:r>
-      <w:proofErr w:type="gramStart"/>
-      <w:r>
-        <w:t>la cuisine thaï</w:t>
-      </w:r>
-      <w:proofErr w:type="gramEnd"/>
-      <w:r>
-        <w:t xml:space="preserve"> ou pour la spécialité Pad Thai</w:t>
+        <w:t>Surtout, il est celui avec le meilleur système de filtre séparant les filtres par cuisines et spécialités par exemple pour la cuisine thaï ou pour la spécialité Pad Thai</w:t>
       </w:r>
       <w:r>
         <w:t>.</w:t>
@@ -2744,19 +3918,14 @@
         <w:t>En conclusion, il se place au-dessus d’eat.ch selon moi avec son design moderne et les</w:t>
       </w:r>
       <w:r>
+        <w:t xml:space="preserve"> petits</w:t>
+      </w:r>
+      <w:r>
         <w:t xml:space="preserve"> </w:t>
       </w:r>
-      <w:proofErr w:type="gramStart"/>
-      <w:r>
-        <w:t>petits</w:t>
-      </w:r>
-      <w:r>
-        <w:t xml:space="preserve"> </w:t>
-      </w:r>
       <w:r>
         <w:t>détails</w:t>
       </w:r>
-      <w:proofErr w:type="gramEnd"/>
       <w:r>
         <w:t xml:space="preserve"> qui font la différence.</w:t>
       </w:r>
@@ -2765,8 +3934,7 @@
       <w:pPr>
         <w:pStyle w:val="Titre2"/>
       </w:pPr>
-      <w:bookmarkStart w:id="6" w:name="_Toc102466233"/>
-      <w:proofErr w:type="spellStart"/>
+      <w:bookmarkStart w:id="7" w:name="_Toc103158602"/>
       <w:r>
         <w:t>Uber</w:t>
       </w:r>
@@ -2776,8 +3944,7 @@
       <w:r>
         <w:t>ats</w:t>
       </w:r>
-      <w:bookmarkEnd w:id="6"/>
-      <w:proofErr w:type="spellEnd"/>
+      <w:bookmarkEnd w:id="7"/>
     </w:p>
     <w:p>
       <w:pPr>
@@ -2832,47 +3999,21 @@
       <w:r>
         <w:t xml:space="preserve">Figure </w:t>
       </w:r>
-      <w:r>
-        <w:fldChar w:fldCharType="begin"/>
-      </w:r>
-      <w:r>
-        <w:instrText xml:space="preserve"> SEQ Figure \* ARABIC </w:instrText>
-      </w:r>
-      <w:r>
-        <w:fldChar w:fldCharType="separate"/>
-      </w:r>
-      <w:r>
-        <w:rPr>
-          <w:noProof/>
-        </w:rPr>
-        <w:t>3</w:t>
-      </w:r>
-      <w:r>
-        <w:rPr>
-          <w:noProof/>
-        </w:rPr>
-        <w:fldChar w:fldCharType="end"/>
-      </w:r>
-      <w:r>
-        <w:t xml:space="preserve"> : Page principale </w:t>
-      </w:r>
-      <w:proofErr w:type="spellStart"/>
-      <w:r>
-        <w:t>UberEats</w:t>
-      </w:r>
-      <w:proofErr w:type="spellEnd"/>
+      <w:fldSimple w:instr=" SEQ Figure \* ARABIC ">
+        <w:r>
+          <w:rPr>
+            <w:noProof/>
+          </w:rPr>
+          <w:t>3</w:t>
+        </w:r>
+      </w:fldSimple>
+      <w:r>
+        <w:t xml:space="preserve"> : Page principale UberEats</w:t>
+      </w:r>
     </w:p>
     <w:p>
       <w:r>
-        <w:t xml:space="preserve">Finalement j’en parle en dernier car juste par son nom il est surement déjà considéré pour le plus grand concurrent, qui ne connait pas </w:t>
-      </w:r>
-      <w:proofErr w:type="spellStart"/>
-      <w:r>
-        <w:t>UberEats</w:t>
-      </w:r>
-      <w:proofErr w:type="spellEnd"/>
-      <w:r>
-        <w:t xml:space="preserve"> quand l’on parle de service de livraison surement celui le plus présent dans le monde filial de l’entreprise américaine Uber.</w:t>
+        <w:t>Finalement j’en parle en dernier car juste par son nom il est surement déjà considéré pour le plus grand concurrent, qui ne connait pas UberEats quand l’on parle de service de livraison surement celui le plus présent dans le monde filial de l’entreprise américaine Uber.</w:t>
       </w:r>
     </w:p>
     <w:p>
@@ -2934,35 +4075,17 @@
       <w:r>
         <w:t xml:space="preserve">Figure </w:t>
       </w:r>
-      <w:r>
-        <w:fldChar w:fldCharType="begin"/>
-      </w:r>
-      <w:r>
-        <w:instrText xml:space="preserve"> SEQ Figure \* ARABIC </w:instrText>
-      </w:r>
-      <w:r>
-        <w:fldChar w:fldCharType="separate"/>
-      </w:r>
-      <w:r>
-        <w:rPr>
-          <w:noProof/>
-        </w:rPr>
-        <w:t>4</w:t>
-      </w:r>
-      <w:r>
-        <w:rPr>
-          <w:noProof/>
-        </w:rPr>
-        <w:fldChar w:fldCharType="end"/>
-      </w:r>
-      <w:r>
-        <w:t xml:space="preserve"> : Carte interactive </w:t>
-      </w:r>
-      <w:proofErr w:type="spellStart"/>
-      <w:r>
-        <w:t>UberEats</w:t>
-      </w:r>
-      <w:proofErr w:type="spellEnd"/>
+      <w:fldSimple w:instr=" SEQ Figure \* ARABIC ">
+        <w:r>
+          <w:rPr>
+            <w:noProof/>
+          </w:rPr>
+          <w:t>4</w:t>
+        </w:r>
+      </w:fldSimple>
+      <w:r>
+        <w:t xml:space="preserve"> : Carte interactive UberEats</w:t>
+      </w:r>
     </w:p>
     <w:p>
       <w:r>
@@ -2980,15 +4103,7 @@
     </w:p>
     <w:p>
       <w:r>
-        <w:t xml:space="preserve">Finalement, il est surement le plus grand concurrent ici pour le projet </w:t>
-      </w:r>
-      <w:proofErr w:type="spellStart"/>
-      <w:r>
-        <w:t>GrinEat</w:t>
-      </w:r>
-      <w:proofErr w:type="spellEnd"/>
-      <w:r>
-        <w:t xml:space="preserve"> dans un contexte lucratif. Bien que la carte interactive soit pas présentée directement mais une </w:t>
+        <w:t xml:space="preserve">Finalement, il est surement le plus grand concurrent ici pour le projet GrinEat dans un contexte lucratif. Bien que la carte interactive soit pas présentée directement mais une </w:t>
       </w:r>
       <w:r>
         <w:t>fonctionnalité</w:t>
@@ -2997,13 +4112,8 @@
         <w:t xml:space="preserve"> en plus laissant le choix à l’utilisateur de l’utiliser ou non</w:t>
       </w:r>
       <w:r>
-        <w:t xml:space="preserve"> et ne soit pas utiliser dans le même but que </w:t>
-      </w:r>
-      <w:proofErr w:type="spellStart"/>
-      <w:r>
-        <w:t>GrinEat</w:t>
-      </w:r>
-      <w:proofErr w:type="spellEnd"/>
+        <w:t xml:space="preserve"> et ne soit pas utiliser dans le même but que GrinEat</w:t>
+      </w:r>
       <w:r>
         <w:t>. Néanmoins j’aurais un reproche quand même à ce site qui est le fait que la navigation comportant la barre de recherche et les catégories ne soit pas statique quand l’on scroll ce qui force l’utilisateur à remonter si finalement il souhaite effectuer une recherche ou filtrer par une catégorie.</w:t>
       </w:r>
@@ -3012,11 +4122,11 @@
       <w:pPr>
         <w:pStyle w:val="Titre2"/>
       </w:pPr>
-      <w:bookmarkStart w:id="7" w:name="_Toc102466234"/>
+      <w:bookmarkStart w:id="8" w:name="_Toc103158603"/>
       <w:r>
         <w:t>Positionnement par rapport à la concurrence</w:t>
       </w:r>
-      <w:bookmarkEnd w:id="7"/>
+      <w:bookmarkEnd w:id="8"/>
     </w:p>
     <w:p>
       <w:r>
@@ -3037,47 +4147,31 @@
         <w:t xml:space="preserve"> et le temps accordé ne permet pas de réaliser un site aussi complet c’est pourquoi tout en </w:t>
       </w:r>
       <w:r>
-        <w:t xml:space="preserve">restant conforme au cahier des charges. </w:t>
-      </w:r>
-      <w:proofErr w:type="spellStart"/>
-      <w:r>
-        <w:t>GrinEat</w:t>
-      </w:r>
-      <w:proofErr w:type="spellEnd"/>
-      <w:r>
-        <w:t xml:space="preserve"> regroupera dans la mesure du possible le meilleur de ses concurrents.</w:t>
-      </w:r>
-      <w:r>
-        <w:t xml:space="preserve"> Le point fort de </w:t>
-      </w:r>
-      <w:proofErr w:type="spellStart"/>
-      <w:r>
-        <w:t>GrinEat</w:t>
-      </w:r>
-      <w:proofErr w:type="spellEnd"/>
-      <w:r>
-        <w:t xml:space="preserve"> sera la carte interactive qui facilitera l’estimation du temps d’une livraison et l’usage pour l’utilisateur comparé à une liste qui donne juste l’adresse du restaurant on ne connait pas forcément toutes les adresses.</w:t>
+        <w:t>restant conforme au cahier des charges. GrinEat regroupera dans la mesure du possible le meilleur de ses concurrents.</w:t>
+      </w:r>
+      <w:r>
+        <w:t xml:space="preserve"> Le point fort de GrinEat sera la carte interactive qui facilitera l’estimation du temps d’une livraison et l’usage pour l’utilisateur comparé à une liste qui donne juste l’adresse du restaurant on ne connait pas forcément toutes les adresses.</w:t>
       </w:r>
     </w:p>
     <w:p>
       <w:pPr>
         <w:pStyle w:val="Titre1"/>
       </w:pPr>
-      <w:bookmarkStart w:id="8" w:name="_Toc102466235"/>
+      <w:bookmarkStart w:id="9" w:name="_Toc103158604"/>
       <w:r>
         <w:t>Rappel de l’énoncé</w:t>
       </w:r>
-      <w:bookmarkEnd w:id="8"/>
+      <w:bookmarkEnd w:id="9"/>
     </w:p>
     <w:p>
       <w:pPr>
         <w:pStyle w:val="Titre2"/>
       </w:pPr>
-      <w:bookmarkStart w:id="9" w:name="_Toc102466236"/>
+      <w:bookmarkStart w:id="10" w:name="_Toc103158605"/>
       <w:r>
         <w:t>Organisation</w:t>
       </w:r>
-      <w:bookmarkEnd w:id="9"/>
+      <w:bookmarkEnd w:id="10"/>
     </w:p>
     <w:tbl>
       <w:tblPr>
@@ -3274,13 +4368,8 @@
               <w:cnfStyle w:val="000000000000" w:firstRow="0" w:lastRow="0" w:firstColumn="0" w:lastColumn="0" w:oddVBand="0" w:evenVBand="0" w:oddHBand="0" w:evenHBand="0" w:firstRowFirstColumn="0" w:firstRowLastColumn="0" w:lastRowFirstColumn="0" w:lastRowLastColumn="0"/>
             </w:pPr>
             <w:r>
-              <w:t xml:space="preserve">Francesco </w:t>
-            </w:r>
-            <w:proofErr w:type="spellStart"/>
-            <w:r>
-              <w:t>Foti</w:t>
-            </w:r>
-            <w:proofErr w:type="spellEnd"/>
+              <w:t>Francesco Foti</w:t>
+            </w:r>
           </w:p>
         </w:tc>
         <w:tc>
@@ -3303,12 +4392,12 @@
       <w:pPr>
         <w:pStyle w:val="Titre2"/>
       </w:pPr>
-      <w:bookmarkStart w:id="10" w:name="_Toc102466237"/>
+      <w:bookmarkStart w:id="11" w:name="_Toc103158606"/>
       <w:r>
         <w:lastRenderedPageBreak/>
         <w:t>Livrables</w:t>
       </w:r>
-      <w:bookmarkEnd w:id="10"/>
+      <w:bookmarkEnd w:id="11"/>
     </w:p>
     <w:p>
       <w:r>
@@ -3402,46 +4491,33 @@
         </w:numPr>
       </w:pPr>
       <w:r>
-        <w:t>Le journal des « </w:t>
-      </w:r>
-      <w:proofErr w:type="spellStart"/>
-      <w:r>
-        <w:t>commits</w:t>
-      </w:r>
-      <w:proofErr w:type="spellEnd"/>
-      <w:r>
-        <w:t> »</w:t>
+        <w:t>Le journal des « commits »</w:t>
       </w:r>
     </w:p>
     <w:p>
       <w:pPr>
         <w:pStyle w:val="Titre2"/>
       </w:pPr>
-      <w:bookmarkStart w:id="11" w:name="_Toc102466238"/>
+      <w:bookmarkStart w:id="12" w:name="_Toc103158607"/>
       <w:r>
         <w:t>Matériel et logiciels à disposition</w:t>
       </w:r>
-      <w:bookmarkEnd w:id="11"/>
+      <w:bookmarkEnd w:id="12"/>
     </w:p>
     <w:p/>
     <w:p>
       <w:pPr>
         <w:pStyle w:val="Titre2"/>
       </w:pPr>
-      <w:bookmarkStart w:id="12" w:name="_Toc102466239"/>
+      <w:bookmarkStart w:id="13" w:name="_Toc103158608"/>
       <w:r>
         <w:t>Description du site</w:t>
       </w:r>
-      <w:bookmarkEnd w:id="12"/>
+      <w:bookmarkEnd w:id="13"/>
     </w:p>
     <w:p>
-      <w:proofErr w:type="spellStart"/>
-      <w:r>
-        <w:t>GrinEat</w:t>
-      </w:r>
-      <w:proofErr w:type="spellEnd"/>
-      <w:r>
-        <w:t xml:space="preserve"> est un site web permettant de trouver des restaurants et de consulter leurs menus. La recherche des restaurants est basée selon une adresse saisie manuellement, le rayon (distance à vol d’oiseau entre le restaurant et l’adresse), le type de cuisine ou le nom du restaurant. Les restaurants trouvés sont affichés sur une carte et sous forme de liste. La sélection d’un restaurant permet d’afficher le menu.</w:t>
+      <w:r>
+        <w:t>GrinEat est un site web permettant de trouver des restaurants et de consulter leurs menus. La recherche des restaurants est basée selon une adresse saisie manuellement, le rayon (distance à vol d’oiseau entre le restaurant et l’adresse), le type de cuisine ou le nom du restaurant. Les restaurants trouvés sont affichés sur une carte et sous forme de liste. La sélection d’un restaurant permet d’afficher le menu.</w:t>
       </w:r>
     </w:p>
     <w:p>
@@ -3653,12 +4729,12 @@
       <w:pPr>
         <w:pStyle w:val="Titre1"/>
       </w:pPr>
-      <w:bookmarkStart w:id="13" w:name="_Toc102466240"/>
+      <w:bookmarkStart w:id="14" w:name="_Toc103158609"/>
       <w:r>
         <w:lastRenderedPageBreak/>
         <w:t>Méthodologie</w:t>
       </w:r>
-      <w:bookmarkEnd w:id="13"/>
+      <w:bookmarkEnd w:id="14"/>
     </w:p>
     <w:p>
       <w:pPr>
@@ -3714,27 +4790,14 @@
       <w:r>
         <w:t xml:space="preserve">Figure </w:t>
       </w:r>
-      <w:r>
-        <w:fldChar w:fldCharType="begin"/>
-      </w:r>
-      <w:r>
-        <w:instrText xml:space="preserve"> SEQ Figure \* ARABIC </w:instrText>
-      </w:r>
-      <w:r>
-        <w:fldChar w:fldCharType="separate"/>
-      </w:r>
-      <w:r>
-        <w:rPr>
-          <w:noProof/>
-        </w:rPr>
-        <w:t>5</w:t>
-      </w:r>
-      <w:r>
-        <w:rPr>
-          <w:noProof/>
-        </w:rPr>
-        <w:fldChar w:fldCharType="end"/>
-      </w:r>
+      <w:fldSimple w:instr=" SEQ Figure \* ARABIC ">
+        <w:r>
+          <w:rPr>
+            <w:noProof/>
+          </w:rPr>
+          <w:t>5</w:t>
+        </w:r>
+      </w:fldSimple>
       <w:r>
         <w:t xml:space="preserve"> : La méthode en six étapes</w:t>
       </w:r>
@@ -3744,11 +4807,11 @@
       <w:pPr>
         <w:pStyle w:val="Titre2"/>
       </w:pPr>
-      <w:bookmarkStart w:id="14" w:name="_Toc102466241"/>
+      <w:bookmarkStart w:id="15" w:name="_Toc103158610"/>
       <w:r>
         <w:t>S’informer</w:t>
       </w:r>
-      <w:bookmarkEnd w:id="14"/>
+      <w:bookmarkEnd w:id="15"/>
     </w:p>
     <w:p>
       <w:r>
@@ -3768,11 +4831,11 @@
       <w:pPr>
         <w:pStyle w:val="Titre2"/>
       </w:pPr>
-      <w:bookmarkStart w:id="15" w:name="_Toc102466242"/>
+      <w:bookmarkStart w:id="16" w:name="_Toc103158611"/>
       <w:r>
         <w:t>Planifier</w:t>
       </w:r>
-      <w:bookmarkEnd w:id="15"/>
+      <w:bookmarkEnd w:id="16"/>
     </w:p>
     <w:p>
       <w:r>
@@ -3789,29 +4852,27 @@
       <w:pPr>
         <w:pStyle w:val="Titre2"/>
       </w:pPr>
-      <w:bookmarkStart w:id="16" w:name="_Toc102466243"/>
+      <w:bookmarkStart w:id="17" w:name="_Toc103158612"/>
       <w:r>
         <w:lastRenderedPageBreak/>
         <w:t>Décider</w:t>
       </w:r>
-      <w:bookmarkEnd w:id="16"/>
+      <w:bookmarkEnd w:id="17"/>
     </w:p>
     <w:p>
-      <w:proofErr w:type="spellStart"/>
       <w:r>
         <w:t>Text</w:t>
       </w:r>
-      <w:proofErr w:type="spellEnd"/>
     </w:p>
     <w:p>
       <w:pPr>
         <w:pStyle w:val="Titre2"/>
       </w:pPr>
-      <w:bookmarkStart w:id="17" w:name="_Toc102466244"/>
+      <w:bookmarkStart w:id="18" w:name="_Toc103158613"/>
       <w:r>
         <w:t>Réaliser</w:t>
       </w:r>
-      <w:bookmarkEnd w:id="17"/>
+      <w:bookmarkEnd w:id="18"/>
     </w:p>
     <w:p>
       <w:r>
@@ -3822,11 +4883,11 @@
       <w:pPr>
         <w:pStyle w:val="Titre2"/>
       </w:pPr>
-      <w:bookmarkStart w:id="18" w:name="_Toc102466245"/>
+      <w:bookmarkStart w:id="19" w:name="_Toc103158614"/>
       <w:r>
         <w:t>Contrôler</w:t>
       </w:r>
-      <w:bookmarkEnd w:id="18"/>
+      <w:bookmarkEnd w:id="19"/>
     </w:p>
     <w:p>
       <w:r>
@@ -3837,11 +4898,11 @@
       <w:pPr>
         <w:pStyle w:val="Titre2"/>
       </w:pPr>
-      <w:bookmarkStart w:id="19" w:name="_Toc102466246"/>
+      <w:bookmarkStart w:id="20" w:name="_Toc103158615"/>
       <w:r>
         <w:t>Evaluer</w:t>
       </w:r>
-      <w:bookmarkEnd w:id="19"/>
+      <w:bookmarkEnd w:id="20"/>
     </w:p>
     <w:p>
       <w:r>
@@ -3852,21 +4913,21 @@
       <w:pPr>
         <w:pStyle w:val="Titre1"/>
       </w:pPr>
-      <w:bookmarkStart w:id="20" w:name="_Toc102466247"/>
+      <w:bookmarkStart w:id="21" w:name="_Toc103158616"/>
       <w:r>
         <w:t>Planification</w:t>
       </w:r>
-      <w:bookmarkEnd w:id="20"/>
+      <w:bookmarkEnd w:id="21"/>
     </w:p>
     <w:p>
       <w:pPr>
         <w:pStyle w:val="Titre2"/>
       </w:pPr>
-      <w:bookmarkStart w:id="21" w:name="_Toc102466248"/>
+      <w:bookmarkStart w:id="22" w:name="_Toc103158617"/>
       <w:r>
         <w:t>Planning prévisionnel</w:t>
       </w:r>
-      <w:bookmarkEnd w:id="21"/>
+      <w:bookmarkEnd w:id="22"/>
     </w:p>
     <w:p>
       <w:pPr>
@@ -3921,27 +4982,14 @@
       <w:r>
         <w:t xml:space="preserve">Figure </w:t>
       </w:r>
-      <w:r>
-        <w:fldChar w:fldCharType="begin"/>
-      </w:r>
-      <w:r>
-        <w:instrText xml:space="preserve"> SEQ Figure \* ARABIC </w:instrText>
-      </w:r>
-      <w:r>
-        <w:fldChar w:fldCharType="separate"/>
-      </w:r>
-      <w:r>
-        <w:rPr>
-          <w:noProof/>
-        </w:rPr>
-        <w:t>6</w:t>
-      </w:r>
-      <w:r>
-        <w:rPr>
-          <w:noProof/>
-        </w:rPr>
-        <w:fldChar w:fldCharType="end"/>
-      </w:r>
+      <w:fldSimple w:instr=" SEQ Figure \* ARABIC ">
+        <w:r>
+          <w:rPr>
+            <w:noProof/>
+          </w:rPr>
+          <w:t>6</w:t>
+        </w:r>
+      </w:fldSimple>
       <w:r>
         <w:t xml:space="preserve"> : Planning prévisionnel</w:t>
       </w:r>
@@ -3950,51 +4998,57 @@
       <w:pPr>
         <w:pStyle w:val="Titre2"/>
       </w:pPr>
-      <w:bookmarkStart w:id="22" w:name="_Toc102466249"/>
+      <w:bookmarkStart w:id="23" w:name="_Toc103158618"/>
       <w:r>
         <w:t>Planning effectif</w:t>
       </w:r>
-      <w:bookmarkEnd w:id="22"/>
+      <w:bookmarkEnd w:id="23"/>
     </w:p>
     <w:p/>
     <w:p>
       <w:pPr>
         <w:pStyle w:val="Titre2"/>
       </w:pPr>
-      <w:bookmarkStart w:id="23" w:name="_Toc102466250"/>
+      <w:bookmarkStart w:id="24" w:name="_Toc103158619"/>
       <w:r>
         <w:t>Bilan planning</w:t>
       </w:r>
-      <w:bookmarkEnd w:id="23"/>
+      <w:bookmarkEnd w:id="24"/>
     </w:p>
     <w:p/>
     <w:p>
       <w:pPr>
         <w:pStyle w:val="Titre1"/>
       </w:pPr>
+      <w:bookmarkStart w:id="25" w:name="_Toc103158620"/>
       <w:r>
         <w:t>Analyse fonctionnelle</w:t>
       </w:r>
+      <w:bookmarkEnd w:id="25"/>
     </w:p>
     <w:p/>
     <w:p>
       <w:pPr>
         <w:pStyle w:val="Titre1"/>
       </w:pPr>
+      <w:bookmarkStart w:id="26" w:name="_Toc103158621"/>
       <w:r>
         <w:t>Analyse organi</w:t>
       </w:r>
       <w:r>
         <w:t>que</w:t>
       </w:r>
+      <w:bookmarkEnd w:id="26"/>
     </w:p>
     <w:p>
       <w:pPr>
         <w:pStyle w:val="Titre2"/>
       </w:pPr>
+      <w:bookmarkStart w:id="27" w:name="_Toc103158622"/>
       <w:r>
         <w:t>Technologies utilisées</w:t>
       </w:r>
+      <w:bookmarkEnd w:id="27"/>
     </w:p>
     <w:p>
       <w:pPr>
@@ -4040,11 +5094,9 @@
           <w:numId w:val="6"/>
         </w:numPr>
       </w:pPr>
-      <w:proofErr w:type="spellStart"/>
       <w:r>
         <w:t>NodeJS</w:t>
       </w:r>
-      <w:proofErr w:type="spellEnd"/>
     </w:p>
     <w:p>
       <w:pPr>
@@ -4069,12 +5121,10 @@
           <w:numId w:val="6"/>
         </w:numPr>
       </w:pPr>
-      <w:proofErr w:type="spellStart"/>
       <w:r>
         <w:lastRenderedPageBreak/>
         <w:t>MariaDB</w:t>
       </w:r>
-      <w:proofErr w:type="spellEnd"/>
     </w:p>
     <w:p>
       <w:pPr>
@@ -4111,19 +5161,19 @@
           <w:numId w:val="6"/>
         </w:numPr>
       </w:pPr>
-      <w:proofErr w:type="spellStart"/>
       <w:r>
         <w:t>MapBox</w:t>
       </w:r>
-      <w:proofErr w:type="spellEnd"/>
     </w:p>
     <w:p>
       <w:pPr>
         <w:pStyle w:val="Titre2"/>
       </w:pPr>
+      <w:bookmarkStart w:id="28" w:name="_Toc103158623"/>
       <w:r>
         <w:t>Environnement</w:t>
       </w:r>
+      <w:bookmarkEnd w:id="28"/>
     </w:p>
     <w:p>
       <w:r>
@@ -4132,45 +5182,13 @@
     </w:p>
     <w:p>
       <w:r>
-        <w:t xml:space="preserve">Pour ce qui est du développement je code directement depuis mon ordinateur personnel portable sous </w:t>
-      </w:r>
-      <w:proofErr w:type="spellStart"/>
-      <w:r>
-        <w:t>Manjaro</w:t>
-      </w:r>
-      <w:proofErr w:type="spellEnd"/>
-      <w:r>
-        <w:t xml:space="preserve"> qui est une distribution Linux basée sur Arch Linux</w:t>
+        <w:t>Pour ce qui est du développement je code directement depuis mon ordinateur personnel portable sous Manjaro qui est une distribution Linux basée sur Arch Linux</w:t>
       </w:r>
       <w:r>
         <w:t xml:space="preserve">. </w:t>
       </w:r>
       <w:r>
-        <w:t xml:space="preserve">J’y ai installé LAMP en installant les paquets requis (style : apache, </w:t>
-      </w:r>
-      <w:proofErr w:type="spellStart"/>
-      <w:r>
-        <w:t>php</w:t>
-      </w:r>
-      <w:proofErr w:type="spellEnd"/>
-      <w:r>
-        <w:t xml:space="preserve">, </w:t>
-      </w:r>
-      <w:proofErr w:type="spellStart"/>
-      <w:r>
-        <w:t>php</w:t>
-      </w:r>
-      <w:proofErr w:type="spellEnd"/>
-      <w:r>
-        <w:t xml:space="preserve">-apache, </w:t>
-      </w:r>
-      <w:proofErr w:type="spellStart"/>
-      <w:r>
-        <w:t>mysql</w:t>
-      </w:r>
-      <w:proofErr w:type="spellEnd"/>
-      <w:r>
-        <w:t>).</w:t>
+        <w:t>J’y ai installé LAMP en installant les paquets requis (style : apache, php, php-apache, mysql).</w:t>
       </w:r>
     </w:p>
     <w:p>
@@ -4188,30 +5206,26 @@
       <w:pPr>
         <w:pStyle w:val="Titre2"/>
       </w:pPr>
+      <w:bookmarkStart w:id="29" w:name="_Toc103158624"/>
       <w:r>
         <w:t>Description de la base de données</w:t>
       </w:r>
+      <w:bookmarkEnd w:id="29"/>
     </w:p>
     <w:p>
       <w:r>
-        <w:t xml:space="preserve">L’encodage par défaut de la base de données est utf8mb4 et le moteur est </w:t>
-      </w:r>
-      <w:proofErr w:type="spellStart"/>
-      <w:r>
-        <w:t>InnoDB</w:t>
-      </w:r>
-      <w:proofErr w:type="spellEnd"/>
-      <w:r>
-        <w:t>.</w:t>
+        <w:t>L’encodage par défaut de la base de données est utf8mb4 et le moteur est InnoDB.</w:t>
       </w:r>
     </w:p>
     <w:p>
       <w:pPr>
         <w:pStyle w:val="Titre3"/>
       </w:pPr>
+      <w:bookmarkStart w:id="30" w:name="_Toc103158625"/>
       <w:r>
         <w:t>Modèle logique de données</w:t>
       </w:r>
+      <w:bookmarkEnd w:id="30"/>
     </w:p>
     <w:p>
       <w:r>
@@ -4221,31 +5235,7 @@
         <w:t xml:space="preserve"> le nommage des tables et champs et</w:t>
       </w:r>
       <w:r>
-        <w:t xml:space="preserve"> l’ajout d’un champ « </w:t>
-      </w:r>
-      <w:proofErr w:type="spellStart"/>
-      <w:r>
-        <w:t>nameEnglish</w:t>
-      </w:r>
-      <w:proofErr w:type="spellEnd"/>
-      <w:r>
-        <w:t> » et « </w:t>
-      </w:r>
-      <w:proofErr w:type="spellStart"/>
-      <w:r>
-        <w:t>nameFrench</w:t>
-      </w:r>
-      <w:proofErr w:type="spellEnd"/>
-      <w:r>
-        <w:t> » dans les tables « countries » et « </w:t>
-      </w:r>
-      <w:proofErr w:type="spellStart"/>
-      <w:r>
-        <w:t>categories</w:t>
-      </w:r>
-      <w:proofErr w:type="spellEnd"/>
-      <w:r>
-        <w:t> », car lors de l’ajout j’avais ajouté les noms anglais en premier sans penser que l’affichage de l’application serait en français.</w:t>
+        <w:t xml:space="preserve"> l’ajout d’un champ « nameEnglish » et « nameFrench » dans les tables « countries » et « categories », car lors de l’ajout j’avais ajouté les noms anglais en premier sans penser que l’affichage de l’application serait en français.</w:t>
       </w:r>
     </w:p>
     <w:p>
@@ -4301,14 +5291,27 @@
       <w:r>
         <w:t xml:space="preserve">Figure </w:t>
       </w:r>
-      <w:fldSimple w:instr=" SEQ Figure \* ARABIC ">
-        <w:r>
-          <w:rPr>
-            <w:noProof/>
-          </w:rPr>
-          <w:t>7</w:t>
-        </w:r>
-      </w:fldSimple>
+      <w:r>
+        <w:fldChar w:fldCharType="begin"/>
+      </w:r>
+      <w:r>
+        <w:instrText xml:space="preserve"> SEQ Figure \* ARABIC </w:instrText>
+      </w:r>
+      <w:r>
+        <w:fldChar w:fldCharType="separate"/>
+      </w:r>
+      <w:r>
+        <w:rPr>
+          <w:noProof/>
+        </w:rPr>
+        <w:t>7</w:t>
+      </w:r>
+      <w:r>
+        <w:rPr>
+          <w:noProof/>
+        </w:rPr>
+        <w:fldChar w:fldCharType="end"/>
+      </w:r>
       <w:r>
         <w:t xml:space="preserve"> - Modèle livré avec le cahier des charges</w:t>
       </w:r>
@@ -4380,14 +5383,27 @@
       <w:r>
         <w:t xml:space="preserve">Figure </w:t>
       </w:r>
-      <w:fldSimple w:instr=" SEQ Figure \* ARABIC ">
-        <w:r>
-          <w:rPr>
-            <w:noProof/>
-          </w:rPr>
-          <w:t>8</w:t>
-        </w:r>
-      </w:fldSimple>
+      <w:r>
+        <w:fldChar w:fldCharType="begin"/>
+      </w:r>
+      <w:r>
+        <w:instrText xml:space="preserve"> SEQ Figure \* ARABIC </w:instrText>
+      </w:r>
+      <w:r>
+        <w:fldChar w:fldCharType="separate"/>
+      </w:r>
+      <w:r>
+        <w:rPr>
+          <w:noProof/>
+        </w:rPr>
+        <w:t>8</w:t>
+      </w:r>
+      <w:r>
+        <w:rPr>
+          <w:noProof/>
+        </w:rPr>
+        <w:fldChar w:fldCharType="end"/>
+      </w:r>
       <w:r>
         <w:t xml:space="preserve"> - Modèle utilisé avec l'application</w:t>
       </w:r>
@@ -4464,14 +5480,12 @@
                 <w:color w:val="FFFFFF" w:themeColor="background1"/>
               </w:rPr>
             </w:pPr>
-            <w:proofErr w:type="spellStart"/>
             <w:r>
               <w:rPr>
                 <w:color w:val="FFFFFF" w:themeColor="background1"/>
               </w:rPr>
               <w:t>Null</w:t>
             </w:r>
-            <w:proofErr w:type="spellEnd"/>
           </w:p>
         </w:tc>
         <w:tc>
@@ -4519,11 +5533,9 @@
             <w:tcW w:w="1651" w:type="dxa"/>
           </w:tcPr>
           <w:p>
-            <w:proofErr w:type="gramStart"/>
             <w:r>
               <w:t>id</w:t>
             </w:r>
-            <w:proofErr w:type="gramEnd"/>
           </w:p>
         </w:tc>
         <w:tc>
@@ -4531,15 +5543,8 @@
             <w:tcW w:w="1439" w:type="dxa"/>
           </w:tcPr>
           <w:p>
-            <w:proofErr w:type="spellStart"/>
-            <w:proofErr w:type="gramStart"/>
-            <w:r>
-              <w:t>bigint</w:t>
-            </w:r>
-            <w:proofErr w:type="spellEnd"/>
-            <w:proofErr w:type="gramEnd"/>
-            <w:r>
-              <w:t xml:space="preserve"> (20)</w:t>
+            <w:r>
+              <w:t>bigint (20)</w:t>
             </w:r>
           </w:p>
         </w:tc>
@@ -4564,19 +5569,9 @@
             <w:tcW w:w="3196" w:type="dxa"/>
           </w:tcPr>
           <w:p>
-            <w:proofErr w:type="spellStart"/>
-            <w:r>
-              <w:t>Primary</w:t>
-            </w:r>
-            <w:proofErr w:type="spellEnd"/>
-            <w:r>
-              <w:t xml:space="preserve"> Key / Auto </w:t>
-            </w:r>
-            <w:proofErr w:type="spellStart"/>
-            <w:r>
-              <w:t>Increment</w:t>
-            </w:r>
-            <w:proofErr w:type="spellEnd"/>
+            <w:r>
+              <w:t>Primary Key / Auto Increment</w:t>
+            </w:r>
           </w:p>
         </w:tc>
       </w:tr>
@@ -4586,13 +5581,9 @@
             <w:tcW w:w="1651" w:type="dxa"/>
           </w:tcPr>
           <w:p>
-            <w:proofErr w:type="spellStart"/>
-            <w:proofErr w:type="gramStart"/>
             <w:r>
               <w:t>createdOn</w:t>
             </w:r>
-            <w:proofErr w:type="spellEnd"/>
-            <w:proofErr w:type="gramEnd"/>
           </w:p>
         </w:tc>
         <w:tc>
@@ -4600,13 +5591,9 @@
             <w:tcW w:w="1439" w:type="dxa"/>
           </w:tcPr>
           <w:p>
-            <w:proofErr w:type="spellStart"/>
-            <w:proofErr w:type="gramStart"/>
             <w:r>
               <w:t>datetime</w:t>
             </w:r>
-            <w:proofErr w:type="spellEnd"/>
-            <w:proofErr w:type="gramEnd"/>
           </w:p>
         </w:tc>
         <w:tc>
@@ -4624,18 +5611,8 @@
             <w:tcW w:w="2086" w:type="dxa"/>
           </w:tcPr>
           <w:p>
-            <w:proofErr w:type="spellStart"/>
-            <w:proofErr w:type="gramStart"/>
-            <w:r>
-              <w:t>current</w:t>
-            </w:r>
-            <w:proofErr w:type="gramEnd"/>
-            <w:r>
-              <w:t>_timestamp</w:t>
-            </w:r>
-            <w:proofErr w:type="spellEnd"/>
-            <w:r>
-              <w:t>()</w:t>
+            <w:r>
+              <w:t>current_timestamp()</w:t>
             </w:r>
           </w:p>
         </w:tc>
@@ -4652,11 +5629,9 @@
             <w:tcW w:w="1651" w:type="dxa"/>
           </w:tcPr>
           <w:p>
-            <w:proofErr w:type="gramStart"/>
             <w:r>
               <w:t>email</w:t>
             </w:r>
-            <w:proofErr w:type="gramEnd"/>
           </w:p>
         </w:tc>
         <w:tc>
@@ -4664,13 +5639,8 @@
             <w:tcW w:w="1439" w:type="dxa"/>
           </w:tcPr>
           <w:p>
-            <w:proofErr w:type="gramStart"/>
-            <w:r>
-              <w:t>varchar(</w:t>
-            </w:r>
-            <w:proofErr w:type="gramEnd"/>
-            <w:r>
-              <w:t>255)</w:t>
+            <w:r>
+              <w:t>varchar(255)</w:t>
             </w:r>
           </w:p>
         </w:tc>
@@ -4707,13 +5677,9 @@
             <w:tcW w:w="1651" w:type="dxa"/>
           </w:tcPr>
           <w:p>
-            <w:proofErr w:type="spellStart"/>
-            <w:proofErr w:type="gramStart"/>
             <w:r>
               <w:t>name</w:t>
             </w:r>
-            <w:proofErr w:type="spellEnd"/>
-            <w:proofErr w:type="gramEnd"/>
           </w:p>
         </w:tc>
         <w:tc>
@@ -4721,13 +5687,8 @@
             <w:tcW w:w="1439" w:type="dxa"/>
           </w:tcPr>
           <w:p>
-            <w:proofErr w:type="gramStart"/>
-            <w:r>
-              <w:t>varchar(</w:t>
-            </w:r>
-            <w:proofErr w:type="gramEnd"/>
-            <w:r>
-              <w:t>200)</w:t>
+            <w:r>
+              <w:t>varchar(200)</w:t>
             </w:r>
           </w:p>
         </w:tc>
@@ -4760,11 +5721,9 @@
             <w:tcW w:w="1651" w:type="dxa"/>
           </w:tcPr>
           <w:p>
-            <w:proofErr w:type="gramStart"/>
             <w:r>
               <w:t>phone</w:t>
             </w:r>
-            <w:proofErr w:type="gramEnd"/>
           </w:p>
         </w:tc>
         <w:tc>
@@ -4772,13 +5731,8 @@
             <w:tcW w:w="1439" w:type="dxa"/>
           </w:tcPr>
           <w:p>
-            <w:proofErr w:type="gramStart"/>
-            <w:r>
-              <w:t>varchar(</w:t>
-            </w:r>
-            <w:proofErr w:type="gramEnd"/>
-            <w:r>
-              <w:t>50)</w:t>
+            <w:r>
+              <w:t>varchar(50)</w:t>
             </w:r>
           </w:p>
         </w:tc>
@@ -4815,13 +5769,9 @@
             <w:tcW w:w="1651" w:type="dxa"/>
           </w:tcPr>
           <w:p>
-            <w:proofErr w:type="spellStart"/>
-            <w:proofErr w:type="gramStart"/>
             <w:r>
               <w:t>website</w:t>
             </w:r>
-            <w:proofErr w:type="spellEnd"/>
-            <w:proofErr w:type="gramEnd"/>
           </w:p>
         </w:tc>
         <w:tc>
@@ -4829,13 +5779,8 @@
             <w:tcW w:w="1439" w:type="dxa"/>
           </w:tcPr>
           <w:p>
-            <w:proofErr w:type="gramStart"/>
-            <w:r>
-              <w:t>varchar(</w:t>
-            </w:r>
-            <w:proofErr w:type="gramEnd"/>
-            <w:r>
-              <w:t>300)</w:t>
+            <w:r>
+              <w:t>varchar(300)</w:t>
             </w:r>
           </w:p>
         </w:tc>
@@ -4872,11 +5817,9 @@
             <w:tcW w:w="1651" w:type="dxa"/>
           </w:tcPr>
           <w:p>
-            <w:proofErr w:type="gramStart"/>
             <w:r>
               <w:t>image</w:t>
             </w:r>
-            <w:proofErr w:type="gramEnd"/>
           </w:p>
         </w:tc>
         <w:tc>
@@ -4884,13 +5827,8 @@
             <w:tcW w:w="1439" w:type="dxa"/>
           </w:tcPr>
           <w:p>
-            <w:proofErr w:type="gramStart"/>
-            <w:r>
-              <w:t>varchar(</w:t>
-            </w:r>
-            <w:proofErr w:type="gramEnd"/>
-            <w:r>
-              <w:t>300)</w:t>
+            <w:r>
+              <w:t>varchar(300)</w:t>
             </w:r>
           </w:p>
         </w:tc>
@@ -4923,13 +5861,9 @@
             <w:tcW w:w="1651" w:type="dxa"/>
           </w:tcPr>
           <w:p>
-            <w:proofErr w:type="spellStart"/>
-            <w:proofErr w:type="gramStart"/>
             <w:r>
               <w:t>street</w:t>
             </w:r>
-            <w:proofErr w:type="spellEnd"/>
-            <w:proofErr w:type="gramEnd"/>
           </w:p>
         </w:tc>
         <w:tc>
@@ -4937,13 +5871,8 @@
             <w:tcW w:w="1439" w:type="dxa"/>
           </w:tcPr>
           <w:p>
-            <w:proofErr w:type="gramStart"/>
-            <w:r>
-              <w:t>varchar(</w:t>
-            </w:r>
-            <w:proofErr w:type="gramEnd"/>
-            <w:r>
-              <w:t>300)</w:t>
+            <w:r>
+              <w:t>varchar(300)</w:t>
             </w:r>
           </w:p>
         </w:tc>
@@ -4976,13 +5905,9 @@
             <w:tcW w:w="1651" w:type="dxa"/>
           </w:tcPr>
           <w:p>
-            <w:proofErr w:type="spellStart"/>
-            <w:proofErr w:type="gramStart"/>
             <w:r>
               <w:t>cp</w:t>
             </w:r>
-            <w:proofErr w:type="spellEnd"/>
-            <w:proofErr w:type="gramEnd"/>
           </w:p>
         </w:tc>
         <w:tc>
@@ -4990,16 +5915,8 @@
             <w:tcW w:w="1439" w:type="dxa"/>
           </w:tcPr>
           <w:p>
-            <w:proofErr w:type="gramStart"/>
-            <w:r>
-              <w:t>varchar(</w:t>
-            </w:r>
-            <w:proofErr w:type="gramEnd"/>
-            <w:r>
-              <w:t>2</w:t>
-            </w:r>
-            <w:r>
-              <w:t>0)</w:t>
+            <w:r>
+              <w:t>varchar(20)</w:t>
             </w:r>
           </w:p>
         </w:tc>
@@ -5032,11 +5949,9 @@
             <w:tcW w:w="1651" w:type="dxa"/>
           </w:tcPr>
           <w:p>
-            <w:proofErr w:type="gramStart"/>
             <w:r>
               <w:t>city</w:t>
             </w:r>
-            <w:proofErr w:type="gramEnd"/>
           </w:p>
         </w:tc>
         <w:tc>
@@ -5044,16 +5959,8 @@
             <w:tcW w:w="1439" w:type="dxa"/>
           </w:tcPr>
           <w:p>
-            <w:proofErr w:type="gramStart"/>
-            <w:r>
-              <w:t>varchar(</w:t>
-            </w:r>
-            <w:proofErr w:type="gramEnd"/>
-            <w:r>
-              <w:t>5</w:t>
-            </w:r>
-            <w:r>
-              <w:t>0)</w:t>
+            <w:r>
+              <w:t>varchar(50)</w:t>
             </w:r>
           </w:p>
         </w:tc>
@@ -5086,13 +5993,9 @@
             <w:tcW w:w="1651" w:type="dxa"/>
           </w:tcPr>
           <w:p>
-            <w:proofErr w:type="spellStart"/>
-            <w:proofErr w:type="gramStart"/>
             <w:r>
               <w:t>countryId</w:t>
             </w:r>
-            <w:proofErr w:type="spellEnd"/>
-            <w:proofErr w:type="gramEnd"/>
           </w:p>
         </w:tc>
         <w:tc>
@@ -5100,18 +6003,8 @@
             <w:tcW w:w="1439" w:type="dxa"/>
           </w:tcPr>
           <w:p>
-            <w:proofErr w:type="spellStart"/>
-            <w:proofErr w:type="gramStart"/>
-            <w:r>
-              <w:t>int</w:t>
-            </w:r>
-            <w:proofErr w:type="spellEnd"/>
-            <w:r>
-              <w:t>(</w:t>
-            </w:r>
-            <w:proofErr w:type="gramEnd"/>
-            <w:r>
-              <w:t>11)</w:t>
+            <w:r>
+              <w:t>int(11)</w:t>
             </w:r>
           </w:p>
         </w:tc>
@@ -5137,15 +6030,7 @@
           </w:tcPr>
           <w:p>
             <w:r>
-              <w:t xml:space="preserve">Index / </w:t>
-            </w:r>
-            <w:proofErr w:type="spellStart"/>
-            <w:r>
-              <w:t>Foreign</w:t>
-            </w:r>
-            <w:proofErr w:type="spellEnd"/>
-            <w:r>
-              <w:t xml:space="preserve"> Key</w:t>
+              <w:t>Index / Foreign Key</w:t>
             </w:r>
           </w:p>
         </w:tc>
@@ -5156,11 +6041,9 @@
             <w:tcW w:w="1651" w:type="dxa"/>
           </w:tcPr>
           <w:p>
-            <w:proofErr w:type="gramStart"/>
             <w:r>
               <w:t>latitude</w:t>
             </w:r>
-            <w:proofErr w:type="gramEnd"/>
           </w:p>
         </w:tc>
         <w:tc>
@@ -5168,18 +6051,8 @@
             <w:tcW w:w="1439" w:type="dxa"/>
           </w:tcPr>
           <w:p>
-            <w:proofErr w:type="spellStart"/>
-            <w:proofErr w:type="gramStart"/>
-            <w:r>
-              <w:t>decimal</w:t>
-            </w:r>
-            <w:proofErr w:type="spellEnd"/>
-            <w:r>
-              <w:t>(</w:t>
-            </w:r>
-            <w:proofErr w:type="gramEnd"/>
-            <w:r>
-              <w:t>11,7)</w:t>
+            <w:r>
+              <w:t>decimal(11,7)</w:t>
             </w:r>
           </w:p>
         </w:tc>
@@ -5212,11 +6085,9 @@
             <w:tcW w:w="1651" w:type="dxa"/>
           </w:tcPr>
           <w:p>
-            <w:proofErr w:type="gramStart"/>
             <w:r>
               <w:t>longitude</w:t>
             </w:r>
-            <w:proofErr w:type="gramEnd"/>
           </w:p>
         </w:tc>
         <w:tc>
@@ -5224,18 +6095,8 @@
             <w:tcW w:w="1439" w:type="dxa"/>
           </w:tcPr>
           <w:p>
-            <w:proofErr w:type="spellStart"/>
-            <w:proofErr w:type="gramStart"/>
-            <w:r>
-              <w:t>decimal</w:t>
-            </w:r>
-            <w:proofErr w:type="spellEnd"/>
-            <w:r>
-              <w:t>(</w:t>
-            </w:r>
-            <w:proofErr w:type="gramEnd"/>
-            <w:r>
-              <w:t>11,7)</w:t>
+            <w:r>
+              <w:t>decimal(11,7)</w:t>
             </w:r>
           </w:p>
         </w:tc>
@@ -5269,15 +6130,7 @@
         <w:pStyle w:val="Titre4"/>
       </w:pPr>
       <w:r>
-        <w:t>Détails « </w:t>
-      </w:r>
-      <w:proofErr w:type="spellStart"/>
-      <w:r>
-        <w:t>menu_items</w:t>
-      </w:r>
-      <w:proofErr w:type="spellEnd"/>
-      <w:r>
-        <w:t> »</w:t>
+        <w:t>Détails « menu_items »</w:t>
       </w:r>
     </w:p>
     <w:tbl>
@@ -5343,14 +6196,12 @@
                 <w:color w:val="FFFFFF" w:themeColor="background1"/>
               </w:rPr>
             </w:pPr>
-            <w:proofErr w:type="spellStart"/>
             <w:r>
               <w:rPr>
                 <w:color w:val="FFFFFF" w:themeColor="background1"/>
               </w:rPr>
               <w:t>Null</w:t>
             </w:r>
-            <w:proofErr w:type="spellEnd"/>
           </w:p>
         </w:tc>
         <w:tc>
@@ -5398,11 +6249,9 @@
             <w:tcW w:w="1651" w:type="dxa"/>
           </w:tcPr>
           <w:p>
-            <w:proofErr w:type="gramStart"/>
             <w:r>
               <w:t>id</w:t>
             </w:r>
-            <w:proofErr w:type="gramEnd"/>
           </w:p>
         </w:tc>
         <w:tc>
@@ -5410,15 +6259,8 @@
             <w:tcW w:w="1439" w:type="dxa"/>
           </w:tcPr>
           <w:p>
-            <w:proofErr w:type="spellStart"/>
-            <w:proofErr w:type="gramStart"/>
-            <w:r>
-              <w:t>bigint</w:t>
-            </w:r>
-            <w:proofErr w:type="spellEnd"/>
-            <w:proofErr w:type="gramEnd"/>
-            <w:r>
-              <w:t xml:space="preserve"> (20)</w:t>
+            <w:r>
+              <w:t>bigint (20)</w:t>
             </w:r>
           </w:p>
         </w:tc>
@@ -5443,19 +6285,9 @@
             <w:tcW w:w="3196" w:type="dxa"/>
           </w:tcPr>
           <w:p>
-            <w:proofErr w:type="spellStart"/>
-            <w:r>
-              <w:t>Primary</w:t>
-            </w:r>
-            <w:proofErr w:type="spellEnd"/>
-            <w:r>
-              <w:t xml:space="preserve"> Key / Auto </w:t>
-            </w:r>
-            <w:proofErr w:type="spellStart"/>
-            <w:r>
-              <w:t>Increment</w:t>
-            </w:r>
-            <w:proofErr w:type="spellEnd"/>
+            <w:r>
+              <w:t>Primary Key / Auto Increment</w:t>
+            </w:r>
           </w:p>
         </w:tc>
       </w:tr>
@@ -5465,13 +6297,9 @@
             <w:tcW w:w="1651" w:type="dxa"/>
           </w:tcPr>
           <w:p>
-            <w:proofErr w:type="spellStart"/>
-            <w:proofErr w:type="gramStart"/>
             <w:r>
               <w:t>restaurantId</w:t>
             </w:r>
-            <w:proofErr w:type="spellEnd"/>
-            <w:proofErr w:type="gramEnd"/>
           </w:p>
         </w:tc>
         <w:tc>
@@ -5479,18 +6307,8 @@
             <w:tcW w:w="1439" w:type="dxa"/>
           </w:tcPr>
           <w:p>
-            <w:proofErr w:type="spellStart"/>
-            <w:proofErr w:type="gramStart"/>
-            <w:r>
-              <w:t>bigint</w:t>
-            </w:r>
-            <w:proofErr w:type="spellEnd"/>
-            <w:r>
-              <w:t>(</w:t>
-            </w:r>
-            <w:proofErr w:type="gramEnd"/>
-            <w:r>
-              <w:t>20)</w:t>
+            <w:r>
+              <w:t>bigint(20)</w:t>
             </w:r>
           </w:p>
         </w:tc>
@@ -5516,15 +6334,7 @@
           </w:tcPr>
           <w:p>
             <w:r>
-              <w:t xml:space="preserve">Index / </w:t>
-            </w:r>
-            <w:proofErr w:type="spellStart"/>
-            <w:r>
-              <w:t>Foreign</w:t>
-            </w:r>
-            <w:proofErr w:type="spellEnd"/>
-            <w:r>
-              <w:t xml:space="preserve"> Key</w:t>
+              <w:t>Index / Foreign Key</w:t>
             </w:r>
           </w:p>
         </w:tc>
@@ -5535,13 +6345,9 @@
             <w:tcW w:w="1651" w:type="dxa"/>
           </w:tcPr>
           <w:p>
-            <w:proofErr w:type="spellStart"/>
-            <w:proofErr w:type="gramStart"/>
             <w:r>
               <w:t>name</w:t>
             </w:r>
-            <w:proofErr w:type="spellEnd"/>
-            <w:proofErr w:type="gramEnd"/>
           </w:p>
         </w:tc>
         <w:tc>
@@ -5549,16 +6355,8 @@
             <w:tcW w:w="1439" w:type="dxa"/>
           </w:tcPr>
           <w:p>
-            <w:proofErr w:type="gramStart"/>
-            <w:r>
-              <w:t>varchar(</w:t>
-            </w:r>
-            <w:proofErr w:type="gramEnd"/>
-            <w:r>
-              <w:t>50</w:t>
-            </w:r>
-            <w:r>
-              <w:t>)</w:t>
+            <w:r>
+              <w:t>varchar(50)</w:t>
             </w:r>
           </w:p>
         </w:tc>
@@ -5592,10 +6390,7 @@
           </w:tcPr>
           <w:p>
             <w:r>
-              <w:t>N</w:t>
-            </w:r>
-            <w:r>
-              <w:t>ame</w:t>
+              <w:t>description</w:t>
             </w:r>
           </w:p>
         </w:tc>
@@ -5604,13 +6399,14 @@
             <w:tcW w:w="1439" w:type="dxa"/>
           </w:tcPr>
           <w:p>
-            <w:proofErr w:type="gramStart"/>
             <w:r>
               <w:t>varchar(</w:t>
             </w:r>
-            <w:proofErr w:type="gramEnd"/>
-            <w:r>
-              <w:t>200)</w:t>
+            <w:r>
+              <w:t>3</w:t>
+            </w:r>
+            <w:r>
+              <w:t>00)</w:t>
             </w:r>
           </w:p>
         </w:tc>
@@ -5643,11 +6439,9 @@
             <w:tcW w:w="1651" w:type="dxa"/>
           </w:tcPr>
           <w:p>
-            <w:proofErr w:type="gramStart"/>
-            <w:r>
-              <w:t>phone</w:t>
-            </w:r>
-            <w:proofErr w:type="gramEnd"/>
+            <w:r>
+              <w:t>image</w:t>
+            </w:r>
           </w:p>
         </w:tc>
         <w:tc>
@@ -5655,13 +6449,14 @@
             <w:tcW w:w="1439" w:type="dxa"/>
           </w:tcPr>
           <w:p>
-            <w:proofErr w:type="gramStart"/>
             <w:r>
               <w:t>varchar(</w:t>
             </w:r>
-            <w:proofErr w:type="gramEnd"/>
-            <w:r>
-              <w:t>50)</w:t>
+            <w:r>
+              <w:t>30</w:t>
+            </w:r>
+            <w:r>
+              <w:t>0)</w:t>
             </w:r>
           </w:p>
         </w:tc>
@@ -5671,7 +6466,7 @@
           </w:tcPr>
           <w:p>
             <w:r>
-              <w:t>Oui</w:t>
+              <w:t>Non</w:t>
             </w:r>
           </w:p>
         </w:tc>
@@ -5679,11 +6474,7 @@
           <w:tcPr>
             <w:tcW w:w="2086" w:type="dxa"/>
           </w:tcPr>
-          <w:p>
-            <w:r>
-              <w:t>NULL</w:t>
-            </w:r>
-          </w:p>
+          <w:p/>
         </w:tc>
         <w:tc>
           <w:tcPr>
@@ -5698,13 +6489,9 @@
             <w:tcW w:w="1651" w:type="dxa"/>
           </w:tcPr>
           <w:p>
-            <w:proofErr w:type="spellStart"/>
-            <w:proofErr w:type="gramStart"/>
-            <w:r>
-              <w:t>website</w:t>
-            </w:r>
-            <w:proofErr w:type="spellEnd"/>
-            <w:proofErr w:type="gramEnd"/>
+            <w:r>
+              <w:t>price</w:t>
+            </w:r>
           </w:p>
         </w:tc>
         <w:tc>
@@ -5712,13 +6499,298 @@
             <w:tcW w:w="1439" w:type="dxa"/>
           </w:tcPr>
           <w:p>
-            <w:proofErr w:type="gramStart"/>
+            <w:r>
+              <w:t>decimal</w:t>
+            </w:r>
+            <w:r>
+              <w:t>(</w:t>
+            </w:r>
+            <w:r>
+              <w:t>10,0</w:t>
+            </w:r>
+            <w:r>
+              <w:t>)</w:t>
+            </w:r>
+          </w:p>
+        </w:tc>
+        <w:tc>
+          <w:tcPr>
+            <w:tcW w:w="690" w:type="dxa"/>
+          </w:tcPr>
+          <w:p>
+            <w:r>
+              <w:t>Non</w:t>
+            </w:r>
+          </w:p>
+        </w:tc>
+        <w:tc>
+          <w:tcPr>
+            <w:tcW w:w="2086" w:type="dxa"/>
+          </w:tcPr>
+          <w:p/>
+        </w:tc>
+        <w:tc>
+          <w:tcPr>
+            <w:tcW w:w="3196" w:type="dxa"/>
+          </w:tcPr>
+          <w:p/>
+        </w:tc>
+      </w:tr>
+    </w:tbl>
+    <w:p/>
+    <w:p>
+      <w:pPr>
+        <w:pStyle w:val="Titre4"/>
+      </w:pPr>
+      <w:r>
+        <w:lastRenderedPageBreak/>
+        <w:t>Détails « </w:t>
+      </w:r>
+      <w:r>
+        <w:t>countries</w:t>
+      </w:r>
+      <w:r>
+        <w:t> »</w:t>
+      </w:r>
+    </w:p>
+    <w:tbl>
+      <w:tblPr>
+        <w:tblStyle w:val="Grilledutableau"/>
+        <w:tblW w:w="0" w:type="auto"/>
+        <w:tblLook w:val="04A0" w:firstRow="1" w:lastRow="0" w:firstColumn="1" w:lastColumn="0" w:noHBand="0" w:noVBand="1"/>
+      </w:tblPr>
+      <w:tblGrid>
+        <w:gridCol w:w="1651"/>
+        <w:gridCol w:w="1439"/>
+        <w:gridCol w:w="690"/>
+        <w:gridCol w:w="2086"/>
+        <w:gridCol w:w="3196"/>
+      </w:tblGrid>
+      <w:tr>
+        <w:tc>
+          <w:tcPr>
+            <w:tcW w:w="1651" w:type="dxa"/>
+            <w:shd w:val="clear" w:color="auto" w:fill="4472C4" w:themeFill="accent1"/>
+          </w:tcPr>
+          <w:p>
+            <w:pPr>
+              <w:rPr>
+                <w:color w:val="FFFFFF" w:themeColor="background1"/>
+              </w:rPr>
+            </w:pPr>
+            <w:r>
+              <w:rPr>
+                <w:color w:val="FFFFFF" w:themeColor="background1"/>
+              </w:rPr>
+              <w:t>Colonne</w:t>
+            </w:r>
+          </w:p>
+        </w:tc>
+        <w:tc>
+          <w:tcPr>
+            <w:tcW w:w="1439" w:type="dxa"/>
+            <w:shd w:val="clear" w:color="auto" w:fill="4472C4" w:themeFill="accent1"/>
+          </w:tcPr>
+          <w:p>
+            <w:pPr>
+              <w:rPr>
+                <w:color w:val="FFFFFF" w:themeColor="background1"/>
+              </w:rPr>
+            </w:pPr>
+            <w:r>
+              <w:rPr>
+                <w:color w:val="FFFFFF" w:themeColor="background1"/>
+              </w:rPr>
+              <w:t>Type</w:t>
+            </w:r>
+          </w:p>
+        </w:tc>
+        <w:tc>
+          <w:tcPr>
+            <w:tcW w:w="690" w:type="dxa"/>
+            <w:shd w:val="clear" w:color="auto" w:fill="4472C4" w:themeFill="accent1"/>
+          </w:tcPr>
+          <w:p>
+            <w:pPr>
+              <w:rPr>
+                <w:color w:val="FFFFFF" w:themeColor="background1"/>
+              </w:rPr>
+            </w:pPr>
+            <w:r>
+              <w:rPr>
+                <w:color w:val="FFFFFF" w:themeColor="background1"/>
+              </w:rPr>
+              <w:t>Null</w:t>
+            </w:r>
+          </w:p>
+        </w:tc>
+        <w:tc>
+          <w:tcPr>
+            <w:tcW w:w="2086" w:type="dxa"/>
+            <w:shd w:val="clear" w:color="auto" w:fill="4472C4" w:themeFill="accent1"/>
+          </w:tcPr>
+          <w:p>
+            <w:pPr>
+              <w:rPr>
+                <w:color w:val="FFFFFF" w:themeColor="background1"/>
+              </w:rPr>
+            </w:pPr>
+            <w:r>
+              <w:rPr>
+                <w:color w:val="FFFFFF" w:themeColor="background1"/>
+              </w:rPr>
+              <w:t>Valeur par défaut</w:t>
+            </w:r>
+          </w:p>
+        </w:tc>
+        <w:tc>
+          <w:tcPr>
+            <w:tcW w:w="3196" w:type="dxa"/>
+            <w:shd w:val="clear" w:color="auto" w:fill="4472C4" w:themeFill="accent1"/>
+          </w:tcPr>
+          <w:p>
+            <w:pPr>
+              <w:rPr>
+                <w:color w:val="FFFFFF" w:themeColor="background1"/>
+              </w:rPr>
+            </w:pPr>
+            <w:r>
+              <w:rPr>
+                <w:color w:val="FFFFFF" w:themeColor="background1"/>
+              </w:rPr>
+              <w:t>Commentaire</w:t>
+            </w:r>
+          </w:p>
+        </w:tc>
+      </w:tr>
+      <w:tr>
+        <w:tc>
+          <w:tcPr>
+            <w:tcW w:w="1651" w:type="dxa"/>
+          </w:tcPr>
+          <w:p>
+            <w:r>
+              <w:t>id</w:t>
+            </w:r>
+          </w:p>
+        </w:tc>
+        <w:tc>
+          <w:tcPr>
+            <w:tcW w:w="1439" w:type="dxa"/>
+          </w:tcPr>
+          <w:p>
+            <w:r>
+              <w:t>bigint (20)</w:t>
+            </w:r>
+          </w:p>
+        </w:tc>
+        <w:tc>
+          <w:tcPr>
+            <w:tcW w:w="690" w:type="dxa"/>
+          </w:tcPr>
+          <w:p>
+            <w:r>
+              <w:t>Non</w:t>
+            </w:r>
+          </w:p>
+        </w:tc>
+        <w:tc>
+          <w:tcPr>
+            <w:tcW w:w="2086" w:type="dxa"/>
+          </w:tcPr>
+          <w:p/>
+        </w:tc>
+        <w:tc>
+          <w:tcPr>
+            <w:tcW w:w="3196" w:type="dxa"/>
+          </w:tcPr>
+          <w:p>
+            <w:r>
+              <w:t>Primary Key / Auto Increment</w:t>
+            </w:r>
+          </w:p>
+        </w:tc>
+      </w:tr>
+      <w:tr>
+        <w:tc>
+          <w:tcPr>
+            <w:tcW w:w="1651" w:type="dxa"/>
+          </w:tcPr>
+          <w:p>
+            <w:r>
+              <w:t>nameEnglish</w:t>
+            </w:r>
+          </w:p>
+        </w:tc>
+        <w:tc>
+          <w:tcPr>
+            <w:tcW w:w="1439" w:type="dxa"/>
+          </w:tcPr>
+          <w:p>
+            <w:r>
+              <w:t xml:space="preserve">varchar </w:t>
+            </w:r>
+            <w:r>
+              <w:t>(</w:t>
+            </w:r>
+            <w:r>
+              <w:t>10</w:t>
+            </w:r>
+            <w:r>
+              <w:t>0)</w:t>
+            </w:r>
+          </w:p>
+        </w:tc>
+        <w:tc>
+          <w:tcPr>
+            <w:tcW w:w="690" w:type="dxa"/>
+          </w:tcPr>
+          <w:p>
+            <w:r>
+              <w:t>Non</w:t>
+            </w:r>
+          </w:p>
+        </w:tc>
+        <w:tc>
+          <w:tcPr>
+            <w:tcW w:w="2086" w:type="dxa"/>
+          </w:tcPr>
+          <w:p/>
+        </w:tc>
+        <w:tc>
+          <w:tcPr>
+            <w:tcW w:w="3196" w:type="dxa"/>
+          </w:tcPr>
+          <w:p/>
+        </w:tc>
+      </w:tr>
+      <w:tr>
+        <w:tc>
+          <w:tcPr>
+            <w:tcW w:w="1651" w:type="dxa"/>
+          </w:tcPr>
+          <w:p>
+            <w:r>
+              <w:t>name</w:t>
+            </w:r>
+            <w:r>
+              <w:t>French</w:t>
+            </w:r>
+          </w:p>
+        </w:tc>
+        <w:tc>
+          <w:tcPr>
+            <w:tcW w:w="1439" w:type="dxa"/>
+          </w:tcPr>
+          <w:p>
             <w:r>
               <w:t>varchar(</w:t>
             </w:r>
-            <w:proofErr w:type="gramEnd"/>
-            <w:r>
-              <w:t>300)</w:t>
+            <w:r>
+              <w:t>10</w:t>
+            </w:r>
+            <w:r>
+              <w:t>0)</w:t>
             </w:r>
           </w:p>
         </w:tc>
@@ -5728,7 +6800,7 @@
           </w:tcPr>
           <w:p>
             <w:r>
-              <w:t>Oui</w:t>
+              <w:t>Non</w:t>
             </w:r>
           </w:p>
         </w:tc>
@@ -5736,11 +6808,535 @@
           <w:tcPr>
             <w:tcW w:w="2086" w:type="dxa"/>
           </w:tcPr>
-          <w:p>
-            <w:r>
-              <w:t>NULL</w:t>
-            </w:r>
-          </w:p>
+          <w:p/>
+        </w:tc>
+        <w:tc>
+          <w:tcPr>
+            <w:tcW w:w="3196" w:type="dxa"/>
+          </w:tcPr>
+          <w:p/>
+        </w:tc>
+      </w:tr>
+    </w:tbl>
+    <w:p/>
+    <w:p>
+      <w:r>
+        <w:t xml:space="preserve">La table countries a été rempli à l’aide d’un script fait par moi-même avec lequel j’ai appelé l’API </w:t>
+      </w:r>
+      <w:r>
+        <w:t>« </w:t>
+      </w:r>
+      <w:r>
+        <w:t>restcountries</w:t>
+      </w:r>
+      <w:r>
+        <w:t> »</w:t>
+      </w:r>
+      <w:r>
+        <w:t xml:space="preserve"> pour récupérer </w:t>
+      </w:r>
+      <w:r>
+        <w:t>tous</w:t>
+      </w:r>
+      <w:r>
+        <w:t xml:space="preserve"> les pays et je les ai </w:t>
+      </w:r>
+      <w:r>
+        <w:t>insérés</w:t>
+      </w:r>
+      <w:r>
+        <w:t xml:space="preserve"> dans la base de données.</w:t>
+      </w:r>
+    </w:p>
+    <w:p>
+      <w:pPr>
+        <w:pStyle w:val="Titre4"/>
+      </w:pPr>
+      <w:r>
+        <w:t>Détails « </w:t>
+      </w:r>
+      <w:r>
+        <w:t>restaurants_categories</w:t>
+      </w:r>
+      <w:r>
+        <w:t>»</w:t>
+      </w:r>
+    </w:p>
+    <w:tbl>
+      <w:tblPr>
+        <w:tblStyle w:val="Grilledutableau"/>
+        <w:tblW w:w="0" w:type="auto"/>
+        <w:tblLook w:val="04A0" w:firstRow="1" w:lastRow="0" w:firstColumn="1" w:lastColumn="0" w:noHBand="0" w:noVBand="1"/>
+      </w:tblPr>
+      <w:tblGrid>
+        <w:gridCol w:w="1651"/>
+        <w:gridCol w:w="1439"/>
+        <w:gridCol w:w="690"/>
+        <w:gridCol w:w="2086"/>
+        <w:gridCol w:w="3196"/>
+      </w:tblGrid>
+      <w:tr>
+        <w:tc>
+          <w:tcPr>
+            <w:tcW w:w="1651" w:type="dxa"/>
+            <w:shd w:val="clear" w:color="auto" w:fill="4472C4" w:themeFill="accent1"/>
+          </w:tcPr>
+          <w:p>
+            <w:pPr>
+              <w:rPr>
+                <w:color w:val="FFFFFF" w:themeColor="background1"/>
+              </w:rPr>
+            </w:pPr>
+            <w:r>
+              <w:rPr>
+                <w:color w:val="FFFFFF" w:themeColor="background1"/>
+              </w:rPr>
+              <w:t>Colonne</w:t>
+            </w:r>
+          </w:p>
+        </w:tc>
+        <w:tc>
+          <w:tcPr>
+            <w:tcW w:w="1439" w:type="dxa"/>
+            <w:shd w:val="clear" w:color="auto" w:fill="4472C4" w:themeFill="accent1"/>
+          </w:tcPr>
+          <w:p>
+            <w:pPr>
+              <w:rPr>
+                <w:color w:val="FFFFFF" w:themeColor="background1"/>
+              </w:rPr>
+            </w:pPr>
+            <w:r>
+              <w:rPr>
+                <w:color w:val="FFFFFF" w:themeColor="background1"/>
+              </w:rPr>
+              <w:t>Type</w:t>
+            </w:r>
+          </w:p>
+        </w:tc>
+        <w:tc>
+          <w:tcPr>
+            <w:tcW w:w="690" w:type="dxa"/>
+            <w:shd w:val="clear" w:color="auto" w:fill="4472C4" w:themeFill="accent1"/>
+          </w:tcPr>
+          <w:p>
+            <w:pPr>
+              <w:rPr>
+                <w:color w:val="FFFFFF" w:themeColor="background1"/>
+              </w:rPr>
+            </w:pPr>
+            <w:r>
+              <w:rPr>
+                <w:color w:val="FFFFFF" w:themeColor="background1"/>
+              </w:rPr>
+              <w:t>Null</w:t>
+            </w:r>
+          </w:p>
+        </w:tc>
+        <w:tc>
+          <w:tcPr>
+            <w:tcW w:w="2086" w:type="dxa"/>
+            <w:shd w:val="clear" w:color="auto" w:fill="4472C4" w:themeFill="accent1"/>
+          </w:tcPr>
+          <w:p>
+            <w:pPr>
+              <w:rPr>
+                <w:color w:val="FFFFFF" w:themeColor="background1"/>
+              </w:rPr>
+            </w:pPr>
+            <w:r>
+              <w:rPr>
+                <w:color w:val="FFFFFF" w:themeColor="background1"/>
+              </w:rPr>
+              <w:t>Valeur par défaut</w:t>
+            </w:r>
+          </w:p>
+        </w:tc>
+        <w:tc>
+          <w:tcPr>
+            <w:tcW w:w="3196" w:type="dxa"/>
+            <w:shd w:val="clear" w:color="auto" w:fill="4472C4" w:themeFill="accent1"/>
+          </w:tcPr>
+          <w:p>
+            <w:pPr>
+              <w:rPr>
+                <w:color w:val="FFFFFF" w:themeColor="background1"/>
+              </w:rPr>
+            </w:pPr>
+            <w:r>
+              <w:rPr>
+                <w:color w:val="FFFFFF" w:themeColor="background1"/>
+              </w:rPr>
+              <w:t>Commentaire</w:t>
+            </w:r>
+          </w:p>
+        </w:tc>
+      </w:tr>
+      <w:tr>
+        <w:tc>
+          <w:tcPr>
+            <w:tcW w:w="1651" w:type="dxa"/>
+          </w:tcPr>
+          <w:p>
+            <w:r>
+              <w:t>restaurantId</w:t>
+            </w:r>
+          </w:p>
+        </w:tc>
+        <w:tc>
+          <w:tcPr>
+            <w:tcW w:w="1439" w:type="dxa"/>
+          </w:tcPr>
+          <w:p>
+            <w:r>
+              <w:t>bigint (20)</w:t>
+            </w:r>
+          </w:p>
+        </w:tc>
+        <w:tc>
+          <w:tcPr>
+            <w:tcW w:w="690" w:type="dxa"/>
+          </w:tcPr>
+          <w:p>
+            <w:r>
+              <w:t>Non</w:t>
+            </w:r>
+          </w:p>
+        </w:tc>
+        <w:tc>
+          <w:tcPr>
+            <w:tcW w:w="2086" w:type="dxa"/>
+          </w:tcPr>
+          <w:p/>
+        </w:tc>
+        <w:tc>
+          <w:tcPr>
+            <w:tcW w:w="3196" w:type="dxa"/>
+          </w:tcPr>
+          <w:p>
+            <w:r>
+              <w:t>Primary Key /</w:t>
+            </w:r>
+            <w:r>
+              <w:t xml:space="preserve"> Foreign Key</w:t>
+            </w:r>
+          </w:p>
+        </w:tc>
+      </w:tr>
+      <w:tr>
+        <w:tc>
+          <w:tcPr>
+            <w:tcW w:w="1651" w:type="dxa"/>
+          </w:tcPr>
+          <w:p>
+            <w:r>
+              <w:t>categoryId</w:t>
+            </w:r>
+          </w:p>
+        </w:tc>
+        <w:tc>
+          <w:tcPr>
+            <w:tcW w:w="1439" w:type="dxa"/>
+          </w:tcPr>
+          <w:p>
+            <w:r>
+              <w:t>bigint (20)</w:t>
+            </w:r>
+          </w:p>
+        </w:tc>
+        <w:tc>
+          <w:tcPr>
+            <w:tcW w:w="690" w:type="dxa"/>
+          </w:tcPr>
+          <w:p>
+            <w:r>
+              <w:t>Non</w:t>
+            </w:r>
+          </w:p>
+        </w:tc>
+        <w:tc>
+          <w:tcPr>
+            <w:tcW w:w="2086" w:type="dxa"/>
+          </w:tcPr>
+          <w:p/>
+        </w:tc>
+        <w:tc>
+          <w:tcPr>
+            <w:tcW w:w="3196" w:type="dxa"/>
+          </w:tcPr>
+          <w:p>
+            <w:r>
+              <w:t>Primary Key / Foreign Key</w:t>
+            </w:r>
+          </w:p>
+        </w:tc>
+      </w:tr>
+    </w:tbl>
+    <w:p/>
+    <w:p>
+      <w:pPr>
+        <w:pStyle w:val="Titre4"/>
+      </w:pPr>
+      <w:r>
+        <w:t>Détails « </w:t>
+      </w:r>
+      <w:r>
+        <w:t>categories</w:t>
+      </w:r>
+      <w:r>
+        <w:t> »</w:t>
+      </w:r>
+    </w:p>
+    <w:tbl>
+      <w:tblPr>
+        <w:tblStyle w:val="Grilledutableau"/>
+        <w:tblW w:w="0" w:type="auto"/>
+        <w:tblLook w:val="04A0" w:firstRow="1" w:lastRow="0" w:firstColumn="1" w:lastColumn="0" w:noHBand="0" w:noVBand="1"/>
+      </w:tblPr>
+      <w:tblGrid>
+        <w:gridCol w:w="1651"/>
+        <w:gridCol w:w="1439"/>
+        <w:gridCol w:w="690"/>
+        <w:gridCol w:w="2086"/>
+        <w:gridCol w:w="3196"/>
+      </w:tblGrid>
+      <w:tr>
+        <w:tc>
+          <w:tcPr>
+            <w:tcW w:w="1651" w:type="dxa"/>
+            <w:shd w:val="clear" w:color="auto" w:fill="4472C4" w:themeFill="accent1"/>
+          </w:tcPr>
+          <w:p>
+            <w:pPr>
+              <w:rPr>
+                <w:color w:val="FFFFFF" w:themeColor="background1"/>
+              </w:rPr>
+            </w:pPr>
+            <w:r>
+              <w:rPr>
+                <w:color w:val="FFFFFF" w:themeColor="background1"/>
+              </w:rPr>
+              <w:t>Colonne</w:t>
+            </w:r>
+          </w:p>
+        </w:tc>
+        <w:tc>
+          <w:tcPr>
+            <w:tcW w:w="1439" w:type="dxa"/>
+            <w:shd w:val="clear" w:color="auto" w:fill="4472C4" w:themeFill="accent1"/>
+          </w:tcPr>
+          <w:p>
+            <w:pPr>
+              <w:rPr>
+                <w:color w:val="FFFFFF" w:themeColor="background1"/>
+              </w:rPr>
+            </w:pPr>
+            <w:r>
+              <w:rPr>
+                <w:color w:val="FFFFFF" w:themeColor="background1"/>
+              </w:rPr>
+              <w:t>Type</w:t>
+            </w:r>
+          </w:p>
+        </w:tc>
+        <w:tc>
+          <w:tcPr>
+            <w:tcW w:w="690" w:type="dxa"/>
+            <w:shd w:val="clear" w:color="auto" w:fill="4472C4" w:themeFill="accent1"/>
+          </w:tcPr>
+          <w:p>
+            <w:pPr>
+              <w:rPr>
+                <w:color w:val="FFFFFF" w:themeColor="background1"/>
+              </w:rPr>
+            </w:pPr>
+            <w:r>
+              <w:rPr>
+                <w:color w:val="FFFFFF" w:themeColor="background1"/>
+              </w:rPr>
+              <w:t>Null</w:t>
+            </w:r>
+          </w:p>
+        </w:tc>
+        <w:tc>
+          <w:tcPr>
+            <w:tcW w:w="2086" w:type="dxa"/>
+            <w:shd w:val="clear" w:color="auto" w:fill="4472C4" w:themeFill="accent1"/>
+          </w:tcPr>
+          <w:p>
+            <w:pPr>
+              <w:rPr>
+                <w:color w:val="FFFFFF" w:themeColor="background1"/>
+              </w:rPr>
+            </w:pPr>
+            <w:r>
+              <w:rPr>
+                <w:color w:val="FFFFFF" w:themeColor="background1"/>
+              </w:rPr>
+              <w:t>Valeur par défaut</w:t>
+            </w:r>
+          </w:p>
+        </w:tc>
+        <w:tc>
+          <w:tcPr>
+            <w:tcW w:w="3196" w:type="dxa"/>
+            <w:shd w:val="clear" w:color="auto" w:fill="4472C4" w:themeFill="accent1"/>
+          </w:tcPr>
+          <w:p>
+            <w:pPr>
+              <w:rPr>
+                <w:color w:val="FFFFFF" w:themeColor="background1"/>
+              </w:rPr>
+            </w:pPr>
+            <w:r>
+              <w:rPr>
+                <w:color w:val="FFFFFF" w:themeColor="background1"/>
+              </w:rPr>
+              <w:t>Commentaire</w:t>
+            </w:r>
+          </w:p>
+        </w:tc>
+      </w:tr>
+      <w:tr>
+        <w:tc>
+          <w:tcPr>
+            <w:tcW w:w="1651" w:type="dxa"/>
+          </w:tcPr>
+          <w:p>
+            <w:r>
+              <w:t>id</w:t>
+            </w:r>
+          </w:p>
+        </w:tc>
+        <w:tc>
+          <w:tcPr>
+            <w:tcW w:w="1439" w:type="dxa"/>
+          </w:tcPr>
+          <w:p>
+            <w:r>
+              <w:t>bigint (20)</w:t>
+            </w:r>
+          </w:p>
+        </w:tc>
+        <w:tc>
+          <w:tcPr>
+            <w:tcW w:w="690" w:type="dxa"/>
+          </w:tcPr>
+          <w:p>
+            <w:r>
+              <w:t>Non</w:t>
+            </w:r>
+          </w:p>
+        </w:tc>
+        <w:tc>
+          <w:tcPr>
+            <w:tcW w:w="2086" w:type="dxa"/>
+          </w:tcPr>
+          <w:p/>
+        </w:tc>
+        <w:tc>
+          <w:tcPr>
+            <w:tcW w:w="3196" w:type="dxa"/>
+          </w:tcPr>
+          <w:p>
+            <w:r>
+              <w:t>Primary Key / Auto Increment</w:t>
+            </w:r>
+          </w:p>
+        </w:tc>
+      </w:tr>
+      <w:tr>
+        <w:tc>
+          <w:tcPr>
+            <w:tcW w:w="1651" w:type="dxa"/>
+          </w:tcPr>
+          <w:p>
+            <w:r>
+              <w:t>nameEnglish</w:t>
+            </w:r>
+          </w:p>
+        </w:tc>
+        <w:tc>
+          <w:tcPr>
+            <w:tcW w:w="1439" w:type="dxa"/>
+          </w:tcPr>
+          <w:p>
+            <w:r>
+              <w:t>varchar (</w:t>
+            </w:r>
+            <w:r>
+              <w:t>5</w:t>
+            </w:r>
+            <w:r>
+              <w:t>0)</w:t>
+            </w:r>
+          </w:p>
+        </w:tc>
+        <w:tc>
+          <w:tcPr>
+            <w:tcW w:w="690" w:type="dxa"/>
+          </w:tcPr>
+          <w:p>
+            <w:r>
+              <w:t>Non</w:t>
+            </w:r>
+          </w:p>
+        </w:tc>
+        <w:tc>
+          <w:tcPr>
+            <w:tcW w:w="2086" w:type="dxa"/>
+          </w:tcPr>
+          <w:p/>
+        </w:tc>
+        <w:tc>
+          <w:tcPr>
+            <w:tcW w:w="3196" w:type="dxa"/>
+          </w:tcPr>
+          <w:p/>
+        </w:tc>
+      </w:tr>
+      <w:tr>
+        <w:tc>
+          <w:tcPr>
+            <w:tcW w:w="1651" w:type="dxa"/>
+          </w:tcPr>
+          <w:p>
+            <w:r>
+              <w:t>nameFrench</w:t>
+            </w:r>
+          </w:p>
+        </w:tc>
+        <w:tc>
+          <w:tcPr>
+            <w:tcW w:w="1439" w:type="dxa"/>
+          </w:tcPr>
+          <w:p>
+            <w:r>
+              <w:t>varchar(</w:t>
+            </w:r>
+            <w:r>
+              <w:t>5</w:t>
+            </w:r>
+            <w:r>
+              <w:t>0)</w:t>
+            </w:r>
+          </w:p>
+        </w:tc>
+        <w:tc>
+          <w:tcPr>
+            <w:tcW w:w="690" w:type="dxa"/>
+          </w:tcPr>
+          <w:p>
+            <w:r>
+              <w:t>Non</w:t>
+            </w:r>
+          </w:p>
+        </w:tc>
+        <w:tc>
+          <w:tcPr>
+            <w:tcW w:w="2086" w:type="dxa"/>
+          </w:tcPr>
+          <w:p/>
         </w:tc>
         <w:tc>
           <w:tcPr>
@@ -5755,10 +7351,11 @@
       <w:pPr>
         <w:pStyle w:val="Titre1"/>
       </w:pPr>
-      <w:r>
-        <w:lastRenderedPageBreak/>
+      <w:bookmarkStart w:id="31" w:name="_Toc103158626"/>
+      <w:r>
         <w:t>Plan de test</w:t>
       </w:r>
+      <w:bookmarkEnd w:id="31"/>
     </w:p>
     <w:p>
       <w:r>
@@ -5769,9 +7366,11 @@
       <w:pPr>
         <w:pStyle w:val="Titre2"/>
       </w:pPr>
+      <w:bookmarkStart w:id="32" w:name="_Toc103158627"/>
       <w:r>
         <w:t>Périmètre</w:t>
       </w:r>
+      <w:bookmarkEnd w:id="32"/>
     </w:p>
     <w:p>
       <w:r>
@@ -5810,21 +7409,8 @@
       <w:r>
         <w:t xml:space="preserve">côtés client (On affiche les bonnes informations reçus par le serveur on envoie bien les bonnes informations Ex : Quand je cherche </w:t>
       </w:r>
-      <w:proofErr w:type="spellStart"/>
-      <w:r>
-        <w:t>Mcdonald’s</w:t>
-      </w:r>
-      <w:proofErr w:type="spellEnd"/>
-      <w:r>
-        <w:t xml:space="preserve"> on m’affiche des </w:t>
-      </w:r>
-      <w:proofErr w:type="spellStart"/>
-      <w:r>
-        <w:t>Mcdonald’s</w:t>
-      </w:r>
-      <w:proofErr w:type="spellEnd"/>
-      <w:r>
-        <w:t xml:space="preserve"> sur la carte</w:t>
+      <w:r>
+        <w:t>Mcdonald’s on m’affiche des Mcdonald’s sur la carte</w:t>
       </w:r>
       <w:r>
         <w:t>).</w:t>
@@ -5834,9 +7420,11 @@
       <w:pPr>
         <w:pStyle w:val="Titre2"/>
       </w:pPr>
+      <w:bookmarkStart w:id="33" w:name="_Toc103158628"/>
       <w:r>
         <w:t>Description des tests</w:t>
       </w:r>
+      <w:bookmarkEnd w:id="33"/>
     </w:p>
     <w:p/>
     <w:tbl>
@@ -5961,23 +7549,7 @@
               <w:t xml:space="preserve">Effectuer une requête HTTP GET </w:t>
             </w:r>
             <w:r>
-              <w:t xml:space="preserve">sur </w:t>
-            </w:r>
-            <w:proofErr w:type="spellStart"/>
-            <w:r>
-              <w:t>l’endpoint</w:t>
-            </w:r>
-            <w:proofErr w:type="spellEnd"/>
-            <w:r>
-              <w:t xml:space="preserve"> /</w:t>
-            </w:r>
-            <w:proofErr w:type="spellStart"/>
-            <w:r>
-              <w:t>categories</w:t>
-            </w:r>
-            <w:proofErr w:type="spellEnd"/>
-            <w:r>
-              <w:t xml:space="preserve"> du serveur</w:t>
+              <w:t>sur l’endpoint /categories du serveur</w:t>
             </w:r>
           </w:p>
         </w:tc>
@@ -6056,6 +7628,7 @@
               <w:rPr>
                 <w:b/>
               </w:rPr>
+              <w:lastRenderedPageBreak/>
               <w:t>Description</w:t>
             </w:r>
           </w:p>
@@ -6115,15 +7688,7 @@
               <w:t>POST</w:t>
             </w:r>
             <w:r>
-              <w:t xml:space="preserve"> sur </w:t>
-            </w:r>
-            <w:proofErr w:type="spellStart"/>
-            <w:r>
-              <w:t>l’endpoint</w:t>
-            </w:r>
-            <w:proofErr w:type="spellEnd"/>
-            <w:r>
-              <w:t xml:space="preserve"> /</w:t>
+              <w:t xml:space="preserve"> sur l’endpoint /</w:t>
             </w:r>
             <w:r>
               <w:t>restaurants</w:t>
@@ -6135,23 +7700,7 @@
               <w:t xml:space="preserve"> avec dans le body </w:t>
             </w:r>
             <w:r>
-              <w:t xml:space="preserve">en JSON une propriété </w:t>
-            </w:r>
-            <w:proofErr w:type="spellStart"/>
-            <w:r>
-              <w:t>address</w:t>
-            </w:r>
-            <w:proofErr w:type="spellEnd"/>
-            <w:r>
-              <w:t xml:space="preserve"> contenant une </w:t>
-            </w:r>
-            <w:proofErr w:type="spellStart"/>
-            <w:r>
-              <w:t>addresse</w:t>
-            </w:r>
-            <w:proofErr w:type="spellEnd"/>
-            <w:r>
-              <w:t>.</w:t>
+              <w:t>en JSON une propriété address contenant une addresse.</w:t>
             </w:r>
           </w:p>
         </w:tc>
@@ -6280,15 +7829,7 @@
           </w:tcPr>
           <w:p>
             <w:r>
-              <w:t xml:space="preserve">Effectuer une requête HTTP POST sur </w:t>
-            </w:r>
-            <w:proofErr w:type="spellStart"/>
-            <w:r>
-              <w:t>l’endpoint</w:t>
-            </w:r>
-            <w:proofErr w:type="spellEnd"/>
-            <w:r>
-              <w:t xml:space="preserve"> /restaurants du serveur avec rien dans le body</w:t>
+              <w:t>Effectuer une requête HTTP POST sur l’endpoint /restaurants du serveur avec rien dans le body</w:t>
             </w:r>
           </w:p>
         </w:tc>
@@ -6408,31 +7949,7 @@
           </w:tcPr>
           <w:p>
             <w:r>
-              <w:t xml:space="preserve">Effectuer une requête POST sur </w:t>
-            </w:r>
-            <w:proofErr w:type="spellStart"/>
-            <w:r>
-              <w:t>l’endpoint</w:t>
-            </w:r>
-            <w:proofErr w:type="spellEnd"/>
-            <w:r>
-              <w:t xml:space="preserve"> /restaurants du serveur avec dans le body en JSON une propriété </w:t>
-            </w:r>
-            <w:proofErr w:type="spellStart"/>
-            <w:r>
-              <w:t>address</w:t>
-            </w:r>
-            <w:proofErr w:type="spellEnd"/>
-            <w:r>
-              <w:t xml:space="preserve"> contenant l’adresse et une propriété </w:t>
-            </w:r>
-            <w:proofErr w:type="spellStart"/>
-            <w:r>
-              <w:t>categories</w:t>
-            </w:r>
-            <w:proofErr w:type="spellEnd"/>
-            <w:r>
-              <w:t xml:space="preserve"> contenant un tableau de 1 ou plusieurs catégories.</w:t>
+              <w:t>Effectuer une requête POST sur l’endpoint /restaurants du serveur avec dans le body en JSON une propriété address contenant l’adresse et une propriété categories contenant un tableau de 1 ou plusieurs catégories.</w:t>
             </w:r>
           </w:p>
         </w:tc>
@@ -6539,7 +8056,6 @@
               <w:rPr>
                 <w:b/>
               </w:rPr>
-              <w:lastRenderedPageBreak/>
               <w:t>Comment le tester</w:t>
             </w:r>
           </w:p>
@@ -6550,31 +8066,10 @@
           </w:tcPr>
           <w:p>
             <w:r>
-              <w:t xml:space="preserve">Effectuer une requête POST sur </w:t>
-            </w:r>
-            <w:proofErr w:type="spellStart"/>
-            <w:r>
-              <w:t>l’endpoint</w:t>
-            </w:r>
-            <w:proofErr w:type="spellEnd"/>
-            <w:r>
-              <w:t xml:space="preserve"> /restaurants du serveur avec dans le body en JSON une propriété </w:t>
-            </w:r>
-            <w:proofErr w:type="spellStart"/>
-            <w:r>
-              <w:t>address</w:t>
-            </w:r>
-            <w:proofErr w:type="spellEnd"/>
-            <w:r>
-              <w:t xml:space="preserve"> contenant l’adresse et une propriété </w:t>
-            </w:r>
-            <w:proofErr w:type="spellStart"/>
-            <w:r>
-              <w:t>name</w:t>
-            </w:r>
-            <w:proofErr w:type="spellEnd"/>
-            <w:r>
-              <w:t xml:space="preserve"> contenant le nom qu’on cherche</w:t>
+              <w:t xml:space="preserve">Effectuer une requête POST sur l’endpoint /restaurants du serveur avec dans le body en JSON une propriété address contenant l’adresse et une propriété </w:t>
+            </w:r>
+            <w:r>
+              <w:t>name contenant le nom qu’on cherche</w:t>
             </w:r>
             <w:r>
               <w:t>.</w:t>
@@ -6709,23 +8204,7 @@
           </w:tcPr>
           <w:p>
             <w:r>
-              <w:t xml:space="preserve">Effectuer une requête POST sur </w:t>
-            </w:r>
-            <w:proofErr w:type="spellStart"/>
-            <w:r>
-              <w:t>l’endpoint</w:t>
-            </w:r>
-            <w:proofErr w:type="spellEnd"/>
-            <w:r>
-              <w:t xml:space="preserve"> /restaurants du serveur avec dans le body en JSON une propriété </w:t>
-            </w:r>
-            <w:proofErr w:type="spellStart"/>
-            <w:r>
-              <w:t>address</w:t>
-            </w:r>
-            <w:proofErr w:type="spellEnd"/>
-            <w:r>
-              <w:t xml:space="preserve"> contenant l’adresse et une propriété</w:t>
+              <w:t>Effectuer une requête POST sur l’endpoint /restaurants du serveur avec dans le body en JSON une propriété address contenant l’adresse et une propriété</w:t>
             </w:r>
             <w:r>
               <w:t xml:space="preserve"> radius avec le nombre en kilomètre </w:t>
@@ -6863,15 +8342,7 @@
           </w:tcPr>
           <w:p>
             <w:r>
-              <w:t xml:space="preserve">Effectuer une requête HTTP POST sur </w:t>
-            </w:r>
-            <w:proofErr w:type="spellStart"/>
-            <w:r>
-              <w:t>l’endpoint</w:t>
-            </w:r>
-            <w:proofErr w:type="spellEnd"/>
-            <w:r>
-              <w:t xml:space="preserve"> /restaurants du serveur avec </w:t>
+              <w:t xml:space="preserve">Effectuer une requête HTTP POST sur l’endpoint /restaurants du serveur avec </w:t>
             </w:r>
             <w:r>
               <w:t>un JSON contenant la propriété adresse mais une chaine vide</w:t>
@@ -6963,15 +8434,7 @@
           </w:tcPr>
           <w:p>
             <w:r>
-              <w:t xml:space="preserve">On souhaite récupérer les éléments du menu d’un restaurant, recevoir un JSON contenant les éléments quand on renseigne </w:t>
-            </w:r>
-            <w:proofErr w:type="spellStart"/>
-            <w:r>
-              <w:t>l’id</w:t>
-            </w:r>
-            <w:proofErr w:type="spellEnd"/>
-            <w:r>
-              <w:t xml:space="preserve"> d’un restaurant</w:t>
+              <w:t>On souhaite récupérer les éléments du menu d’un restaurant, recevoir un JSON contenant les éléments quand on renseigne l’id d’un restaurant</w:t>
             </w:r>
           </w:p>
         </w:tc>
@@ -7008,15 +8471,7 @@
               <w:t>GET</w:t>
             </w:r>
             <w:r>
-              <w:t xml:space="preserve"> sur </w:t>
-            </w:r>
-            <w:proofErr w:type="spellStart"/>
-            <w:r>
-              <w:t>l’endpoint</w:t>
-            </w:r>
-            <w:proofErr w:type="spellEnd"/>
-            <w:r>
-              <w:t xml:space="preserve"> /restaurants</w:t>
+              <w:t xml:space="preserve"> sur l’endpoint /restaurants</w:t>
             </w:r>
             <w:r>
               <w:t>/{id}/menu</w:t>
@@ -7025,6 +8480,649 @@
               <w:t xml:space="preserve"> </w:t>
             </w:r>
           </w:p>
+        </w:tc>
+      </w:tr>
+    </w:tbl>
+    <w:p/>
+    <w:tbl>
+      <w:tblPr>
+        <w:tblStyle w:val="Grilledutableau"/>
+        <w:tblW w:w="0" w:type="auto"/>
+        <w:tblBorders>
+          <w:top w:val="single" w:sz="3" w:space="0" w:color="auto"/>
+          <w:left w:val="single" w:sz="3" w:space="0" w:color="auto"/>
+          <w:bottom w:val="single" w:sz="3" w:space="0" w:color="auto"/>
+          <w:right w:val="single" w:sz="3" w:space="0" w:color="auto"/>
+          <w:insideH w:val="single" w:sz="3" w:space="0" w:color="auto"/>
+          <w:insideV w:val="single" w:sz="3" w:space="0" w:color="auto"/>
+        </w:tblBorders>
+        <w:tblCellMar>
+          <w:left w:w="96" w:type="dxa"/>
+          <w:right w:w="96" w:type="dxa"/>
+        </w:tblCellMar>
+        <w:tblLook w:val="04A0" w:firstRow="1" w:lastRow="0" w:firstColumn="1" w:lastColumn="0" w:noHBand="0" w:noVBand="1"/>
+      </w:tblPr>
+      <w:tblGrid>
+        <w:gridCol w:w="2140"/>
+        <w:gridCol w:w="6780"/>
+      </w:tblGrid>
+      <w:tr>
+        <w:tc>
+          <w:tcPr>
+            <w:tcW w:w="2140" w:type="dxa"/>
+            <w:shd w:val="clear" w:color="auto" w:fill="E7E6E6" w:themeFill="background2"/>
+          </w:tcPr>
+          <w:p>
+            <w:pPr>
+              <w:rPr>
+                <w:b/>
+              </w:rPr>
+            </w:pPr>
+            <w:r>
+              <w:rPr>
+                <w:b/>
+              </w:rPr>
+              <w:t>Nom du test</w:t>
+            </w:r>
+          </w:p>
+        </w:tc>
+        <w:tc>
+          <w:tcPr>
+            <w:tcW w:w="6780" w:type="dxa"/>
+          </w:tcPr>
+          <w:p>
+            <w:r>
+              <w:t>2.1</w:t>
+            </w:r>
+            <w:r>
+              <w:t xml:space="preserve"> | </w:t>
+            </w:r>
+            <w:r>
+              <w:t>Rentrer une adresse</w:t>
+            </w:r>
+            <w:r>
+              <w:t xml:space="preserve"> valide sur la page d’acc</w:t>
+            </w:r>
+            <w:r>
+              <w:t>ueil</w:t>
+            </w:r>
+          </w:p>
+        </w:tc>
+      </w:tr>
+      <w:tr>
+        <w:tc>
+          <w:tcPr>
+            <w:tcW w:w="2140" w:type="dxa"/>
+            <w:shd w:val="clear" w:color="auto" w:fill="E7E6E6" w:themeFill="background2"/>
+          </w:tcPr>
+          <w:p>
+            <w:pPr>
+              <w:rPr>
+                <w:b/>
+              </w:rPr>
+            </w:pPr>
+            <w:r>
+              <w:rPr>
+                <w:b/>
+              </w:rPr>
+              <w:lastRenderedPageBreak/>
+              <w:t>Description</w:t>
+            </w:r>
+          </w:p>
+        </w:tc>
+        <w:tc>
+          <w:tcPr>
+            <w:tcW w:w="6780" w:type="dxa"/>
+          </w:tcPr>
+          <w:p>
+            <w:r>
+              <w:t>On souhaite rentrer notre adresse et être rediriger sur la page des restaurants.</w:t>
+            </w:r>
+          </w:p>
+        </w:tc>
+      </w:tr>
+      <w:tr>
+        <w:tc>
+          <w:tcPr>
+            <w:tcW w:w="2140" w:type="dxa"/>
+            <w:shd w:val="clear" w:color="auto" w:fill="E7E6E6" w:themeFill="background2"/>
+          </w:tcPr>
+          <w:p>
+            <w:pPr>
+              <w:rPr>
+                <w:b/>
+              </w:rPr>
+            </w:pPr>
+            <w:r>
+              <w:rPr>
+                <w:b/>
+              </w:rPr>
+              <w:t>Comment le tester</w:t>
+            </w:r>
+          </w:p>
+        </w:tc>
+        <w:tc>
+          <w:tcPr>
+            <w:tcW w:w="6780" w:type="dxa"/>
+          </w:tcPr>
+          <w:p>
+            <w:r>
+              <w:t>Rentrer une adresse à l’aide d</w:t>
+            </w:r>
+            <w:r>
+              <w:t>e l’</w:t>
+            </w:r>
+            <w:r>
+              <w:t>autocomplete séléctionnez l’adresse que vous souhaitez.</w:t>
+            </w:r>
+          </w:p>
+        </w:tc>
+      </w:tr>
+    </w:tbl>
+    <w:p/>
+    <w:tbl>
+      <w:tblPr>
+        <w:tblStyle w:val="Grilledutableau"/>
+        <w:tblW w:w="0" w:type="auto"/>
+        <w:tblBorders>
+          <w:top w:val="single" w:sz="3" w:space="0" w:color="auto"/>
+          <w:left w:val="single" w:sz="3" w:space="0" w:color="auto"/>
+          <w:bottom w:val="single" w:sz="3" w:space="0" w:color="auto"/>
+          <w:right w:val="single" w:sz="3" w:space="0" w:color="auto"/>
+          <w:insideH w:val="single" w:sz="3" w:space="0" w:color="auto"/>
+          <w:insideV w:val="single" w:sz="3" w:space="0" w:color="auto"/>
+        </w:tblBorders>
+        <w:tblCellMar>
+          <w:left w:w="96" w:type="dxa"/>
+          <w:right w:w="96" w:type="dxa"/>
+        </w:tblCellMar>
+        <w:tblLook w:val="04A0" w:firstRow="1" w:lastRow="0" w:firstColumn="1" w:lastColumn="0" w:noHBand="0" w:noVBand="1"/>
+      </w:tblPr>
+      <w:tblGrid>
+        <w:gridCol w:w="2140"/>
+        <w:gridCol w:w="6780"/>
+      </w:tblGrid>
+      <w:tr>
+        <w:tc>
+          <w:tcPr>
+            <w:tcW w:w="2140" w:type="dxa"/>
+            <w:shd w:val="clear" w:color="auto" w:fill="E7E6E6" w:themeFill="background2"/>
+          </w:tcPr>
+          <w:p>
+            <w:pPr>
+              <w:rPr>
+                <w:b/>
+              </w:rPr>
+            </w:pPr>
+            <w:r>
+              <w:rPr>
+                <w:b/>
+              </w:rPr>
+              <w:t>Nom du test</w:t>
+            </w:r>
+          </w:p>
+        </w:tc>
+        <w:tc>
+          <w:tcPr>
+            <w:tcW w:w="6780" w:type="dxa"/>
+          </w:tcPr>
+          <w:p>
+            <w:r>
+              <w:t>2.</w:t>
+            </w:r>
+            <w:r>
+              <w:t>2</w:t>
+            </w:r>
+            <w:r>
+              <w:t xml:space="preserve"> | </w:t>
+            </w:r>
+            <w:r>
+              <w:t>Entrer une adresse invalide</w:t>
+            </w:r>
+            <w:r>
+              <w:t xml:space="preserve"> sur la page d’accueil</w:t>
+            </w:r>
+          </w:p>
+        </w:tc>
+      </w:tr>
+      <w:tr>
+        <w:tc>
+          <w:tcPr>
+            <w:tcW w:w="2140" w:type="dxa"/>
+            <w:shd w:val="clear" w:color="auto" w:fill="E7E6E6" w:themeFill="background2"/>
+          </w:tcPr>
+          <w:p>
+            <w:pPr>
+              <w:rPr>
+                <w:b/>
+              </w:rPr>
+            </w:pPr>
+            <w:r>
+              <w:rPr>
+                <w:b/>
+              </w:rPr>
+              <w:t>Description</w:t>
+            </w:r>
+          </w:p>
+        </w:tc>
+        <w:tc>
+          <w:tcPr>
+            <w:tcW w:w="6780" w:type="dxa"/>
+          </w:tcPr>
+          <w:p>
+            <w:r>
+              <w:t xml:space="preserve">On souhaite rentrer </w:t>
+            </w:r>
+            <w:r>
+              <w:t>une</w:t>
+            </w:r>
+            <w:r>
+              <w:t xml:space="preserve"> adresse </w:t>
+            </w:r>
+            <w:r>
+              <w:t xml:space="preserve">invalide </w:t>
+            </w:r>
+            <w:r>
+              <w:t xml:space="preserve">et </w:t>
+            </w:r>
+            <w:r>
+              <w:t>recevoir une alerte indiquant que l’adresse est invalide</w:t>
+            </w:r>
+            <w:r>
+              <w:t>.</w:t>
+            </w:r>
+          </w:p>
+        </w:tc>
+      </w:tr>
+      <w:tr>
+        <w:tc>
+          <w:tcPr>
+            <w:tcW w:w="2140" w:type="dxa"/>
+            <w:shd w:val="clear" w:color="auto" w:fill="E7E6E6" w:themeFill="background2"/>
+          </w:tcPr>
+          <w:p>
+            <w:pPr>
+              <w:rPr>
+                <w:b/>
+              </w:rPr>
+            </w:pPr>
+            <w:r>
+              <w:rPr>
+                <w:b/>
+              </w:rPr>
+              <w:t>Comment le tester</w:t>
+            </w:r>
+          </w:p>
+        </w:tc>
+        <w:tc>
+          <w:tcPr>
+            <w:tcW w:w="6780" w:type="dxa"/>
+          </w:tcPr>
+          <w:p>
+            <w:r>
+              <w:t>Rentrer une adresse</w:t>
+            </w:r>
+            <w:r>
+              <w:t xml:space="preserve"> aléatoire sans l’aide de l’autocomplete</w:t>
+            </w:r>
+            <w:r>
+              <w:t>.</w:t>
+            </w:r>
+          </w:p>
+        </w:tc>
+      </w:tr>
+    </w:tbl>
+    <w:p/>
+    <w:tbl>
+      <w:tblPr>
+        <w:tblStyle w:val="Grilledutableau"/>
+        <w:tblW w:w="0" w:type="auto"/>
+        <w:tblBorders>
+          <w:top w:val="single" w:sz="3" w:space="0" w:color="auto"/>
+          <w:left w:val="single" w:sz="3" w:space="0" w:color="auto"/>
+          <w:bottom w:val="single" w:sz="3" w:space="0" w:color="auto"/>
+          <w:right w:val="single" w:sz="3" w:space="0" w:color="auto"/>
+          <w:insideH w:val="single" w:sz="3" w:space="0" w:color="auto"/>
+          <w:insideV w:val="single" w:sz="3" w:space="0" w:color="auto"/>
+        </w:tblBorders>
+        <w:tblCellMar>
+          <w:left w:w="96" w:type="dxa"/>
+          <w:right w:w="96" w:type="dxa"/>
+        </w:tblCellMar>
+        <w:tblLook w:val="04A0" w:firstRow="1" w:lastRow="0" w:firstColumn="1" w:lastColumn="0" w:noHBand="0" w:noVBand="1"/>
+      </w:tblPr>
+      <w:tblGrid>
+        <w:gridCol w:w="2140"/>
+        <w:gridCol w:w="6780"/>
+      </w:tblGrid>
+      <w:tr>
+        <w:tc>
+          <w:tcPr>
+            <w:tcW w:w="2140" w:type="dxa"/>
+            <w:shd w:val="clear" w:color="auto" w:fill="E7E6E6" w:themeFill="background2"/>
+          </w:tcPr>
+          <w:p>
+            <w:pPr>
+              <w:rPr>
+                <w:b/>
+              </w:rPr>
+            </w:pPr>
+            <w:r>
+              <w:rPr>
+                <w:b/>
+              </w:rPr>
+              <w:t>Nom du test</w:t>
+            </w:r>
+          </w:p>
+        </w:tc>
+        <w:tc>
+          <w:tcPr>
+            <w:tcW w:w="6780" w:type="dxa"/>
+          </w:tcPr>
+          <w:p>
+            <w:r>
+              <w:t>2.3</w:t>
+            </w:r>
+            <w:r>
+              <w:t xml:space="preserve"> | </w:t>
+            </w:r>
+            <w:r>
+              <w:t>Tri par nom</w:t>
+            </w:r>
+          </w:p>
+        </w:tc>
+      </w:tr>
+      <w:tr>
+        <w:tc>
+          <w:tcPr>
+            <w:tcW w:w="2140" w:type="dxa"/>
+            <w:shd w:val="clear" w:color="auto" w:fill="E7E6E6" w:themeFill="background2"/>
+          </w:tcPr>
+          <w:p>
+            <w:pPr>
+              <w:rPr>
+                <w:b/>
+              </w:rPr>
+            </w:pPr>
+            <w:r>
+              <w:rPr>
+                <w:b/>
+              </w:rPr>
+              <w:t>Description</w:t>
+            </w:r>
+          </w:p>
+        </w:tc>
+        <w:tc>
+          <w:tcPr>
+            <w:tcW w:w="6780" w:type="dxa"/>
+          </w:tcPr>
+          <w:p/>
+        </w:tc>
+      </w:tr>
+      <w:tr>
+        <w:tc>
+          <w:tcPr>
+            <w:tcW w:w="2140" w:type="dxa"/>
+            <w:shd w:val="clear" w:color="auto" w:fill="E7E6E6" w:themeFill="background2"/>
+          </w:tcPr>
+          <w:p>
+            <w:pPr>
+              <w:rPr>
+                <w:b/>
+              </w:rPr>
+            </w:pPr>
+            <w:r>
+              <w:rPr>
+                <w:b/>
+              </w:rPr>
+              <w:t>Comment le tester</w:t>
+            </w:r>
+          </w:p>
+        </w:tc>
+        <w:tc>
+          <w:tcPr>
+            <w:tcW w:w="6780" w:type="dxa"/>
+          </w:tcPr>
+          <w:p/>
+        </w:tc>
+      </w:tr>
+    </w:tbl>
+    <w:p/>
+    <w:tbl>
+      <w:tblPr>
+        <w:tblStyle w:val="Grilledutableau"/>
+        <w:tblW w:w="0" w:type="auto"/>
+        <w:tblBorders>
+          <w:top w:val="single" w:sz="3" w:space="0" w:color="auto"/>
+          <w:left w:val="single" w:sz="3" w:space="0" w:color="auto"/>
+          <w:bottom w:val="single" w:sz="3" w:space="0" w:color="auto"/>
+          <w:right w:val="single" w:sz="3" w:space="0" w:color="auto"/>
+          <w:insideH w:val="single" w:sz="3" w:space="0" w:color="auto"/>
+          <w:insideV w:val="single" w:sz="3" w:space="0" w:color="auto"/>
+        </w:tblBorders>
+        <w:tblCellMar>
+          <w:left w:w="96" w:type="dxa"/>
+          <w:right w:w="96" w:type="dxa"/>
+        </w:tblCellMar>
+        <w:tblLook w:val="04A0" w:firstRow="1" w:lastRow="0" w:firstColumn="1" w:lastColumn="0" w:noHBand="0" w:noVBand="1"/>
+      </w:tblPr>
+      <w:tblGrid>
+        <w:gridCol w:w="2140"/>
+        <w:gridCol w:w="6780"/>
+      </w:tblGrid>
+      <w:tr>
+        <w:tc>
+          <w:tcPr>
+            <w:tcW w:w="2140" w:type="dxa"/>
+            <w:shd w:val="clear" w:color="auto" w:fill="E7E6E6" w:themeFill="background2"/>
+          </w:tcPr>
+          <w:p>
+            <w:pPr>
+              <w:rPr>
+                <w:b/>
+              </w:rPr>
+            </w:pPr>
+            <w:r>
+              <w:rPr>
+                <w:b/>
+              </w:rPr>
+              <w:t>Nom du test</w:t>
+            </w:r>
+          </w:p>
+        </w:tc>
+        <w:tc>
+          <w:tcPr>
+            <w:tcW w:w="6780" w:type="dxa"/>
+          </w:tcPr>
+          <w:p>
+            <w:r>
+              <w:t>2.</w:t>
+            </w:r>
+            <w:r>
+              <w:t>4</w:t>
+            </w:r>
+            <w:r>
+              <w:t xml:space="preserve"> | </w:t>
+            </w:r>
+            <w:r>
+              <w:t>Tri</w:t>
+            </w:r>
+            <w:r>
+              <w:t xml:space="preserve"> par rayon</w:t>
+            </w:r>
+          </w:p>
+        </w:tc>
+      </w:tr>
+      <w:tr>
+        <w:tc>
+          <w:tcPr>
+            <w:tcW w:w="2140" w:type="dxa"/>
+            <w:shd w:val="clear" w:color="auto" w:fill="E7E6E6" w:themeFill="background2"/>
+          </w:tcPr>
+          <w:p>
+            <w:pPr>
+              <w:rPr>
+                <w:b/>
+              </w:rPr>
+            </w:pPr>
+            <w:r>
+              <w:rPr>
+                <w:b/>
+              </w:rPr>
+              <w:t>Description</w:t>
+            </w:r>
+          </w:p>
+        </w:tc>
+        <w:tc>
+          <w:tcPr>
+            <w:tcW w:w="6780" w:type="dxa"/>
+          </w:tcPr>
+          <w:p/>
+        </w:tc>
+      </w:tr>
+      <w:tr>
+        <w:tc>
+          <w:tcPr>
+            <w:tcW w:w="2140" w:type="dxa"/>
+            <w:shd w:val="clear" w:color="auto" w:fill="E7E6E6" w:themeFill="background2"/>
+          </w:tcPr>
+          <w:p>
+            <w:pPr>
+              <w:rPr>
+                <w:b/>
+              </w:rPr>
+            </w:pPr>
+            <w:r>
+              <w:rPr>
+                <w:b/>
+              </w:rPr>
+              <w:t>Comment le tester</w:t>
+            </w:r>
+          </w:p>
+        </w:tc>
+        <w:tc>
+          <w:tcPr>
+            <w:tcW w:w="6780" w:type="dxa"/>
+          </w:tcPr>
+          <w:p/>
+        </w:tc>
+      </w:tr>
+    </w:tbl>
+    <w:p/>
+    <w:tbl>
+      <w:tblPr>
+        <w:tblStyle w:val="Grilledutableau"/>
+        <w:tblW w:w="0" w:type="auto"/>
+        <w:tblBorders>
+          <w:top w:val="single" w:sz="3" w:space="0" w:color="auto"/>
+          <w:left w:val="single" w:sz="3" w:space="0" w:color="auto"/>
+          <w:bottom w:val="single" w:sz="3" w:space="0" w:color="auto"/>
+          <w:right w:val="single" w:sz="3" w:space="0" w:color="auto"/>
+          <w:insideH w:val="single" w:sz="3" w:space="0" w:color="auto"/>
+          <w:insideV w:val="single" w:sz="3" w:space="0" w:color="auto"/>
+        </w:tblBorders>
+        <w:tblCellMar>
+          <w:left w:w="96" w:type="dxa"/>
+          <w:right w:w="96" w:type="dxa"/>
+        </w:tblCellMar>
+        <w:tblLook w:val="04A0" w:firstRow="1" w:lastRow="0" w:firstColumn="1" w:lastColumn="0" w:noHBand="0" w:noVBand="1"/>
+      </w:tblPr>
+      <w:tblGrid>
+        <w:gridCol w:w="2140"/>
+        <w:gridCol w:w="6780"/>
+      </w:tblGrid>
+      <w:tr>
+        <w:tc>
+          <w:tcPr>
+            <w:tcW w:w="2140" w:type="dxa"/>
+            <w:shd w:val="clear" w:color="auto" w:fill="E7E6E6" w:themeFill="background2"/>
+          </w:tcPr>
+          <w:p>
+            <w:pPr>
+              <w:rPr>
+                <w:b/>
+              </w:rPr>
+            </w:pPr>
+            <w:r>
+              <w:rPr>
+                <w:b/>
+              </w:rPr>
+              <w:t>Nom du test</w:t>
+            </w:r>
+          </w:p>
+        </w:tc>
+        <w:tc>
+          <w:tcPr>
+            <w:tcW w:w="6780" w:type="dxa"/>
+          </w:tcPr>
+          <w:p>
+            <w:r>
+              <w:t>2.</w:t>
+            </w:r>
+            <w:r>
+              <w:t>5</w:t>
+            </w:r>
+            <w:r>
+              <w:t xml:space="preserve"> | </w:t>
+            </w:r>
+            <w:r>
+              <w:t>Tri par catégories</w:t>
+            </w:r>
+          </w:p>
+        </w:tc>
+      </w:tr>
+      <w:tr>
+        <w:tc>
+          <w:tcPr>
+            <w:tcW w:w="2140" w:type="dxa"/>
+            <w:shd w:val="clear" w:color="auto" w:fill="E7E6E6" w:themeFill="background2"/>
+          </w:tcPr>
+          <w:p>
+            <w:pPr>
+              <w:rPr>
+                <w:b/>
+              </w:rPr>
+            </w:pPr>
+            <w:r>
+              <w:rPr>
+                <w:b/>
+              </w:rPr>
+              <w:t>Description</w:t>
+            </w:r>
+          </w:p>
+        </w:tc>
+        <w:tc>
+          <w:tcPr>
+            <w:tcW w:w="6780" w:type="dxa"/>
+          </w:tcPr>
+          <w:p/>
+        </w:tc>
+      </w:tr>
+      <w:tr>
+        <w:tc>
+          <w:tcPr>
+            <w:tcW w:w="2140" w:type="dxa"/>
+            <w:shd w:val="clear" w:color="auto" w:fill="E7E6E6" w:themeFill="background2"/>
+          </w:tcPr>
+          <w:p>
+            <w:pPr>
+              <w:rPr>
+                <w:b/>
+              </w:rPr>
+            </w:pPr>
+            <w:r>
+              <w:rPr>
+                <w:b/>
+              </w:rPr>
+              <w:t>Comment le tester</w:t>
+            </w:r>
+          </w:p>
+        </w:tc>
+        <w:tc>
+          <w:tcPr>
+            <w:tcW w:w="6780" w:type="dxa"/>
+          </w:tcPr>
+          <w:p/>
         </w:tc>
       </w:tr>
     </w:tbl>
@@ -7033,9 +9131,11 @@
       <w:pPr>
         <w:pStyle w:val="Titre2"/>
       </w:pPr>
+      <w:bookmarkStart w:id="34" w:name="_Toc103158629"/>
       <w:r>
         <w:t>Scénarios de tests</w:t>
       </w:r>
+      <w:bookmarkEnd w:id="34"/>
     </w:p>
     <w:p>
       <w:r>
@@ -8254,6 +10354,15 @@
             <w:pPr>
               <w:jc w:val="center"/>
             </w:pPr>
+            <w:r>
+              <w:rPr>
+                <w:rFonts w:ascii="Segoe UI Symbol" w:hAnsi="Segoe UI Symbol" w:cs="Segoe UI Symbol"/>
+              </w:rPr>
+              <w:t>✔</w:t>
+            </w:r>
+            <w:r>
+              <w:t>️</w:t>
+            </w:r>
           </w:p>
         </w:tc>
         <w:tc>
@@ -8264,6 +10373,15 @@
             <w:pPr>
               <w:jc w:val="center"/>
             </w:pPr>
+            <w:r>
+              <w:rPr>
+                <w:rFonts w:ascii="Segoe UI Symbol" w:hAnsi="Segoe UI Symbol" w:cs="Segoe UI Symbol"/>
+              </w:rPr>
+              <w:t>✔</w:t>
+            </w:r>
+            <w:r>
+              <w:t>️</w:t>
+            </w:r>
           </w:p>
         </w:tc>
         <w:tc>
@@ -8274,6 +10392,15 @@
             <w:pPr>
               <w:jc w:val="center"/>
             </w:pPr>
+            <w:r>
+              <w:rPr>
+                <w:rFonts w:ascii="Segoe UI Symbol" w:hAnsi="Segoe UI Symbol" w:cs="Segoe UI Symbol"/>
+              </w:rPr>
+              <w:t>✔</w:t>
+            </w:r>
+            <w:r>
+              <w:t>️</w:t>
+            </w:r>
           </w:p>
         </w:tc>
         <w:tc>
@@ -8284,6 +10411,15 @@
             <w:pPr>
               <w:jc w:val="center"/>
             </w:pPr>
+            <w:r>
+              <w:rPr>
+                <w:rFonts w:ascii="Segoe UI Symbol" w:hAnsi="Segoe UI Symbol" w:cs="Segoe UI Symbol"/>
+              </w:rPr>
+              <w:t>✔</w:t>
+            </w:r>
+            <w:r>
+              <w:t>️</w:t>
+            </w:r>
           </w:p>
         </w:tc>
         <w:tc>
@@ -8294,6 +10430,15 @@
             <w:pPr>
               <w:jc w:val="center"/>
             </w:pPr>
+            <w:r>
+              <w:rPr>
+                <w:rFonts w:ascii="Segoe UI Symbol" w:hAnsi="Segoe UI Symbol" w:cs="Segoe UI Symbol"/>
+              </w:rPr>
+              <w:t>✔</w:t>
+            </w:r>
+            <w:r>
+              <w:t>️</w:t>
+            </w:r>
           </w:p>
         </w:tc>
       </w:tr>
@@ -9045,6 +11190,1353 @@
             <w:r>
               <w:t>️</w:t>
             </w:r>
+          </w:p>
+        </w:tc>
+      </w:tr>
+      <w:tr>
+        <w:trPr>
+          <w:cnfStyle w:val="000000100000" w:firstRow="0" w:lastRow="0" w:firstColumn="0" w:lastColumn="0" w:oddVBand="0" w:evenVBand="0" w:oddHBand="1" w:evenHBand="0" w:firstRowFirstColumn="0" w:firstRowLastColumn="0" w:lastRowFirstColumn="0" w:lastRowLastColumn="0"/>
+        </w:trPr>
+        <w:tc>
+          <w:tcPr>
+            <w:tcW w:w="755" w:type="dxa"/>
+          </w:tcPr>
+          <w:p>
+            <w:r>
+              <w:t>2.1</w:t>
+            </w:r>
+          </w:p>
+        </w:tc>
+        <w:tc>
+          <w:tcPr>
+            <w:tcW w:w="755" w:type="dxa"/>
+          </w:tcPr>
+          <w:p>
+            <w:pPr>
+              <w:jc w:val="center"/>
+              <w:rPr>
+                <w:rFonts w:ascii="Segoe UI Symbol" w:hAnsi="Segoe UI Symbol" w:cs="Segoe UI Symbol"/>
+                <w:b/>
+                <w:bCs/>
+                <w:sz w:val="26"/>
+                <w:szCs w:val="26"/>
+              </w:rPr>
+            </w:pPr>
+            <w:r>
+              <w:rPr>
+                <w:rFonts w:ascii="Segoe UI Symbol" w:hAnsi="Segoe UI Symbol" w:cs="Segoe UI Symbol"/>
+                <w:b/>
+                <w:bCs/>
+                <w:sz w:val="26"/>
+                <w:szCs w:val="26"/>
+              </w:rPr>
+              <w:t>✗</w:t>
+            </w:r>
+          </w:p>
+        </w:tc>
+        <w:tc>
+          <w:tcPr>
+            <w:tcW w:w="755" w:type="dxa"/>
+          </w:tcPr>
+          <w:p>
+            <w:pPr>
+              <w:jc w:val="center"/>
+              <w:rPr>
+                <w:rFonts w:ascii="Segoe UI Symbol" w:hAnsi="Segoe UI Symbol" w:cs="Segoe UI Symbol"/>
+                <w:b/>
+                <w:bCs/>
+                <w:sz w:val="26"/>
+                <w:szCs w:val="26"/>
+              </w:rPr>
+            </w:pPr>
+            <w:r>
+              <w:rPr>
+                <w:rFonts w:ascii="Segoe UI Symbol" w:hAnsi="Segoe UI Symbol" w:cs="Segoe UI Symbol"/>
+                <w:b/>
+                <w:bCs/>
+                <w:sz w:val="26"/>
+                <w:szCs w:val="26"/>
+              </w:rPr>
+              <w:t>✗</w:t>
+            </w:r>
+          </w:p>
+        </w:tc>
+        <w:tc>
+          <w:tcPr>
+            <w:tcW w:w="755" w:type="dxa"/>
+          </w:tcPr>
+          <w:p>
+            <w:pPr>
+              <w:jc w:val="center"/>
+              <w:rPr>
+                <w:rFonts w:ascii="Segoe UI Symbol" w:hAnsi="Segoe UI Symbol" w:cs="Segoe UI Symbol"/>
+              </w:rPr>
+            </w:pPr>
+            <w:r>
+              <w:rPr>
+                <w:rFonts w:ascii="Segoe UI Symbol" w:hAnsi="Segoe UI Symbol" w:cs="Segoe UI Symbol"/>
+                <w:b/>
+                <w:bCs/>
+                <w:sz w:val="26"/>
+                <w:szCs w:val="26"/>
+              </w:rPr>
+              <w:t>✗</w:t>
+            </w:r>
+          </w:p>
+        </w:tc>
+        <w:tc>
+          <w:tcPr>
+            <w:tcW w:w="755" w:type="dxa"/>
+          </w:tcPr>
+          <w:p>
+            <w:pPr>
+              <w:jc w:val="center"/>
+              <w:rPr>
+                <w:rFonts w:ascii="Segoe UI Symbol" w:hAnsi="Segoe UI Symbol" w:cs="Segoe UI Symbol"/>
+              </w:rPr>
+            </w:pPr>
+            <w:r>
+              <w:rPr>
+                <w:rFonts w:ascii="Segoe UI Symbol" w:hAnsi="Segoe UI Symbol" w:cs="Segoe UI Symbol"/>
+                <w:b/>
+                <w:bCs/>
+                <w:sz w:val="26"/>
+                <w:szCs w:val="26"/>
+              </w:rPr>
+              <w:t>✗</w:t>
+            </w:r>
+          </w:p>
+        </w:tc>
+        <w:tc>
+          <w:tcPr>
+            <w:tcW w:w="755" w:type="dxa"/>
+          </w:tcPr>
+          <w:p>
+            <w:pPr>
+              <w:jc w:val="center"/>
+              <w:rPr>
+                <w:rFonts w:ascii="Segoe UI Symbol" w:hAnsi="Segoe UI Symbol" w:cs="Segoe UI Symbol"/>
+              </w:rPr>
+            </w:pPr>
+            <w:r>
+              <w:rPr>
+                <w:rFonts w:ascii="Segoe UI Symbol" w:hAnsi="Segoe UI Symbol" w:cs="Segoe UI Symbol"/>
+                <w:b/>
+                <w:bCs/>
+                <w:sz w:val="26"/>
+                <w:szCs w:val="26"/>
+              </w:rPr>
+              <w:t>✗</w:t>
+            </w:r>
+          </w:p>
+        </w:tc>
+        <w:tc>
+          <w:tcPr>
+            <w:tcW w:w="755" w:type="dxa"/>
+          </w:tcPr>
+          <w:p>
+            <w:pPr>
+              <w:jc w:val="center"/>
+              <w:rPr>
+                <w:rFonts w:ascii="Segoe UI Symbol" w:hAnsi="Segoe UI Symbol" w:cs="Segoe UI Symbol"/>
+              </w:rPr>
+            </w:pPr>
+            <w:r>
+              <w:rPr>
+                <w:rFonts w:ascii="Segoe UI Symbol" w:hAnsi="Segoe UI Symbol" w:cs="Segoe UI Symbol"/>
+              </w:rPr>
+              <w:t>✔</w:t>
+            </w:r>
+            <w:r>
+              <w:t>️</w:t>
+            </w:r>
+          </w:p>
+        </w:tc>
+        <w:tc>
+          <w:tcPr>
+            <w:tcW w:w="755" w:type="dxa"/>
+          </w:tcPr>
+          <w:p>
+            <w:pPr>
+              <w:jc w:val="center"/>
+              <w:rPr>
+                <w:rFonts w:ascii="Segoe UI Symbol" w:hAnsi="Segoe UI Symbol" w:cs="Segoe UI Symbol"/>
+              </w:rPr>
+            </w:pPr>
+            <w:r>
+              <w:rPr>
+                <w:rFonts w:ascii="Segoe UI Symbol" w:hAnsi="Segoe UI Symbol" w:cs="Segoe UI Symbol"/>
+              </w:rPr>
+              <w:t>✔</w:t>
+            </w:r>
+            <w:r>
+              <w:t>️</w:t>
+            </w:r>
+          </w:p>
+        </w:tc>
+        <w:tc>
+          <w:tcPr>
+            <w:tcW w:w="755" w:type="dxa"/>
+          </w:tcPr>
+          <w:p>
+            <w:pPr>
+              <w:jc w:val="center"/>
+              <w:rPr>
+                <w:rFonts w:ascii="Segoe UI Symbol" w:hAnsi="Segoe UI Symbol" w:cs="Segoe UI Symbol"/>
+              </w:rPr>
+            </w:pPr>
+            <w:r>
+              <w:rPr>
+                <w:rFonts w:ascii="Segoe UI Symbol" w:hAnsi="Segoe UI Symbol" w:cs="Segoe UI Symbol"/>
+              </w:rPr>
+              <w:t>✔</w:t>
+            </w:r>
+            <w:r>
+              <w:t>️</w:t>
+            </w:r>
+          </w:p>
+        </w:tc>
+        <w:tc>
+          <w:tcPr>
+            <w:tcW w:w="755" w:type="dxa"/>
+          </w:tcPr>
+          <w:p>
+            <w:pPr>
+              <w:jc w:val="center"/>
+              <w:rPr>
+                <w:rFonts w:ascii="Segoe UI Symbol" w:hAnsi="Segoe UI Symbol" w:cs="Segoe UI Symbol"/>
+              </w:rPr>
+            </w:pPr>
+            <w:r>
+              <w:rPr>
+                <w:rFonts w:ascii="Segoe UI Symbol" w:hAnsi="Segoe UI Symbol" w:cs="Segoe UI Symbol"/>
+              </w:rPr>
+              <w:t>✔</w:t>
+            </w:r>
+            <w:r>
+              <w:t>️</w:t>
+            </w:r>
+          </w:p>
+        </w:tc>
+        <w:tc>
+          <w:tcPr>
+            <w:tcW w:w="756" w:type="dxa"/>
+          </w:tcPr>
+          <w:p>
+            <w:pPr>
+              <w:jc w:val="center"/>
+              <w:rPr>
+                <w:rFonts w:ascii="Segoe UI Symbol" w:hAnsi="Segoe UI Symbol" w:cs="Segoe UI Symbol"/>
+              </w:rPr>
+            </w:pPr>
+            <w:r>
+              <w:rPr>
+                <w:rFonts w:ascii="Segoe UI Symbol" w:hAnsi="Segoe UI Symbol" w:cs="Segoe UI Symbol"/>
+              </w:rPr>
+              <w:t>✔</w:t>
+            </w:r>
+            <w:r>
+              <w:t>️</w:t>
+            </w:r>
+          </w:p>
+        </w:tc>
+        <w:tc>
+          <w:tcPr>
+            <w:tcW w:w="756" w:type="dxa"/>
+          </w:tcPr>
+          <w:p>
+            <w:pPr>
+              <w:jc w:val="center"/>
+              <w:rPr>
+                <w:rFonts w:ascii="Segoe UI Symbol" w:hAnsi="Segoe UI Symbol" w:cs="Segoe UI Symbol"/>
+              </w:rPr>
+            </w:pPr>
+            <w:r>
+              <w:rPr>
+                <w:rFonts w:ascii="Segoe UI Symbol" w:hAnsi="Segoe UI Symbol" w:cs="Segoe UI Symbol"/>
+              </w:rPr>
+              <w:t>✔</w:t>
+            </w:r>
+            <w:r>
+              <w:t>️</w:t>
+            </w:r>
+          </w:p>
+        </w:tc>
+      </w:tr>
+      <w:tr>
+        <w:tc>
+          <w:tcPr>
+            <w:tcW w:w="755" w:type="dxa"/>
+          </w:tcPr>
+          <w:p>
+            <w:r>
+              <w:t>2.2</w:t>
+            </w:r>
+          </w:p>
+        </w:tc>
+        <w:tc>
+          <w:tcPr>
+            <w:tcW w:w="755" w:type="dxa"/>
+          </w:tcPr>
+          <w:p>
+            <w:pPr>
+              <w:jc w:val="center"/>
+              <w:rPr>
+                <w:rFonts w:ascii="Segoe UI Symbol" w:hAnsi="Segoe UI Symbol" w:cs="Segoe UI Symbol"/>
+                <w:b/>
+                <w:bCs/>
+                <w:sz w:val="26"/>
+                <w:szCs w:val="26"/>
+              </w:rPr>
+            </w:pPr>
+            <w:r>
+              <w:rPr>
+                <w:rFonts w:ascii="Segoe UI Symbol" w:hAnsi="Segoe UI Symbol" w:cs="Segoe UI Symbol"/>
+                <w:b/>
+                <w:bCs/>
+                <w:sz w:val="26"/>
+                <w:szCs w:val="26"/>
+              </w:rPr>
+              <w:t>✗</w:t>
+            </w:r>
+          </w:p>
+        </w:tc>
+        <w:tc>
+          <w:tcPr>
+            <w:tcW w:w="755" w:type="dxa"/>
+          </w:tcPr>
+          <w:p>
+            <w:pPr>
+              <w:jc w:val="center"/>
+              <w:rPr>
+                <w:rFonts w:ascii="Segoe UI Symbol" w:hAnsi="Segoe UI Symbol" w:cs="Segoe UI Symbol"/>
+                <w:b/>
+                <w:bCs/>
+                <w:sz w:val="26"/>
+                <w:szCs w:val="26"/>
+              </w:rPr>
+            </w:pPr>
+            <w:r>
+              <w:rPr>
+                <w:rFonts w:ascii="Segoe UI Symbol" w:hAnsi="Segoe UI Symbol" w:cs="Segoe UI Symbol"/>
+                <w:b/>
+                <w:bCs/>
+                <w:sz w:val="26"/>
+                <w:szCs w:val="26"/>
+              </w:rPr>
+              <w:t>✗</w:t>
+            </w:r>
+          </w:p>
+        </w:tc>
+        <w:tc>
+          <w:tcPr>
+            <w:tcW w:w="755" w:type="dxa"/>
+          </w:tcPr>
+          <w:p>
+            <w:pPr>
+              <w:jc w:val="center"/>
+              <w:rPr>
+                <w:rFonts w:ascii="Segoe UI Symbol" w:hAnsi="Segoe UI Symbol" w:cs="Segoe UI Symbol"/>
+                <w:b/>
+                <w:bCs/>
+                <w:sz w:val="26"/>
+                <w:szCs w:val="26"/>
+              </w:rPr>
+            </w:pPr>
+            <w:r>
+              <w:rPr>
+                <w:rFonts w:ascii="Segoe UI Symbol" w:hAnsi="Segoe UI Symbol" w:cs="Segoe UI Symbol"/>
+                <w:b/>
+                <w:bCs/>
+                <w:sz w:val="26"/>
+                <w:szCs w:val="26"/>
+              </w:rPr>
+              <w:t>✗</w:t>
+            </w:r>
+          </w:p>
+        </w:tc>
+        <w:tc>
+          <w:tcPr>
+            <w:tcW w:w="755" w:type="dxa"/>
+          </w:tcPr>
+          <w:p>
+            <w:pPr>
+              <w:jc w:val="center"/>
+              <w:rPr>
+                <w:rFonts w:ascii="Segoe UI Symbol" w:hAnsi="Segoe UI Symbol" w:cs="Segoe UI Symbol"/>
+                <w:b/>
+                <w:bCs/>
+                <w:sz w:val="26"/>
+                <w:szCs w:val="26"/>
+              </w:rPr>
+            </w:pPr>
+            <w:r>
+              <w:rPr>
+                <w:rFonts w:ascii="Segoe UI Symbol" w:hAnsi="Segoe UI Symbol" w:cs="Segoe UI Symbol"/>
+                <w:b/>
+                <w:bCs/>
+                <w:sz w:val="26"/>
+                <w:szCs w:val="26"/>
+              </w:rPr>
+              <w:t>✗</w:t>
+            </w:r>
+          </w:p>
+        </w:tc>
+        <w:tc>
+          <w:tcPr>
+            <w:tcW w:w="755" w:type="dxa"/>
+          </w:tcPr>
+          <w:p>
+            <w:pPr>
+              <w:jc w:val="center"/>
+              <w:rPr>
+                <w:rFonts w:ascii="Segoe UI Symbol" w:hAnsi="Segoe UI Symbol" w:cs="Segoe UI Symbol"/>
+                <w:b/>
+                <w:bCs/>
+                <w:sz w:val="26"/>
+                <w:szCs w:val="26"/>
+              </w:rPr>
+            </w:pPr>
+            <w:r>
+              <w:rPr>
+                <w:rFonts w:ascii="Segoe UI Symbol" w:hAnsi="Segoe UI Symbol" w:cs="Segoe UI Symbol"/>
+              </w:rPr>
+              <w:t>✔</w:t>
+            </w:r>
+            <w:r>
+              <w:t>️</w:t>
+            </w:r>
+          </w:p>
+        </w:tc>
+        <w:tc>
+          <w:tcPr>
+            <w:tcW w:w="755" w:type="dxa"/>
+          </w:tcPr>
+          <w:p>
+            <w:pPr>
+              <w:jc w:val="center"/>
+              <w:rPr>
+                <w:rFonts w:ascii="Segoe UI Symbol" w:hAnsi="Segoe UI Symbol" w:cs="Segoe UI Symbol"/>
+              </w:rPr>
+            </w:pPr>
+            <w:r>
+              <w:rPr>
+                <w:rFonts w:ascii="Segoe UI Symbol" w:hAnsi="Segoe UI Symbol" w:cs="Segoe UI Symbol"/>
+              </w:rPr>
+              <w:t>✔</w:t>
+            </w:r>
+            <w:r>
+              <w:t>️</w:t>
+            </w:r>
+          </w:p>
+        </w:tc>
+        <w:tc>
+          <w:tcPr>
+            <w:tcW w:w="755" w:type="dxa"/>
+          </w:tcPr>
+          <w:p>
+            <w:pPr>
+              <w:jc w:val="center"/>
+              <w:rPr>
+                <w:rFonts w:ascii="Segoe UI Symbol" w:hAnsi="Segoe UI Symbol" w:cs="Segoe UI Symbol"/>
+              </w:rPr>
+            </w:pPr>
+            <w:r>
+              <w:rPr>
+                <w:rFonts w:ascii="Segoe UI Symbol" w:hAnsi="Segoe UI Symbol" w:cs="Segoe UI Symbol"/>
+              </w:rPr>
+              <w:t>✔</w:t>
+            </w:r>
+            <w:r>
+              <w:t>️</w:t>
+            </w:r>
+          </w:p>
+        </w:tc>
+        <w:tc>
+          <w:tcPr>
+            <w:tcW w:w="755" w:type="dxa"/>
+          </w:tcPr>
+          <w:p>
+            <w:pPr>
+              <w:jc w:val="center"/>
+              <w:rPr>
+                <w:rFonts w:ascii="Segoe UI Symbol" w:hAnsi="Segoe UI Symbol" w:cs="Segoe UI Symbol"/>
+              </w:rPr>
+            </w:pPr>
+            <w:r>
+              <w:rPr>
+                <w:rFonts w:ascii="Segoe UI Symbol" w:hAnsi="Segoe UI Symbol" w:cs="Segoe UI Symbol"/>
+              </w:rPr>
+              <w:t>✔</w:t>
+            </w:r>
+            <w:r>
+              <w:t>️</w:t>
+            </w:r>
+          </w:p>
+        </w:tc>
+        <w:tc>
+          <w:tcPr>
+            <w:tcW w:w="755" w:type="dxa"/>
+          </w:tcPr>
+          <w:p>
+            <w:pPr>
+              <w:jc w:val="center"/>
+              <w:rPr>
+                <w:rFonts w:ascii="Segoe UI Symbol" w:hAnsi="Segoe UI Symbol" w:cs="Segoe UI Symbol"/>
+              </w:rPr>
+            </w:pPr>
+            <w:r>
+              <w:rPr>
+                <w:rFonts w:ascii="Segoe UI Symbol" w:hAnsi="Segoe UI Symbol" w:cs="Segoe UI Symbol"/>
+              </w:rPr>
+              <w:t>✔</w:t>
+            </w:r>
+            <w:r>
+              <w:t>️</w:t>
+            </w:r>
+          </w:p>
+        </w:tc>
+        <w:tc>
+          <w:tcPr>
+            <w:tcW w:w="756" w:type="dxa"/>
+          </w:tcPr>
+          <w:p>
+            <w:pPr>
+              <w:jc w:val="center"/>
+              <w:rPr>
+                <w:rFonts w:ascii="Segoe UI Symbol" w:hAnsi="Segoe UI Symbol" w:cs="Segoe UI Symbol"/>
+              </w:rPr>
+            </w:pPr>
+            <w:r>
+              <w:rPr>
+                <w:rFonts w:ascii="Segoe UI Symbol" w:hAnsi="Segoe UI Symbol" w:cs="Segoe UI Symbol"/>
+              </w:rPr>
+              <w:t>✔</w:t>
+            </w:r>
+            <w:r>
+              <w:t>️</w:t>
+            </w:r>
+          </w:p>
+        </w:tc>
+        <w:tc>
+          <w:tcPr>
+            <w:tcW w:w="756" w:type="dxa"/>
+          </w:tcPr>
+          <w:p>
+            <w:pPr>
+              <w:jc w:val="center"/>
+              <w:rPr>
+                <w:rFonts w:ascii="Segoe UI Symbol" w:hAnsi="Segoe UI Symbol" w:cs="Segoe UI Symbol"/>
+              </w:rPr>
+            </w:pPr>
+            <w:r>
+              <w:rPr>
+                <w:rFonts w:ascii="Segoe UI Symbol" w:hAnsi="Segoe UI Symbol" w:cs="Segoe UI Symbol"/>
+              </w:rPr>
+              <w:t>✔</w:t>
+            </w:r>
+            <w:r>
+              <w:t>️</w:t>
+            </w:r>
+          </w:p>
+        </w:tc>
+      </w:tr>
+      <w:tr>
+        <w:trPr>
+          <w:cnfStyle w:val="000000100000" w:firstRow="0" w:lastRow="0" w:firstColumn="0" w:lastColumn="0" w:oddVBand="0" w:evenVBand="0" w:oddHBand="1" w:evenHBand="0" w:firstRowFirstColumn="0" w:firstRowLastColumn="0" w:lastRowFirstColumn="0" w:lastRowLastColumn="0"/>
+        </w:trPr>
+        <w:tc>
+          <w:tcPr>
+            <w:tcW w:w="755" w:type="dxa"/>
+          </w:tcPr>
+          <w:p>
+            <w:r>
+              <w:t>2.3</w:t>
+            </w:r>
+          </w:p>
+        </w:tc>
+        <w:tc>
+          <w:tcPr>
+            <w:tcW w:w="755" w:type="dxa"/>
+          </w:tcPr>
+          <w:p>
+            <w:pPr>
+              <w:jc w:val="center"/>
+              <w:rPr>
+                <w:rFonts w:ascii="Segoe UI Symbol" w:hAnsi="Segoe UI Symbol" w:cs="Segoe UI Symbol"/>
+                <w:b/>
+                <w:bCs/>
+                <w:sz w:val="26"/>
+                <w:szCs w:val="26"/>
+              </w:rPr>
+            </w:pPr>
+            <w:r>
+              <w:rPr>
+                <w:rFonts w:ascii="Segoe UI Symbol" w:hAnsi="Segoe UI Symbol" w:cs="Segoe UI Symbol"/>
+                <w:b/>
+                <w:bCs/>
+                <w:sz w:val="26"/>
+                <w:szCs w:val="26"/>
+              </w:rPr>
+              <w:t>✗</w:t>
+            </w:r>
+          </w:p>
+        </w:tc>
+        <w:tc>
+          <w:tcPr>
+            <w:tcW w:w="755" w:type="dxa"/>
+          </w:tcPr>
+          <w:p>
+            <w:pPr>
+              <w:jc w:val="center"/>
+              <w:rPr>
+                <w:rFonts w:ascii="Segoe UI Symbol" w:hAnsi="Segoe UI Symbol" w:cs="Segoe UI Symbol"/>
+                <w:b/>
+                <w:bCs/>
+                <w:sz w:val="26"/>
+                <w:szCs w:val="26"/>
+              </w:rPr>
+            </w:pPr>
+            <w:r>
+              <w:rPr>
+                <w:rFonts w:ascii="Segoe UI Symbol" w:hAnsi="Segoe UI Symbol" w:cs="Segoe UI Symbol"/>
+                <w:b/>
+                <w:bCs/>
+                <w:sz w:val="26"/>
+                <w:szCs w:val="26"/>
+              </w:rPr>
+              <w:t>✗</w:t>
+            </w:r>
+          </w:p>
+        </w:tc>
+        <w:tc>
+          <w:tcPr>
+            <w:tcW w:w="755" w:type="dxa"/>
+          </w:tcPr>
+          <w:p>
+            <w:pPr>
+              <w:jc w:val="center"/>
+              <w:rPr>
+                <w:rFonts w:ascii="Segoe UI Symbol" w:hAnsi="Segoe UI Symbol" w:cs="Segoe UI Symbol"/>
+                <w:b/>
+                <w:bCs/>
+                <w:sz w:val="26"/>
+                <w:szCs w:val="26"/>
+              </w:rPr>
+            </w:pPr>
+            <w:r>
+              <w:rPr>
+                <w:rFonts w:ascii="Segoe UI Symbol" w:hAnsi="Segoe UI Symbol" w:cs="Segoe UI Symbol"/>
+                <w:b/>
+                <w:bCs/>
+                <w:sz w:val="26"/>
+                <w:szCs w:val="26"/>
+              </w:rPr>
+              <w:t>✗</w:t>
+            </w:r>
+          </w:p>
+        </w:tc>
+        <w:tc>
+          <w:tcPr>
+            <w:tcW w:w="755" w:type="dxa"/>
+          </w:tcPr>
+          <w:p>
+            <w:pPr>
+              <w:jc w:val="center"/>
+              <w:rPr>
+                <w:rFonts w:ascii="Segoe UI Symbol" w:hAnsi="Segoe UI Symbol" w:cs="Segoe UI Symbol"/>
+                <w:b/>
+                <w:bCs/>
+                <w:sz w:val="26"/>
+                <w:szCs w:val="26"/>
+              </w:rPr>
+            </w:pPr>
+            <w:r>
+              <w:rPr>
+                <w:rFonts w:ascii="Segoe UI Symbol" w:hAnsi="Segoe UI Symbol" w:cs="Segoe UI Symbol"/>
+                <w:b/>
+                <w:bCs/>
+                <w:sz w:val="26"/>
+                <w:szCs w:val="26"/>
+              </w:rPr>
+              <w:t>✗</w:t>
+            </w:r>
+          </w:p>
+        </w:tc>
+        <w:tc>
+          <w:tcPr>
+            <w:tcW w:w="755" w:type="dxa"/>
+          </w:tcPr>
+          <w:p>
+            <w:pPr>
+              <w:jc w:val="center"/>
+              <w:rPr>
+                <w:rFonts w:ascii="Segoe UI Symbol" w:hAnsi="Segoe UI Symbol" w:cs="Segoe UI Symbol"/>
+                <w:b/>
+                <w:bCs/>
+                <w:sz w:val="26"/>
+                <w:szCs w:val="26"/>
+              </w:rPr>
+            </w:pPr>
+            <w:r>
+              <w:rPr>
+                <w:rFonts w:ascii="Segoe UI Symbol" w:hAnsi="Segoe UI Symbol" w:cs="Segoe UI Symbol"/>
+                <w:b/>
+                <w:bCs/>
+                <w:sz w:val="26"/>
+                <w:szCs w:val="26"/>
+              </w:rPr>
+              <w:t>✗</w:t>
+            </w:r>
+          </w:p>
+        </w:tc>
+        <w:tc>
+          <w:tcPr>
+            <w:tcW w:w="755" w:type="dxa"/>
+          </w:tcPr>
+          <w:p>
+            <w:pPr>
+              <w:jc w:val="center"/>
+              <w:rPr>
+                <w:rFonts w:ascii="Segoe UI Symbol" w:hAnsi="Segoe UI Symbol" w:cs="Segoe UI Symbol"/>
+              </w:rPr>
+            </w:pPr>
+            <w:r>
+              <w:rPr>
+                <w:rFonts w:ascii="Segoe UI Symbol" w:hAnsi="Segoe UI Symbol" w:cs="Segoe UI Symbol"/>
+              </w:rPr>
+              <w:t>#</w:t>
+            </w:r>
+          </w:p>
+        </w:tc>
+        <w:tc>
+          <w:tcPr>
+            <w:tcW w:w="755" w:type="dxa"/>
+          </w:tcPr>
+          <w:p>
+            <w:pPr>
+              <w:jc w:val="center"/>
+              <w:rPr>
+                <w:rFonts w:ascii="Segoe UI Symbol" w:hAnsi="Segoe UI Symbol" w:cs="Segoe UI Symbol"/>
+              </w:rPr>
+            </w:pPr>
+            <w:r>
+              <w:rPr>
+                <w:rFonts w:ascii="Segoe UI Symbol" w:hAnsi="Segoe UI Symbol" w:cs="Segoe UI Symbol"/>
+              </w:rPr>
+              <w:t>✔</w:t>
+            </w:r>
+            <w:r>
+              <w:t>️</w:t>
+            </w:r>
+          </w:p>
+        </w:tc>
+        <w:tc>
+          <w:tcPr>
+            <w:tcW w:w="755" w:type="dxa"/>
+          </w:tcPr>
+          <w:p>
+            <w:pPr>
+              <w:jc w:val="center"/>
+              <w:rPr>
+                <w:rFonts w:ascii="Segoe UI Symbol" w:hAnsi="Segoe UI Symbol" w:cs="Segoe UI Symbol"/>
+              </w:rPr>
+            </w:pPr>
+            <w:r>
+              <w:rPr>
+                <w:rFonts w:ascii="Segoe UI Symbol" w:hAnsi="Segoe UI Symbol" w:cs="Segoe UI Symbol"/>
+              </w:rPr>
+              <w:t>✔</w:t>
+            </w:r>
+            <w:r>
+              <w:t>️</w:t>
+            </w:r>
+          </w:p>
+        </w:tc>
+        <w:tc>
+          <w:tcPr>
+            <w:tcW w:w="755" w:type="dxa"/>
+          </w:tcPr>
+          <w:p>
+            <w:pPr>
+              <w:jc w:val="center"/>
+              <w:rPr>
+                <w:rFonts w:ascii="Segoe UI Symbol" w:hAnsi="Segoe UI Symbol" w:cs="Segoe UI Symbol"/>
+              </w:rPr>
+            </w:pPr>
+            <w:r>
+              <w:rPr>
+                <w:rFonts w:ascii="Segoe UI Symbol" w:hAnsi="Segoe UI Symbol" w:cs="Segoe UI Symbol"/>
+              </w:rPr>
+              <w:t>✔</w:t>
+            </w:r>
+            <w:r>
+              <w:t>️</w:t>
+            </w:r>
+          </w:p>
+        </w:tc>
+        <w:tc>
+          <w:tcPr>
+            <w:tcW w:w="756" w:type="dxa"/>
+          </w:tcPr>
+          <w:p>
+            <w:pPr>
+              <w:jc w:val="center"/>
+              <w:rPr>
+                <w:rFonts w:ascii="Segoe UI Symbol" w:hAnsi="Segoe UI Symbol" w:cs="Segoe UI Symbol"/>
+              </w:rPr>
+            </w:pPr>
+            <w:r>
+              <w:rPr>
+                <w:rFonts w:ascii="Segoe UI Symbol" w:hAnsi="Segoe UI Symbol" w:cs="Segoe UI Symbol"/>
+              </w:rPr>
+              <w:t>✔</w:t>
+            </w:r>
+            <w:r>
+              <w:t>️</w:t>
+            </w:r>
+          </w:p>
+        </w:tc>
+        <w:tc>
+          <w:tcPr>
+            <w:tcW w:w="756" w:type="dxa"/>
+          </w:tcPr>
+          <w:p>
+            <w:pPr>
+              <w:jc w:val="center"/>
+              <w:rPr>
+                <w:rFonts w:ascii="Segoe UI Symbol" w:hAnsi="Segoe UI Symbol" w:cs="Segoe UI Symbol"/>
+              </w:rPr>
+            </w:pPr>
+            <w:r>
+              <w:rPr>
+                <w:rFonts w:ascii="Segoe UI Symbol" w:hAnsi="Segoe UI Symbol" w:cs="Segoe UI Symbol"/>
+              </w:rPr>
+              <w:t>✔</w:t>
+            </w:r>
+            <w:r>
+              <w:t>️</w:t>
+            </w:r>
+          </w:p>
+        </w:tc>
+      </w:tr>
+      <w:tr>
+        <w:tc>
+          <w:tcPr>
+            <w:tcW w:w="755" w:type="dxa"/>
+          </w:tcPr>
+          <w:p>
+            <w:r>
+              <w:t>2.4</w:t>
+            </w:r>
+          </w:p>
+        </w:tc>
+        <w:tc>
+          <w:tcPr>
+            <w:tcW w:w="755" w:type="dxa"/>
+          </w:tcPr>
+          <w:p>
+            <w:pPr>
+              <w:jc w:val="center"/>
+              <w:rPr>
+                <w:rFonts w:ascii="Segoe UI Symbol" w:hAnsi="Segoe UI Symbol" w:cs="Segoe UI Symbol"/>
+                <w:b/>
+                <w:bCs/>
+                <w:sz w:val="26"/>
+                <w:szCs w:val="26"/>
+              </w:rPr>
+            </w:pPr>
+            <w:r>
+              <w:rPr>
+                <w:rFonts w:ascii="Segoe UI Symbol" w:hAnsi="Segoe UI Symbol" w:cs="Segoe UI Symbol"/>
+                <w:b/>
+                <w:bCs/>
+                <w:sz w:val="26"/>
+                <w:szCs w:val="26"/>
+              </w:rPr>
+              <w:t>✗</w:t>
+            </w:r>
+          </w:p>
+        </w:tc>
+        <w:tc>
+          <w:tcPr>
+            <w:tcW w:w="755" w:type="dxa"/>
+          </w:tcPr>
+          <w:p>
+            <w:pPr>
+              <w:jc w:val="center"/>
+              <w:rPr>
+                <w:rFonts w:ascii="Segoe UI Symbol" w:hAnsi="Segoe UI Symbol" w:cs="Segoe UI Symbol"/>
+                <w:b/>
+                <w:bCs/>
+                <w:sz w:val="26"/>
+                <w:szCs w:val="26"/>
+              </w:rPr>
+            </w:pPr>
+            <w:r>
+              <w:rPr>
+                <w:rFonts w:ascii="Segoe UI Symbol" w:hAnsi="Segoe UI Symbol" w:cs="Segoe UI Symbol"/>
+                <w:b/>
+                <w:bCs/>
+                <w:sz w:val="26"/>
+                <w:szCs w:val="26"/>
+              </w:rPr>
+              <w:t>✗</w:t>
+            </w:r>
+          </w:p>
+        </w:tc>
+        <w:tc>
+          <w:tcPr>
+            <w:tcW w:w="755" w:type="dxa"/>
+          </w:tcPr>
+          <w:p>
+            <w:pPr>
+              <w:jc w:val="center"/>
+              <w:rPr>
+                <w:rFonts w:ascii="Segoe UI Symbol" w:hAnsi="Segoe UI Symbol" w:cs="Segoe UI Symbol"/>
+                <w:b/>
+                <w:bCs/>
+                <w:sz w:val="26"/>
+                <w:szCs w:val="26"/>
+              </w:rPr>
+            </w:pPr>
+            <w:r>
+              <w:rPr>
+                <w:rFonts w:ascii="Segoe UI Symbol" w:hAnsi="Segoe UI Symbol" w:cs="Segoe UI Symbol"/>
+                <w:b/>
+                <w:bCs/>
+                <w:sz w:val="26"/>
+                <w:szCs w:val="26"/>
+              </w:rPr>
+              <w:t>✗</w:t>
+            </w:r>
+          </w:p>
+        </w:tc>
+        <w:tc>
+          <w:tcPr>
+            <w:tcW w:w="755" w:type="dxa"/>
+          </w:tcPr>
+          <w:p>
+            <w:pPr>
+              <w:jc w:val="center"/>
+              <w:rPr>
+                <w:rFonts w:ascii="Segoe UI Symbol" w:hAnsi="Segoe UI Symbol" w:cs="Segoe UI Symbol"/>
+                <w:b/>
+                <w:bCs/>
+                <w:sz w:val="26"/>
+                <w:szCs w:val="26"/>
+              </w:rPr>
+            </w:pPr>
+            <w:r>
+              <w:rPr>
+                <w:rFonts w:ascii="Segoe UI Symbol" w:hAnsi="Segoe UI Symbol" w:cs="Segoe UI Symbol"/>
+                <w:b/>
+                <w:bCs/>
+                <w:sz w:val="26"/>
+                <w:szCs w:val="26"/>
+              </w:rPr>
+              <w:t>✗</w:t>
+            </w:r>
+          </w:p>
+        </w:tc>
+        <w:tc>
+          <w:tcPr>
+            <w:tcW w:w="755" w:type="dxa"/>
+          </w:tcPr>
+          <w:p>
+            <w:pPr>
+              <w:jc w:val="center"/>
+              <w:rPr>
+                <w:rFonts w:ascii="Segoe UI Symbol" w:hAnsi="Segoe UI Symbol" w:cs="Segoe UI Symbol"/>
+                <w:b/>
+                <w:bCs/>
+                <w:sz w:val="26"/>
+                <w:szCs w:val="26"/>
+              </w:rPr>
+            </w:pPr>
+            <w:r>
+              <w:rPr>
+                <w:rFonts w:ascii="Segoe UI Symbol" w:hAnsi="Segoe UI Symbol" w:cs="Segoe UI Symbol"/>
+                <w:b/>
+                <w:bCs/>
+                <w:sz w:val="26"/>
+                <w:szCs w:val="26"/>
+              </w:rPr>
+              <w:t>✗</w:t>
+            </w:r>
+          </w:p>
+        </w:tc>
+        <w:tc>
+          <w:tcPr>
+            <w:tcW w:w="755" w:type="dxa"/>
+          </w:tcPr>
+          <w:p>
+            <w:pPr>
+              <w:jc w:val="center"/>
+              <w:rPr>
+                <w:rFonts w:ascii="Segoe UI Symbol" w:hAnsi="Segoe UI Symbol" w:cs="Segoe UI Symbol"/>
+              </w:rPr>
+            </w:pPr>
+            <w:r>
+              <w:rPr>
+                <w:rFonts w:ascii="Segoe UI Symbol" w:hAnsi="Segoe UI Symbol" w:cs="Segoe UI Symbol"/>
+              </w:rPr>
+              <w:t>#</w:t>
+            </w:r>
+          </w:p>
+        </w:tc>
+        <w:tc>
+          <w:tcPr>
+            <w:tcW w:w="755" w:type="dxa"/>
+          </w:tcPr>
+          <w:p>
+            <w:pPr>
+              <w:jc w:val="center"/>
+              <w:rPr>
+                <w:rFonts w:ascii="Segoe UI Symbol" w:hAnsi="Segoe UI Symbol" w:cs="Segoe UI Symbol"/>
+              </w:rPr>
+            </w:pPr>
+            <w:r>
+              <w:rPr>
+                <w:rFonts w:ascii="Segoe UI Symbol" w:hAnsi="Segoe UI Symbol" w:cs="Segoe UI Symbol"/>
+              </w:rPr>
+              <w:t>✔</w:t>
+            </w:r>
+            <w:r>
+              <w:t>️</w:t>
+            </w:r>
+          </w:p>
+        </w:tc>
+        <w:tc>
+          <w:tcPr>
+            <w:tcW w:w="755" w:type="dxa"/>
+          </w:tcPr>
+          <w:p>
+            <w:pPr>
+              <w:jc w:val="center"/>
+              <w:rPr>
+                <w:rFonts w:ascii="Segoe UI Symbol" w:hAnsi="Segoe UI Symbol" w:cs="Segoe UI Symbol"/>
+              </w:rPr>
+            </w:pPr>
+            <w:r>
+              <w:rPr>
+                <w:rFonts w:ascii="Segoe UI Symbol" w:hAnsi="Segoe UI Symbol" w:cs="Segoe UI Symbol"/>
+              </w:rPr>
+              <w:t>✔</w:t>
+            </w:r>
+            <w:r>
+              <w:t>️</w:t>
+            </w:r>
+          </w:p>
+        </w:tc>
+        <w:tc>
+          <w:tcPr>
+            <w:tcW w:w="755" w:type="dxa"/>
+          </w:tcPr>
+          <w:p>
+            <w:pPr>
+              <w:jc w:val="center"/>
+              <w:rPr>
+                <w:rFonts w:ascii="Segoe UI Symbol" w:hAnsi="Segoe UI Symbol" w:cs="Segoe UI Symbol"/>
+              </w:rPr>
+            </w:pPr>
+            <w:r>
+              <w:rPr>
+                <w:rFonts w:ascii="Segoe UI Symbol" w:hAnsi="Segoe UI Symbol" w:cs="Segoe UI Symbol"/>
+              </w:rPr>
+              <w:t>✔</w:t>
+            </w:r>
+            <w:r>
+              <w:t>️</w:t>
+            </w:r>
+          </w:p>
+        </w:tc>
+        <w:tc>
+          <w:tcPr>
+            <w:tcW w:w="756" w:type="dxa"/>
+          </w:tcPr>
+          <w:p>
+            <w:pPr>
+              <w:jc w:val="center"/>
+              <w:rPr>
+                <w:rFonts w:ascii="Segoe UI Symbol" w:hAnsi="Segoe UI Symbol" w:cs="Segoe UI Symbol"/>
+              </w:rPr>
+            </w:pPr>
+            <w:r>
+              <w:rPr>
+                <w:rFonts w:ascii="Segoe UI Symbol" w:hAnsi="Segoe UI Symbol" w:cs="Segoe UI Symbol"/>
+              </w:rPr>
+              <w:t>✔</w:t>
+            </w:r>
+            <w:r>
+              <w:t>️</w:t>
+            </w:r>
+          </w:p>
+        </w:tc>
+        <w:tc>
+          <w:tcPr>
+            <w:tcW w:w="756" w:type="dxa"/>
+          </w:tcPr>
+          <w:p>
+            <w:pPr>
+              <w:jc w:val="center"/>
+              <w:rPr>
+                <w:rFonts w:ascii="Segoe UI Symbol" w:hAnsi="Segoe UI Symbol" w:cs="Segoe UI Symbol"/>
+              </w:rPr>
+            </w:pPr>
+            <w:r>
+              <w:rPr>
+                <w:rFonts w:ascii="Segoe UI Symbol" w:hAnsi="Segoe UI Symbol" w:cs="Segoe UI Symbol"/>
+              </w:rPr>
+              <w:t>✔</w:t>
+            </w:r>
+            <w:r>
+              <w:t>️</w:t>
+            </w:r>
+          </w:p>
+        </w:tc>
+      </w:tr>
+      <w:tr>
+        <w:trPr>
+          <w:cnfStyle w:val="000000100000" w:firstRow="0" w:lastRow="0" w:firstColumn="0" w:lastColumn="0" w:oddVBand="0" w:evenVBand="0" w:oddHBand="1" w:evenHBand="0" w:firstRowFirstColumn="0" w:firstRowLastColumn="0" w:lastRowFirstColumn="0" w:lastRowLastColumn="0"/>
+        </w:trPr>
+        <w:tc>
+          <w:tcPr>
+            <w:tcW w:w="755" w:type="dxa"/>
+          </w:tcPr>
+          <w:p>
+            <w:r>
+              <w:lastRenderedPageBreak/>
+              <w:t>2.5</w:t>
+            </w:r>
+          </w:p>
+        </w:tc>
+        <w:tc>
+          <w:tcPr>
+            <w:tcW w:w="755" w:type="dxa"/>
+          </w:tcPr>
+          <w:p>
+            <w:pPr>
+              <w:jc w:val="center"/>
+              <w:rPr>
+                <w:rFonts w:ascii="Segoe UI Symbol" w:hAnsi="Segoe UI Symbol" w:cs="Segoe UI Symbol"/>
+                <w:b/>
+                <w:bCs/>
+                <w:sz w:val="26"/>
+                <w:szCs w:val="26"/>
+              </w:rPr>
+            </w:pPr>
+            <w:r>
+              <w:rPr>
+                <w:rFonts w:ascii="Segoe UI Symbol" w:hAnsi="Segoe UI Symbol" w:cs="Segoe UI Symbol"/>
+                <w:b/>
+                <w:bCs/>
+                <w:sz w:val="26"/>
+                <w:szCs w:val="26"/>
+              </w:rPr>
+              <w:t>✗</w:t>
+            </w:r>
+          </w:p>
+        </w:tc>
+        <w:tc>
+          <w:tcPr>
+            <w:tcW w:w="755" w:type="dxa"/>
+          </w:tcPr>
+          <w:p>
+            <w:pPr>
+              <w:jc w:val="center"/>
+              <w:rPr>
+                <w:rFonts w:ascii="Segoe UI Symbol" w:hAnsi="Segoe UI Symbol" w:cs="Segoe UI Symbol"/>
+                <w:b/>
+                <w:bCs/>
+                <w:sz w:val="26"/>
+                <w:szCs w:val="26"/>
+              </w:rPr>
+            </w:pPr>
+            <w:r>
+              <w:rPr>
+                <w:rFonts w:ascii="Segoe UI Symbol" w:hAnsi="Segoe UI Symbol" w:cs="Segoe UI Symbol"/>
+                <w:b/>
+                <w:bCs/>
+                <w:sz w:val="26"/>
+                <w:szCs w:val="26"/>
+              </w:rPr>
+              <w:t>✗</w:t>
+            </w:r>
+          </w:p>
+        </w:tc>
+        <w:tc>
+          <w:tcPr>
+            <w:tcW w:w="755" w:type="dxa"/>
+          </w:tcPr>
+          <w:p>
+            <w:pPr>
+              <w:jc w:val="center"/>
+              <w:rPr>
+                <w:rFonts w:ascii="Segoe UI Symbol" w:hAnsi="Segoe UI Symbol" w:cs="Segoe UI Symbol"/>
+                <w:b/>
+                <w:bCs/>
+                <w:sz w:val="26"/>
+                <w:szCs w:val="26"/>
+              </w:rPr>
+            </w:pPr>
+            <w:r>
+              <w:rPr>
+                <w:rFonts w:ascii="Segoe UI Symbol" w:hAnsi="Segoe UI Symbol" w:cs="Segoe UI Symbol"/>
+                <w:b/>
+                <w:bCs/>
+                <w:sz w:val="26"/>
+                <w:szCs w:val="26"/>
+              </w:rPr>
+              <w:t>✗</w:t>
+            </w:r>
+          </w:p>
+        </w:tc>
+        <w:tc>
+          <w:tcPr>
+            <w:tcW w:w="755" w:type="dxa"/>
+          </w:tcPr>
+          <w:p>
+            <w:pPr>
+              <w:jc w:val="center"/>
+              <w:rPr>
+                <w:rFonts w:ascii="Segoe UI Symbol" w:hAnsi="Segoe UI Symbol" w:cs="Segoe UI Symbol"/>
+                <w:b/>
+                <w:bCs/>
+                <w:sz w:val="26"/>
+                <w:szCs w:val="26"/>
+              </w:rPr>
+            </w:pPr>
+            <w:r>
+              <w:rPr>
+                <w:rFonts w:ascii="Segoe UI Symbol" w:hAnsi="Segoe UI Symbol" w:cs="Segoe UI Symbol"/>
+                <w:b/>
+                <w:bCs/>
+                <w:sz w:val="26"/>
+                <w:szCs w:val="26"/>
+              </w:rPr>
+              <w:t>✗</w:t>
+            </w:r>
+          </w:p>
+        </w:tc>
+        <w:tc>
+          <w:tcPr>
+            <w:tcW w:w="755" w:type="dxa"/>
+          </w:tcPr>
+          <w:p>
+            <w:pPr>
+              <w:jc w:val="center"/>
+              <w:rPr>
+                <w:rFonts w:ascii="Segoe UI Symbol" w:hAnsi="Segoe UI Symbol" w:cs="Segoe UI Symbol"/>
+                <w:b/>
+                <w:bCs/>
+                <w:sz w:val="26"/>
+                <w:szCs w:val="26"/>
+              </w:rPr>
+            </w:pPr>
+            <w:r>
+              <w:rPr>
+                <w:rFonts w:ascii="Segoe UI Symbol" w:hAnsi="Segoe UI Symbol" w:cs="Segoe UI Symbol"/>
+                <w:b/>
+                <w:bCs/>
+                <w:sz w:val="26"/>
+                <w:szCs w:val="26"/>
+              </w:rPr>
+              <w:t>✗</w:t>
+            </w:r>
+          </w:p>
+        </w:tc>
+        <w:tc>
+          <w:tcPr>
+            <w:tcW w:w="755" w:type="dxa"/>
+          </w:tcPr>
+          <w:p>
+            <w:pPr>
+              <w:jc w:val="center"/>
+              <w:rPr>
+                <w:rFonts w:ascii="Segoe UI Symbol" w:hAnsi="Segoe UI Symbol" w:cs="Segoe UI Symbol"/>
+              </w:rPr>
+            </w:pPr>
+            <w:r>
+              <w:rPr>
+                <w:rFonts w:ascii="Segoe UI Symbol" w:hAnsi="Segoe UI Symbol" w:cs="Segoe UI Symbol"/>
+              </w:rPr>
+              <w:t>#</w:t>
+            </w:r>
+          </w:p>
+        </w:tc>
+        <w:tc>
+          <w:tcPr>
+            <w:tcW w:w="755" w:type="dxa"/>
+          </w:tcPr>
+          <w:p>
+            <w:pPr>
+              <w:jc w:val="center"/>
+              <w:rPr>
+                <w:rFonts w:ascii="Segoe UI Symbol" w:hAnsi="Segoe UI Symbol" w:cs="Segoe UI Symbol"/>
+              </w:rPr>
+            </w:pPr>
+            <w:r>
+              <w:rPr>
+                <w:rFonts w:ascii="Segoe UI Symbol" w:hAnsi="Segoe UI Symbol" w:cs="Segoe UI Symbol"/>
+              </w:rPr>
+              <w:t>✔</w:t>
+            </w:r>
+            <w:r>
+              <w:t>️</w:t>
+            </w:r>
+          </w:p>
+        </w:tc>
+        <w:tc>
+          <w:tcPr>
+            <w:tcW w:w="755" w:type="dxa"/>
+          </w:tcPr>
+          <w:p>
+            <w:pPr>
+              <w:jc w:val="center"/>
+              <w:rPr>
+                <w:rFonts w:ascii="Segoe UI Symbol" w:hAnsi="Segoe UI Symbol" w:cs="Segoe UI Symbol"/>
+              </w:rPr>
+            </w:pPr>
+          </w:p>
+        </w:tc>
+        <w:tc>
+          <w:tcPr>
+            <w:tcW w:w="755" w:type="dxa"/>
+          </w:tcPr>
+          <w:p>
+            <w:pPr>
+              <w:jc w:val="center"/>
+              <w:rPr>
+                <w:rFonts w:ascii="Segoe UI Symbol" w:hAnsi="Segoe UI Symbol" w:cs="Segoe UI Symbol"/>
+              </w:rPr>
+            </w:pPr>
+          </w:p>
+        </w:tc>
+        <w:tc>
+          <w:tcPr>
+            <w:tcW w:w="756" w:type="dxa"/>
+          </w:tcPr>
+          <w:p>
+            <w:pPr>
+              <w:jc w:val="center"/>
+              <w:rPr>
+                <w:rFonts w:ascii="Segoe UI Symbol" w:hAnsi="Segoe UI Symbol" w:cs="Segoe UI Symbol"/>
+              </w:rPr>
+            </w:pPr>
+          </w:p>
+        </w:tc>
+        <w:tc>
+          <w:tcPr>
+            <w:tcW w:w="756" w:type="dxa"/>
+          </w:tcPr>
+          <w:p>
+            <w:pPr>
+              <w:jc w:val="center"/>
+              <w:rPr>
+                <w:rFonts w:ascii="Segoe UI Symbol" w:hAnsi="Segoe UI Symbol" w:cs="Segoe UI Symbol"/>
+              </w:rPr>
+            </w:pPr>
           </w:p>
         </w:tc>
       </w:tr>
@@ -9137,6 +12629,101 @@
 <file path=word/numbering.xml><?xml version="1.0" encoding="utf-8"?>
 <w:numbering xmlns:wpc="http://schemas.microsoft.com/office/word/2010/wordprocessingCanvas" xmlns:cx="http://schemas.microsoft.com/office/drawing/2014/chartex" xmlns:cx1="http://schemas.microsoft.com/office/drawing/2015/9/8/chartex" xmlns:cx2="http://schemas.microsoft.com/office/drawing/2015/10/21/chartex" xmlns:cx3="http://schemas.microsoft.com/office/drawing/2016/5/9/chartex" xmlns:cx4="http://schemas.microsoft.com/office/drawing/2016/5/10/chartex" xmlns:cx5="http://schemas.microsoft.com/office/drawing/2016/5/11/chartex" xmlns:cx6="http://schemas.microsoft.com/office/drawing/2016/5/12/chartex" xmlns:cx7="http://schemas.microsoft.com/office/drawing/2016/5/13/chartex" xmlns:cx8="http://schemas.microsoft.com/office/drawing/2016/5/14/chartex" xmlns:mc="http://schemas.openxmlformats.org/markup-compatibility/2006" xmlns:aink="http://schemas.microsoft.com/office/drawing/2016/ink" xmlns:am3d="http://schemas.microsoft.com/office/drawing/2017/model3d" xmlns:o="urn:schemas-microsoft-com:office:office" xmlns:oel="http://schemas.microsoft.com/office/2019/extlst" xmlns:r="http://schemas.openxmlformats.org/officeDocument/2006/relationships" xmlns:m="http://schemas.openxmlformats.org/officeDocument/2006/math" xmlns:v="urn:schemas-microsoft-com:vml" xmlns:wp14="http://schemas.microsoft.com/office/word/2010/wordprocessingDrawing" xmlns:wp="http://schemas.openxmlformats.org/drawingml/2006/wordprocessingDrawing" xmlns:w10="urn:schemas-microsoft-com:office:word" xmlns:w="http://schemas.openxmlformats.org/wordprocessingml/2006/main" xmlns:w14="http://schemas.microsoft.com/office/word/2010/wordml" xmlns:w15="http://schemas.microsoft.com/office/word/2012/wordml" xmlns:w16cex="http://schemas.microsoft.com/office/word/2018/wordml/cex" xmlns:w16cid="http://schemas.microsoft.com/office/word/2016/wordml/cid" xmlns:w16="http://schemas.microsoft.com/office/word/2018/wordml" xmlns:w16sdtdh="http://schemas.microsoft.com/office/word/2020/wordml/sdtdatahash" xmlns:w16se="http://schemas.microsoft.com/office/word/2015/wordml/symex" xmlns:wpg="http://schemas.microsoft.com/office/word/2010/wordprocessingGroup" xmlns:wpi="http://schemas.microsoft.com/office/word/2010/wordprocessingInk" xmlns:wne="http://schemas.microsoft.com/office/word/2006/wordml" xmlns:wps="http://schemas.microsoft.com/office/word/2010/wordprocessingShape" mc:Ignorable="w14 w15 w16se w16cid w16 w16cex w16sdtdh wp14">
   <w:abstractNum w:abstractNumId="0" w15:restartNumberingAfterBreak="0">
+    <w:nsid w:val="038C3B89"/>
+    <w:multiLevelType w:val="multilevel"/>
+    <w:tmpl w:val="100C0025"/>
+    <w:lvl w:ilvl="0">
+      <w:start w:val="1"/>
+      <w:numFmt w:val="decimal"/>
+      <w:pStyle w:val="Titre1"/>
+      <w:lvlText w:val="%1"/>
+      <w:lvlJc w:val="left"/>
+      <w:pPr>
+        <w:ind w:left="432" w:hanging="432"/>
+      </w:pPr>
+    </w:lvl>
+    <w:lvl w:ilvl="1">
+      <w:start w:val="1"/>
+      <w:numFmt w:val="decimal"/>
+      <w:pStyle w:val="Titre2"/>
+      <w:lvlText w:val="%1.%2"/>
+      <w:lvlJc w:val="left"/>
+      <w:pPr>
+        <w:ind w:left="576" w:hanging="576"/>
+      </w:pPr>
+    </w:lvl>
+    <w:lvl w:ilvl="2">
+      <w:start w:val="1"/>
+      <w:numFmt w:val="decimal"/>
+      <w:pStyle w:val="Titre3"/>
+      <w:lvlText w:val="%1.%2.%3"/>
+      <w:lvlJc w:val="left"/>
+      <w:pPr>
+        <w:ind w:left="720" w:hanging="720"/>
+      </w:pPr>
+    </w:lvl>
+    <w:lvl w:ilvl="3">
+      <w:start w:val="1"/>
+      <w:numFmt w:val="decimal"/>
+      <w:pStyle w:val="Titre4"/>
+      <w:lvlText w:val="%1.%2.%3.%4"/>
+      <w:lvlJc w:val="left"/>
+      <w:pPr>
+        <w:ind w:left="864" w:hanging="864"/>
+      </w:pPr>
+    </w:lvl>
+    <w:lvl w:ilvl="4">
+      <w:start w:val="1"/>
+      <w:numFmt w:val="decimal"/>
+      <w:pStyle w:val="Titre5"/>
+      <w:lvlText w:val="%1.%2.%3.%4.%5"/>
+      <w:lvlJc w:val="left"/>
+      <w:pPr>
+        <w:ind w:left="1008" w:hanging="1008"/>
+      </w:pPr>
+    </w:lvl>
+    <w:lvl w:ilvl="5">
+      <w:start w:val="1"/>
+      <w:numFmt w:val="decimal"/>
+      <w:pStyle w:val="Titre6"/>
+      <w:lvlText w:val="%1.%2.%3.%4.%5.%6"/>
+      <w:lvlJc w:val="left"/>
+      <w:pPr>
+        <w:ind w:left="1152" w:hanging="1152"/>
+      </w:pPr>
+    </w:lvl>
+    <w:lvl w:ilvl="6">
+      <w:start w:val="1"/>
+      <w:numFmt w:val="decimal"/>
+      <w:pStyle w:val="Titre7"/>
+      <w:lvlText w:val="%1.%2.%3.%4.%5.%6.%7"/>
+      <w:lvlJc w:val="left"/>
+      <w:pPr>
+        <w:ind w:left="1296" w:hanging="1296"/>
+      </w:pPr>
+    </w:lvl>
+    <w:lvl w:ilvl="7">
+      <w:start w:val="1"/>
+      <w:numFmt w:val="decimal"/>
+      <w:pStyle w:val="Titre8"/>
+      <w:lvlText w:val="%1.%2.%3.%4.%5.%6.%7.%8"/>
+      <w:lvlJc w:val="left"/>
+      <w:pPr>
+        <w:ind w:left="1440" w:hanging="1440"/>
+      </w:pPr>
+    </w:lvl>
+    <w:lvl w:ilvl="8">
+      <w:start w:val="1"/>
+      <w:numFmt w:val="decimal"/>
+      <w:pStyle w:val="Titre9"/>
+      <w:lvlText w:val="%1.%2.%3.%4.%5.%6.%7.%8.%9"/>
+      <w:lvlJc w:val="left"/>
+      <w:pPr>
+        <w:ind w:left="1584" w:hanging="1584"/>
+      </w:pPr>
+    </w:lvl>
+  </w:abstractNum>
+  <w:abstractNum w:abstractNumId="1" w15:restartNumberingAfterBreak="0">
     <w:nsid w:val="0FEA2B1E"/>
     <w:multiLevelType w:val="hybridMultilevel"/>
     <w:tmpl w:val="E42AA6A8"/>
@@ -9249,7 +12836,7 @@
       </w:rPr>
     </w:lvl>
   </w:abstractNum>
-  <w:abstractNum w:abstractNumId="1" w15:restartNumberingAfterBreak="0">
+  <w:abstractNum w:abstractNumId="2" w15:restartNumberingAfterBreak="0">
     <w:nsid w:val="22137943"/>
     <w:multiLevelType w:val="hybridMultilevel"/>
     <w:tmpl w:val="D556C160"/>
@@ -9362,7 +12949,7 @@
       </w:rPr>
     </w:lvl>
   </w:abstractNum>
-  <w:abstractNum w:abstractNumId="2" w15:restartNumberingAfterBreak="0">
+  <w:abstractNum w:abstractNumId="3" w15:restartNumberingAfterBreak="0">
     <w:nsid w:val="23006F55"/>
     <w:multiLevelType w:val="hybridMultilevel"/>
     <w:tmpl w:val="306278FE"/>
@@ -9474,7 +13061,7 @@
       </w:rPr>
     </w:lvl>
   </w:abstractNum>
-  <w:abstractNum w:abstractNumId="3" w15:restartNumberingAfterBreak="0">
+  <w:abstractNum w:abstractNumId="4" w15:restartNumberingAfterBreak="0">
     <w:nsid w:val="23727FE7"/>
     <w:multiLevelType w:val="hybridMultilevel"/>
     <w:tmpl w:val="336CFEB4"/>
@@ -9586,7 +13173,7 @@
       </w:rPr>
     </w:lvl>
   </w:abstractNum>
-  <w:abstractNum w:abstractNumId="4" w15:restartNumberingAfterBreak="0">
+  <w:abstractNum w:abstractNumId="5" w15:restartNumberingAfterBreak="0">
     <w:nsid w:val="26CB704F"/>
     <w:multiLevelType w:val="hybridMultilevel"/>
     <w:tmpl w:val="AC7CB5B2"/>
@@ -9699,7 +13286,7 @@
       </w:rPr>
     </w:lvl>
   </w:abstractNum>
-  <w:abstractNum w:abstractNumId="5" w15:restartNumberingAfterBreak="0">
+  <w:abstractNum w:abstractNumId="6" w15:restartNumberingAfterBreak="0">
     <w:nsid w:val="42C65D80"/>
     <w:multiLevelType w:val="hybridMultilevel"/>
     <w:tmpl w:val="70C25D0A"/>
@@ -9812,7 +13399,7 @@
       </w:rPr>
     </w:lvl>
   </w:abstractNum>
-  <w:abstractNum w:abstractNumId="6" w15:restartNumberingAfterBreak="0">
+  <w:abstractNum w:abstractNumId="7" w15:restartNumberingAfterBreak="0">
     <w:nsid w:val="45E531F5"/>
     <w:multiLevelType w:val="hybridMultilevel"/>
     <w:tmpl w:val="844E089E"/>
@@ -9899,25 +13486,28 @@
     </w:lvl>
   </w:abstractNum>
   <w:num w:numId="1" w16cid:durableId="62602554">
+    <w:abstractNumId w:val="5"/>
+  </w:num>
+  <w:num w:numId="2" w16cid:durableId="47383766">
+    <w:abstractNumId w:val="6"/>
+  </w:num>
+  <w:num w:numId="3" w16cid:durableId="1773892619">
+    <w:abstractNumId w:val="2"/>
+  </w:num>
+  <w:num w:numId="4" w16cid:durableId="178079663">
+    <w:abstractNumId w:val="7"/>
+  </w:num>
+  <w:num w:numId="5" w16cid:durableId="1645697382">
     <w:abstractNumId w:val="4"/>
   </w:num>
-  <w:num w:numId="2" w16cid:durableId="47383766">
-    <w:abstractNumId w:val="5"/>
-  </w:num>
-  <w:num w:numId="3" w16cid:durableId="1773892619">
+  <w:num w:numId="6" w16cid:durableId="578827027">
     <w:abstractNumId w:val="1"/>
   </w:num>
-  <w:num w:numId="4" w16cid:durableId="178079663">
-    <w:abstractNumId w:val="6"/>
-  </w:num>
-  <w:num w:numId="5" w16cid:durableId="1645697382">
+  <w:num w:numId="7" w16cid:durableId="122702374">
     <w:abstractNumId w:val="3"/>
   </w:num>
-  <w:num w:numId="6" w16cid:durableId="578827027">
+  <w:num w:numId="8" w16cid:durableId="87315895">
     <w:abstractNumId w:val="0"/>
-  </w:num>
-  <w:num w:numId="7" w16cid:durableId="122702374">
-    <w:abstractNumId w:val="2"/>
   </w:num>
 </w:numbering>
 </file>
@@ -10332,6 +13922,9 @@
     <w:pPr>
       <w:keepNext/>
       <w:keepLines/>
+      <w:numPr>
+        <w:numId w:val="8"/>
+      </w:numPr>
       <w:spacing w:before="240" w:after="0"/>
       <w:outlineLvl w:val="0"/>
     </w:pPr>
@@ -10354,6 +13947,10 @@
     <w:pPr>
       <w:keepNext/>
       <w:keepLines/>
+      <w:numPr>
+        <w:ilvl w:val="1"/>
+        <w:numId w:val="8"/>
+      </w:numPr>
       <w:spacing w:before="40" w:after="0"/>
       <w:outlineLvl w:val="1"/>
     </w:pPr>
@@ -10376,6 +13973,10 @@
     <w:pPr>
       <w:keepNext/>
       <w:keepLines/>
+      <w:numPr>
+        <w:ilvl w:val="2"/>
+        <w:numId w:val="8"/>
+      </w:numPr>
       <w:spacing w:before="40" w:after="0"/>
       <w:outlineLvl w:val="2"/>
     </w:pPr>
@@ -10398,6 +13999,10 @@
     <w:pPr>
       <w:keepNext/>
       <w:keepLines/>
+      <w:numPr>
+        <w:ilvl w:val="3"/>
+        <w:numId w:val="8"/>
+      </w:numPr>
       <w:spacing w:before="40" w:after="0"/>
       <w:outlineLvl w:val="3"/>
     </w:pPr>
@@ -10406,6 +14011,139 @@
       <w:i/>
       <w:iCs/>
       <w:color w:val="2F5496" w:themeColor="accent1" w:themeShade="BF"/>
+    </w:rPr>
+  </w:style>
+  <w:style w:type="paragraph" w:styleId="Titre5">
+    <w:name w:val="heading 5"/>
+    <w:basedOn w:val="Normal"/>
+    <w:next w:val="Normal"/>
+    <w:link w:val="Titre5Car"/>
+    <w:uiPriority w:val="9"/>
+    <w:semiHidden/>
+    <w:unhideWhenUsed/>
+    <w:qFormat/>
+    <w:rsid w:val="00C128D0"/>
+    <w:pPr>
+      <w:keepNext/>
+      <w:keepLines/>
+      <w:numPr>
+        <w:ilvl w:val="4"/>
+        <w:numId w:val="8"/>
+      </w:numPr>
+      <w:spacing w:before="40" w:after="0"/>
+      <w:outlineLvl w:val="4"/>
+    </w:pPr>
+    <w:rPr>
+      <w:rFonts w:asciiTheme="majorHAnsi" w:eastAsiaTheme="majorEastAsia" w:hAnsiTheme="majorHAnsi" w:cstheme="majorBidi"/>
+      <w:color w:val="2F5496" w:themeColor="accent1" w:themeShade="BF"/>
+    </w:rPr>
+  </w:style>
+  <w:style w:type="paragraph" w:styleId="Titre6">
+    <w:name w:val="heading 6"/>
+    <w:basedOn w:val="Normal"/>
+    <w:next w:val="Normal"/>
+    <w:link w:val="Titre6Car"/>
+    <w:uiPriority w:val="9"/>
+    <w:semiHidden/>
+    <w:unhideWhenUsed/>
+    <w:qFormat/>
+    <w:rsid w:val="00C128D0"/>
+    <w:pPr>
+      <w:keepNext/>
+      <w:keepLines/>
+      <w:numPr>
+        <w:ilvl w:val="5"/>
+        <w:numId w:val="8"/>
+      </w:numPr>
+      <w:spacing w:before="40" w:after="0"/>
+      <w:outlineLvl w:val="5"/>
+    </w:pPr>
+    <w:rPr>
+      <w:rFonts w:asciiTheme="majorHAnsi" w:eastAsiaTheme="majorEastAsia" w:hAnsiTheme="majorHAnsi" w:cstheme="majorBidi"/>
+      <w:color w:val="1F3763" w:themeColor="accent1" w:themeShade="7F"/>
+    </w:rPr>
+  </w:style>
+  <w:style w:type="paragraph" w:styleId="Titre7">
+    <w:name w:val="heading 7"/>
+    <w:basedOn w:val="Normal"/>
+    <w:next w:val="Normal"/>
+    <w:link w:val="Titre7Car"/>
+    <w:uiPriority w:val="9"/>
+    <w:semiHidden/>
+    <w:unhideWhenUsed/>
+    <w:qFormat/>
+    <w:rsid w:val="00C128D0"/>
+    <w:pPr>
+      <w:keepNext/>
+      <w:keepLines/>
+      <w:numPr>
+        <w:ilvl w:val="6"/>
+        <w:numId w:val="8"/>
+      </w:numPr>
+      <w:spacing w:before="40" w:after="0"/>
+      <w:outlineLvl w:val="6"/>
+    </w:pPr>
+    <w:rPr>
+      <w:rFonts w:asciiTheme="majorHAnsi" w:eastAsiaTheme="majorEastAsia" w:hAnsiTheme="majorHAnsi" w:cstheme="majorBidi"/>
+      <w:i/>
+      <w:iCs/>
+      <w:color w:val="1F3763" w:themeColor="accent1" w:themeShade="7F"/>
+    </w:rPr>
+  </w:style>
+  <w:style w:type="paragraph" w:styleId="Titre8">
+    <w:name w:val="heading 8"/>
+    <w:basedOn w:val="Normal"/>
+    <w:next w:val="Normal"/>
+    <w:link w:val="Titre8Car"/>
+    <w:uiPriority w:val="9"/>
+    <w:semiHidden/>
+    <w:unhideWhenUsed/>
+    <w:qFormat/>
+    <w:rsid w:val="00C128D0"/>
+    <w:pPr>
+      <w:keepNext/>
+      <w:keepLines/>
+      <w:numPr>
+        <w:ilvl w:val="7"/>
+        <w:numId w:val="8"/>
+      </w:numPr>
+      <w:spacing w:before="40" w:after="0"/>
+      <w:outlineLvl w:val="7"/>
+    </w:pPr>
+    <w:rPr>
+      <w:rFonts w:asciiTheme="majorHAnsi" w:eastAsiaTheme="majorEastAsia" w:hAnsiTheme="majorHAnsi" w:cstheme="majorBidi"/>
+      <w:color w:val="272727" w:themeColor="text1" w:themeTint="D8"/>
+      <w:sz w:val="21"/>
+      <w:szCs w:val="21"/>
+    </w:rPr>
+  </w:style>
+  <w:style w:type="paragraph" w:styleId="Titre9">
+    <w:name w:val="heading 9"/>
+    <w:basedOn w:val="Normal"/>
+    <w:next w:val="Normal"/>
+    <w:link w:val="Titre9Car"/>
+    <w:uiPriority w:val="9"/>
+    <w:semiHidden/>
+    <w:unhideWhenUsed/>
+    <w:qFormat/>
+    <w:rsid w:val="00C128D0"/>
+    <w:pPr>
+      <w:keepNext/>
+      <w:keepLines/>
+      <w:numPr>
+        <w:ilvl w:val="8"/>
+        <w:numId w:val="8"/>
+      </w:numPr>
+      <w:spacing w:before="40" w:after="0"/>
+      <w:outlineLvl w:val="8"/>
+    </w:pPr>
+    <w:rPr>
+      <w:rFonts w:asciiTheme="majorHAnsi" w:eastAsiaTheme="majorEastAsia" w:hAnsiTheme="majorHAnsi" w:cstheme="majorBidi"/>
+      <w:i/>
+      <w:iCs/>
+      <w:color w:val="272727" w:themeColor="text1" w:themeTint="D8"/>
+      <w:sz w:val="21"/>
+      <w:szCs w:val="21"/>
     </w:rPr>
   </w:style>
   <w:style w:type="character" w:default="1" w:styleId="Policepardfaut">
@@ -13565,6 +17303,87 @@
       <w:color w:val="2F5496" w:themeColor="accent1" w:themeShade="BF"/>
     </w:rPr>
   </w:style>
+  <w:style w:type="character" w:customStyle="1" w:styleId="Titre5Car">
+    <w:name w:val="Titre 5 Car"/>
+    <w:basedOn w:val="Policepardfaut"/>
+    <w:link w:val="Titre5"/>
+    <w:uiPriority w:val="9"/>
+    <w:semiHidden/>
+    <w:rsid w:val="00C128D0"/>
+    <w:rPr>
+      <w:rFonts w:asciiTheme="majorHAnsi" w:eastAsiaTheme="majorEastAsia" w:hAnsiTheme="majorHAnsi" w:cstheme="majorBidi"/>
+      <w:color w:val="2F5496" w:themeColor="accent1" w:themeShade="BF"/>
+    </w:rPr>
+  </w:style>
+  <w:style w:type="character" w:customStyle="1" w:styleId="Titre6Car">
+    <w:name w:val="Titre 6 Car"/>
+    <w:basedOn w:val="Policepardfaut"/>
+    <w:link w:val="Titre6"/>
+    <w:uiPriority w:val="9"/>
+    <w:semiHidden/>
+    <w:rsid w:val="00C128D0"/>
+    <w:rPr>
+      <w:rFonts w:asciiTheme="majorHAnsi" w:eastAsiaTheme="majorEastAsia" w:hAnsiTheme="majorHAnsi" w:cstheme="majorBidi"/>
+      <w:color w:val="1F3763" w:themeColor="accent1" w:themeShade="7F"/>
+    </w:rPr>
+  </w:style>
+  <w:style w:type="character" w:customStyle="1" w:styleId="Titre7Car">
+    <w:name w:val="Titre 7 Car"/>
+    <w:basedOn w:val="Policepardfaut"/>
+    <w:link w:val="Titre7"/>
+    <w:uiPriority w:val="9"/>
+    <w:semiHidden/>
+    <w:rsid w:val="00C128D0"/>
+    <w:rPr>
+      <w:rFonts w:asciiTheme="majorHAnsi" w:eastAsiaTheme="majorEastAsia" w:hAnsiTheme="majorHAnsi" w:cstheme="majorBidi"/>
+      <w:i/>
+      <w:iCs/>
+      <w:color w:val="1F3763" w:themeColor="accent1" w:themeShade="7F"/>
+    </w:rPr>
+  </w:style>
+  <w:style w:type="character" w:customStyle="1" w:styleId="Titre8Car">
+    <w:name w:val="Titre 8 Car"/>
+    <w:basedOn w:val="Policepardfaut"/>
+    <w:link w:val="Titre8"/>
+    <w:uiPriority w:val="9"/>
+    <w:semiHidden/>
+    <w:rsid w:val="00C128D0"/>
+    <w:rPr>
+      <w:rFonts w:asciiTheme="majorHAnsi" w:eastAsiaTheme="majorEastAsia" w:hAnsiTheme="majorHAnsi" w:cstheme="majorBidi"/>
+      <w:color w:val="272727" w:themeColor="text1" w:themeTint="D8"/>
+      <w:sz w:val="21"/>
+      <w:szCs w:val="21"/>
+    </w:rPr>
+  </w:style>
+  <w:style w:type="character" w:customStyle="1" w:styleId="Titre9Car">
+    <w:name w:val="Titre 9 Car"/>
+    <w:basedOn w:val="Policepardfaut"/>
+    <w:link w:val="Titre9"/>
+    <w:uiPriority w:val="9"/>
+    <w:semiHidden/>
+    <w:rsid w:val="00C128D0"/>
+    <w:rPr>
+      <w:rFonts w:asciiTheme="majorHAnsi" w:eastAsiaTheme="majorEastAsia" w:hAnsiTheme="majorHAnsi" w:cstheme="majorBidi"/>
+      <w:i/>
+      <w:iCs/>
+      <w:color w:val="272727" w:themeColor="text1" w:themeTint="D8"/>
+      <w:sz w:val="21"/>
+      <w:szCs w:val="21"/>
+    </w:rPr>
+  </w:style>
+  <w:style w:type="paragraph" w:styleId="TM3">
+    <w:name w:val="toc 3"/>
+    <w:basedOn w:val="Normal"/>
+    <w:next w:val="Normal"/>
+    <w:autoRedefine/>
+    <w:uiPriority w:val="39"/>
+    <w:unhideWhenUsed/>
+    <w:rsid w:val="00CF07E3"/>
+    <w:pPr>
+      <w:spacing w:after="100"/>
+      <w:ind w:left="440"/>
+    </w:pPr>
+  </w:style>
 </w:styles>
 </file>
 
@@ -13738,19 +17557,19 @@
 
 <file path=word/glossary/fontTable.xml><?xml version="1.0" encoding="utf-8"?>
 <w:fonts xmlns:mc="http://schemas.openxmlformats.org/markup-compatibility/2006" xmlns:r="http://schemas.openxmlformats.org/officeDocument/2006/relationships" xmlns:w="http://schemas.openxmlformats.org/wordprocessingml/2006/main" xmlns:w14="http://schemas.microsoft.com/office/word/2010/wordml" xmlns:w15="http://schemas.microsoft.com/office/word/2012/wordml" xmlns:w16cex="http://schemas.microsoft.com/office/word/2018/wordml/cex" xmlns:w16cid="http://schemas.microsoft.com/office/word/2016/wordml/cid" xmlns:w16="http://schemas.microsoft.com/office/word/2018/wordml" xmlns:w16sdtdh="http://schemas.microsoft.com/office/word/2020/wordml/sdtdatahash" xmlns:w16se="http://schemas.microsoft.com/office/word/2015/wordml/symex" mc:Ignorable="w14 w15 w16se w16cid w16 w16cex w16sdtdh">
+  <w:font w:name="Times New Roman">
+    <w:panose1 w:val="02020603050405020304"/>
+    <w:charset w:val="00"/>
+    <w:family w:val="roman"/>
+    <w:pitch w:val="variable"/>
+    <w:sig w:usb0="E0002EFF" w:usb1="C000785B" w:usb2="00000009" w:usb3="00000000" w:csb0="000001FF" w:csb1="00000000"/>
+  </w:font>
   <w:font w:name="Symbol">
     <w:panose1 w:val="05050102010706020507"/>
     <w:charset w:val="02"/>
     <w:family w:val="roman"/>
     <w:pitch w:val="variable"/>
     <w:sig w:usb0="00000000" w:usb1="10000000" w:usb2="00000000" w:usb3="00000000" w:csb0="80000000" w:csb1="00000000"/>
-  </w:font>
-  <w:font w:name="Times New Roman">
-    <w:panose1 w:val="02020603050405020304"/>
-    <w:charset w:val="00"/>
-    <w:family w:val="roman"/>
-    <w:pitch w:val="variable"/>
-    <w:sig w:usb0="E0002EFF" w:usb1="C000785B" w:usb2="00000009" w:usb3="00000000" w:csb0="000001FF" w:csb1="00000000"/>
   </w:font>
   <w:font w:name="Courier New">
     <w:panose1 w:val="02070309020205020404"/>
@@ -13814,6 +17633,8 @@
   </w:compat>
   <w:rsids>
     <w:rsidRoot w:val="00AE5318"/>
+    <w:rsid w:val="001326DF"/>
+    <w:rsid w:val="001D3B8C"/>
     <w:rsid w:val="002568B1"/>
     <w:rsid w:val="004F2D85"/>
     <w:rsid w:val="005E092F"/>

--- a/docs/documentation_technique.docx
+++ b/docs/documentation_technique.docx
@@ -3773,14 +3773,27 @@
       <w:r>
         <w:t xml:space="preserve">Figure </w:t>
       </w:r>
-      <w:fldSimple w:instr=" SEQ Figure \* ARABIC ">
-        <w:r>
-          <w:rPr>
-            <w:noProof/>
-          </w:rPr>
-          <w:t>1</w:t>
-        </w:r>
-      </w:fldSimple>
+      <w:r>
+        <w:fldChar w:fldCharType="begin"/>
+      </w:r>
+      <w:r>
+        <w:instrText xml:space="preserve"> SEQ Figure \* ARABIC </w:instrText>
+      </w:r>
+      <w:r>
+        <w:fldChar w:fldCharType="separate"/>
+      </w:r>
+      <w:r>
+        <w:rPr>
+          <w:noProof/>
+        </w:rPr>
+        <w:t>1</w:t>
+      </w:r>
+      <w:r>
+        <w:rPr>
+          <w:noProof/>
+        </w:rPr>
+        <w:fldChar w:fldCharType="end"/>
+      </w:r>
       <w:r>
         <w:t xml:space="preserve"> : </w:t>
       </w:r>
@@ -3876,14 +3889,27 @@
       <w:r>
         <w:t xml:space="preserve">Figure </w:t>
       </w:r>
-      <w:fldSimple w:instr=" SEQ Figure \* ARABIC ">
-        <w:r>
-          <w:rPr>
-            <w:noProof/>
-          </w:rPr>
-          <w:t>2</w:t>
-        </w:r>
-      </w:fldSimple>
+      <w:r>
+        <w:fldChar w:fldCharType="begin"/>
+      </w:r>
+      <w:r>
+        <w:instrText xml:space="preserve"> SEQ Figure \* ARABIC </w:instrText>
+      </w:r>
+      <w:r>
+        <w:fldChar w:fldCharType="separate"/>
+      </w:r>
+      <w:r>
+        <w:rPr>
+          <w:noProof/>
+        </w:rPr>
+        <w:t>2</w:t>
+      </w:r>
+      <w:r>
+        <w:rPr>
+          <w:noProof/>
+        </w:rPr>
+        <w:fldChar w:fldCharType="end"/>
+      </w:r>
       <w:r>
         <w:t xml:space="preserve"> : Page principale de smood.ch</w:t>
       </w:r>
@@ -3999,14 +4025,27 @@
       <w:r>
         <w:t xml:space="preserve">Figure </w:t>
       </w:r>
-      <w:fldSimple w:instr=" SEQ Figure \* ARABIC ">
-        <w:r>
-          <w:rPr>
-            <w:noProof/>
-          </w:rPr>
-          <w:t>3</w:t>
-        </w:r>
-      </w:fldSimple>
+      <w:r>
+        <w:fldChar w:fldCharType="begin"/>
+      </w:r>
+      <w:r>
+        <w:instrText xml:space="preserve"> SEQ Figure \* ARABIC </w:instrText>
+      </w:r>
+      <w:r>
+        <w:fldChar w:fldCharType="separate"/>
+      </w:r>
+      <w:r>
+        <w:rPr>
+          <w:noProof/>
+        </w:rPr>
+        <w:t>3</w:t>
+      </w:r>
+      <w:r>
+        <w:rPr>
+          <w:noProof/>
+        </w:rPr>
+        <w:fldChar w:fldCharType="end"/>
+      </w:r>
       <w:r>
         <w:t xml:space="preserve"> : Page principale UberEats</w:t>
       </w:r>
@@ -4075,14 +4114,27 @@
       <w:r>
         <w:t xml:space="preserve">Figure </w:t>
       </w:r>
-      <w:fldSimple w:instr=" SEQ Figure \* ARABIC ">
-        <w:r>
-          <w:rPr>
-            <w:noProof/>
-          </w:rPr>
-          <w:t>4</w:t>
-        </w:r>
-      </w:fldSimple>
+      <w:r>
+        <w:fldChar w:fldCharType="begin"/>
+      </w:r>
+      <w:r>
+        <w:instrText xml:space="preserve"> SEQ Figure \* ARABIC </w:instrText>
+      </w:r>
+      <w:r>
+        <w:fldChar w:fldCharType="separate"/>
+      </w:r>
+      <w:r>
+        <w:rPr>
+          <w:noProof/>
+        </w:rPr>
+        <w:t>4</w:t>
+      </w:r>
+      <w:r>
+        <w:rPr>
+          <w:noProof/>
+        </w:rPr>
+        <w:fldChar w:fldCharType="end"/>
+      </w:r>
       <w:r>
         <w:t xml:space="preserve"> : Carte interactive UberEats</w:t>
       </w:r>
@@ -4790,14 +4842,27 @@
       <w:r>
         <w:t xml:space="preserve">Figure </w:t>
       </w:r>
-      <w:fldSimple w:instr=" SEQ Figure \* ARABIC ">
-        <w:r>
-          <w:rPr>
-            <w:noProof/>
-          </w:rPr>
-          <w:t>5</w:t>
-        </w:r>
-      </w:fldSimple>
+      <w:r>
+        <w:fldChar w:fldCharType="begin"/>
+      </w:r>
+      <w:r>
+        <w:instrText xml:space="preserve"> SEQ Figure \* ARABIC </w:instrText>
+      </w:r>
+      <w:r>
+        <w:fldChar w:fldCharType="separate"/>
+      </w:r>
+      <w:r>
+        <w:rPr>
+          <w:noProof/>
+        </w:rPr>
+        <w:t>5</w:t>
+      </w:r>
+      <w:r>
+        <w:rPr>
+          <w:noProof/>
+        </w:rPr>
+        <w:fldChar w:fldCharType="end"/>
+      </w:r>
       <w:r>
         <w:t xml:space="preserve"> : La méthode en six étapes</w:t>
       </w:r>
@@ -4982,14 +5047,27 @@
       <w:r>
         <w:t xml:space="preserve">Figure </w:t>
       </w:r>
-      <w:fldSimple w:instr=" SEQ Figure \* ARABIC ">
-        <w:r>
-          <w:rPr>
-            <w:noProof/>
-          </w:rPr>
-          <w:t>6</w:t>
-        </w:r>
-      </w:fldSimple>
+      <w:r>
+        <w:fldChar w:fldCharType="begin"/>
+      </w:r>
+      <w:r>
+        <w:instrText xml:space="preserve"> SEQ Figure \* ARABIC </w:instrText>
+      </w:r>
+      <w:r>
+        <w:fldChar w:fldCharType="separate"/>
+      </w:r>
+      <w:r>
+        <w:rPr>
+          <w:noProof/>
+        </w:rPr>
+        <w:t>6</w:t>
+      </w:r>
+      <w:r>
+        <w:rPr>
+          <w:noProof/>
+        </w:rPr>
+        <w:fldChar w:fldCharType="end"/>
+      </w:r>
       <w:r>
         <w:t xml:space="preserve"> : Planning prévisionnel</w:t>
       </w:r>
@@ -5291,27 +5369,14 @@
       <w:r>
         <w:t xml:space="preserve">Figure </w:t>
       </w:r>
-      <w:r>
-        <w:fldChar w:fldCharType="begin"/>
-      </w:r>
-      <w:r>
-        <w:instrText xml:space="preserve"> SEQ Figure \* ARABIC </w:instrText>
-      </w:r>
-      <w:r>
-        <w:fldChar w:fldCharType="separate"/>
-      </w:r>
-      <w:r>
-        <w:rPr>
-          <w:noProof/>
-        </w:rPr>
-        <w:t>7</w:t>
-      </w:r>
-      <w:r>
-        <w:rPr>
-          <w:noProof/>
-        </w:rPr>
-        <w:fldChar w:fldCharType="end"/>
-      </w:r>
+      <w:fldSimple w:instr=" SEQ Figure \* ARABIC ">
+        <w:r>
+          <w:rPr>
+            <w:noProof/>
+          </w:rPr>
+          <w:t>7</w:t>
+        </w:r>
+      </w:fldSimple>
       <w:r>
         <w:t xml:space="preserve"> - Modèle livré avec le cahier des charges</w:t>
       </w:r>
@@ -5383,27 +5448,14 @@
       <w:r>
         <w:t xml:space="preserve">Figure </w:t>
       </w:r>
-      <w:r>
-        <w:fldChar w:fldCharType="begin"/>
-      </w:r>
-      <w:r>
-        <w:instrText xml:space="preserve"> SEQ Figure \* ARABIC </w:instrText>
-      </w:r>
-      <w:r>
-        <w:fldChar w:fldCharType="separate"/>
-      </w:r>
-      <w:r>
-        <w:rPr>
-          <w:noProof/>
-        </w:rPr>
-        <w:t>8</w:t>
-      </w:r>
-      <w:r>
-        <w:rPr>
-          <w:noProof/>
-        </w:rPr>
-        <w:fldChar w:fldCharType="end"/>
-      </w:r>
+      <w:fldSimple w:instr=" SEQ Figure \* ARABIC ">
+        <w:r>
+          <w:rPr>
+            <w:noProof/>
+          </w:rPr>
+          <w:t>8</w:t>
+        </w:r>
+      </w:fldSimple>
       <w:r>
         <w:t xml:space="preserve"> - Modèle utilisé avec l'application</w:t>
       </w:r>
@@ -6853,13 +6905,7 @@
         <w:pStyle w:val="Titre4"/>
       </w:pPr>
       <w:r>
-        <w:t>Détails « </w:t>
-      </w:r>
-      <w:r>
-        <w:t>restaurants_categories</w:t>
-      </w:r>
-      <w:r>
-        <w:t>»</w:t>
+        <w:t>Détails « restaurants_categories»</w:t>
       </w:r>
     </w:p>
     <w:tbl>
@@ -8711,13 +8757,7 @@
           </w:tcPr>
           <w:p>
             <w:r>
-              <w:t xml:space="preserve">On souhaite rentrer </w:t>
-            </w:r>
-            <w:r>
-              <w:t>une</w:t>
-            </w:r>
-            <w:r>
-              <w:t xml:space="preserve"> adresse </w:t>
+              <w:t xml:space="preserve">On souhaite rentrer une adresse </w:t>
             </w:r>
             <w:r>
               <w:t xml:space="preserve">invalide </w:t>
@@ -8760,13 +8800,7 @@
           </w:tcPr>
           <w:p>
             <w:r>
-              <w:t>Rentrer une adresse</w:t>
-            </w:r>
-            <w:r>
-              <w:t xml:space="preserve"> aléatoire sans l’aide de l’autocomplete</w:t>
-            </w:r>
-            <w:r>
-              <w:t>.</w:t>
+              <w:t>Rentrer une adresse aléatoire sans l’aide de l’autocomplete.</w:t>
             </w:r>
           </w:p>
         </w:tc>
@@ -8936,13 +8970,7 @@
           </w:tcPr>
           <w:p>
             <w:r>
-              <w:t>2.</w:t>
-            </w:r>
-            <w:r>
-              <w:t>4</w:t>
-            </w:r>
-            <w:r>
-              <w:t xml:space="preserve"> | </w:t>
+              <w:t xml:space="preserve">2.4 | </w:t>
             </w:r>
             <w:r>
               <w:t>Tri</w:t>
@@ -9057,13 +9085,7 @@
           </w:tcPr>
           <w:p>
             <w:r>
-              <w:t>2.</w:t>
-            </w:r>
-            <w:r>
-              <w:t>5</w:t>
-            </w:r>
-            <w:r>
-              <w:t xml:space="preserve"> | </w:t>
+              <w:t xml:space="preserve">2.5 | </w:t>
             </w:r>
             <w:r>
               <w:t>Tri par catégories</w:t>
@@ -11904,8 +11926,12 @@
             <w:r>
               <w:rPr>
                 <w:rFonts w:ascii="Segoe UI Symbol" w:hAnsi="Segoe UI Symbol" w:cs="Segoe UI Symbol"/>
-              </w:rPr>
-              <w:t>#</w:t>
+                <w:b/>
+                <w:bCs/>
+                <w:sz w:val="26"/>
+                <w:szCs w:val="26"/>
+              </w:rPr>
+              <w:t>✗</w:t>
             </w:r>
           </w:p>
         </w:tc>
@@ -12498,6 +12524,15 @@
                 <w:rFonts w:ascii="Segoe UI Symbol" w:hAnsi="Segoe UI Symbol" w:cs="Segoe UI Symbol"/>
               </w:rPr>
             </w:pPr>
+            <w:r>
+              <w:rPr>
+                <w:rFonts w:ascii="Segoe UI Symbol" w:hAnsi="Segoe UI Symbol" w:cs="Segoe UI Symbol"/>
+              </w:rPr>
+              <w:t>✔</w:t>
+            </w:r>
+            <w:r>
+              <w:t>️</w:t>
+            </w:r>
           </w:p>
         </w:tc>
         <w:tc>
@@ -12511,6 +12546,15 @@
                 <w:rFonts w:ascii="Segoe UI Symbol" w:hAnsi="Segoe UI Symbol" w:cs="Segoe UI Symbol"/>
               </w:rPr>
             </w:pPr>
+            <w:r>
+              <w:rPr>
+                <w:rFonts w:ascii="Segoe UI Symbol" w:hAnsi="Segoe UI Symbol" w:cs="Segoe UI Symbol"/>
+              </w:rPr>
+              <w:t>✔</w:t>
+            </w:r>
+            <w:r>
+              <w:t>️</w:t>
+            </w:r>
           </w:p>
         </w:tc>
         <w:tc>
@@ -12524,6 +12568,15 @@
                 <w:rFonts w:ascii="Segoe UI Symbol" w:hAnsi="Segoe UI Symbol" w:cs="Segoe UI Symbol"/>
               </w:rPr>
             </w:pPr>
+            <w:r>
+              <w:rPr>
+                <w:rFonts w:ascii="Segoe UI Symbol" w:hAnsi="Segoe UI Symbol" w:cs="Segoe UI Symbol"/>
+              </w:rPr>
+              <w:t>✔</w:t>
+            </w:r>
+            <w:r>
+              <w:t>️</w:t>
+            </w:r>
           </w:p>
         </w:tc>
         <w:tc>
@@ -12537,6 +12590,15 @@
                 <w:rFonts w:ascii="Segoe UI Symbol" w:hAnsi="Segoe UI Symbol" w:cs="Segoe UI Symbol"/>
               </w:rPr>
             </w:pPr>
+            <w:r>
+              <w:rPr>
+                <w:rFonts w:ascii="Segoe UI Symbol" w:hAnsi="Segoe UI Symbol" w:cs="Segoe UI Symbol"/>
+              </w:rPr>
+              <w:t>✔</w:t>
+            </w:r>
+            <w:r>
+              <w:t>️</w:t>
+            </w:r>
           </w:p>
         </w:tc>
       </w:tr>
@@ -17557,19 +17619,19 @@
 
 <file path=word/glossary/fontTable.xml><?xml version="1.0" encoding="utf-8"?>
 <w:fonts xmlns:mc="http://schemas.openxmlformats.org/markup-compatibility/2006" xmlns:r="http://schemas.openxmlformats.org/officeDocument/2006/relationships" xmlns:w="http://schemas.openxmlformats.org/wordprocessingml/2006/main" xmlns:w14="http://schemas.microsoft.com/office/word/2010/wordml" xmlns:w15="http://schemas.microsoft.com/office/word/2012/wordml" xmlns:w16cex="http://schemas.microsoft.com/office/word/2018/wordml/cex" xmlns:w16cid="http://schemas.microsoft.com/office/word/2016/wordml/cid" xmlns:w16="http://schemas.microsoft.com/office/word/2018/wordml" xmlns:w16sdtdh="http://schemas.microsoft.com/office/word/2020/wordml/sdtdatahash" xmlns:w16se="http://schemas.microsoft.com/office/word/2015/wordml/symex" mc:Ignorable="w14 w15 w16se w16cid w16 w16cex w16sdtdh">
+  <w:font w:name="Symbol">
+    <w:panose1 w:val="05050102010706020507"/>
+    <w:charset w:val="02"/>
+    <w:family w:val="roman"/>
+    <w:pitch w:val="variable"/>
+    <w:sig w:usb0="00000000" w:usb1="10000000" w:usb2="00000000" w:usb3="00000000" w:csb0="80000000" w:csb1="00000000"/>
+  </w:font>
   <w:font w:name="Times New Roman">
     <w:panose1 w:val="02020603050405020304"/>
     <w:charset w:val="00"/>
     <w:family w:val="roman"/>
     <w:pitch w:val="variable"/>
     <w:sig w:usb0="E0002EFF" w:usb1="C000785B" w:usb2="00000009" w:usb3="00000000" w:csb0="000001FF" w:csb1="00000000"/>
-  </w:font>
-  <w:font w:name="Symbol">
-    <w:panose1 w:val="05050102010706020507"/>
-    <w:charset w:val="02"/>
-    <w:family w:val="roman"/>
-    <w:pitch w:val="variable"/>
-    <w:sig w:usb0="00000000" w:usb1="10000000" w:usb2="00000000" w:usb3="00000000" w:csb0="80000000" w:csb1="00000000"/>
   </w:font>
   <w:font w:name="Courier New">
     <w:panose1 w:val="02070309020205020404"/>
@@ -17640,6 +17702,7 @@
     <w:rsid w:val="005E092F"/>
     <w:rsid w:val="00712971"/>
     <w:rsid w:val="00812794"/>
+    <w:rsid w:val="00976D49"/>
     <w:rsid w:val="00A731F5"/>
     <w:rsid w:val="00AE5318"/>
     <w:rsid w:val="00C6189E"/>
